--- a/trunk/documents/Final Project Report/APSC496 Final Project Report Structure Almost final.docx
+++ b/trunk/documents/Final Project Report/APSC496 Final Project Report Structure Almost final.docx
@@ -15,7 +15,68 @@
           <w:noProof/>
           <w:sz w:val="48"/>
           <w:szCs w:val="48"/>
-          <w:lang w:val="en-US"/>
+          <w:lang w:val="en-US" w:eastAsia="ja-JP"/>
+        </w:rPr>
+        <w:drawing>
+          <wp:anchor distT="0" distB="0" distL="114300" distR="114300" simplePos="0" relativeHeight="251797504" behindDoc="0" locked="0" layoutInCell="1" allowOverlap="1">
+            <wp:simplePos x="0" y="0"/>
+            <wp:positionH relativeFrom="column">
+              <wp:posOffset>19050</wp:posOffset>
+            </wp:positionH>
+            <wp:positionV relativeFrom="paragraph">
+              <wp:posOffset>1</wp:posOffset>
+            </wp:positionV>
+            <wp:extent cx="3181350" cy="509082"/>
+            <wp:effectExtent l="19050" t="0" r="0" b="0"/>
+            <wp:wrapNone/>
+            <wp:docPr id="4" name="図 4"/>
+            <wp:cNvGraphicFramePr>
+              <a:graphicFrameLocks xmlns:a="http://schemas.openxmlformats.org/drawingml/2006/main" noChangeAspect="1"/>
+            </wp:cNvGraphicFramePr>
+            <a:graphic xmlns:a="http://schemas.openxmlformats.org/drawingml/2006/main">
+              <a:graphicData uri="http://schemas.openxmlformats.org/drawingml/2006/picture">
+                <pic:pic xmlns:pic="http://schemas.openxmlformats.org/drawingml/2006/picture">
+                  <pic:nvPicPr>
+                    <pic:cNvPr id="0" name="Picture 4"/>
+                    <pic:cNvPicPr>
+                      <a:picLocks noChangeAspect="1" noChangeArrowheads="1"/>
+                    </pic:cNvPicPr>
+                  </pic:nvPicPr>
+                  <pic:blipFill>
+                    <a:blip r:embed="rId8" cstate="print"/>
+                    <a:srcRect/>
+                    <a:stretch>
+                      <a:fillRect/>
+                    </a:stretch>
+                  </pic:blipFill>
+                  <pic:spPr bwMode="auto">
+                    <a:xfrm>
+                      <a:off x="0" y="0"/>
+                      <a:ext cx="3181350" cy="509082"/>
+                    </a:xfrm>
+                    <a:prstGeom prst="rect">
+                      <a:avLst/>
+                    </a:prstGeom>
+                    <a:noFill/>
+                    <a:ln w="9525">
+                      <a:noFill/>
+                      <a:miter lim="800000"/>
+                      <a:headEnd/>
+                      <a:tailEnd/>
+                    </a:ln>
+                  </pic:spPr>
+                </pic:pic>
+              </a:graphicData>
+            </a:graphic>
+          </wp:anchor>
+        </w:drawing>
+      </w:r>
+      <w:r>
+        <w:rPr>
+          <w:noProof/>
+          <w:sz w:val="48"/>
+          <w:szCs w:val="48"/>
+          <w:lang w:val="en-US" w:eastAsia="ja-JP"/>
         </w:rPr>
         <w:drawing>
           <wp:anchor distT="0" distB="0" distL="114300" distR="114300" simplePos="0" relativeHeight="251748352" behindDoc="0" locked="0" layoutInCell="1" allowOverlap="1">
@@ -43,7 +104,7 @@
                     </pic:cNvPicPr>
                   </pic:nvPicPr>
                   <pic:blipFill>
-                    <a:blip r:embed="rId8" cstate="print"/>
+                    <a:blip r:embed="rId9" cstate="print"/>
                     <a:srcRect/>
                     <a:stretch>
                       <a:fillRect/>
@@ -71,67 +132,6 @@
           </wp:anchor>
         </w:drawing>
       </w:r>
-      <w:r>
-        <w:rPr>
-          <w:noProof/>
-          <w:sz w:val="48"/>
-          <w:szCs w:val="48"/>
-          <w:lang w:val="en-US"/>
-        </w:rPr>
-        <w:drawing>
-          <wp:anchor distT="0" distB="0" distL="114300" distR="114300" simplePos="0" relativeHeight="251749376" behindDoc="1" locked="0" layoutInCell="1" allowOverlap="1">
-            <wp:simplePos x="0" y="0"/>
-            <wp:positionH relativeFrom="column">
-              <wp:posOffset>-161925</wp:posOffset>
-            </wp:positionH>
-            <wp:positionV relativeFrom="paragraph">
-              <wp:posOffset>38100</wp:posOffset>
-            </wp:positionV>
-            <wp:extent cx="3448050" cy="552450"/>
-            <wp:effectExtent l="19050" t="0" r="0" b="0"/>
-            <wp:wrapNone/>
-            <wp:docPr id="38" name="図 38"/>
-            <wp:cNvGraphicFramePr>
-              <a:graphicFrameLocks xmlns:a="http://schemas.openxmlformats.org/drawingml/2006/main" noChangeAspect="1"/>
-            </wp:cNvGraphicFramePr>
-            <a:graphic xmlns:a="http://schemas.openxmlformats.org/drawingml/2006/main">
-              <a:graphicData uri="http://schemas.openxmlformats.org/drawingml/2006/picture">
-                <pic:pic xmlns:pic="http://schemas.openxmlformats.org/drawingml/2006/picture">
-                  <pic:nvPicPr>
-                    <pic:cNvPr id="0" name="Picture 38"/>
-                    <pic:cNvPicPr>
-                      <a:picLocks noChangeAspect="1" noChangeArrowheads="1"/>
-                    </pic:cNvPicPr>
-                  </pic:nvPicPr>
-                  <pic:blipFill>
-                    <a:blip r:embed="rId9" cstate="print"/>
-                    <a:srcRect/>
-                    <a:stretch>
-                      <a:fillRect/>
-                    </a:stretch>
-                  </pic:blipFill>
-                  <pic:spPr bwMode="auto">
-                    <a:xfrm>
-                      <a:off x="0" y="0"/>
-                      <a:ext cx="3448050" cy="552450"/>
-                    </a:xfrm>
-                    <a:prstGeom prst="rect">
-                      <a:avLst/>
-                    </a:prstGeom>
-                    <a:noFill/>
-                    <a:ln w="9525">
-                      <a:noFill/>
-                      <a:miter lim="800000"/>
-                      <a:headEnd/>
-                      <a:tailEnd/>
-                    </a:ln>
-                  </pic:spPr>
-                </pic:pic>
-              </a:graphicData>
-            </a:graphic>
-          </wp:anchor>
-        </w:drawing>
-      </w:r>
     </w:p>
     <w:p>
       <w:pPr>
@@ -343,8 +343,13 @@
       </w:r>
       <w:r>
         <w:tab/>
-        <w:t>Ibrahim Gadala</w:t>
-      </w:r>
+        <w:t xml:space="preserve">Ibrahim </w:t>
+      </w:r>
+      <w:proofErr w:type="spellStart"/>
+      <w:r>
+        <w:t>Gadala</w:t>
+      </w:r>
+      <w:proofErr w:type="spellEnd"/>
     </w:p>
     <w:p>
       <w:pPr>
@@ -358,8 +363,13 @@
       </w:r>
       <w:r>
         <w:tab/>
-        <w:t>David Mountford</w:t>
-      </w:r>
+        <w:t xml:space="preserve">David </w:t>
+      </w:r>
+      <w:proofErr w:type="spellStart"/>
+      <w:r>
+        <w:t>Mountford</w:t>
+      </w:r>
+      <w:proofErr w:type="spellEnd"/>
     </w:p>
     <w:p>
       <w:pPr>
@@ -373,8 +383,13 @@
       </w:r>
       <w:r>
         <w:tab/>
-        <w:t>Erica Wodzak</w:t>
-      </w:r>
+        <w:t xml:space="preserve">Erica </w:t>
+      </w:r>
+      <w:proofErr w:type="spellStart"/>
+      <w:r>
+        <w:t>Wodzak</w:t>
+      </w:r>
+      <w:proofErr w:type="spellEnd"/>
     </w:p>
     <w:p>
       <w:pPr>
@@ -461,9 +476,9 @@
     </w:p>
     <w:p>
       <w:pPr>
-        <w:pStyle w:val="Heading1"/>
-      </w:pPr>
-      <w:bookmarkStart w:id="0" w:name="_Toc259446091"/>
+        <w:pStyle w:val="1"/>
+      </w:pPr>
+      <w:bookmarkStart w:id="0" w:name="_Toc259448397"/>
       <w:r>
         <w:lastRenderedPageBreak/>
         <w:t>Abstract</w:t>
@@ -711,11 +726,11 @@
       <w:sdtContent>
         <w:p>
           <w:pPr>
-            <w:pStyle w:val="TOCHeading"/>
+            <w:pStyle w:val="ab"/>
           </w:pPr>
           <w:r>
             <w:rPr>
-              <w:rStyle w:val="Heading1Char"/>
+              <w:rStyle w:val="10"/>
               <w:rFonts w:asciiTheme="minorHAnsi" w:hAnsiTheme="minorHAnsi" w:cstheme="minorHAnsi"/>
               <w:b/>
             </w:rPr>
@@ -724,15 +739,16 @@
         </w:p>
         <w:p>
           <w:pPr>
-            <w:pStyle w:val="TOC1"/>
+            <w:pStyle w:val="11"/>
             <w:tabs>
               <w:tab w:val="right" w:leader="dot" w:pos="8630"/>
             </w:tabs>
             <w:rPr>
               <w:noProof/>
-              <w:sz w:val="22"/>
+              <w:kern w:val="2"/>
+              <w:sz w:val="21"/>
               <w:szCs w:val="22"/>
-              <w:lang w:val="en-US"/>
+              <w:lang w:val="en-US" w:eastAsia="ja-JP"/>
             </w:rPr>
           </w:pPr>
           <w:r>
@@ -744,10 +760,10 @@
           <w:r>
             <w:fldChar w:fldCharType="separate"/>
           </w:r>
-          <w:hyperlink w:anchor="_Toc259446091" w:history="1">
-            <w:r>
-              <w:rPr>
-                <w:rStyle w:val="Hyperlink"/>
+          <w:hyperlink w:anchor="_Toc259448397" w:history="1">
+            <w:r>
+              <w:rPr>
+                <w:rStyle w:val="ac"/>
                 <w:noProof/>
                 <w:lang w:bidi="en-US"/>
               </w:rPr>
@@ -772,7 +788,7 @@
                 <w:noProof/>
                 <w:webHidden/>
               </w:rPr>
-              <w:instrText xml:space="preserve"> PAGEREF _Toc259446091 \h </w:instrText>
+              <w:instrText xml:space="preserve"> PAGEREF _Toc259448397 \h </w:instrText>
             </w:r>
             <w:r>
               <w:rPr>
@@ -805,21 +821,22 @@
         </w:p>
         <w:p>
           <w:pPr>
-            <w:pStyle w:val="TOC1"/>
+            <w:pStyle w:val="11"/>
             <w:tabs>
               <w:tab w:val="right" w:leader="dot" w:pos="8630"/>
             </w:tabs>
             <w:rPr>
               <w:noProof/>
-              <w:sz w:val="22"/>
+              <w:kern w:val="2"/>
+              <w:sz w:val="21"/>
               <w:szCs w:val="22"/>
-              <w:lang w:val="en-US"/>
+              <w:lang w:val="en-US" w:eastAsia="ja-JP"/>
             </w:rPr>
           </w:pPr>
-          <w:hyperlink w:anchor="_Toc259446092" w:history="1">
-            <w:r>
-              <w:rPr>
-                <w:rStyle w:val="Hyperlink"/>
+          <w:hyperlink w:anchor="_Toc259448398" w:history="1">
+            <w:r>
+              <w:rPr>
+                <w:rStyle w:val="ac"/>
                 <w:noProof/>
                 <w:lang w:bidi="en-US"/>
               </w:rPr>
@@ -844,7 +861,7 @@
                 <w:noProof/>
                 <w:webHidden/>
               </w:rPr>
-              <w:instrText xml:space="preserve"> PAGEREF _Toc259446092 \h </w:instrText>
+              <w:instrText xml:space="preserve"> PAGEREF _Toc259448398 \h </w:instrText>
             </w:r>
             <w:r>
               <w:rPr>
@@ -877,22 +894,23 @@
         </w:p>
         <w:p>
           <w:pPr>
-            <w:pStyle w:val="TOC1"/>
+            <w:pStyle w:val="11"/>
             <w:tabs>
-              <w:tab w:val="left" w:pos="660"/>
+              <w:tab w:val="left" w:pos="630"/>
               <w:tab w:val="right" w:leader="dot" w:pos="8630"/>
             </w:tabs>
             <w:rPr>
               <w:noProof/>
-              <w:sz w:val="22"/>
+              <w:kern w:val="2"/>
+              <w:sz w:val="21"/>
               <w:szCs w:val="22"/>
-              <w:lang w:val="en-US"/>
+              <w:lang w:val="en-US" w:eastAsia="ja-JP"/>
             </w:rPr>
           </w:pPr>
-          <w:hyperlink w:anchor="_Toc259446093" w:history="1">
-            <w:r>
-              <w:rPr>
-                <w:rStyle w:val="Hyperlink"/>
+          <w:hyperlink w:anchor="_Toc259448399" w:history="1">
+            <w:r>
+              <w:rPr>
+                <w:rStyle w:val="ac"/>
                 <w:noProof/>
                 <w:lang w:bidi="en-US"/>
               </w:rPr>
@@ -901,15 +919,16 @@
             <w:r>
               <w:rPr>
                 <w:noProof/>
-                <w:sz w:val="22"/>
+                <w:kern w:val="2"/>
+                <w:sz w:val="21"/>
                 <w:szCs w:val="22"/>
-                <w:lang w:val="en-US"/>
+                <w:lang w:val="en-US" w:eastAsia="ja-JP"/>
               </w:rPr>
               <w:tab/>
             </w:r>
             <w:r>
               <w:rPr>
-                <w:rStyle w:val="Hyperlink"/>
+                <w:rStyle w:val="ac"/>
                 <w:noProof/>
                 <w:lang w:bidi="en-US"/>
               </w:rPr>
@@ -934,7 +953,7 @@
                 <w:noProof/>
                 <w:webHidden/>
               </w:rPr>
-              <w:instrText xml:space="preserve"> PAGEREF _Toc259446093 \h </w:instrText>
+              <w:instrText xml:space="preserve"> PAGEREF _Toc259448399 \h </w:instrText>
             </w:r>
             <w:r>
               <w:rPr>
@@ -967,22 +986,23 @@
         </w:p>
         <w:p>
           <w:pPr>
-            <w:pStyle w:val="TOC1"/>
+            <w:pStyle w:val="11"/>
             <w:tabs>
-              <w:tab w:val="left" w:pos="660"/>
+              <w:tab w:val="left" w:pos="630"/>
               <w:tab w:val="right" w:leader="dot" w:pos="8630"/>
             </w:tabs>
             <w:rPr>
               <w:noProof/>
-              <w:sz w:val="22"/>
+              <w:kern w:val="2"/>
+              <w:sz w:val="21"/>
               <w:szCs w:val="22"/>
-              <w:lang w:val="en-US"/>
+              <w:lang w:val="en-US" w:eastAsia="ja-JP"/>
             </w:rPr>
           </w:pPr>
-          <w:hyperlink w:anchor="_Toc259446094" w:history="1">
-            <w:r>
-              <w:rPr>
-                <w:rStyle w:val="Hyperlink"/>
+          <w:hyperlink w:anchor="_Toc259448400" w:history="1">
+            <w:r>
+              <w:rPr>
+                <w:rStyle w:val="ac"/>
                 <w:noProof/>
                 <w:lang w:bidi="en-US"/>
               </w:rPr>
@@ -991,15 +1011,16 @@
             <w:r>
               <w:rPr>
                 <w:noProof/>
-                <w:sz w:val="22"/>
+                <w:kern w:val="2"/>
+                <w:sz w:val="21"/>
                 <w:szCs w:val="22"/>
-                <w:lang w:val="en-US"/>
+                <w:lang w:val="en-US" w:eastAsia="ja-JP"/>
               </w:rPr>
               <w:tab/>
             </w:r>
             <w:r>
               <w:rPr>
-                <w:rStyle w:val="Hyperlink"/>
+                <w:rStyle w:val="ac"/>
                 <w:noProof/>
                 <w:lang w:bidi="en-US"/>
               </w:rPr>
@@ -1024,7 +1045,7 @@
                 <w:noProof/>
                 <w:webHidden/>
               </w:rPr>
-              <w:instrText xml:space="preserve"> PAGEREF _Toc259446094 \h </w:instrText>
+              <w:instrText xml:space="preserve"> PAGEREF _Toc259448400 \h </w:instrText>
             </w:r>
             <w:r>
               <w:rPr>
@@ -1057,21 +1078,22 @@
         </w:p>
         <w:p>
           <w:pPr>
-            <w:pStyle w:val="TOC2"/>
+            <w:pStyle w:val="21"/>
             <w:tabs>
               <w:tab w:val="right" w:leader="dot" w:pos="8630"/>
             </w:tabs>
             <w:rPr>
               <w:noProof/>
-              <w:sz w:val="22"/>
+              <w:kern w:val="2"/>
+              <w:sz w:val="21"/>
               <w:szCs w:val="22"/>
-              <w:lang w:val="en-US"/>
+              <w:lang w:val="en-US" w:eastAsia="ja-JP"/>
             </w:rPr>
           </w:pPr>
-          <w:hyperlink w:anchor="_Toc259446095" w:history="1">
-            <w:r>
-              <w:rPr>
-                <w:rStyle w:val="Hyperlink"/>
+          <w:hyperlink w:anchor="_Toc259448401" w:history="1">
+            <w:r>
+              <w:rPr>
+                <w:rStyle w:val="ac"/>
                 <w:noProof/>
                 <w:lang w:bidi="en-US"/>
               </w:rPr>
@@ -1096,7 +1118,7 @@
                 <w:noProof/>
                 <w:webHidden/>
               </w:rPr>
-              <w:instrText xml:space="preserve"> PAGEREF _Toc259446095 \h </w:instrText>
+              <w:instrText xml:space="preserve"> PAGEREF _Toc259448401 \h </w:instrText>
             </w:r>
             <w:r>
               <w:rPr>
@@ -1129,21 +1151,22 @@
         </w:p>
         <w:p>
           <w:pPr>
-            <w:pStyle w:val="TOC2"/>
+            <w:pStyle w:val="21"/>
             <w:tabs>
               <w:tab w:val="right" w:leader="dot" w:pos="8630"/>
             </w:tabs>
             <w:rPr>
               <w:noProof/>
-              <w:sz w:val="22"/>
+              <w:kern w:val="2"/>
+              <w:sz w:val="21"/>
               <w:szCs w:val="22"/>
-              <w:lang w:val="en-US"/>
+              <w:lang w:val="en-US" w:eastAsia="ja-JP"/>
             </w:rPr>
           </w:pPr>
-          <w:hyperlink w:anchor="_Toc259446096" w:history="1">
-            <w:r>
-              <w:rPr>
-                <w:rStyle w:val="Hyperlink"/>
+          <w:hyperlink w:anchor="_Toc259448402" w:history="1">
+            <w:r>
+              <w:rPr>
+                <w:rStyle w:val="ac"/>
                 <w:noProof/>
                 <w:lang w:bidi="en-US"/>
               </w:rPr>
@@ -1168,7 +1191,7 @@
                 <w:noProof/>
                 <w:webHidden/>
               </w:rPr>
-              <w:instrText xml:space="preserve"> PAGEREF _Toc259446096 \h </w:instrText>
+              <w:instrText xml:space="preserve"> PAGEREF _Toc259448402 \h </w:instrText>
             </w:r>
             <w:r>
               <w:rPr>
@@ -1201,21 +1224,22 @@
         </w:p>
         <w:p>
           <w:pPr>
-            <w:pStyle w:val="TOC2"/>
+            <w:pStyle w:val="21"/>
             <w:tabs>
               <w:tab w:val="right" w:leader="dot" w:pos="8630"/>
             </w:tabs>
             <w:rPr>
               <w:noProof/>
-              <w:sz w:val="22"/>
+              <w:kern w:val="2"/>
+              <w:sz w:val="21"/>
               <w:szCs w:val="22"/>
-              <w:lang w:val="en-US"/>
+              <w:lang w:val="en-US" w:eastAsia="ja-JP"/>
             </w:rPr>
           </w:pPr>
-          <w:hyperlink w:anchor="_Toc259446097" w:history="1">
-            <w:r>
-              <w:rPr>
-                <w:rStyle w:val="Hyperlink"/>
+          <w:hyperlink w:anchor="_Toc259448403" w:history="1">
+            <w:r>
+              <w:rPr>
+                <w:rStyle w:val="ac"/>
                 <w:noProof/>
                 <w:lang w:bidi="en-US"/>
               </w:rPr>
@@ -1240,7 +1264,7 @@
                 <w:noProof/>
                 <w:webHidden/>
               </w:rPr>
-              <w:instrText xml:space="preserve"> PAGEREF _Toc259446097 \h </w:instrText>
+              <w:instrText xml:space="preserve"> PAGEREF _Toc259448403 \h </w:instrText>
             </w:r>
             <w:r>
               <w:rPr>
@@ -1273,21 +1297,22 @@
         </w:p>
         <w:p>
           <w:pPr>
-            <w:pStyle w:val="TOC2"/>
+            <w:pStyle w:val="21"/>
             <w:tabs>
               <w:tab w:val="right" w:leader="dot" w:pos="8630"/>
             </w:tabs>
             <w:rPr>
               <w:noProof/>
-              <w:sz w:val="22"/>
+              <w:kern w:val="2"/>
+              <w:sz w:val="21"/>
               <w:szCs w:val="22"/>
-              <w:lang w:val="en-US"/>
+              <w:lang w:val="en-US" w:eastAsia="ja-JP"/>
             </w:rPr>
           </w:pPr>
-          <w:hyperlink w:anchor="_Toc259446098" w:history="1">
-            <w:r>
-              <w:rPr>
-                <w:rStyle w:val="Hyperlink"/>
+          <w:hyperlink w:anchor="_Toc259448404" w:history="1">
+            <w:r>
+              <w:rPr>
+                <w:rStyle w:val="ac"/>
                 <w:noProof/>
                 <w:lang w:bidi="en-US"/>
               </w:rPr>
@@ -1312,7 +1337,7 @@
                 <w:noProof/>
                 <w:webHidden/>
               </w:rPr>
-              <w:instrText xml:space="preserve"> PAGEREF _Toc259446098 \h </w:instrText>
+              <w:instrText xml:space="preserve"> PAGEREF _Toc259448404 \h </w:instrText>
             </w:r>
             <w:r>
               <w:rPr>
@@ -1345,115 +1370,26 @@
         </w:p>
         <w:p>
           <w:pPr>
-            <w:pStyle w:val="TOC1"/>
-            <w:tabs>
-              <w:tab w:val="left" w:pos="660"/>
-              <w:tab w:val="right" w:leader="dot" w:pos="8630"/>
-            </w:tabs>
-            <w:rPr>
-              <w:noProof/>
-              <w:sz w:val="22"/>
-              <w:szCs w:val="22"/>
-              <w:lang w:val="en-US"/>
-            </w:rPr>
-          </w:pPr>
-          <w:hyperlink w:anchor="_Toc259446103" w:history="1">
-            <w:r>
-              <w:rPr>
-                <w:rStyle w:val="Hyperlink"/>
-                <w:noProof/>
-                <w:lang w:bidi="en-US"/>
-              </w:rPr>
-              <w:t>3.0</w:t>
-            </w:r>
-            <w:r>
-              <w:rPr>
-                <w:noProof/>
-                <w:sz w:val="22"/>
-                <w:szCs w:val="22"/>
-                <w:lang w:val="en-US"/>
-              </w:rPr>
-              <w:tab/>
-            </w:r>
-            <w:r>
-              <w:rPr>
-                <w:rStyle w:val="Hyperlink"/>
-                <w:noProof/>
-                <w:lang w:bidi="en-US"/>
-              </w:rPr>
-              <w:t>Project Scope</w:t>
-            </w:r>
-            <w:r>
-              <w:rPr>
-                <w:noProof/>
-                <w:webHidden/>
-              </w:rPr>
-              <w:tab/>
-            </w:r>
-            <w:r>
-              <w:rPr>
-                <w:noProof/>
-                <w:webHidden/>
-              </w:rPr>
-              <w:fldChar w:fldCharType="begin"/>
-            </w:r>
-            <w:r>
-              <w:rPr>
-                <w:noProof/>
-                <w:webHidden/>
-              </w:rPr>
-              <w:instrText xml:space="preserve"> PAGEREF _Toc259446103 \h </w:instrText>
-            </w:r>
-            <w:r>
-              <w:rPr>
-                <w:noProof/>
-                <w:webHidden/>
-              </w:rPr>
-            </w:r>
-            <w:r>
-              <w:rPr>
-                <w:noProof/>
-                <w:webHidden/>
-              </w:rPr>
-              <w:fldChar w:fldCharType="separate"/>
-            </w:r>
-            <w:r>
-              <w:rPr>
-                <w:noProof/>
-                <w:webHidden/>
-              </w:rPr>
-              <w:t>5</w:t>
-            </w:r>
-            <w:r>
-              <w:rPr>
-                <w:noProof/>
-                <w:webHidden/>
-              </w:rPr>
-              <w:fldChar w:fldCharType="end"/>
-            </w:r>
-          </w:hyperlink>
-        </w:p>
-        <w:p>
-          <w:pPr>
-            <w:pStyle w:val="TOC2"/>
+            <w:pStyle w:val="31"/>
             <w:tabs>
               <w:tab w:val="right" w:leader="dot" w:pos="8630"/>
             </w:tabs>
             <w:rPr>
               <w:noProof/>
-              <w:sz w:val="22"/>
+              <w:kern w:val="2"/>
+              <w:sz w:val="21"/>
               <w:szCs w:val="22"/>
-              <w:lang w:val="en-US"/>
+              <w:lang w:val="en-US" w:eastAsia="ja-JP"/>
             </w:rPr>
           </w:pPr>
-          <w:hyperlink w:anchor="_Toc259446104" w:history="1">
-            <w:r>
-              <w:rPr>
-                <w:rStyle w:val="Hyperlink"/>
-                <w:noProof/>
-                <w:lang w:bidi="en-US"/>
-              </w:rPr>
-              <w:t>3.1 Requirements and Specifications</w:t>
+          <w:hyperlink w:anchor="_Toc259448405" w:history="1">
+            <w:r>
+              <w:rPr>
+                <w:rStyle w:val="ac"/>
+                <w:noProof/>
+                <w:lang w:val="en-CA"/>
+              </w:rPr>
+              <w:t>Surface Instability</w:t>
             </w:r>
             <w:r>
               <w:rPr>
@@ -1474,7 +1410,7 @@
                 <w:noProof/>
                 <w:webHidden/>
               </w:rPr>
-              <w:instrText xml:space="preserve"> PAGEREF _Toc259446104 \h </w:instrText>
+              <w:instrText xml:space="preserve"> PAGEREF _Toc259448405 \h </w:instrText>
             </w:r>
             <w:r>
               <w:rPr>
@@ -1494,7 +1430,7 @@
                 <w:noProof/>
                 <w:webHidden/>
               </w:rPr>
-              <w:t>5</w:t>
+              <w:t>4</w:t>
             </w:r>
             <w:r>
               <w:rPr>
@@ -1507,25 +1443,26 @@
         </w:p>
         <w:p>
           <w:pPr>
-            <w:pStyle w:val="TOC2"/>
+            <w:pStyle w:val="31"/>
             <w:tabs>
               <w:tab w:val="right" w:leader="dot" w:pos="8630"/>
             </w:tabs>
             <w:rPr>
               <w:noProof/>
-              <w:sz w:val="22"/>
+              <w:kern w:val="2"/>
+              <w:sz w:val="21"/>
               <w:szCs w:val="22"/>
-              <w:lang w:val="en-US"/>
+              <w:lang w:val="en-US" w:eastAsia="ja-JP"/>
             </w:rPr>
           </w:pPr>
-          <w:hyperlink w:anchor="_Toc259446105" w:history="1">
-            <w:r>
-              <w:rPr>
-                <w:rStyle w:val="Hyperlink"/>
-                <w:noProof/>
-                <w:lang w:bidi="en-US"/>
-              </w:rPr>
-              <w:t>3.2 Evaluation Criteria</w:t>
+          <w:hyperlink w:anchor="_Toc259448406" w:history="1">
+            <w:r>
+              <w:rPr>
+                <w:rStyle w:val="ac"/>
+                <w:noProof/>
+                <w:lang w:val="en-CA"/>
+              </w:rPr>
+              <w:t>Freedom Away from Virtual Surface</w:t>
             </w:r>
             <w:r>
               <w:rPr>
@@ -1546,7 +1483,7 @@
                 <w:noProof/>
                 <w:webHidden/>
               </w:rPr>
-              <w:instrText xml:space="preserve"> PAGEREF _Toc259446105 \h </w:instrText>
+              <w:instrText xml:space="preserve"> PAGEREF _Toc259448406 \h </w:instrText>
             </w:r>
             <w:r>
               <w:rPr>
@@ -1566,7 +1503,7 @@
                 <w:noProof/>
                 <w:webHidden/>
               </w:rPr>
-              <w:t>5</w:t>
+              <w:t>4</w:t>
             </w:r>
             <w:r>
               <w:rPr>
@@ -1579,115 +1516,26 @@
         </w:p>
         <w:p>
           <w:pPr>
-            <w:pStyle w:val="TOC1"/>
-            <w:tabs>
-              <w:tab w:val="left" w:pos="660"/>
-              <w:tab w:val="right" w:leader="dot" w:pos="8630"/>
-            </w:tabs>
-            <w:rPr>
-              <w:noProof/>
-              <w:sz w:val="22"/>
-              <w:szCs w:val="22"/>
-              <w:lang w:val="en-US"/>
-            </w:rPr>
-          </w:pPr>
-          <w:hyperlink w:anchor="_Toc259446106" w:history="1">
-            <w:r>
-              <w:rPr>
-                <w:rStyle w:val="Hyperlink"/>
-                <w:noProof/>
-                <w:lang w:bidi="en-US"/>
-              </w:rPr>
-              <w:t>4.0</w:t>
-            </w:r>
-            <w:r>
-              <w:rPr>
-                <w:noProof/>
-                <w:sz w:val="22"/>
-                <w:szCs w:val="22"/>
-                <w:lang w:val="en-US"/>
-              </w:rPr>
-              <w:tab/>
-            </w:r>
-            <w:r>
-              <w:rPr>
-                <w:rStyle w:val="Hyperlink"/>
-                <w:noProof/>
-                <w:lang w:bidi="en-US"/>
-              </w:rPr>
-              <w:t>Praxia Design</w:t>
-            </w:r>
-            <w:r>
-              <w:rPr>
-                <w:noProof/>
-                <w:webHidden/>
-              </w:rPr>
-              <w:tab/>
-            </w:r>
-            <w:r>
-              <w:rPr>
-                <w:noProof/>
-                <w:webHidden/>
-              </w:rPr>
-              <w:fldChar w:fldCharType="begin"/>
-            </w:r>
-            <w:r>
-              <w:rPr>
-                <w:noProof/>
-                <w:webHidden/>
-              </w:rPr>
-              <w:instrText xml:space="preserve"> PAGEREF _Toc259446106 \h </w:instrText>
-            </w:r>
-            <w:r>
-              <w:rPr>
-                <w:noProof/>
-                <w:webHidden/>
-              </w:rPr>
-            </w:r>
-            <w:r>
-              <w:rPr>
-                <w:noProof/>
-                <w:webHidden/>
-              </w:rPr>
-              <w:fldChar w:fldCharType="separate"/>
-            </w:r>
-            <w:r>
-              <w:rPr>
-                <w:noProof/>
-                <w:webHidden/>
-              </w:rPr>
-              <w:t>7</w:t>
-            </w:r>
-            <w:r>
-              <w:rPr>
-                <w:noProof/>
-                <w:webHidden/>
-              </w:rPr>
-              <w:fldChar w:fldCharType="end"/>
-            </w:r>
-          </w:hyperlink>
-        </w:p>
-        <w:p>
-          <w:pPr>
-            <w:pStyle w:val="TOC2"/>
+            <w:pStyle w:val="31"/>
             <w:tabs>
               <w:tab w:val="right" w:leader="dot" w:pos="8630"/>
             </w:tabs>
             <w:rPr>
               <w:noProof/>
-              <w:sz w:val="22"/>
+              <w:kern w:val="2"/>
+              <w:sz w:val="21"/>
               <w:szCs w:val="22"/>
-              <w:lang w:val="en-US"/>
+              <w:lang w:val="en-US" w:eastAsia="ja-JP"/>
             </w:rPr>
           </w:pPr>
-          <w:hyperlink w:anchor="_Toc259446107" w:history="1">
-            <w:r>
-              <w:rPr>
-                <w:rStyle w:val="Hyperlink"/>
-                <w:noProof/>
-                <w:lang w:bidi="en-US"/>
-              </w:rPr>
-              <w:t>4.1 Mechanism</w:t>
+          <w:hyperlink w:anchor="_Toc259448407" w:history="1">
+            <w:r>
+              <w:rPr>
+                <w:rStyle w:val="ac"/>
+                <w:noProof/>
+                <w:lang w:val="en-CA"/>
+              </w:rPr>
+              <w:t>Material Selection</w:t>
             </w:r>
             <w:r>
               <w:rPr>
@@ -1708,7 +1556,7 @@
                 <w:noProof/>
                 <w:webHidden/>
               </w:rPr>
-              <w:instrText xml:space="preserve"> PAGEREF _Toc259446107 \h </w:instrText>
+              <w:instrText xml:space="preserve"> PAGEREF _Toc259448407 \h </w:instrText>
             </w:r>
             <w:r>
               <w:rPr>
@@ -1728,7 +1576,7 @@
                 <w:noProof/>
                 <w:webHidden/>
               </w:rPr>
-              <w:t>7</w:t>
+              <w:t>4</w:t>
             </w:r>
             <w:r>
               <w:rPr>
@@ -1741,73 +1589,25 @@
         </w:p>
         <w:p>
           <w:pPr>
-            <w:pStyle w:val="TOC2"/>
+            <w:pStyle w:val="31"/>
             <w:tabs>
               <w:tab w:val="right" w:leader="dot" w:pos="8630"/>
             </w:tabs>
             <w:rPr>
               <w:noProof/>
-              <w:sz w:val="22"/>
+              <w:kern w:val="2"/>
+              <w:sz w:val="21"/>
               <w:szCs w:val="22"/>
-              <w:lang w:val="en-US"/>
+              <w:lang w:val="en-US" w:eastAsia="ja-JP"/>
             </w:rPr>
           </w:pPr>
-          <w:hyperlink w:anchor="_Toc259446108" w:history="1">
-            <w:r>
-              <w:rPr>
-                <w:rStyle w:val="Hyperlink"/>
-                <w:noProof/>
-                <w:lang w:bidi="en-US"/>
-              </w:rPr>
-              <w:t xml:space="preserve">4.2 </w:t>
-            </w:r>
-            <w:r>
-              <w:rPr>
-                <w:rStyle w:val="Hyperlink"/>
-                <w:noProof/>
-                <w:lang w:eastAsia="ja-JP" w:bidi="en-US"/>
-              </w:rPr>
-              <w:t>S</w:t>
-            </w:r>
-            <w:r>
-              <w:rPr>
-                <w:rStyle w:val="Hyperlink"/>
-                <w:noProof/>
-                <w:lang w:bidi="en-US"/>
-              </w:rPr>
-              <w:t xml:space="preserve">ize and </w:t>
-            </w:r>
-            <w:r>
-              <w:rPr>
-                <w:rStyle w:val="Hyperlink"/>
-                <w:noProof/>
-                <w:lang w:eastAsia="ja-JP" w:bidi="en-US"/>
-              </w:rPr>
-              <w:t>W</w:t>
-            </w:r>
-            <w:r>
-              <w:rPr>
-                <w:rStyle w:val="Hyperlink"/>
-                <w:noProof/>
-                <w:lang w:bidi="en-US"/>
-              </w:rPr>
-              <w:t xml:space="preserve">eight </w:t>
-            </w:r>
-            <w:r>
-              <w:rPr>
-                <w:rStyle w:val="Hyperlink"/>
-                <w:noProof/>
-                <w:lang w:eastAsia="ja-JP" w:bidi="en-US"/>
-              </w:rPr>
-              <w:t>O</w:t>
-            </w:r>
-            <w:r>
-              <w:rPr>
-                <w:rStyle w:val="Hyperlink"/>
-                <w:noProof/>
-                <w:lang w:bidi="en-US"/>
-              </w:rPr>
-              <w:t>ptimization</w:t>
+          <w:hyperlink w:anchor="_Toc259448408" w:history="1">
+            <w:r>
+              <w:rPr>
+                <w:rStyle w:val="ac"/>
+                <w:noProof/>
+              </w:rPr>
+              <w:t>Controller Design</w:t>
             </w:r>
             <w:r>
               <w:rPr>
@@ -1828,7 +1628,7 @@
                 <w:noProof/>
                 <w:webHidden/>
               </w:rPr>
-              <w:instrText xml:space="preserve"> PAGEREF _Toc259446108 \h </w:instrText>
+              <w:instrText xml:space="preserve"> PAGEREF _Toc259448408 \h </w:instrText>
             </w:r>
             <w:r>
               <w:rPr>
@@ -1848,7 +1648,7 @@
                 <w:noProof/>
                 <w:webHidden/>
               </w:rPr>
-              <w:t>8</w:t>
+              <w:t>4</w:t>
             </w:r>
             <w:r>
               <w:rPr>
@@ -1861,25 +1661,118 @@
         </w:p>
         <w:p>
           <w:pPr>
-            <w:pStyle w:val="TOC2"/>
+            <w:pStyle w:val="11"/>
+            <w:tabs>
+              <w:tab w:val="left" w:pos="630"/>
+              <w:tab w:val="right" w:leader="dot" w:pos="8630"/>
+            </w:tabs>
+            <w:rPr>
+              <w:noProof/>
+              <w:kern w:val="2"/>
+              <w:sz w:val="21"/>
+              <w:szCs w:val="22"/>
+              <w:lang w:val="en-US" w:eastAsia="ja-JP"/>
+            </w:rPr>
+          </w:pPr>
+          <w:hyperlink w:anchor="_Toc259448409" w:history="1">
+            <w:r>
+              <w:rPr>
+                <w:rStyle w:val="ac"/>
+                <w:noProof/>
+                <w:lang w:bidi="en-US"/>
+              </w:rPr>
+              <w:t>3.0</w:t>
+            </w:r>
+            <w:r>
+              <w:rPr>
+                <w:noProof/>
+                <w:kern w:val="2"/>
+                <w:sz w:val="21"/>
+                <w:szCs w:val="22"/>
+                <w:lang w:val="en-US" w:eastAsia="ja-JP"/>
+              </w:rPr>
+              <w:tab/>
+            </w:r>
+            <w:r>
+              <w:rPr>
+                <w:rStyle w:val="ac"/>
+                <w:noProof/>
+                <w:lang w:bidi="en-US"/>
+              </w:rPr>
+              <w:t>Project Scope</w:t>
+            </w:r>
+            <w:r>
+              <w:rPr>
+                <w:noProof/>
+                <w:webHidden/>
+              </w:rPr>
+              <w:tab/>
+            </w:r>
+            <w:r>
+              <w:rPr>
+                <w:noProof/>
+                <w:webHidden/>
+              </w:rPr>
+              <w:fldChar w:fldCharType="begin"/>
+            </w:r>
+            <w:r>
+              <w:rPr>
+                <w:noProof/>
+                <w:webHidden/>
+              </w:rPr>
+              <w:instrText xml:space="preserve"> PAGEREF _Toc259448409 \h </w:instrText>
+            </w:r>
+            <w:r>
+              <w:rPr>
+                <w:noProof/>
+                <w:webHidden/>
+              </w:rPr>
+            </w:r>
+            <w:r>
+              <w:rPr>
+                <w:noProof/>
+                <w:webHidden/>
+              </w:rPr>
+              <w:fldChar w:fldCharType="separate"/>
+            </w:r>
+            <w:r>
+              <w:rPr>
+                <w:noProof/>
+                <w:webHidden/>
+              </w:rPr>
+              <w:t>5</w:t>
+            </w:r>
+            <w:r>
+              <w:rPr>
+                <w:noProof/>
+                <w:webHidden/>
+              </w:rPr>
+              <w:fldChar w:fldCharType="end"/>
+            </w:r>
+          </w:hyperlink>
+        </w:p>
+        <w:p>
+          <w:pPr>
+            <w:pStyle w:val="21"/>
             <w:tabs>
               <w:tab w:val="right" w:leader="dot" w:pos="8630"/>
             </w:tabs>
             <w:rPr>
               <w:noProof/>
-              <w:sz w:val="22"/>
+              <w:kern w:val="2"/>
+              <w:sz w:val="21"/>
               <w:szCs w:val="22"/>
-              <w:lang w:val="en-US"/>
+              <w:lang w:val="en-US" w:eastAsia="ja-JP"/>
             </w:rPr>
           </w:pPr>
-          <w:hyperlink w:anchor="_Toc259446109" w:history="1">
-            <w:r>
-              <w:rPr>
-                <w:rStyle w:val="Hyperlink"/>
+          <w:hyperlink w:anchor="_Toc259448410" w:history="1">
+            <w:r>
+              <w:rPr>
+                <w:rStyle w:val="ac"/>
                 <w:noProof/>
                 <w:lang w:bidi="en-US"/>
               </w:rPr>
-              <w:t>4.3 Gravity Compensation</w:t>
+              <w:t>3.1 Requirements and Specifications</w:t>
             </w:r>
             <w:r>
               <w:rPr>
@@ -1900,7 +1793,7 @@
                 <w:noProof/>
                 <w:webHidden/>
               </w:rPr>
-              <w:instrText xml:space="preserve"> PAGEREF _Toc259446109 \h </w:instrText>
+              <w:instrText xml:space="preserve"> PAGEREF _Toc259448410 \h </w:instrText>
             </w:r>
             <w:r>
               <w:rPr>
@@ -1920,7 +1813,7 @@
                 <w:noProof/>
                 <w:webHidden/>
               </w:rPr>
-              <w:t>9</w:t>
+              <w:t>5</w:t>
             </w:r>
             <w:r>
               <w:rPr>
@@ -1933,25 +1826,26 @@
         </w:p>
         <w:p>
           <w:pPr>
-            <w:pStyle w:val="TOC2"/>
+            <w:pStyle w:val="21"/>
             <w:tabs>
               <w:tab w:val="right" w:leader="dot" w:pos="8630"/>
             </w:tabs>
             <w:rPr>
               <w:noProof/>
-              <w:sz w:val="22"/>
+              <w:kern w:val="2"/>
+              <w:sz w:val="21"/>
               <w:szCs w:val="22"/>
-              <w:lang w:val="en-US"/>
+              <w:lang w:val="en-US" w:eastAsia="ja-JP"/>
             </w:rPr>
           </w:pPr>
-          <w:hyperlink w:anchor="_Toc259446110" w:history="1">
-            <w:r>
-              <w:rPr>
-                <w:rStyle w:val="Hyperlink"/>
+          <w:hyperlink w:anchor="_Toc259448411" w:history="1">
+            <w:r>
+              <w:rPr>
+                <w:rStyle w:val="ac"/>
                 <w:noProof/>
                 <w:lang w:bidi="en-US"/>
               </w:rPr>
-              <w:t>4.4 Link and Joint Design</w:t>
+              <w:t>3.2 Evaluation Criteria</w:t>
             </w:r>
             <w:r>
               <w:rPr>
@@ -1972,7 +1866,7 @@
                 <w:noProof/>
                 <w:webHidden/>
               </w:rPr>
-              <w:instrText xml:space="preserve"> PAGEREF _Toc259446110 \h </w:instrText>
+              <w:instrText xml:space="preserve"> PAGEREF _Toc259448411 \h </w:instrText>
             </w:r>
             <w:r>
               <w:rPr>
@@ -1992,7 +1886,7 @@
                 <w:noProof/>
                 <w:webHidden/>
               </w:rPr>
-              <w:t>11</w:t>
+              <w:t>5</w:t>
             </w:r>
             <w:r>
               <w:rPr>
@@ -2005,24 +1899,118 @@
         </w:p>
         <w:p>
           <w:pPr>
-            <w:pStyle w:val="TOC3"/>
+            <w:pStyle w:val="11"/>
+            <w:tabs>
+              <w:tab w:val="left" w:pos="630"/>
+              <w:tab w:val="right" w:leader="dot" w:pos="8630"/>
+            </w:tabs>
+            <w:rPr>
+              <w:noProof/>
+              <w:kern w:val="2"/>
+              <w:sz w:val="21"/>
+              <w:szCs w:val="22"/>
+              <w:lang w:val="en-US" w:eastAsia="ja-JP"/>
+            </w:rPr>
+          </w:pPr>
+          <w:hyperlink w:anchor="_Toc259448412" w:history="1">
+            <w:r>
+              <w:rPr>
+                <w:rStyle w:val="ac"/>
+                <w:noProof/>
+                <w:lang w:bidi="en-US"/>
+              </w:rPr>
+              <w:t>4.0</w:t>
+            </w:r>
+            <w:r>
+              <w:rPr>
+                <w:noProof/>
+                <w:kern w:val="2"/>
+                <w:sz w:val="21"/>
+                <w:szCs w:val="22"/>
+                <w:lang w:val="en-US" w:eastAsia="ja-JP"/>
+              </w:rPr>
+              <w:tab/>
+            </w:r>
+            <w:r>
+              <w:rPr>
+                <w:rStyle w:val="ac"/>
+                <w:noProof/>
+                <w:lang w:bidi="en-US"/>
+              </w:rPr>
+              <w:t>Praxia Design</w:t>
+            </w:r>
+            <w:r>
+              <w:rPr>
+                <w:noProof/>
+                <w:webHidden/>
+              </w:rPr>
+              <w:tab/>
+            </w:r>
+            <w:r>
+              <w:rPr>
+                <w:noProof/>
+                <w:webHidden/>
+              </w:rPr>
+              <w:fldChar w:fldCharType="begin"/>
+            </w:r>
+            <w:r>
+              <w:rPr>
+                <w:noProof/>
+                <w:webHidden/>
+              </w:rPr>
+              <w:instrText xml:space="preserve"> PAGEREF _Toc259448412 \h </w:instrText>
+            </w:r>
+            <w:r>
+              <w:rPr>
+                <w:noProof/>
+                <w:webHidden/>
+              </w:rPr>
+            </w:r>
+            <w:r>
+              <w:rPr>
+                <w:noProof/>
+                <w:webHidden/>
+              </w:rPr>
+              <w:fldChar w:fldCharType="separate"/>
+            </w:r>
+            <w:r>
+              <w:rPr>
+                <w:noProof/>
+                <w:webHidden/>
+              </w:rPr>
+              <w:t>7</w:t>
+            </w:r>
+            <w:r>
+              <w:rPr>
+                <w:noProof/>
+                <w:webHidden/>
+              </w:rPr>
+              <w:fldChar w:fldCharType="end"/>
+            </w:r>
+          </w:hyperlink>
+        </w:p>
+        <w:p>
+          <w:pPr>
+            <w:pStyle w:val="21"/>
             <w:tabs>
               <w:tab w:val="right" w:leader="dot" w:pos="8630"/>
             </w:tabs>
             <w:rPr>
               <w:noProof/>
-              <w:sz w:val="22"/>
+              <w:kern w:val="2"/>
+              <w:sz w:val="21"/>
               <w:szCs w:val="22"/>
-              <w:lang w:val="en-US"/>
+              <w:lang w:val="en-US" w:eastAsia="ja-JP"/>
             </w:rPr>
           </w:pPr>
-          <w:hyperlink w:anchor="_Toc259446111" w:history="1">
-            <w:r>
-              <w:rPr>
-                <w:rStyle w:val="Hyperlink"/>
-                <w:noProof/>
-              </w:rPr>
-              <w:t>Joint</w:t>
+          <w:hyperlink w:anchor="_Toc259448413" w:history="1">
+            <w:r>
+              <w:rPr>
+                <w:rStyle w:val="ac"/>
+                <w:noProof/>
+                <w:lang w:bidi="en-US"/>
+              </w:rPr>
+              <w:t>4.1 Mechanism</w:t>
             </w:r>
             <w:r>
               <w:rPr>
@@ -2043,7 +2031,7 @@
                 <w:noProof/>
                 <w:webHidden/>
               </w:rPr>
-              <w:instrText xml:space="preserve"> PAGEREF _Toc259446111 \h </w:instrText>
+              <w:instrText xml:space="preserve"> PAGEREF _Toc259448413 \h </w:instrText>
             </w:r>
             <w:r>
               <w:rPr>
@@ -2063,7 +2051,7 @@
                 <w:noProof/>
                 <w:webHidden/>
               </w:rPr>
-              <w:t>11</w:t>
+              <w:t>7</w:t>
             </w:r>
             <w:r>
               <w:rPr>
@@ -2076,24 +2064,74 @@
         </w:p>
         <w:p>
           <w:pPr>
-            <w:pStyle w:val="TOC3"/>
+            <w:pStyle w:val="21"/>
             <w:tabs>
               <w:tab w:val="right" w:leader="dot" w:pos="8630"/>
             </w:tabs>
             <w:rPr>
               <w:noProof/>
-              <w:sz w:val="22"/>
+              <w:kern w:val="2"/>
+              <w:sz w:val="21"/>
               <w:szCs w:val="22"/>
-              <w:lang w:val="en-US"/>
+              <w:lang w:val="en-US" w:eastAsia="ja-JP"/>
             </w:rPr>
           </w:pPr>
-          <w:hyperlink w:anchor="_Toc259446112" w:history="1">
-            <w:r>
-              <w:rPr>
-                <w:rStyle w:val="Hyperlink"/>
-                <w:noProof/>
-              </w:rPr>
-              <w:t>Bone Mount Axle (BMA)</w:t>
+          <w:hyperlink w:anchor="_Toc259448414" w:history="1">
+            <w:r>
+              <w:rPr>
+                <w:rStyle w:val="ac"/>
+                <w:noProof/>
+                <w:lang w:bidi="en-US"/>
+              </w:rPr>
+              <w:t xml:space="preserve">4.2 </w:t>
+            </w:r>
+            <w:r>
+              <w:rPr>
+                <w:rStyle w:val="ac"/>
+                <w:noProof/>
+                <w:lang w:eastAsia="ja-JP" w:bidi="en-US"/>
+              </w:rPr>
+              <w:t>S</w:t>
+            </w:r>
+            <w:r>
+              <w:rPr>
+                <w:rStyle w:val="ac"/>
+                <w:noProof/>
+                <w:lang w:bidi="en-US"/>
+              </w:rPr>
+              <w:t xml:space="preserve">ize and </w:t>
+            </w:r>
+            <w:r>
+              <w:rPr>
+                <w:rStyle w:val="ac"/>
+                <w:noProof/>
+                <w:lang w:eastAsia="ja-JP" w:bidi="en-US"/>
+              </w:rPr>
+              <w:t>W</w:t>
+            </w:r>
+            <w:r>
+              <w:rPr>
+                <w:rStyle w:val="ac"/>
+                <w:noProof/>
+                <w:lang w:bidi="en-US"/>
+              </w:rPr>
+              <w:t xml:space="preserve">eight </w:t>
+            </w:r>
+            <w:r>
+              <w:rPr>
+                <w:rStyle w:val="ac"/>
+                <w:noProof/>
+                <w:lang w:eastAsia="ja-JP" w:bidi="en-US"/>
+              </w:rPr>
+              <w:t>O</w:t>
+            </w:r>
+            <w:r>
+              <w:rPr>
+                <w:rStyle w:val="ac"/>
+                <w:noProof/>
+                <w:lang w:bidi="en-US"/>
+              </w:rPr>
+              <w:t>ptimization</w:t>
             </w:r>
             <w:r>
               <w:rPr>
@@ -2114,7 +2152,7 @@
                 <w:noProof/>
                 <w:webHidden/>
               </w:rPr>
-              <w:instrText xml:space="preserve"> PAGEREF _Toc259446112 \h </w:instrText>
+              <w:instrText xml:space="preserve"> PAGEREF _Toc259448414 \h </w:instrText>
             </w:r>
             <w:r>
               <w:rPr>
@@ -2134,7 +2172,7 @@
                 <w:noProof/>
                 <w:webHidden/>
               </w:rPr>
-              <w:t>12</w:t>
+              <w:t>8</w:t>
             </w:r>
             <w:r>
               <w:rPr>
@@ -2147,24 +2185,26 @@
         </w:p>
         <w:p>
           <w:pPr>
-            <w:pStyle w:val="TOC3"/>
+            <w:pStyle w:val="21"/>
             <w:tabs>
               <w:tab w:val="right" w:leader="dot" w:pos="8630"/>
             </w:tabs>
             <w:rPr>
               <w:noProof/>
-              <w:sz w:val="22"/>
+              <w:kern w:val="2"/>
+              <w:sz w:val="21"/>
               <w:szCs w:val="22"/>
-              <w:lang w:val="en-US"/>
+              <w:lang w:val="en-US" w:eastAsia="ja-JP"/>
             </w:rPr>
           </w:pPr>
-          <w:hyperlink w:anchor="_Toc259446113" w:history="1">
-            <w:r>
-              <w:rPr>
-                <w:rStyle w:val="Hyperlink"/>
-                <w:noProof/>
-              </w:rPr>
-              <w:t>Rotating Base (RB)</w:t>
+          <w:hyperlink w:anchor="_Toc259448415" w:history="1">
+            <w:r>
+              <w:rPr>
+                <w:rStyle w:val="ac"/>
+                <w:noProof/>
+                <w:lang w:bidi="en-US"/>
+              </w:rPr>
+              <w:t>4.3 Gravity Compensation</w:t>
             </w:r>
             <w:r>
               <w:rPr>
@@ -2185,7 +2225,7 @@
                 <w:noProof/>
                 <w:webHidden/>
               </w:rPr>
-              <w:instrText xml:space="preserve"> PAGEREF _Toc259446113 \h </w:instrText>
+              <w:instrText xml:space="preserve"> PAGEREF _Toc259448415 \h </w:instrText>
             </w:r>
             <w:r>
               <w:rPr>
@@ -2205,7 +2245,7 @@
                 <w:noProof/>
                 <w:webHidden/>
               </w:rPr>
-              <w:t>13</w:t>
+              <w:t>9</w:t>
             </w:r>
             <w:r>
               <w:rPr>
@@ -2218,24 +2258,26 @@
         </w:p>
         <w:p>
           <w:pPr>
-            <w:pStyle w:val="TOC3"/>
+            <w:pStyle w:val="21"/>
             <w:tabs>
               <w:tab w:val="right" w:leader="dot" w:pos="8630"/>
             </w:tabs>
             <w:rPr>
               <w:noProof/>
-              <w:sz w:val="22"/>
+              <w:kern w:val="2"/>
+              <w:sz w:val="21"/>
               <w:szCs w:val="22"/>
-              <w:lang w:val="en-US"/>
+              <w:lang w:val="en-US" w:eastAsia="ja-JP"/>
             </w:rPr>
           </w:pPr>
-          <w:hyperlink w:anchor="_Toc259446114" w:history="1">
-            <w:r>
-              <w:rPr>
-                <w:rStyle w:val="Hyperlink"/>
-                <w:noProof/>
-              </w:rPr>
-              <w:t>Primary and Secondary Links (PL1 and PL2)</w:t>
+          <w:hyperlink w:anchor="_Toc259448416" w:history="1">
+            <w:r>
+              <w:rPr>
+                <w:rStyle w:val="ac"/>
+                <w:noProof/>
+                <w:lang w:bidi="en-US"/>
+              </w:rPr>
+              <w:t>4.4 Link and Joint Design</w:t>
             </w:r>
             <w:r>
               <w:rPr>
@@ -2256,7 +2298,7 @@
                 <w:noProof/>
                 <w:webHidden/>
               </w:rPr>
-              <w:instrText xml:space="preserve"> PAGEREF _Toc259446114 \h </w:instrText>
+              <w:instrText xml:space="preserve"> PAGEREF _Toc259448416 \h </w:instrText>
             </w:r>
             <w:r>
               <w:rPr>
@@ -2276,7 +2318,7 @@
                 <w:noProof/>
                 <w:webHidden/>
               </w:rPr>
-              <w:t>14</w:t>
+              <w:t>11</w:t>
             </w:r>
             <w:r>
               <w:rPr>
@@ -2289,25 +2331,25 @@
         </w:p>
         <w:p>
           <w:pPr>
-            <w:pStyle w:val="TOC2"/>
+            <w:pStyle w:val="31"/>
             <w:tabs>
               <w:tab w:val="right" w:leader="dot" w:pos="8630"/>
             </w:tabs>
             <w:rPr>
               <w:noProof/>
-              <w:sz w:val="22"/>
+              <w:kern w:val="2"/>
+              <w:sz w:val="21"/>
               <w:szCs w:val="22"/>
-              <w:lang w:val="en-US"/>
+              <w:lang w:val="en-US" w:eastAsia="ja-JP"/>
             </w:rPr>
           </w:pPr>
-          <w:hyperlink w:anchor="_Toc259446115" w:history="1">
-            <w:r>
-              <w:rPr>
-                <w:rStyle w:val="Hyperlink"/>
-                <w:noProof/>
-                <w:lang w:bidi="en-US"/>
-              </w:rPr>
-              <w:t>Horizontal Offset:</w:t>
+          <w:hyperlink w:anchor="_Toc259448417" w:history="1">
+            <w:r>
+              <w:rPr>
+                <w:rStyle w:val="ac"/>
+                <w:noProof/>
+              </w:rPr>
+              <w:t>Joint</w:t>
             </w:r>
             <w:r>
               <w:rPr>
@@ -2328,7 +2370,7 @@
                 <w:noProof/>
                 <w:webHidden/>
               </w:rPr>
-              <w:instrText xml:space="preserve"> PAGEREF _Toc259446115 \h </w:instrText>
+              <w:instrText xml:space="preserve"> PAGEREF _Toc259448417 \h </w:instrText>
             </w:r>
             <w:r>
               <w:rPr>
@@ -2348,7 +2390,7 @@
                 <w:noProof/>
                 <w:webHidden/>
               </w:rPr>
-              <w:t>15</w:t>
+              <w:t>11</w:t>
             </w:r>
             <w:r>
               <w:rPr>
@@ -2361,24 +2403,25 @@
         </w:p>
         <w:p>
           <w:pPr>
-            <w:pStyle w:val="TOC3"/>
+            <w:pStyle w:val="31"/>
             <w:tabs>
               <w:tab w:val="right" w:leader="dot" w:pos="8630"/>
             </w:tabs>
             <w:rPr>
               <w:noProof/>
-              <w:sz w:val="22"/>
+              <w:kern w:val="2"/>
+              <w:sz w:val="21"/>
               <w:szCs w:val="22"/>
-              <w:lang w:val="en-US"/>
+              <w:lang w:val="en-US" w:eastAsia="ja-JP"/>
             </w:rPr>
           </w:pPr>
-          <w:hyperlink w:anchor="_Toc259446116" w:history="1">
-            <w:r>
-              <w:rPr>
-                <w:rStyle w:val="Hyperlink"/>
-                <w:noProof/>
-              </w:rPr>
-              <w:t>Link 5 (L5):</w:t>
+          <w:hyperlink w:anchor="_Toc259448418" w:history="1">
+            <w:r>
+              <w:rPr>
+                <w:rStyle w:val="ac"/>
+                <w:noProof/>
+              </w:rPr>
+              <w:t>Bone Mount Axle (BMA)</w:t>
             </w:r>
             <w:r>
               <w:rPr>
@@ -2399,7 +2442,7 @@
                 <w:noProof/>
                 <w:webHidden/>
               </w:rPr>
-              <w:instrText xml:space="preserve"> PAGEREF _Toc259446116 \h </w:instrText>
+              <w:instrText xml:space="preserve"> PAGEREF _Toc259448418 \h </w:instrText>
             </w:r>
             <w:r>
               <w:rPr>
@@ -2419,7 +2462,7 @@
                 <w:noProof/>
                 <w:webHidden/>
               </w:rPr>
-              <w:t>17</w:t>
+              <w:t>12</w:t>
             </w:r>
             <w:r>
               <w:rPr>
@@ -2432,24 +2475,25 @@
         </w:p>
         <w:p>
           <w:pPr>
-            <w:pStyle w:val="TOC3"/>
+            <w:pStyle w:val="31"/>
             <w:tabs>
               <w:tab w:val="right" w:leader="dot" w:pos="8630"/>
             </w:tabs>
             <w:rPr>
               <w:noProof/>
-              <w:sz w:val="22"/>
+              <w:kern w:val="2"/>
+              <w:sz w:val="21"/>
               <w:szCs w:val="22"/>
-              <w:lang w:val="en-US"/>
+              <w:lang w:val="en-US" w:eastAsia="ja-JP"/>
             </w:rPr>
           </w:pPr>
-          <w:hyperlink w:anchor="_Toc259446117" w:history="1">
-            <w:r>
-              <w:rPr>
-                <w:rStyle w:val="Hyperlink"/>
-                <w:noProof/>
-              </w:rPr>
-              <w:t>Tool Mount Link:</w:t>
+          <w:hyperlink w:anchor="_Toc259448419" w:history="1">
+            <w:r>
+              <w:rPr>
+                <w:rStyle w:val="ac"/>
+                <w:noProof/>
+              </w:rPr>
+              <w:t>Rotating Base (RB)</w:t>
             </w:r>
             <w:r>
               <w:rPr>
@@ -2470,7 +2514,7 @@
                 <w:noProof/>
                 <w:webHidden/>
               </w:rPr>
-              <w:instrText xml:space="preserve"> PAGEREF _Toc259446117 \h </w:instrText>
+              <w:instrText xml:space="preserve"> PAGEREF _Toc259448419 \h </w:instrText>
             </w:r>
             <w:r>
               <w:rPr>
@@ -2490,7 +2534,7 @@
                 <w:noProof/>
                 <w:webHidden/>
               </w:rPr>
-              <w:t>18</w:t>
+              <w:t>13</w:t>
             </w:r>
             <w:r>
               <w:rPr>
@@ -2503,25 +2547,25 @@
         </w:p>
         <w:p>
           <w:pPr>
-            <w:pStyle w:val="TOC2"/>
+            <w:pStyle w:val="31"/>
             <w:tabs>
               <w:tab w:val="right" w:leader="dot" w:pos="8630"/>
             </w:tabs>
             <w:rPr>
               <w:noProof/>
-              <w:sz w:val="22"/>
+              <w:kern w:val="2"/>
+              <w:sz w:val="21"/>
               <w:szCs w:val="22"/>
-              <w:lang w:val="en-US"/>
+              <w:lang w:val="en-US" w:eastAsia="ja-JP"/>
             </w:rPr>
           </w:pPr>
-          <w:hyperlink w:anchor="_Toc259446118" w:history="1">
-            <w:r>
-              <w:rPr>
-                <w:rStyle w:val="Hyperlink"/>
-                <w:noProof/>
-                <w:lang w:bidi="en-US"/>
-              </w:rPr>
-              <w:t>4.6 Error Minimization</w:t>
+          <w:hyperlink w:anchor="_Toc259448420" w:history="1">
+            <w:r>
+              <w:rPr>
+                <w:rStyle w:val="ac"/>
+                <w:noProof/>
+              </w:rPr>
+              <w:t>Primary and Secondary Links (PL1 and PL2)</w:t>
             </w:r>
             <w:r>
               <w:rPr>
@@ -2542,7 +2586,7 @@
                 <w:noProof/>
                 <w:webHidden/>
               </w:rPr>
-              <w:instrText xml:space="preserve"> PAGEREF _Toc259446118 \h </w:instrText>
+              <w:instrText xml:space="preserve"> PAGEREF _Toc259448420 \h </w:instrText>
             </w:r>
             <w:r>
               <w:rPr>
@@ -2562,7 +2606,7 @@
                 <w:noProof/>
                 <w:webHidden/>
               </w:rPr>
-              <w:t>19</w:t>
+              <w:t>14</w:t>
             </w:r>
             <w:r>
               <w:rPr>
@@ -2575,115 +2619,26 @@
         </w:p>
         <w:p>
           <w:pPr>
-            <w:pStyle w:val="TOC1"/>
-            <w:tabs>
-              <w:tab w:val="left" w:pos="660"/>
-              <w:tab w:val="right" w:leader="dot" w:pos="8630"/>
-            </w:tabs>
-            <w:rPr>
-              <w:noProof/>
-              <w:sz w:val="22"/>
-              <w:szCs w:val="22"/>
-              <w:lang w:val="en-US"/>
-            </w:rPr>
-          </w:pPr>
-          <w:hyperlink w:anchor="_Toc259446119" w:history="1">
-            <w:r>
-              <w:rPr>
-                <w:rStyle w:val="Hyperlink"/>
-                <w:noProof/>
-                <w:lang w:bidi="en-US"/>
-              </w:rPr>
-              <w:t>5.0</w:t>
-            </w:r>
-            <w:r>
-              <w:rPr>
-                <w:noProof/>
-                <w:sz w:val="22"/>
-                <w:szCs w:val="22"/>
-                <w:lang w:val="en-US"/>
-              </w:rPr>
-              <w:tab/>
-            </w:r>
-            <w:r>
-              <w:rPr>
-                <w:rStyle w:val="Hyperlink"/>
-                <w:noProof/>
-                <w:lang w:bidi="en-US"/>
-              </w:rPr>
-              <w:t>Conclusion</w:t>
-            </w:r>
-            <w:r>
-              <w:rPr>
-                <w:noProof/>
-                <w:webHidden/>
-              </w:rPr>
-              <w:tab/>
-            </w:r>
-            <w:r>
-              <w:rPr>
-                <w:noProof/>
-                <w:webHidden/>
-              </w:rPr>
-              <w:fldChar w:fldCharType="begin"/>
-            </w:r>
-            <w:r>
-              <w:rPr>
-                <w:noProof/>
-                <w:webHidden/>
-              </w:rPr>
-              <w:instrText xml:space="preserve"> PAGEREF _Toc259446119 \h </w:instrText>
-            </w:r>
-            <w:r>
-              <w:rPr>
-                <w:noProof/>
-                <w:webHidden/>
-              </w:rPr>
-            </w:r>
-            <w:r>
-              <w:rPr>
-                <w:noProof/>
-                <w:webHidden/>
-              </w:rPr>
-              <w:fldChar w:fldCharType="separate"/>
-            </w:r>
-            <w:r>
-              <w:rPr>
-                <w:noProof/>
-                <w:webHidden/>
-              </w:rPr>
-              <w:t>23</w:t>
-            </w:r>
-            <w:r>
-              <w:rPr>
-                <w:noProof/>
-                <w:webHidden/>
-              </w:rPr>
-              <w:fldChar w:fldCharType="end"/>
-            </w:r>
-          </w:hyperlink>
-        </w:p>
-        <w:p>
-          <w:pPr>
-            <w:pStyle w:val="TOC2"/>
+            <w:pStyle w:val="21"/>
             <w:tabs>
               <w:tab w:val="right" w:leader="dot" w:pos="8630"/>
             </w:tabs>
             <w:rPr>
               <w:noProof/>
-              <w:sz w:val="22"/>
+              <w:kern w:val="2"/>
+              <w:sz w:val="21"/>
               <w:szCs w:val="22"/>
-              <w:lang w:val="en-US"/>
+              <w:lang w:val="en-US" w:eastAsia="ja-JP"/>
             </w:rPr>
           </w:pPr>
-          <w:hyperlink w:anchor="_Toc259446120" w:history="1">
-            <w:r>
-              <w:rPr>
-                <w:rStyle w:val="Hyperlink"/>
+          <w:hyperlink w:anchor="_Toc259448421" w:history="1">
+            <w:r>
+              <w:rPr>
+                <w:rStyle w:val="ac"/>
                 <w:noProof/>
                 <w:lang w:bidi="en-US"/>
               </w:rPr>
-              <w:t>5.1 Device Performance Tests</w:t>
+              <w:t>Horizontal Offset:</w:t>
             </w:r>
             <w:r>
               <w:rPr>
@@ -2704,7 +2659,7 @@
                 <w:noProof/>
                 <w:webHidden/>
               </w:rPr>
-              <w:instrText xml:space="preserve"> PAGEREF _Toc259446120 \h </w:instrText>
+              <w:instrText xml:space="preserve"> PAGEREF _Toc259448421 \h </w:instrText>
             </w:r>
             <w:r>
               <w:rPr>
@@ -2724,7 +2679,7 @@
                 <w:noProof/>
                 <w:webHidden/>
               </w:rPr>
-              <w:t>23</w:t>
+              <w:t>15</w:t>
             </w:r>
             <w:r>
               <w:rPr>
@@ -2737,25 +2692,25 @@
         </w:p>
         <w:p>
           <w:pPr>
-            <w:pStyle w:val="TOC3"/>
+            <w:pStyle w:val="31"/>
             <w:tabs>
               <w:tab w:val="right" w:leader="dot" w:pos="8630"/>
             </w:tabs>
             <w:rPr>
               <w:noProof/>
-              <w:sz w:val="22"/>
+              <w:kern w:val="2"/>
+              <w:sz w:val="21"/>
               <w:szCs w:val="22"/>
-              <w:lang w:val="en-US"/>
+              <w:lang w:val="en-US" w:eastAsia="ja-JP"/>
             </w:rPr>
           </w:pPr>
-          <w:hyperlink w:anchor="_Toc259446121" w:history="1">
-            <w:r>
-              <w:rPr>
-                <w:rStyle w:val="Hyperlink"/>
-                <w:noProof/>
-                <w:lang w:val="en-US" w:bidi="en-US"/>
-              </w:rPr>
-              <w:t>Precision, accuracy and workable area testing</w:t>
+          <w:hyperlink w:anchor="_Toc259448422" w:history="1">
+            <w:r>
+              <w:rPr>
+                <w:rStyle w:val="ac"/>
+                <w:noProof/>
+              </w:rPr>
+              <w:t>Link 5 (L5):</w:t>
             </w:r>
             <w:r>
               <w:rPr>
@@ -2776,7 +2731,7 @@
                 <w:noProof/>
                 <w:webHidden/>
               </w:rPr>
-              <w:instrText xml:space="preserve"> PAGEREF _Toc259446121 \h </w:instrText>
+              <w:instrText xml:space="preserve"> PAGEREF _Toc259448422 \h </w:instrText>
             </w:r>
             <w:r>
               <w:rPr>
@@ -2796,7 +2751,7 @@
                 <w:noProof/>
                 <w:webHidden/>
               </w:rPr>
-              <w:t>23</w:t>
+              <w:t>17</w:t>
             </w:r>
             <w:r>
               <w:rPr>
@@ -2809,25 +2764,25 @@
         </w:p>
         <w:p>
           <w:pPr>
-            <w:pStyle w:val="TOC3"/>
+            <w:pStyle w:val="31"/>
             <w:tabs>
               <w:tab w:val="right" w:leader="dot" w:pos="8630"/>
             </w:tabs>
             <w:rPr>
               <w:noProof/>
-              <w:sz w:val="22"/>
+              <w:kern w:val="2"/>
+              <w:sz w:val="21"/>
               <w:szCs w:val="22"/>
-              <w:lang w:val="en-US"/>
+              <w:lang w:val="en-US" w:eastAsia="ja-JP"/>
             </w:rPr>
           </w:pPr>
-          <w:hyperlink w:anchor="_Toc259446122" w:history="1">
-            <w:r>
-              <w:rPr>
-                <w:rStyle w:val="Hyperlink"/>
-                <w:noProof/>
-                <w:lang w:val="en-US" w:bidi="en-US"/>
-              </w:rPr>
-              <w:t>Instability</w:t>
+          <w:hyperlink w:anchor="_Toc259448423" w:history="1">
+            <w:r>
+              <w:rPr>
+                <w:rStyle w:val="ac"/>
+                <w:noProof/>
+              </w:rPr>
+              <w:t>Tool Mount Link:</w:t>
             </w:r>
             <w:r>
               <w:rPr>
@@ -2848,7 +2803,7 @@
                 <w:noProof/>
                 <w:webHidden/>
               </w:rPr>
-              <w:instrText xml:space="preserve"> PAGEREF _Toc259446122 \h </w:instrText>
+              <w:instrText xml:space="preserve"> PAGEREF _Toc259448423 \h </w:instrText>
             </w:r>
             <w:r>
               <w:rPr>
@@ -2868,7 +2823,7 @@
                 <w:noProof/>
                 <w:webHidden/>
               </w:rPr>
-              <w:t>24</w:t>
+              <w:t>18</w:t>
             </w:r>
             <w:r>
               <w:rPr>
@@ -2881,25 +2836,26 @@
         </w:p>
         <w:p>
           <w:pPr>
-            <w:pStyle w:val="TOC3"/>
+            <w:pStyle w:val="21"/>
             <w:tabs>
               <w:tab w:val="right" w:leader="dot" w:pos="8630"/>
             </w:tabs>
             <w:rPr>
               <w:noProof/>
-              <w:sz w:val="22"/>
+              <w:kern w:val="2"/>
+              <w:sz w:val="21"/>
               <w:szCs w:val="22"/>
-              <w:lang w:val="en-US"/>
+              <w:lang w:val="en-US" w:eastAsia="ja-JP"/>
             </w:rPr>
           </w:pPr>
-          <w:hyperlink w:anchor="_Toc259446123" w:history="1">
-            <w:r>
-              <w:rPr>
-                <w:rStyle w:val="Hyperlink"/>
-                <w:noProof/>
-                <w:lang w:val="en-US" w:bidi="en-US"/>
-              </w:rPr>
-              <w:t>Results</w:t>
+          <w:hyperlink w:anchor="_Toc259448424" w:history="1">
+            <w:r>
+              <w:rPr>
+                <w:rStyle w:val="ac"/>
+                <w:noProof/>
+                <w:lang w:bidi="en-US"/>
+              </w:rPr>
+              <w:t>4.6 Error Minimization</w:t>
             </w:r>
             <w:r>
               <w:rPr>
@@ -2920,7 +2876,7 @@
                 <w:noProof/>
                 <w:webHidden/>
               </w:rPr>
-              <w:instrText xml:space="preserve"> PAGEREF _Toc259446123 \h </w:instrText>
+              <w:instrText xml:space="preserve"> PAGEREF _Toc259448424 \h </w:instrText>
             </w:r>
             <w:r>
               <w:rPr>
@@ -2940,7 +2896,7 @@
                 <w:noProof/>
                 <w:webHidden/>
               </w:rPr>
-              <w:t>24</w:t>
+              <w:t>19</w:t>
             </w:r>
             <w:r>
               <w:rPr>
@@ -2953,25 +2909,118 @@
         </w:p>
         <w:p>
           <w:pPr>
-            <w:pStyle w:val="TOC2"/>
+            <w:pStyle w:val="11"/>
+            <w:tabs>
+              <w:tab w:val="left" w:pos="630"/>
+              <w:tab w:val="right" w:leader="dot" w:pos="8630"/>
+            </w:tabs>
+            <w:rPr>
+              <w:noProof/>
+              <w:kern w:val="2"/>
+              <w:sz w:val="21"/>
+              <w:szCs w:val="22"/>
+              <w:lang w:val="en-US" w:eastAsia="ja-JP"/>
+            </w:rPr>
+          </w:pPr>
+          <w:hyperlink w:anchor="_Toc259448425" w:history="1">
+            <w:r>
+              <w:rPr>
+                <w:rStyle w:val="ac"/>
+                <w:noProof/>
+                <w:lang w:bidi="en-US"/>
+              </w:rPr>
+              <w:t>5.0</w:t>
+            </w:r>
+            <w:r>
+              <w:rPr>
+                <w:noProof/>
+                <w:kern w:val="2"/>
+                <w:sz w:val="21"/>
+                <w:szCs w:val="22"/>
+                <w:lang w:val="en-US" w:eastAsia="ja-JP"/>
+              </w:rPr>
+              <w:tab/>
+            </w:r>
+            <w:r>
+              <w:rPr>
+                <w:rStyle w:val="ac"/>
+                <w:noProof/>
+                <w:lang w:bidi="en-US"/>
+              </w:rPr>
+              <w:t>Conclusion</w:t>
+            </w:r>
+            <w:r>
+              <w:rPr>
+                <w:noProof/>
+                <w:webHidden/>
+              </w:rPr>
+              <w:tab/>
+            </w:r>
+            <w:r>
+              <w:rPr>
+                <w:noProof/>
+                <w:webHidden/>
+              </w:rPr>
+              <w:fldChar w:fldCharType="begin"/>
+            </w:r>
+            <w:r>
+              <w:rPr>
+                <w:noProof/>
+                <w:webHidden/>
+              </w:rPr>
+              <w:instrText xml:space="preserve"> PAGEREF _Toc259448425 \h </w:instrText>
+            </w:r>
+            <w:r>
+              <w:rPr>
+                <w:noProof/>
+                <w:webHidden/>
+              </w:rPr>
+            </w:r>
+            <w:r>
+              <w:rPr>
+                <w:noProof/>
+                <w:webHidden/>
+              </w:rPr>
+              <w:fldChar w:fldCharType="separate"/>
+            </w:r>
+            <w:r>
+              <w:rPr>
+                <w:noProof/>
+                <w:webHidden/>
+              </w:rPr>
+              <w:t>23</w:t>
+            </w:r>
+            <w:r>
+              <w:rPr>
+                <w:noProof/>
+                <w:webHidden/>
+              </w:rPr>
+              <w:fldChar w:fldCharType="end"/>
+            </w:r>
+          </w:hyperlink>
+        </w:p>
+        <w:p>
+          <w:pPr>
+            <w:pStyle w:val="21"/>
             <w:tabs>
               <w:tab w:val="right" w:leader="dot" w:pos="8630"/>
             </w:tabs>
             <w:rPr>
               <w:noProof/>
-              <w:sz w:val="22"/>
+              <w:kern w:val="2"/>
+              <w:sz w:val="21"/>
               <w:szCs w:val="22"/>
-              <w:lang w:val="en-US"/>
+              <w:lang w:val="en-US" w:eastAsia="ja-JP"/>
             </w:rPr>
           </w:pPr>
-          <w:hyperlink w:anchor="_Toc259446124" w:history="1">
-            <w:r>
-              <w:rPr>
-                <w:rStyle w:val="Hyperlink"/>
+          <w:hyperlink w:anchor="_Toc259448426" w:history="1">
+            <w:r>
+              <w:rPr>
+                <w:rStyle w:val="ac"/>
                 <w:noProof/>
                 <w:lang w:bidi="en-US"/>
               </w:rPr>
-              <w:t>5.2 User Interface</w:t>
+              <w:t>5.1 Device Performance Tests</w:t>
             </w:r>
             <w:r>
               <w:rPr>
@@ -2992,7 +3041,7 @@
                 <w:noProof/>
                 <w:webHidden/>
               </w:rPr>
-              <w:instrText xml:space="preserve"> PAGEREF _Toc259446124 \h </w:instrText>
+              <w:instrText xml:space="preserve"> PAGEREF _Toc259448426 \h </w:instrText>
             </w:r>
             <w:r>
               <w:rPr>
@@ -3012,7 +3061,7 @@
                 <w:noProof/>
                 <w:webHidden/>
               </w:rPr>
-              <w:t>24</w:t>
+              <w:t>23</w:t>
             </w:r>
             <w:r>
               <w:rPr>
@@ -3025,25 +3074,26 @@
         </w:p>
         <w:p>
           <w:pPr>
-            <w:pStyle w:val="TOC3"/>
+            <w:pStyle w:val="31"/>
             <w:tabs>
               <w:tab w:val="right" w:leader="dot" w:pos="8630"/>
             </w:tabs>
             <w:rPr>
               <w:noProof/>
-              <w:sz w:val="22"/>
+              <w:kern w:val="2"/>
+              <w:sz w:val="21"/>
               <w:szCs w:val="22"/>
-              <w:lang w:val="en-US"/>
+              <w:lang w:val="en-US" w:eastAsia="ja-JP"/>
             </w:rPr>
           </w:pPr>
-          <w:hyperlink w:anchor="_Toc259446125" w:history="1">
-            <w:r>
-              <w:rPr>
-                <w:rStyle w:val="Hyperlink"/>
+          <w:hyperlink w:anchor="_Toc259448427" w:history="1">
+            <w:r>
+              <w:rPr>
+                <w:rStyle w:val="ac"/>
                 <w:noProof/>
                 <w:lang w:val="en-US" w:bidi="en-US"/>
               </w:rPr>
-              <w:t>Results</w:t>
+              <w:t>Precision, accuracy and workable area testing</w:t>
             </w:r>
             <w:r>
               <w:rPr>
@@ -3064,7 +3114,7 @@
                 <w:noProof/>
                 <w:webHidden/>
               </w:rPr>
-              <w:instrText xml:space="preserve"> PAGEREF _Toc259446125 \h </w:instrText>
+              <w:instrText xml:space="preserve"> PAGEREF _Toc259448427 \h </w:instrText>
             </w:r>
             <w:r>
               <w:rPr>
@@ -3084,7 +3134,7 @@
                 <w:noProof/>
                 <w:webHidden/>
               </w:rPr>
-              <w:t>24</w:t>
+              <w:t>23</w:t>
             </w:r>
             <w:r>
               <w:rPr>
@@ -3097,25 +3147,26 @@
         </w:p>
         <w:p>
           <w:pPr>
-            <w:pStyle w:val="TOC2"/>
+            <w:pStyle w:val="31"/>
             <w:tabs>
               <w:tab w:val="right" w:leader="dot" w:pos="8630"/>
             </w:tabs>
             <w:rPr>
               <w:noProof/>
-              <w:sz w:val="22"/>
+              <w:kern w:val="2"/>
+              <w:sz w:val="21"/>
               <w:szCs w:val="22"/>
-              <w:lang w:val="en-US"/>
+              <w:lang w:val="en-US" w:eastAsia="ja-JP"/>
             </w:rPr>
           </w:pPr>
-          <w:hyperlink w:anchor="_Toc259446126" w:history="1">
-            <w:r>
-              <w:rPr>
-                <w:rStyle w:val="Hyperlink"/>
-                <w:noProof/>
-                <w:lang w:bidi="en-US"/>
-              </w:rPr>
-              <w:t>5.3 Recommendations</w:t>
+          <w:hyperlink w:anchor="_Toc259448428" w:history="1">
+            <w:r>
+              <w:rPr>
+                <w:rStyle w:val="ac"/>
+                <w:noProof/>
+                <w:lang w:val="en-US" w:bidi="en-US"/>
+              </w:rPr>
+              <w:t>Instability</w:t>
             </w:r>
             <w:r>
               <w:rPr>
@@ -3136,7 +3187,7 @@
                 <w:noProof/>
                 <w:webHidden/>
               </w:rPr>
-              <w:instrText xml:space="preserve"> PAGEREF _Toc259446126 \h </w:instrText>
+              <w:instrText xml:space="preserve"> PAGEREF _Toc259448428 \h </w:instrText>
             </w:r>
             <w:r>
               <w:rPr>
@@ -3169,25 +3220,26 @@
         </w:p>
         <w:p>
           <w:pPr>
-            <w:pStyle w:val="TOC3"/>
+            <w:pStyle w:val="31"/>
             <w:tabs>
               <w:tab w:val="right" w:leader="dot" w:pos="8630"/>
             </w:tabs>
             <w:rPr>
               <w:noProof/>
-              <w:sz w:val="22"/>
+              <w:kern w:val="2"/>
+              <w:sz w:val="21"/>
               <w:szCs w:val="22"/>
-              <w:lang w:val="en-US"/>
+              <w:lang w:val="en-US" w:eastAsia="ja-JP"/>
             </w:rPr>
           </w:pPr>
-          <w:hyperlink w:anchor="_Toc259446127" w:history="1">
-            <w:r>
-              <w:rPr>
-                <w:rStyle w:val="Hyperlink"/>
+          <w:hyperlink w:anchor="_Toc259448429" w:history="1">
+            <w:r>
+              <w:rPr>
+                <w:rStyle w:val="ac"/>
                 <w:noProof/>
                 <w:lang w:val="en-US" w:bidi="en-US"/>
               </w:rPr>
-              <w:t>Controller speed limitations</w:t>
+              <w:t>Results</w:t>
             </w:r>
             <w:r>
               <w:rPr>
@@ -3208,7 +3260,7 @@
                 <w:noProof/>
                 <w:webHidden/>
               </w:rPr>
-              <w:instrText xml:space="preserve"> PAGEREF _Toc259446127 \h </w:instrText>
+              <w:instrText xml:space="preserve"> PAGEREF _Toc259448429 \h </w:instrText>
             </w:r>
             <w:r>
               <w:rPr>
@@ -3228,7 +3280,7 @@
                 <w:noProof/>
                 <w:webHidden/>
               </w:rPr>
-              <w:t>25</w:t>
+              <w:t>24</w:t>
             </w:r>
             <w:r>
               <w:rPr>
@@ -3241,25 +3293,26 @@
         </w:p>
         <w:p>
           <w:pPr>
-            <w:pStyle w:val="TOC3"/>
+            <w:pStyle w:val="21"/>
             <w:tabs>
               <w:tab w:val="right" w:leader="dot" w:pos="8630"/>
             </w:tabs>
             <w:rPr>
               <w:noProof/>
-              <w:sz w:val="22"/>
+              <w:kern w:val="2"/>
+              <w:sz w:val="21"/>
               <w:szCs w:val="22"/>
-              <w:lang w:val="en-US"/>
+              <w:lang w:val="en-US" w:eastAsia="ja-JP"/>
             </w:rPr>
           </w:pPr>
-          <w:hyperlink w:anchor="_Toc259446128" w:history="1">
-            <w:r>
-              <w:rPr>
-                <w:rStyle w:val="Hyperlink"/>
-                <w:noProof/>
-                <w:lang w:val="en-US" w:bidi="en-US"/>
-              </w:rPr>
-              <w:t>Link Joint Play</w:t>
+          <w:hyperlink w:anchor="_Toc259448430" w:history="1">
+            <w:r>
+              <w:rPr>
+                <w:rStyle w:val="ac"/>
+                <w:noProof/>
+                <w:lang w:bidi="en-US"/>
+              </w:rPr>
+              <w:t>5.2 User Interface</w:t>
             </w:r>
             <w:r>
               <w:rPr>
@@ -3280,7 +3333,7 @@
                 <w:noProof/>
                 <w:webHidden/>
               </w:rPr>
-              <w:instrText xml:space="preserve"> PAGEREF _Toc259446128 \h </w:instrText>
+              <w:instrText xml:space="preserve"> PAGEREF _Toc259448430 \h </w:instrText>
             </w:r>
             <w:r>
               <w:rPr>
@@ -3300,7 +3353,7 @@
                 <w:noProof/>
                 <w:webHidden/>
               </w:rPr>
-              <w:t>25</w:t>
+              <w:t>24</w:t>
             </w:r>
             <w:r>
               <w:rPr>
@@ -3313,25 +3366,26 @@
         </w:p>
         <w:p>
           <w:pPr>
-            <w:pStyle w:val="TOC3"/>
+            <w:pStyle w:val="31"/>
             <w:tabs>
               <w:tab w:val="right" w:leader="dot" w:pos="8630"/>
             </w:tabs>
             <w:rPr>
               <w:noProof/>
-              <w:sz w:val="22"/>
+              <w:kern w:val="2"/>
+              <w:sz w:val="21"/>
               <w:szCs w:val="22"/>
-              <w:lang w:val="en-US"/>
+              <w:lang w:val="en-US" w:eastAsia="ja-JP"/>
             </w:rPr>
           </w:pPr>
-          <w:hyperlink w:anchor="_Toc259446129" w:history="1">
-            <w:r>
-              <w:rPr>
-                <w:rStyle w:val="Hyperlink"/>
+          <w:hyperlink w:anchor="_Toc259448431" w:history="1">
+            <w:r>
+              <w:rPr>
+                <w:rStyle w:val="ac"/>
                 <w:noProof/>
                 <w:lang w:val="en-US" w:bidi="en-US"/>
               </w:rPr>
-              <w:t>Manufacturing</w:t>
+              <w:t>Results</w:t>
             </w:r>
             <w:r>
               <w:rPr>
@@ -3352,7 +3406,7 @@
                 <w:noProof/>
                 <w:webHidden/>
               </w:rPr>
-              <w:instrText xml:space="preserve"> PAGEREF _Toc259446129 \h </w:instrText>
+              <w:instrText xml:space="preserve"> PAGEREF _Toc259448431 \h </w:instrText>
             </w:r>
             <w:r>
               <w:rPr>
@@ -3372,7 +3426,7 @@
                 <w:noProof/>
                 <w:webHidden/>
               </w:rPr>
-              <w:t>25</w:t>
+              <w:t>24</w:t>
             </w:r>
             <w:r>
               <w:rPr>
@@ -3385,25 +3439,26 @@
         </w:p>
         <w:p>
           <w:pPr>
-            <w:pStyle w:val="TOC2"/>
+            <w:pStyle w:val="21"/>
             <w:tabs>
               <w:tab w:val="right" w:leader="dot" w:pos="8630"/>
             </w:tabs>
             <w:rPr>
               <w:noProof/>
-              <w:sz w:val="22"/>
+              <w:kern w:val="2"/>
+              <w:sz w:val="21"/>
               <w:szCs w:val="22"/>
-              <w:lang w:val="en-US"/>
+              <w:lang w:val="en-US" w:eastAsia="ja-JP"/>
             </w:rPr>
           </w:pPr>
-          <w:hyperlink w:anchor="_Toc259446130" w:history="1">
-            <w:r>
-              <w:rPr>
-                <w:rStyle w:val="Hyperlink"/>
-                <w:noProof/>
-                <w:lang w:eastAsia="ja-JP" w:bidi="en-US"/>
-              </w:rPr>
-              <w:t>5.4 Conclusion</w:t>
+          <w:hyperlink w:anchor="_Toc259448432" w:history="1">
+            <w:r>
+              <w:rPr>
+                <w:rStyle w:val="ac"/>
+                <w:noProof/>
+                <w:lang w:bidi="en-US"/>
+              </w:rPr>
+              <w:t>5.3 Recommendations</w:t>
             </w:r>
             <w:r>
               <w:rPr>
@@ -3424,7 +3479,7 @@
                 <w:noProof/>
                 <w:webHidden/>
               </w:rPr>
-              <w:instrText xml:space="preserve"> PAGEREF _Toc259446130 \h </w:instrText>
+              <w:instrText xml:space="preserve"> PAGEREF _Toc259448432 \h </w:instrText>
             </w:r>
             <w:r>
               <w:rPr>
@@ -3444,7 +3499,7 @@
                 <w:noProof/>
                 <w:webHidden/>
               </w:rPr>
-              <w:t>26</w:t>
+              <w:t>24</w:t>
             </w:r>
             <w:r>
               <w:rPr>
@@ -3457,25 +3512,26 @@
         </w:p>
         <w:p>
           <w:pPr>
-            <w:pStyle w:val="TOC1"/>
+            <w:pStyle w:val="31"/>
             <w:tabs>
               <w:tab w:val="right" w:leader="dot" w:pos="8630"/>
             </w:tabs>
             <w:rPr>
               <w:noProof/>
-              <w:sz w:val="22"/>
+              <w:kern w:val="2"/>
+              <w:sz w:val="21"/>
               <w:szCs w:val="22"/>
-              <w:lang w:val="en-US"/>
+              <w:lang w:val="en-US" w:eastAsia="ja-JP"/>
             </w:rPr>
           </w:pPr>
-          <w:hyperlink w:anchor="_Toc259446131" w:history="1">
-            <w:r>
-              <w:rPr>
-                <w:rStyle w:val="Hyperlink"/>
-                <w:noProof/>
-                <w:lang w:bidi="en-US"/>
-              </w:rPr>
-              <w:t>Works Cited</w:t>
+          <w:hyperlink w:anchor="_Toc259448433" w:history="1">
+            <w:r>
+              <w:rPr>
+                <w:rStyle w:val="ac"/>
+                <w:noProof/>
+                <w:lang w:val="en-US" w:bidi="en-US"/>
+              </w:rPr>
+              <w:t>Controller speed limitations</w:t>
             </w:r>
             <w:r>
               <w:rPr>
@@ -3496,7 +3552,7 @@
                 <w:noProof/>
                 <w:webHidden/>
               </w:rPr>
-              <w:instrText xml:space="preserve"> PAGEREF _Toc259446131 \h </w:instrText>
+              <w:instrText xml:space="preserve"> PAGEREF _Toc259448433 \h </w:instrText>
             </w:r>
             <w:r>
               <w:rPr>
@@ -3516,7 +3572,7 @@
                 <w:noProof/>
                 <w:webHidden/>
               </w:rPr>
-              <w:t>27</w:t>
+              <w:t>25</w:t>
             </w:r>
             <w:r>
               <w:rPr>
@@ -3529,25 +3585,26 @@
         </w:p>
         <w:p>
           <w:pPr>
-            <w:pStyle w:val="TOC1"/>
+            <w:pStyle w:val="31"/>
             <w:tabs>
               <w:tab w:val="right" w:leader="dot" w:pos="8630"/>
             </w:tabs>
             <w:rPr>
               <w:noProof/>
-              <w:sz w:val="22"/>
+              <w:kern w:val="2"/>
+              <w:sz w:val="21"/>
               <w:szCs w:val="22"/>
-              <w:lang w:val="en-US"/>
+              <w:lang w:val="en-US" w:eastAsia="ja-JP"/>
             </w:rPr>
           </w:pPr>
-          <w:hyperlink w:anchor="_Toc259446132" w:history="1">
-            <w:r>
-              <w:rPr>
-                <w:rStyle w:val="Hyperlink"/>
-                <w:noProof/>
-                <w:lang w:bidi="en-US"/>
-              </w:rPr>
-              <w:t>Appendix A: Limitations of Existing Knee Arthroplasty Devices</w:t>
+          <w:hyperlink w:anchor="_Toc259448434" w:history="1">
+            <w:r>
+              <w:rPr>
+                <w:rStyle w:val="ac"/>
+                <w:noProof/>
+                <w:lang w:val="en-US" w:bidi="en-US"/>
+              </w:rPr>
+              <w:t>Link Joint Play</w:t>
             </w:r>
             <w:r>
               <w:rPr>
@@ -3568,7 +3625,7 @@
                 <w:noProof/>
                 <w:webHidden/>
               </w:rPr>
-              <w:instrText xml:space="preserve"> PAGEREF _Toc259446132 \h </w:instrText>
+              <w:instrText xml:space="preserve"> PAGEREF _Toc259448434 \h </w:instrText>
             </w:r>
             <w:r>
               <w:rPr>
@@ -3588,7 +3645,7 @@
                 <w:noProof/>
                 <w:webHidden/>
               </w:rPr>
-              <w:t>28</w:t>
+              <w:t>25</w:t>
             </w:r>
             <w:r>
               <w:rPr>
@@ -3601,25 +3658,26 @@
         </w:p>
         <w:p>
           <w:pPr>
-            <w:pStyle w:val="TOC1"/>
+            <w:pStyle w:val="31"/>
             <w:tabs>
               <w:tab w:val="right" w:leader="dot" w:pos="8630"/>
             </w:tabs>
             <w:rPr>
               <w:noProof/>
-              <w:sz w:val="22"/>
+              <w:kern w:val="2"/>
+              <w:sz w:val="21"/>
               <w:szCs w:val="22"/>
-              <w:lang w:val="en-US"/>
+              <w:lang w:val="en-US" w:eastAsia="ja-JP"/>
             </w:rPr>
           </w:pPr>
-          <w:hyperlink w:anchor="_Toc259446133" w:history="1">
-            <w:r>
-              <w:rPr>
-                <w:rStyle w:val="Hyperlink"/>
-                <w:noProof/>
-                <w:lang w:bidi="en-US"/>
-              </w:rPr>
-              <w:t>Appendix B: Link Length Optimization Analysis</w:t>
+          <w:hyperlink w:anchor="_Toc259448435" w:history="1">
+            <w:r>
+              <w:rPr>
+                <w:rStyle w:val="ac"/>
+                <w:noProof/>
+                <w:lang w:val="en-US" w:bidi="en-US"/>
+              </w:rPr>
+              <w:t>Manufacturing</w:t>
             </w:r>
             <w:r>
               <w:rPr>
@@ -3640,7 +3698,7 @@
                 <w:noProof/>
                 <w:webHidden/>
               </w:rPr>
-              <w:instrText xml:space="preserve"> PAGEREF _Toc259446133 \h </w:instrText>
+              <w:instrText xml:space="preserve"> PAGEREF _Toc259448435 \h </w:instrText>
             </w:r>
             <w:r>
               <w:rPr>
@@ -3660,7 +3718,7 @@
                 <w:noProof/>
                 <w:webHidden/>
               </w:rPr>
-              <w:t>29</w:t>
+              <w:t>25</w:t>
             </w:r>
             <w:r>
               <w:rPr>
@@ -3673,25 +3731,26 @@
         </w:p>
         <w:p>
           <w:pPr>
-            <w:pStyle w:val="TOC1"/>
+            <w:pStyle w:val="21"/>
             <w:tabs>
               <w:tab w:val="right" w:leader="dot" w:pos="8630"/>
             </w:tabs>
             <w:rPr>
               <w:noProof/>
-              <w:sz w:val="22"/>
+              <w:kern w:val="2"/>
+              <w:sz w:val="21"/>
               <w:szCs w:val="22"/>
-              <w:lang w:val="en-US"/>
+              <w:lang w:val="en-US" w:eastAsia="ja-JP"/>
             </w:rPr>
           </w:pPr>
-          <w:hyperlink w:anchor="_Toc259446134" w:history="1">
-            <w:r>
-              <w:rPr>
-                <w:rStyle w:val="Hyperlink"/>
-                <w:noProof/>
-                <w:lang w:bidi="en-US"/>
-              </w:rPr>
-              <w:t>Appendix C: Testing Procedures</w:t>
+          <w:hyperlink w:anchor="_Toc259448436" w:history="1">
+            <w:r>
+              <w:rPr>
+                <w:rStyle w:val="ac"/>
+                <w:noProof/>
+                <w:lang w:eastAsia="ja-JP" w:bidi="en-US"/>
+              </w:rPr>
+              <w:t>5.4 Conclusion</w:t>
             </w:r>
             <w:r>
               <w:rPr>
@@ -3712,7 +3771,7 @@
                 <w:noProof/>
                 <w:webHidden/>
               </w:rPr>
-              <w:instrText xml:space="preserve"> PAGEREF _Toc259446134 \h </w:instrText>
+              <w:instrText xml:space="preserve"> PAGEREF _Toc259448436 \h </w:instrText>
             </w:r>
             <w:r>
               <w:rPr>
@@ -3732,7 +3791,7 @@
                 <w:noProof/>
                 <w:webHidden/>
               </w:rPr>
-              <w:t>34</w:t>
+              <w:t>26</w:t>
             </w:r>
             <w:r>
               <w:rPr>
@@ -3745,25 +3804,26 @@
         </w:p>
         <w:p>
           <w:pPr>
-            <w:pStyle w:val="TOC1"/>
+            <w:pStyle w:val="11"/>
             <w:tabs>
               <w:tab w:val="right" w:leader="dot" w:pos="8630"/>
             </w:tabs>
             <w:rPr>
               <w:noProof/>
-              <w:sz w:val="22"/>
+              <w:kern w:val="2"/>
+              <w:sz w:val="21"/>
               <w:szCs w:val="22"/>
-              <w:lang w:val="en-US"/>
+              <w:lang w:val="en-US" w:eastAsia="ja-JP"/>
             </w:rPr>
           </w:pPr>
-          <w:hyperlink w:anchor="_Toc259446135" w:history="1">
-            <w:r>
-              <w:rPr>
-                <w:rStyle w:val="Hyperlink"/>
+          <w:hyperlink w:anchor="_Toc259448437" w:history="1">
+            <w:r>
+              <w:rPr>
+                <w:rStyle w:val="ac"/>
                 <w:noProof/>
                 <w:lang w:bidi="en-US"/>
               </w:rPr>
-              <w:t>Appendix D: Manufacturing Drawings</w:t>
+              <w:t>Works Cited</w:t>
             </w:r>
             <w:r>
               <w:rPr>
@@ -3784,7 +3844,7 @@
                 <w:noProof/>
                 <w:webHidden/>
               </w:rPr>
-              <w:instrText xml:space="preserve"> PAGEREF _Toc259446135 \h </w:instrText>
+              <w:instrText xml:space="preserve"> PAGEREF _Toc259448437 \h </w:instrText>
             </w:r>
             <w:r>
               <w:rPr>
@@ -3804,7 +3864,7 @@
                 <w:noProof/>
                 <w:webHidden/>
               </w:rPr>
-              <w:t>39</w:t>
+              <w:t>27</w:t>
             </w:r>
             <w:r>
               <w:rPr>
@@ -3817,6 +3877,302 @@
         </w:p>
         <w:p>
           <w:pPr>
+            <w:pStyle w:val="11"/>
+            <w:tabs>
+              <w:tab w:val="right" w:leader="dot" w:pos="8630"/>
+            </w:tabs>
+            <w:rPr>
+              <w:noProof/>
+              <w:kern w:val="2"/>
+              <w:sz w:val="21"/>
+              <w:szCs w:val="22"/>
+              <w:lang w:val="en-US" w:eastAsia="ja-JP"/>
+            </w:rPr>
+          </w:pPr>
+          <w:hyperlink w:anchor="_Toc259448438" w:history="1">
+            <w:r>
+              <w:rPr>
+                <w:rStyle w:val="ac"/>
+                <w:noProof/>
+                <w:lang w:bidi="en-US"/>
+              </w:rPr>
+              <w:t>Appendix A: Limitations of Existing Knee Arthroplasty Devices</w:t>
+            </w:r>
+            <w:r>
+              <w:rPr>
+                <w:noProof/>
+                <w:webHidden/>
+              </w:rPr>
+              <w:tab/>
+            </w:r>
+            <w:r>
+              <w:rPr>
+                <w:noProof/>
+                <w:webHidden/>
+              </w:rPr>
+              <w:fldChar w:fldCharType="begin"/>
+            </w:r>
+            <w:r>
+              <w:rPr>
+                <w:noProof/>
+                <w:webHidden/>
+              </w:rPr>
+              <w:instrText xml:space="preserve"> PAGEREF _Toc259448438 \h </w:instrText>
+            </w:r>
+            <w:r>
+              <w:rPr>
+                <w:noProof/>
+                <w:webHidden/>
+              </w:rPr>
+            </w:r>
+            <w:r>
+              <w:rPr>
+                <w:noProof/>
+                <w:webHidden/>
+              </w:rPr>
+              <w:fldChar w:fldCharType="separate"/>
+            </w:r>
+            <w:r>
+              <w:rPr>
+                <w:noProof/>
+                <w:webHidden/>
+              </w:rPr>
+              <w:t>28</w:t>
+            </w:r>
+            <w:r>
+              <w:rPr>
+                <w:noProof/>
+                <w:webHidden/>
+              </w:rPr>
+              <w:fldChar w:fldCharType="end"/>
+            </w:r>
+          </w:hyperlink>
+        </w:p>
+        <w:p>
+          <w:pPr>
+            <w:pStyle w:val="11"/>
+            <w:tabs>
+              <w:tab w:val="right" w:leader="dot" w:pos="8630"/>
+            </w:tabs>
+            <w:rPr>
+              <w:noProof/>
+              <w:kern w:val="2"/>
+              <w:sz w:val="21"/>
+              <w:szCs w:val="22"/>
+              <w:lang w:val="en-US" w:eastAsia="ja-JP"/>
+            </w:rPr>
+          </w:pPr>
+          <w:hyperlink w:anchor="_Toc259448439" w:history="1">
+            <w:r>
+              <w:rPr>
+                <w:rStyle w:val="ac"/>
+                <w:noProof/>
+                <w:lang w:bidi="en-US"/>
+              </w:rPr>
+              <w:t>Appendix B: Link Length Optimization Analysis</w:t>
+            </w:r>
+            <w:r>
+              <w:rPr>
+                <w:noProof/>
+                <w:webHidden/>
+              </w:rPr>
+              <w:tab/>
+            </w:r>
+            <w:r>
+              <w:rPr>
+                <w:noProof/>
+                <w:webHidden/>
+              </w:rPr>
+              <w:fldChar w:fldCharType="begin"/>
+            </w:r>
+            <w:r>
+              <w:rPr>
+                <w:noProof/>
+                <w:webHidden/>
+              </w:rPr>
+              <w:instrText xml:space="preserve"> PAGEREF _Toc259448439 \h </w:instrText>
+            </w:r>
+            <w:r>
+              <w:rPr>
+                <w:noProof/>
+                <w:webHidden/>
+              </w:rPr>
+            </w:r>
+            <w:r>
+              <w:rPr>
+                <w:noProof/>
+                <w:webHidden/>
+              </w:rPr>
+              <w:fldChar w:fldCharType="separate"/>
+            </w:r>
+            <w:r>
+              <w:rPr>
+                <w:noProof/>
+                <w:webHidden/>
+              </w:rPr>
+              <w:t>29</w:t>
+            </w:r>
+            <w:r>
+              <w:rPr>
+                <w:noProof/>
+                <w:webHidden/>
+              </w:rPr>
+              <w:fldChar w:fldCharType="end"/>
+            </w:r>
+          </w:hyperlink>
+        </w:p>
+        <w:p>
+          <w:pPr>
+            <w:pStyle w:val="11"/>
+            <w:tabs>
+              <w:tab w:val="right" w:leader="dot" w:pos="8630"/>
+            </w:tabs>
+            <w:rPr>
+              <w:noProof/>
+              <w:kern w:val="2"/>
+              <w:sz w:val="21"/>
+              <w:szCs w:val="22"/>
+              <w:lang w:val="en-US" w:eastAsia="ja-JP"/>
+            </w:rPr>
+          </w:pPr>
+          <w:hyperlink w:anchor="_Toc259448440" w:history="1">
+            <w:r>
+              <w:rPr>
+                <w:rStyle w:val="ac"/>
+                <w:noProof/>
+                <w:lang w:bidi="en-US"/>
+              </w:rPr>
+              <w:t>Appendix C: Testing Procedures</w:t>
+            </w:r>
+            <w:r>
+              <w:rPr>
+                <w:noProof/>
+                <w:webHidden/>
+              </w:rPr>
+              <w:tab/>
+            </w:r>
+            <w:r>
+              <w:rPr>
+                <w:noProof/>
+                <w:webHidden/>
+              </w:rPr>
+              <w:fldChar w:fldCharType="begin"/>
+            </w:r>
+            <w:r>
+              <w:rPr>
+                <w:noProof/>
+                <w:webHidden/>
+              </w:rPr>
+              <w:instrText xml:space="preserve"> PAGEREF _Toc259448440 \h </w:instrText>
+            </w:r>
+            <w:r>
+              <w:rPr>
+                <w:noProof/>
+                <w:webHidden/>
+              </w:rPr>
+            </w:r>
+            <w:r>
+              <w:rPr>
+                <w:noProof/>
+                <w:webHidden/>
+              </w:rPr>
+              <w:fldChar w:fldCharType="separate"/>
+            </w:r>
+            <w:r>
+              <w:rPr>
+                <w:noProof/>
+                <w:webHidden/>
+              </w:rPr>
+              <w:t>34</w:t>
+            </w:r>
+            <w:r>
+              <w:rPr>
+                <w:noProof/>
+                <w:webHidden/>
+              </w:rPr>
+              <w:fldChar w:fldCharType="end"/>
+            </w:r>
+          </w:hyperlink>
+        </w:p>
+        <w:p>
+          <w:pPr>
+            <w:pStyle w:val="11"/>
+            <w:tabs>
+              <w:tab w:val="right" w:leader="dot" w:pos="8630"/>
+            </w:tabs>
+            <w:rPr>
+              <w:noProof/>
+              <w:kern w:val="2"/>
+              <w:sz w:val="21"/>
+              <w:szCs w:val="22"/>
+              <w:lang w:val="en-US" w:eastAsia="ja-JP"/>
+            </w:rPr>
+          </w:pPr>
+          <w:hyperlink w:anchor="_Toc259448441" w:history="1">
+            <w:r>
+              <w:rPr>
+                <w:rStyle w:val="ac"/>
+                <w:noProof/>
+                <w:lang w:bidi="en-US"/>
+              </w:rPr>
+              <w:t>Appendix D: Manufacturing Drawings</w:t>
+            </w:r>
+            <w:r>
+              <w:rPr>
+                <w:noProof/>
+                <w:webHidden/>
+              </w:rPr>
+              <w:tab/>
+            </w:r>
+            <w:r>
+              <w:rPr>
+                <w:noProof/>
+                <w:webHidden/>
+              </w:rPr>
+              <w:fldChar w:fldCharType="begin"/>
+            </w:r>
+            <w:r>
+              <w:rPr>
+                <w:noProof/>
+                <w:webHidden/>
+              </w:rPr>
+              <w:instrText xml:space="preserve"> PAGEREF _Toc259448441 \h </w:instrText>
+            </w:r>
+            <w:r>
+              <w:rPr>
+                <w:noProof/>
+                <w:webHidden/>
+              </w:rPr>
+            </w:r>
+            <w:r>
+              <w:rPr>
+                <w:noProof/>
+                <w:webHidden/>
+              </w:rPr>
+              <w:fldChar w:fldCharType="separate"/>
+            </w:r>
+            <w:r>
+              <w:rPr>
+                <w:noProof/>
+                <w:webHidden/>
+              </w:rPr>
+              <w:t>40</w:t>
+            </w:r>
+            <w:r>
+              <w:rPr>
+                <w:noProof/>
+                <w:webHidden/>
+              </w:rPr>
+              <w:fldChar w:fldCharType="end"/>
+            </w:r>
+          </w:hyperlink>
+        </w:p>
+        <w:p>
+          <w:pPr>
+            <w:pStyle w:val="11"/>
+            <w:tabs>
+              <w:tab w:val="right" w:leader="dot" w:pos="8630"/>
+            </w:tabs>
             <w:sectPr>
               <w:pgSz w:w="12240" w:h="15840"/>
               <w:pgMar w:top="1440" w:right="1800" w:bottom="1440" w:left="1800" w:header="708" w:footer="708" w:gutter="0"/>
@@ -3825,6 +4181,88 @@
               <w:docGrid w:linePitch="360"/>
             </w:sectPr>
           </w:pPr>
+          <w:hyperlink w:anchor="_Toc259448442" w:history="1">
+            <w:r>
+              <w:rPr>
+                <w:rStyle w:val="ac"/>
+                <w:noProof/>
+                <w:lang w:bidi="en-US"/>
+              </w:rPr>
+              <w:t xml:space="preserve">Appendix </w:t>
+            </w:r>
+            <w:r>
+              <w:rPr>
+                <w:rStyle w:val="ac"/>
+                <w:noProof/>
+                <w:lang w:eastAsia="ja-JP" w:bidi="en-US"/>
+              </w:rPr>
+              <w:t>E</w:t>
+            </w:r>
+            <w:r>
+              <w:rPr>
+                <w:rStyle w:val="ac"/>
+                <w:noProof/>
+                <w:lang w:bidi="en-US"/>
+              </w:rPr>
+              <w:t>:</w:t>
+            </w:r>
+            <w:r>
+              <w:rPr>
+                <w:rStyle w:val="ac"/>
+                <w:noProof/>
+                <w:lang w:eastAsia="ja-JP" w:bidi="en-US"/>
+              </w:rPr>
+              <w:t xml:space="preserve"> Encoder Specifications</w:t>
+            </w:r>
+            <w:r>
+              <w:rPr>
+                <w:noProof/>
+                <w:webHidden/>
+              </w:rPr>
+              <w:tab/>
+            </w:r>
+            <w:r>
+              <w:rPr>
+                <w:noProof/>
+                <w:webHidden/>
+              </w:rPr>
+              <w:fldChar w:fldCharType="begin"/>
+            </w:r>
+            <w:r>
+              <w:rPr>
+                <w:noProof/>
+                <w:webHidden/>
+              </w:rPr>
+              <w:instrText xml:space="preserve"> PAGEREF _Toc259448442 \h </w:instrText>
+            </w:r>
+            <w:r>
+              <w:rPr>
+                <w:noProof/>
+                <w:webHidden/>
+              </w:rPr>
+            </w:r>
+            <w:r>
+              <w:rPr>
+                <w:noProof/>
+                <w:webHidden/>
+              </w:rPr>
+              <w:fldChar w:fldCharType="separate"/>
+            </w:r>
+            <w:r>
+              <w:rPr>
+                <w:noProof/>
+                <w:webHidden/>
+              </w:rPr>
+              <w:t>47</w:t>
+            </w:r>
+            <w:r>
+              <w:rPr>
+                <w:noProof/>
+                <w:webHidden/>
+              </w:rPr>
+              <w:fldChar w:fldCharType="end"/>
+            </w:r>
+          </w:hyperlink>
           <w:r>
             <w:fldChar w:fldCharType="end"/>
           </w:r>
@@ -3833,24 +4271,9 @@
     </w:sdt>
     <w:p>
       <w:pPr>
-        <w:spacing w:after="200" w:line="276" w:lineRule="auto"/>
-        <w:rPr>
-          <w:b/>
-        </w:rPr>
-      </w:pPr>
-      <w:r>
-        <w:rPr>
-          <w:b/>
-        </w:rPr>
-        <w:lastRenderedPageBreak/>
-        <w:br w:type="page"/>
-      </w:r>
-    </w:p>
-    <w:p>
-      <w:pPr>
-        <w:pStyle w:val="Heading1"/>
-      </w:pPr>
-      <w:bookmarkStart w:id="1" w:name="_Toc259446092"/>
+        <w:pStyle w:val="1"/>
+      </w:pPr>
+      <w:bookmarkStart w:id="1" w:name="_Toc259448398"/>
       <w:r>
         <w:lastRenderedPageBreak/>
         <w:t>Table of</w:t>
@@ -3865,16 +4288,17 @@
     </w:p>
     <w:p>
       <w:pPr>
-        <w:pStyle w:val="TableofFigures"/>
+        <w:pStyle w:val="af4"/>
         <w:tabs>
           <w:tab w:val="right" w:leader="dot" w:pos="8630"/>
         </w:tabs>
         <w:ind w:left="962" w:hanging="482"/>
         <w:rPr>
           <w:noProof/>
-          <w:sz w:val="22"/>
+          <w:kern w:val="2"/>
+          <w:sz w:val="21"/>
           <w:szCs w:val="22"/>
-          <w:lang w:val="en-US"/>
+          <w:lang w:val="en-US" w:eastAsia="ja-JP"/>
         </w:rPr>
       </w:pPr>
       <w:r>
@@ -3895,10 +4319,10 @@
         </w:rPr>
         <w:fldChar w:fldCharType="separate"/>
       </w:r>
-      <w:hyperlink w:anchor="_Toc259445172" w:history="1">
+      <w:hyperlink w:anchor="_Toc259448443" w:history="1">
         <w:r>
           <w:rPr>
-            <w:rStyle w:val="Hyperlink"/>
+            <w:rStyle w:val="ac"/>
             <w:noProof/>
             <w:lang w:bidi="en-US"/>
           </w:rPr>
@@ -3923,7 +4347,7 @@
             <w:noProof/>
             <w:webHidden/>
           </w:rPr>
-          <w:instrText xml:space="preserve"> PAGEREF _Toc259445172 \h </w:instrText>
+          <w:instrText xml:space="preserve"> PAGEREF _Toc259448443 \h </w:instrText>
         </w:r>
         <w:r>
           <w:rPr>
@@ -3956,22 +4380,23 @@
     </w:p>
     <w:p>
       <w:pPr>
-        <w:pStyle w:val="TableofFigures"/>
+        <w:pStyle w:val="af4"/>
         <w:tabs>
           <w:tab w:val="right" w:leader="dot" w:pos="8630"/>
         </w:tabs>
         <w:ind w:left="960" w:hanging="480"/>
         <w:rPr>
           <w:noProof/>
-          <w:sz w:val="22"/>
+          <w:kern w:val="2"/>
+          <w:sz w:val="21"/>
           <w:szCs w:val="22"/>
-          <w:lang w:val="en-US"/>
-        </w:rPr>
-      </w:pPr>
-      <w:hyperlink w:anchor="_Toc259445173" w:history="1">
+          <w:lang w:val="en-US" w:eastAsia="ja-JP"/>
+        </w:rPr>
+      </w:pPr>
+      <w:hyperlink w:anchor="_Toc259448444" w:history="1">
         <w:r>
           <w:rPr>
-            <w:rStyle w:val="Hyperlink"/>
+            <w:rStyle w:val="ac"/>
             <w:noProof/>
             <w:lang w:bidi="en-US"/>
           </w:rPr>
@@ -3996,7 +4421,7 @@
             <w:noProof/>
             <w:webHidden/>
           </w:rPr>
-          <w:instrText xml:space="preserve"> PAGEREF _Toc259445173 \h </w:instrText>
+          <w:instrText xml:space="preserve"> PAGEREF _Toc259448444 \h </w:instrText>
         </w:r>
         <w:r>
           <w:rPr>
@@ -4029,22 +4454,23 @@
     </w:p>
     <w:p>
       <w:pPr>
-        <w:pStyle w:val="TableofFigures"/>
+        <w:pStyle w:val="af4"/>
         <w:tabs>
           <w:tab w:val="right" w:leader="dot" w:pos="8630"/>
         </w:tabs>
         <w:ind w:left="960" w:hanging="480"/>
         <w:rPr>
           <w:noProof/>
-          <w:sz w:val="22"/>
+          <w:kern w:val="2"/>
+          <w:sz w:val="21"/>
           <w:szCs w:val="22"/>
-          <w:lang w:val="en-US"/>
-        </w:rPr>
-      </w:pPr>
-      <w:hyperlink w:anchor="_Toc259445174" w:history="1">
+          <w:lang w:val="en-US" w:eastAsia="ja-JP"/>
+        </w:rPr>
+      </w:pPr>
+      <w:hyperlink w:anchor="_Toc259448445" w:history="1">
         <w:r>
           <w:rPr>
-            <w:rStyle w:val="Hyperlink"/>
+            <w:rStyle w:val="ac"/>
             <w:noProof/>
             <w:lang w:bidi="en-US"/>
           </w:rPr>
@@ -4069,7 +4495,7 @@
             <w:noProof/>
             <w:webHidden/>
           </w:rPr>
-          <w:instrText xml:space="preserve"> PAGEREF _Toc259445174 \h </w:instrText>
+          <w:instrText xml:space="preserve"> PAGEREF _Toc259448445 \h </w:instrText>
         </w:r>
         <w:r>
           <w:rPr>
@@ -4102,22 +4528,23 @@
     </w:p>
     <w:p>
       <w:pPr>
-        <w:pStyle w:val="TableofFigures"/>
+        <w:pStyle w:val="af4"/>
         <w:tabs>
           <w:tab w:val="right" w:leader="dot" w:pos="8630"/>
         </w:tabs>
         <w:ind w:left="960" w:hanging="480"/>
         <w:rPr>
           <w:noProof/>
-          <w:sz w:val="22"/>
+          <w:kern w:val="2"/>
+          <w:sz w:val="21"/>
           <w:szCs w:val="22"/>
-          <w:lang w:val="en-US"/>
-        </w:rPr>
-      </w:pPr>
-      <w:hyperlink w:anchor="_Toc259445175" w:history="1">
+          <w:lang w:val="en-US" w:eastAsia="ja-JP"/>
+        </w:rPr>
+      </w:pPr>
+      <w:hyperlink w:anchor="_Toc259448446" w:history="1">
         <w:r>
           <w:rPr>
-            <w:rStyle w:val="Hyperlink"/>
+            <w:rStyle w:val="ac"/>
             <w:noProof/>
             <w:lang w:bidi="en-US"/>
           </w:rPr>
@@ -4142,7 +4569,7 @@
             <w:noProof/>
             <w:webHidden/>
           </w:rPr>
-          <w:instrText xml:space="preserve"> PAGEREF _Toc259445175 \h </w:instrText>
+          <w:instrText xml:space="preserve"> PAGEREF _Toc259448446 \h </w:instrText>
         </w:r>
         <w:r>
           <w:rPr>
@@ -4175,22 +4602,23 @@
     </w:p>
     <w:p>
       <w:pPr>
-        <w:pStyle w:val="TableofFigures"/>
+        <w:pStyle w:val="af4"/>
         <w:tabs>
           <w:tab w:val="right" w:leader="dot" w:pos="8630"/>
         </w:tabs>
         <w:ind w:left="960" w:hanging="480"/>
         <w:rPr>
           <w:noProof/>
-          <w:sz w:val="22"/>
+          <w:kern w:val="2"/>
+          <w:sz w:val="21"/>
           <w:szCs w:val="22"/>
-          <w:lang w:val="en-US"/>
-        </w:rPr>
-      </w:pPr>
-      <w:hyperlink w:anchor="_Toc259445176" w:history="1">
+          <w:lang w:val="en-US" w:eastAsia="ja-JP"/>
+        </w:rPr>
+      </w:pPr>
+      <w:hyperlink w:anchor="_Toc259448447" w:history="1">
         <w:r>
           <w:rPr>
-            <w:rStyle w:val="Hyperlink"/>
+            <w:rStyle w:val="ac"/>
             <w:noProof/>
             <w:lang w:bidi="en-US"/>
           </w:rPr>
@@ -4215,7 +4643,7 @@
             <w:noProof/>
             <w:webHidden/>
           </w:rPr>
-          <w:instrText xml:space="preserve"> PAGEREF _Toc259445176 \h </w:instrText>
+          <w:instrText xml:space="preserve"> PAGEREF _Toc259448447 \h </w:instrText>
         </w:r>
         <w:r>
           <w:rPr>
@@ -4248,22 +4676,23 @@
     </w:p>
     <w:p>
       <w:pPr>
-        <w:pStyle w:val="TableofFigures"/>
+        <w:pStyle w:val="af4"/>
         <w:tabs>
           <w:tab w:val="right" w:leader="dot" w:pos="8630"/>
         </w:tabs>
         <w:ind w:left="960" w:hanging="480"/>
         <w:rPr>
           <w:noProof/>
-          <w:sz w:val="22"/>
+          <w:kern w:val="2"/>
+          <w:sz w:val="21"/>
           <w:szCs w:val="22"/>
-          <w:lang w:val="en-US"/>
-        </w:rPr>
-      </w:pPr>
-      <w:hyperlink w:anchor="_Toc259445177" w:history="1">
+          <w:lang w:val="en-US" w:eastAsia="ja-JP"/>
+        </w:rPr>
+      </w:pPr>
+      <w:hyperlink w:anchor="_Toc259448448" w:history="1">
         <w:r>
           <w:rPr>
-            <w:rStyle w:val="Hyperlink"/>
+            <w:rStyle w:val="ac"/>
             <w:noProof/>
             <w:lang w:bidi="en-US"/>
           </w:rPr>
@@ -4288,7 +4717,7 @@
             <w:noProof/>
             <w:webHidden/>
           </w:rPr>
-          <w:instrText xml:space="preserve"> PAGEREF _Toc259445177 \h </w:instrText>
+          <w:instrText xml:space="preserve"> PAGEREF _Toc259448448 \h </w:instrText>
         </w:r>
         <w:r>
           <w:rPr>
@@ -4321,22 +4750,23 @@
     </w:p>
     <w:p>
       <w:pPr>
-        <w:pStyle w:val="TableofFigures"/>
+        <w:pStyle w:val="af4"/>
         <w:tabs>
           <w:tab w:val="right" w:leader="dot" w:pos="8630"/>
         </w:tabs>
         <w:ind w:left="960" w:hanging="480"/>
         <w:rPr>
           <w:noProof/>
-          <w:sz w:val="22"/>
+          <w:kern w:val="2"/>
+          <w:sz w:val="21"/>
           <w:szCs w:val="22"/>
-          <w:lang w:val="en-US"/>
-        </w:rPr>
-      </w:pPr>
-      <w:hyperlink w:anchor="_Toc259445178" w:history="1">
+          <w:lang w:val="en-US" w:eastAsia="ja-JP"/>
+        </w:rPr>
+      </w:pPr>
+      <w:hyperlink w:anchor="_Toc259448449" w:history="1">
         <w:r>
           <w:rPr>
-            <w:rStyle w:val="Hyperlink"/>
+            <w:rStyle w:val="ac"/>
             <w:noProof/>
             <w:lang w:bidi="en-US"/>
           </w:rPr>
@@ -4361,7 +4791,7 @@
             <w:noProof/>
             <w:webHidden/>
           </w:rPr>
-          <w:instrText xml:space="preserve"> PAGEREF _Toc259445178 \h </w:instrText>
+          <w:instrText xml:space="preserve"> PAGEREF _Toc259448449 \h </w:instrText>
         </w:r>
         <w:r>
           <w:rPr>
@@ -4394,22 +4824,23 @@
     </w:p>
     <w:p>
       <w:pPr>
-        <w:pStyle w:val="TableofFigures"/>
+        <w:pStyle w:val="af4"/>
         <w:tabs>
           <w:tab w:val="right" w:leader="dot" w:pos="8630"/>
         </w:tabs>
         <w:ind w:left="960" w:hanging="480"/>
         <w:rPr>
           <w:noProof/>
-          <w:sz w:val="22"/>
+          <w:kern w:val="2"/>
+          <w:sz w:val="21"/>
           <w:szCs w:val="22"/>
-          <w:lang w:val="en-US"/>
-        </w:rPr>
-      </w:pPr>
-      <w:hyperlink w:anchor="_Toc259445179" w:history="1">
+          <w:lang w:val="en-US" w:eastAsia="ja-JP"/>
+        </w:rPr>
+      </w:pPr>
+      <w:hyperlink w:anchor="_Toc259448450" w:history="1">
         <w:r>
           <w:rPr>
-            <w:rStyle w:val="Hyperlink"/>
+            <w:rStyle w:val="ac"/>
             <w:noProof/>
             <w:lang w:bidi="en-US"/>
           </w:rPr>
@@ -4434,7 +4865,7 @@
             <w:noProof/>
             <w:webHidden/>
           </w:rPr>
-          <w:instrText xml:space="preserve"> PAGEREF _Toc259445179 \h </w:instrText>
+          <w:instrText xml:space="preserve"> PAGEREF _Toc259448450 \h </w:instrText>
         </w:r>
         <w:r>
           <w:rPr>
@@ -4467,22 +4898,23 @@
     </w:p>
     <w:p>
       <w:pPr>
-        <w:pStyle w:val="TableofFigures"/>
+        <w:pStyle w:val="af4"/>
         <w:tabs>
           <w:tab w:val="right" w:leader="dot" w:pos="8630"/>
         </w:tabs>
         <w:ind w:left="960" w:hanging="480"/>
         <w:rPr>
           <w:noProof/>
-          <w:sz w:val="22"/>
+          <w:kern w:val="2"/>
+          <w:sz w:val="21"/>
           <w:szCs w:val="22"/>
-          <w:lang w:val="en-US"/>
-        </w:rPr>
-      </w:pPr>
-      <w:hyperlink w:anchor="_Toc259445180" w:history="1">
+          <w:lang w:val="en-US" w:eastAsia="ja-JP"/>
+        </w:rPr>
+      </w:pPr>
+      <w:hyperlink w:anchor="_Toc259448451" w:history="1">
         <w:r>
           <w:rPr>
-            <w:rStyle w:val="Hyperlink"/>
+            <w:rStyle w:val="ac"/>
             <w:noProof/>
             <w:lang w:bidi="en-US"/>
           </w:rPr>
@@ -4507,7 +4939,7 @@
             <w:noProof/>
             <w:webHidden/>
           </w:rPr>
-          <w:instrText xml:space="preserve"> PAGEREF _Toc259445180 \h </w:instrText>
+          <w:instrText xml:space="preserve"> PAGEREF _Toc259448451 \h </w:instrText>
         </w:r>
         <w:r>
           <w:rPr>
@@ -4540,22 +4972,23 @@
     </w:p>
     <w:p>
       <w:pPr>
-        <w:pStyle w:val="TableofFigures"/>
+        <w:pStyle w:val="af4"/>
         <w:tabs>
           <w:tab w:val="right" w:leader="dot" w:pos="8630"/>
         </w:tabs>
         <w:ind w:left="960" w:hanging="480"/>
         <w:rPr>
           <w:noProof/>
-          <w:sz w:val="22"/>
+          <w:kern w:val="2"/>
+          <w:sz w:val="21"/>
           <w:szCs w:val="22"/>
-          <w:lang w:val="en-US"/>
-        </w:rPr>
-      </w:pPr>
-      <w:hyperlink w:anchor="_Toc259445181" w:history="1">
+          <w:lang w:val="en-US" w:eastAsia="ja-JP"/>
+        </w:rPr>
+      </w:pPr>
+      <w:hyperlink w:anchor="_Toc259448452" w:history="1">
         <w:r>
           <w:rPr>
-            <w:rStyle w:val="Hyperlink"/>
+            <w:rStyle w:val="ac"/>
             <w:noProof/>
             <w:lang w:bidi="en-US"/>
           </w:rPr>
@@ -4580,7 +5013,7 @@
             <w:noProof/>
             <w:webHidden/>
           </w:rPr>
-          <w:instrText xml:space="preserve"> PAGEREF _Toc259445181 \h </w:instrText>
+          <w:instrText xml:space="preserve"> PAGEREF _Toc259448452 \h </w:instrText>
         </w:r>
         <w:r>
           <w:rPr>
@@ -4613,22 +5046,23 @@
     </w:p>
     <w:p>
       <w:pPr>
-        <w:pStyle w:val="TableofFigures"/>
+        <w:pStyle w:val="af4"/>
         <w:tabs>
           <w:tab w:val="right" w:leader="dot" w:pos="8630"/>
         </w:tabs>
         <w:ind w:left="960" w:hanging="480"/>
         <w:rPr>
           <w:noProof/>
-          <w:sz w:val="22"/>
+          <w:kern w:val="2"/>
+          <w:sz w:val="21"/>
           <w:szCs w:val="22"/>
-          <w:lang w:val="en-US"/>
-        </w:rPr>
-      </w:pPr>
-      <w:hyperlink w:anchor="_Toc259445182" w:history="1">
+          <w:lang w:val="en-US" w:eastAsia="ja-JP"/>
+        </w:rPr>
+      </w:pPr>
+      <w:hyperlink w:anchor="_Toc259448453" w:history="1">
         <w:r>
           <w:rPr>
-            <w:rStyle w:val="Hyperlink"/>
+            <w:rStyle w:val="ac"/>
             <w:noProof/>
             <w:lang w:bidi="en-US"/>
           </w:rPr>
@@ -4636,7 +5070,7 @@
         </w:r>
         <w:r>
           <w:rPr>
-            <w:rStyle w:val="Hyperlink"/>
+            <w:rStyle w:val="ac"/>
             <w:noProof/>
             <w:lang w:eastAsia="ja-JP" w:bidi="en-US"/>
           </w:rPr>
@@ -4661,7 +5095,7 @@
             <w:noProof/>
             <w:webHidden/>
           </w:rPr>
-          <w:instrText xml:space="preserve"> PAGEREF _Toc259445182 \h </w:instrText>
+          <w:instrText xml:space="preserve"> PAGEREF _Toc259448453 \h </w:instrText>
         </w:r>
         <w:r>
           <w:rPr>
@@ -4694,22 +5128,23 @@
     </w:p>
     <w:p>
       <w:pPr>
-        <w:pStyle w:val="TableofFigures"/>
+        <w:pStyle w:val="af4"/>
         <w:tabs>
           <w:tab w:val="right" w:leader="dot" w:pos="8630"/>
         </w:tabs>
         <w:ind w:left="960" w:hanging="480"/>
         <w:rPr>
           <w:noProof/>
-          <w:sz w:val="22"/>
+          <w:kern w:val="2"/>
+          <w:sz w:val="21"/>
           <w:szCs w:val="22"/>
-          <w:lang w:val="en-US"/>
-        </w:rPr>
-      </w:pPr>
-      <w:hyperlink w:anchor="_Toc259445183" w:history="1">
+          <w:lang w:val="en-US" w:eastAsia="ja-JP"/>
+        </w:rPr>
+      </w:pPr>
+      <w:hyperlink w:anchor="_Toc259448454" w:history="1">
         <w:r>
           <w:rPr>
-            <w:rStyle w:val="Hyperlink"/>
+            <w:rStyle w:val="ac"/>
             <w:noProof/>
             <w:lang w:bidi="en-US"/>
           </w:rPr>
@@ -4734,7 +5169,7 @@
             <w:noProof/>
             <w:webHidden/>
           </w:rPr>
-          <w:instrText xml:space="preserve"> PAGEREF _Toc259445183 \h </w:instrText>
+          <w:instrText xml:space="preserve"> PAGEREF _Toc259448454 \h </w:instrText>
         </w:r>
         <w:r>
           <w:rPr>
@@ -4767,22 +5202,23 @@
     </w:p>
     <w:p>
       <w:pPr>
-        <w:pStyle w:val="TableofFigures"/>
+        <w:pStyle w:val="af4"/>
         <w:tabs>
           <w:tab w:val="right" w:leader="dot" w:pos="8630"/>
         </w:tabs>
         <w:ind w:left="960" w:hanging="480"/>
         <w:rPr>
           <w:noProof/>
-          <w:sz w:val="22"/>
+          <w:kern w:val="2"/>
+          <w:sz w:val="21"/>
           <w:szCs w:val="22"/>
-          <w:lang w:val="en-US"/>
-        </w:rPr>
-      </w:pPr>
-      <w:hyperlink w:anchor="_Toc259445184" w:history="1">
+          <w:lang w:val="en-US" w:eastAsia="ja-JP"/>
+        </w:rPr>
+      </w:pPr>
+      <w:hyperlink w:anchor="_Toc259448455" w:history="1">
         <w:r>
           <w:rPr>
-            <w:rStyle w:val="Hyperlink"/>
+            <w:rStyle w:val="ac"/>
             <w:noProof/>
             <w:lang w:bidi="en-US"/>
           </w:rPr>
@@ -4807,80 +5243,7 @@
             <w:noProof/>
             <w:webHidden/>
           </w:rPr>
-          <w:instrText xml:space="preserve"> PAGEREF _Toc259445184 \h </w:instrText>
-        </w:r>
-        <w:r>
-          <w:rPr>
-            <w:noProof/>
-            <w:webHidden/>
-          </w:rPr>
-        </w:r>
-        <w:r>
-          <w:rPr>
-            <w:noProof/>
-            <w:webHidden/>
-          </w:rPr>
-          <w:fldChar w:fldCharType="separate"/>
-        </w:r>
-        <w:r>
-          <w:rPr>
-            <w:noProof/>
-            <w:webHidden/>
-          </w:rPr>
-          <w:t>39</w:t>
-        </w:r>
-        <w:r>
-          <w:rPr>
-            <w:noProof/>
-            <w:webHidden/>
-          </w:rPr>
-          <w:fldChar w:fldCharType="end"/>
-        </w:r>
-      </w:hyperlink>
-    </w:p>
-    <w:p>
-      <w:pPr>
-        <w:pStyle w:val="TableofFigures"/>
-        <w:tabs>
-          <w:tab w:val="right" w:leader="dot" w:pos="8630"/>
-        </w:tabs>
-        <w:ind w:left="960" w:hanging="480"/>
-        <w:rPr>
-          <w:noProof/>
-          <w:sz w:val="22"/>
-          <w:szCs w:val="22"/>
-          <w:lang w:val="en-US"/>
-        </w:rPr>
-      </w:pPr>
-      <w:hyperlink w:anchor="_Toc259445185" w:history="1">
-        <w:r>
-          <w:rPr>
-            <w:rStyle w:val="Hyperlink"/>
-            <w:noProof/>
-            <w:lang w:bidi="en-US"/>
-          </w:rPr>
-          <w:t>Figure 14: Additional axle drawings to be machined on a lathe</w:t>
-        </w:r>
-        <w:r>
-          <w:rPr>
-            <w:noProof/>
-            <w:webHidden/>
-          </w:rPr>
-          <w:tab/>
-        </w:r>
-        <w:r>
-          <w:rPr>
-            <w:noProof/>
-            <w:webHidden/>
-          </w:rPr>
-          <w:fldChar w:fldCharType="begin"/>
-        </w:r>
-        <w:r>
-          <w:rPr>
-            <w:noProof/>
-            <w:webHidden/>
-          </w:rPr>
-          <w:instrText xml:space="preserve"> PAGEREF _Toc259445185 \h </w:instrText>
+          <w:instrText xml:space="preserve"> PAGEREF _Toc259448455 \h </w:instrText>
         </w:r>
         <w:r>
           <w:rPr>
@@ -4913,26 +5276,27 @@
     </w:p>
     <w:p>
       <w:pPr>
-        <w:pStyle w:val="TableofFigures"/>
+        <w:pStyle w:val="af4"/>
         <w:tabs>
           <w:tab w:val="right" w:leader="dot" w:pos="8630"/>
         </w:tabs>
         <w:ind w:left="960" w:hanging="480"/>
         <w:rPr>
           <w:noProof/>
-          <w:sz w:val="22"/>
+          <w:kern w:val="2"/>
+          <w:sz w:val="21"/>
           <w:szCs w:val="22"/>
-          <w:lang w:val="en-US"/>
-        </w:rPr>
-      </w:pPr>
-      <w:hyperlink w:anchor="_Toc259445186" w:history="1">
+          <w:lang w:val="en-US" w:eastAsia="ja-JP"/>
+        </w:rPr>
+      </w:pPr>
+      <w:hyperlink w:anchor="_Toc259448456" w:history="1">
         <w:r>
           <w:rPr>
-            <w:rStyle w:val="Hyperlink"/>
+            <w:rStyle w:val="ac"/>
             <w:noProof/>
             <w:lang w:bidi="en-US"/>
           </w:rPr>
-          <w:t>Figure 15: Link drawings to be water jet cut and drilled on a mill</w:t>
+          <w:t>Figure 14: Additional axle drawings to be machined on a lathe</w:t>
         </w:r>
         <w:r>
           <w:rPr>
@@ -4953,7 +5317,7 @@
             <w:noProof/>
             <w:webHidden/>
           </w:rPr>
-          <w:instrText xml:space="preserve"> PAGEREF _Toc259445186 \h </w:instrText>
+          <w:instrText xml:space="preserve"> PAGEREF _Toc259448456 \h </w:instrText>
         </w:r>
         <w:r>
           <w:rPr>
@@ -4986,26 +5350,27 @@
     </w:p>
     <w:p>
       <w:pPr>
-        <w:pStyle w:val="TableofFigures"/>
+        <w:pStyle w:val="af4"/>
         <w:tabs>
           <w:tab w:val="right" w:leader="dot" w:pos="8630"/>
         </w:tabs>
         <w:ind w:left="960" w:hanging="480"/>
         <w:rPr>
           <w:noProof/>
-          <w:sz w:val="22"/>
+          <w:kern w:val="2"/>
+          <w:sz w:val="21"/>
           <w:szCs w:val="22"/>
-          <w:lang w:val="en-US"/>
-        </w:rPr>
-      </w:pPr>
-      <w:hyperlink w:anchor="_Toc259445187" w:history="1">
+          <w:lang w:val="en-US" w:eastAsia="ja-JP"/>
+        </w:rPr>
+      </w:pPr>
+      <w:hyperlink w:anchor="_Toc259448457" w:history="1">
         <w:r>
           <w:rPr>
-            <w:rStyle w:val="Hyperlink"/>
+            <w:rStyle w:val="ac"/>
             <w:noProof/>
             <w:lang w:bidi="en-US"/>
           </w:rPr>
-          <w:t>Figure 16: The rotating base drawings and vertical offset link designed to be milled</w:t>
+          <w:t>Figure 15: Link drawings to be water jet cut and drilled on a mill</w:t>
         </w:r>
         <w:r>
           <w:rPr>
@@ -5026,7 +5391,7 @@
             <w:noProof/>
             <w:webHidden/>
           </w:rPr>
-          <w:instrText xml:space="preserve"> PAGEREF _Toc259445187 \h </w:instrText>
+          <w:instrText xml:space="preserve"> PAGEREF _Toc259448457 \h </w:instrText>
         </w:r>
         <w:r>
           <w:rPr>
@@ -5059,26 +5424,27 @@
     </w:p>
     <w:p>
       <w:pPr>
-        <w:pStyle w:val="TableofFigures"/>
+        <w:pStyle w:val="af4"/>
         <w:tabs>
           <w:tab w:val="right" w:leader="dot" w:pos="8630"/>
         </w:tabs>
         <w:ind w:left="960" w:hanging="480"/>
         <w:rPr>
           <w:noProof/>
-          <w:sz w:val="22"/>
+          <w:kern w:val="2"/>
+          <w:sz w:val="21"/>
           <w:szCs w:val="22"/>
-          <w:lang w:val="en-US"/>
-        </w:rPr>
-      </w:pPr>
-      <w:hyperlink w:anchor="_Toc259445188" w:history="1">
+          <w:lang w:val="en-US" w:eastAsia="ja-JP"/>
+        </w:rPr>
+      </w:pPr>
+      <w:hyperlink w:anchor="_Toc259448458" w:history="1">
         <w:r>
           <w:rPr>
-            <w:rStyle w:val="Hyperlink"/>
+            <w:rStyle w:val="ac"/>
             <w:noProof/>
             <w:lang w:bidi="en-US"/>
           </w:rPr>
-          <w:t>Figure 17: Primary links to be water jet cut and machined on a mill</w:t>
+          <w:t>Figure 16: The rotating base drawings and vertical offset link designed to be milled</w:t>
         </w:r>
         <w:r>
           <w:rPr>
@@ -5099,7 +5465,7 @@
             <w:noProof/>
             <w:webHidden/>
           </w:rPr>
-          <w:instrText xml:space="preserve"> PAGEREF _Toc259445188 \h </w:instrText>
+          <w:instrText xml:space="preserve"> PAGEREF _Toc259448458 \h </w:instrText>
         </w:r>
         <w:r>
           <w:rPr>
@@ -5132,26 +5498,27 @@
     </w:p>
     <w:p>
       <w:pPr>
-        <w:pStyle w:val="TableofFigures"/>
+        <w:pStyle w:val="af4"/>
         <w:tabs>
           <w:tab w:val="right" w:leader="dot" w:pos="8630"/>
         </w:tabs>
         <w:ind w:left="960" w:hanging="480"/>
         <w:rPr>
           <w:noProof/>
-          <w:sz w:val="22"/>
+          <w:kern w:val="2"/>
+          <w:sz w:val="21"/>
           <w:szCs w:val="22"/>
-          <w:lang w:val="en-US"/>
-        </w:rPr>
-      </w:pPr>
-      <w:hyperlink w:anchor="_Toc259445189" w:history="1">
+          <w:lang w:val="en-US" w:eastAsia="ja-JP"/>
+        </w:rPr>
+      </w:pPr>
+      <w:hyperlink w:anchor="_Toc259448459" w:history="1">
         <w:r>
           <w:rPr>
-            <w:rStyle w:val="Hyperlink"/>
+            <w:rStyle w:val="ac"/>
             <w:noProof/>
             <w:lang w:bidi="en-US"/>
           </w:rPr>
-          <w:t>Figure 18: Rotating base design</w:t>
+          <w:t>Figure 17: Primary links to be water jet cut and machined on a mill</w:t>
         </w:r>
         <w:r>
           <w:rPr>
@@ -5172,7 +5539,7 @@
             <w:noProof/>
             <w:webHidden/>
           </w:rPr>
-          <w:instrText xml:space="preserve"> PAGEREF _Toc259445189 \h </w:instrText>
+          <w:instrText xml:space="preserve"> PAGEREF _Toc259448459 \h </w:instrText>
         </w:r>
         <w:r>
           <w:rPr>
@@ -5205,26 +5572,27 @@
     </w:p>
     <w:p>
       <w:pPr>
-        <w:pStyle w:val="TableofFigures"/>
+        <w:pStyle w:val="af4"/>
         <w:tabs>
           <w:tab w:val="right" w:leader="dot" w:pos="8630"/>
         </w:tabs>
         <w:ind w:left="960" w:hanging="480"/>
         <w:rPr>
           <w:noProof/>
-          <w:sz w:val="22"/>
+          <w:kern w:val="2"/>
+          <w:sz w:val="21"/>
           <w:szCs w:val="22"/>
-          <w:lang w:val="en-US"/>
-        </w:rPr>
-      </w:pPr>
-      <w:hyperlink w:anchor="_Toc259445190" w:history="1">
+          <w:lang w:val="en-US" w:eastAsia="ja-JP"/>
+        </w:rPr>
+      </w:pPr>
+      <w:hyperlink w:anchor="_Toc259448460" w:history="1">
         <w:r>
           <w:rPr>
-            <w:rStyle w:val="Hyperlink"/>
+            <w:rStyle w:val="ac"/>
             <w:noProof/>
             <w:lang w:bidi="en-US"/>
           </w:rPr>
-          <w:t>Figure 19: Secondary links designed to be water jet cut and drilled on a mill</w:t>
+          <w:t>Figure 18: Rotating base design</w:t>
         </w:r>
         <w:r>
           <w:rPr>
@@ -5245,7 +5613,7 @@
             <w:noProof/>
             <w:webHidden/>
           </w:rPr>
-          <w:instrText xml:space="preserve"> PAGEREF _Toc259445190 \h </w:instrText>
+          <w:instrText xml:space="preserve"> PAGEREF _Toc259448460 \h </w:instrText>
         </w:r>
         <w:r>
           <w:rPr>
@@ -5278,6 +5646,80 @@
     </w:p>
     <w:p>
       <w:pPr>
+        <w:pStyle w:val="af4"/>
+        <w:tabs>
+          <w:tab w:val="right" w:leader="dot" w:pos="8630"/>
+        </w:tabs>
+        <w:ind w:left="960" w:hanging="480"/>
+        <w:rPr>
+          <w:noProof/>
+          <w:kern w:val="2"/>
+          <w:sz w:val="21"/>
+          <w:szCs w:val="22"/>
+          <w:lang w:val="en-US" w:eastAsia="ja-JP"/>
+        </w:rPr>
+      </w:pPr>
+      <w:hyperlink w:anchor="_Toc259448461" w:history="1">
+        <w:r>
+          <w:rPr>
+            <w:rStyle w:val="ac"/>
+            <w:noProof/>
+            <w:lang w:bidi="en-US"/>
+          </w:rPr>
+          <w:t>Figure 19: Secondary links designed to be water jet cut and drilled on a mill</w:t>
+        </w:r>
+        <w:r>
+          <w:rPr>
+            <w:noProof/>
+            <w:webHidden/>
+          </w:rPr>
+          <w:tab/>
+        </w:r>
+        <w:r>
+          <w:rPr>
+            <w:noProof/>
+            <w:webHidden/>
+          </w:rPr>
+          <w:fldChar w:fldCharType="begin"/>
+        </w:r>
+        <w:r>
+          <w:rPr>
+            <w:noProof/>
+            <w:webHidden/>
+          </w:rPr>
+          <w:instrText xml:space="preserve"> PAGEREF _Toc259448461 \h </w:instrText>
+        </w:r>
+        <w:r>
+          <w:rPr>
+            <w:noProof/>
+            <w:webHidden/>
+          </w:rPr>
+        </w:r>
+        <w:r>
+          <w:rPr>
+            <w:noProof/>
+            <w:webHidden/>
+          </w:rPr>
+          <w:fldChar w:fldCharType="separate"/>
+        </w:r>
+        <w:r>
+          <w:rPr>
+            <w:noProof/>
+            <w:webHidden/>
+          </w:rPr>
+          <w:t>46</w:t>
+        </w:r>
+        <w:r>
+          <w:rPr>
+            <w:noProof/>
+            <w:webHidden/>
+          </w:rPr>
+          <w:fldChar w:fldCharType="end"/>
+        </w:r>
+      </w:hyperlink>
+    </w:p>
+    <w:p>
+      <w:pPr>
         <w:spacing w:after="200" w:line="276" w:lineRule="auto"/>
         <w:rPr>
           <w:b/>
@@ -5314,13 +5756,13 @@
     </w:p>
     <w:p>
       <w:pPr>
-        <w:pStyle w:val="Heading1"/>
+        <w:pStyle w:val="1"/>
         <w:numPr>
           <w:ilvl w:val="0"/>
           <w:numId w:val="4"/>
         </w:numPr>
       </w:pPr>
-      <w:bookmarkStart w:id="2" w:name="_Toc259446093"/>
+      <w:bookmarkStart w:id="2" w:name="_Toc259448399"/>
       <w:r>
         <w:lastRenderedPageBreak/>
         <w:t>Introduction</w:t>
@@ -5528,8 +5970,13 @@
       <w:r>
         <w:t xml:space="preserve"> </w:t>
       </w:r>
-      <w:r>
-        <w:t>uni-compartmental knee arthroplasty (</w:t>
+      <w:proofErr w:type="spellStart"/>
+      <w:r>
+        <w:t>uni</w:t>
+      </w:r>
+      <w:proofErr w:type="spellEnd"/>
+      <w:r>
+        <w:t>-compartmental knee arthroplasty (</w:t>
       </w:r>
       <w:r>
         <w:t>U</w:t>
@@ -5778,13 +6225,13 @@
     </w:p>
     <w:p>
       <w:pPr>
-        <w:pStyle w:val="Heading1"/>
+        <w:pStyle w:val="1"/>
         <w:numPr>
           <w:ilvl w:val="0"/>
           <w:numId w:val="4"/>
         </w:numPr>
       </w:pPr>
-      <w:bookmarkStart w:id="3" w:name="_Toc259446094"/>
+      <w:bookmarkStart w:id="3" w:name="_Toc259448400"/>
       <w:r>
         <w:lastRenderedPageBreak/>
         <w:t>Project Background</w:t>
@@ -6058,7 +6505,7 @@
     </w:p>
     <w:p>
       <w:pPr>
-        <w:pStyle w:val="Heading2"/>
+        <w:pStyle w:val="2"/>
         <w:keepNext/>
         <w:keepLines/>
         <w:numPr>
@@ -6070,7 +6517,7 @@
       </w:pPr>
       <w:bookmarkStart w:id="4" w:name="_Ref228693251"/>
       <w:bookmarkStart w:id="5" w:name="_Toc228845316"/>
-      <w:bookmarkStart w:id="6" w:name="_Toc259446095"/>
+      <w:bookmarkStart w:id="6" w:name="_Toc259448401"/>
       <w:r>
         <w:t xml:space="preserve">2.1 </w:t>
       </w:r>
@@ -6195,9 +6642,9 @@
     </w:p>
     <w:p>
       <w:pPr>
-        <w:pStyle w:val="Heading2"/>
-      </w:pPr>
-      <w:bookmarkStart w:id="7" w:name="_Toc259446096"/>
+        <w:pStyle w:val="2"/>
+      </w:pPr>
+      <w:bookmarkStart w:id="7" w:name="_Toc259448402"/>
       <w:r>
         <w:t>2.2 Dynamic Physical Constraint</w:t>
       </w:r>
@@ -6491,9 +6938,9 @@
     </w:p>
     <w:p>
       <w:pPr>
-        <w:pStyle w:val="Heading2"/>
-      </w:pPr>
-      <w:bookmarkStart w:id="8" w:name="_Toc259446097"/>
+        <w:pStyle w:val="2"/>
+      </w:pPr>
+      <w:bookmarkStart w:id="8" w:name="_Toc259448403"/>
       <w:r>
         <w:t>2.3 Existing Device Limitations</w:t>
       </w:r>
@@ -6630,9 +7077,9 @@
     </w:p>
     <w:p>
       <w:pPr>
-        <w:pStyle w:val="Heading2"/>
-      </w:pPr>
-      <w:bookmarkStart w:id="9" w:name="_Toc259446098"/>
+        <w:pStyle w:val="2"/>
+      </w:pPr>
+      <w:bookmarkStart w:id="9" w:name="_Toc259448404"/>
       <w:r>
         <w:t>2.4 Existing Dynamic Physical Constraint Prototype</w:t>
       </w:r>
@@ -6664,7 +7111,7 @@
     </w:p>
     <w:p>
       <w:pPr>
-        <w:pStyle w:val="Heading3"/>
+        <w:pStyle w:val="3"/>
         <w:spacing w:line="240" w:lineRule="auto"/>
         <w:contextualSpacing/>
         <w:rPr>
@@ -6674,6 +7121,7 @@
       </w:pPr>
       <w:bookmarkStart w:id="10" w:name="_Toc259444727"/>
       <w:bookmarkStart w:id="11" w:name="_Toc259446099"/>
+      <w:bookmarkStart w:id="12" w:name="_Toc259448405"/>
       <w:r>
         <w:rPr>
           <w:lang w:val="en-CA"/>
@@ -6682,6 +7130,7 @@
       </w:r>
       <w:bookmarkEnd w:id="10"/>
       <w:bookmarkEnd w:id="11"/>
+      <w:bookmarkEnd w:id="12"/>
     </w:p>
     <w:p>
       <w:pPr>
@@ -6746,7 +7195,7 @@
     </w:p>
     <w:p>
       <w:pPr>
-        <w:pStyle w:val="Heading3"/>
+        <w:pStyle w:val="3"/>
         <w:spacing w:line="240" w:lineRule="auto"/>
         <w:contextualSpacing/>
         <w:rPr>
@@ -6754,16 +7203,18 @@
           <w:lang w:val="en-CA"/>
         </w:rPr>
       </w:pPr>
-      <w:bookmarkStart w:id="12" w:name="_Toc259444728"/>
-      <w:bookmarkStart w:id="13" w:name="_Toc259446100"/>
+      <w:bookmarkStart w:id="13" w:name="_Toc259444728"/>
+      <w:bookmarkStart w:id="14" w:name="_Toc259446100"/>
+      <w:bookmarkStart w:id="15" w:name="_Toc259448406"/>
       <w:r>
         <w:rPr>
           <w:lang w:val="en-CA"/>
         </w:rPr>
         <w:t>Freedom Away from Virtual Surface</w:t>
       </w:r>
-      <w:bookmarkEnd w:id="12"/>
       <w:bookmarkEnd w:id="13"/>
+      <w:bookmarkEnd w:id="14"/>
+      <w:bookmarkEnd w:id="15"/>
     </w:p>
     <w:p>
       <w:pPr>
@@ -6841,46 +7292,50 @@
     </w:p>
     <w:p>
       <w:pPr>
-        <w:pStyle w:val="Heading3"/>
+        <w:pStyle w:val="3"/>
         <w:spacing w:line="240" w:lineRule="auto"/>
         <w:contextualSpacing/>
         <w:rPr>
           <w:lang w:val="en-CA"/>
         </w:rPr>
       </w:pPr>
-      <w:bookmarkStart w:id="14" w:name="_Toc259444729"/>
-      <w:bookmarkStart w:id="15" w:name="_Toc259446101"/>
+      <w:bookmarkStart w:id="16" w:name="_Toc259444729"/>
+      <w:bookmarkStart w:id="17" w:name="_Toc259446101"/>
+      <w:bookmarkStart w:id="18" w:name="_Toc259448407"/>
       <w:r>
         <w:rPr>
           <w:lang w:val="en-CA"/>
         </w:rPr>
         <w:t>Material Selection</w:t>
-      </w:r>
-      <w:bookmarkEnd w:id="14"/>
-      <w:bookmarkEnd w:id="15"/>
-    </w:p>
-    <w:p>
-      <w:pPr>
-        <w:jc w:val="both"/>
-      </w:pPr>
-      <w:r>
-        <w:t xml:space="preserve">The design is constructed from aluminium which cannot be sterilized.  </w:t>
-      </w:r>
-      <w:r>
-        <w:t>The links have also been sized based on the bearing selection and make the prototype significantly larger than necessary.</w:t>
-      </w:r>
-    </w:p>
-    <w:p>
-      <w:pPr>
-        <w:pStyle w:val="Heading3"/>
-      </w:pPr>
-      <w:bookmarkStart w:id="16" w:name="_Toc259444730"/>
-      <w:bookmarkStart w:id="17" w:name="_Toc259446102"/>
-      <w:r>
-        <w:t>Controller Design</w:t>
       </w:r>
       <w:bookmarkEnd w:id="16"/>
       <w:bookmarkEnd w:id="17"/>
+      <w:bookmarkEnd w:id="18"/>
+    </w:p>
+    <w:p>
+      <w:pPr>
+        <w:jc w:val="both"/>
+      </w:pPr>
+      <w:r>
+        <w:t xml:space="preserve">The design is constructed from aluminium which cannot be sterilized.  </w:t>
+      </w:r>
+      <w:r>
+        <w:t>The links have also been sized based on the bearing selection and make the prototype significantly larger than necessary.</w:t>
+      </w:r>
+    </w:p>
+    <w:p>
+      <w:pPr>
+        <w:pStyle w:val="3"/>
+      </w:pPr>
+      <w:bookmarkStart w:id="19" w:name="_Toc259444730"/>
+      <w:bookmarkStart w:id="20" w:name="_Toc259446102"/>
+      <w:bookmarkStart w:id="21" w:name="_Toc259448408"/>
+      <w:r>
+        <w:t>Controller Design</w:t>
+      </w:r>
+      <w:bookmarkEnd w:id="19"/>
+      <w:bookmarkEnd w:id="20"/>
+      <w:bookmarkEnd w:id="21"/>
     </w:p>
     <w:p>
       <w:r>
@@ -7043,18 +7498,18 @@
     </w:p>
     <w:p>
       <w:pPr>
-        <w:pStyle w:val="Heading1"/>
+        <w:pStyle w:val="1"/>
         <w:numPr>
           <w:ilvl w:val="0"/>
           <w:numId w:val="4"/>
         </w:numPr>
       </w:pPr>
-      <w:bookmarkStart w:id="18" w:name="_Toc259446103"/>
+      <w:bookmarkStart w:id="22" w:name="_Toc259448409"/>
       <w:r>
         <w:lastRenderedPageBreak/>
         <w:t>Project Scope</w:t>
       </w:r>
-      <w:bookmarkEnd w:id="18"/>
+      <w:bookmarkEnd w:id="22"/>
     </w:p>
     <w:p>
       <w:pPr>
@@ -7188,18 +7643,18 @@
     </w:p>
     <w:p>
       <w:pPr>
-        <w:pStyle w:val="Heading2"/>
+        <w:pStyle w:val="2"/>
         <w:rPr>
           <w:rFonts w:cstheme="minorBidi"/>
           <w:sz w:val="24"/>
           <w:szCs w:val="24"/>
         </w:rPr>
       </w:pPr>
-      <w:bookmarkStart w:id="19" w:name="_Toc259446104"/>
+      <w:bookmarkStart w:id="23" w:name="_Toc259448410"/>
       <w:r>
         <w:t>3.1 Requirements and Specifications</w:t>
       </w:r>
-      <w:bookmarkEnd w:id="19"/>
+      <w:bookmarkEnd w:id="23"/>
     </w:p>
     <w:p>
       <w:pPr>
@@ -7273,7 +7728,7 @@
     </w:p>
     <w:p>
       <w:pPr>
-        <w:pStyle w:val="ListParagraph"/>
+        <w:pStyle w:val="a3"/>
         <w:numPr>
           <w:ilvl w:val="0"/>
           <w:numId w:val="24"/>
@@ -7291,7 +7746,7 @@
     </w:p>
     <w:p>
       <w:pPr>
-        <w:pStyle w:val="ListParagraph"/>
+        <w:pStyle w:val="a3"/>
         <w:numPr>
           <w:ilvl w:val="0"/>
           <w:numId w:val="24"/>
@@ -7336,7 +7791,7 @@
     </w:p>
     <w:p>
       <w:pPr>
-        <w:pStyle w:val="ListParagraph"/>
+        <w:pStyle w:val="a3"/>
         <w:numPr>
           <w:ilvl w:val="0"/>
           <w:numId w:val="24"/>
@@ -7387,7 +7842,7 @@
     </w:p>
     <w:p>
       <w:pPr>
-        <w:pStyle w:val="ListParagraph"/>
+        <w:pStyle w:val="a3"/>
         <w:numPr>
           <w:ilvl w:val="0"/>
           <w:numId w:val="24"/>
@@ -7438,9 +7893,9 @@
     </w:p>
     <w:p>
       <w:pPr>
-        <w:pStyle w:val="Heading2"/>
-      </w:pPr>
-      <w:bookmarkStart w:id="20" w:name="_Toc259446105"/>
+        <w:pStyle w:val="2"/>
+      </w:pPr>
+      <w:bookmarkStart w:id="24" w:name="_Toc259448411"/>
       <w:r>
         <w:t>3</w:t>
       </w:r>
@@ -7450,7 +7905,7 @@
       <w:r>
         <w:t xml:space="preserve"> Evaluation Criteria</w:t>
       </w:r>
-      <w:bookmarkEnd w:id="20"/>
+      <w:bookmarkEnd w:id="24"/>
     </w:p>
     <w:p>
       <w:pPr>
@@ -7808,18 +8263,18 @@
     </w:p>
     <w:p>
       <w:pPr>
-        <w:pStyle w:val="Heading1"/>
+        <w:pStyle w:val="1"/>
         <w:numPr>
           <w:ilvl w:val="0"/>
           <w:numId w:val="4"/>
         </w:numPr>
       </w:pPr>
-      <w:bookmarkStart w:id="21" w:name="_Toc259446106"/>
+      <w:bookmarkStart w:id="25" w:name="_Toc259448412"/>
       <w:r>
         <w:lastRenderedPageBreak/>
         <w:t>Praxia Design</w:t>
       </w:r>
-      <w:bookmarkEnd w:id="21"/>
+      <w:bookmarkEnd w:id="25"/>
     </w:p>
     <w:p>
       <w:pPr>
@@ -8044,13 +8499,13 @@
     </w:p>
     <w:p>
       <w:pPr>
-        <w:pStyle w:val="Heading2"/>
-      </w:pPr>
-      <w:bookmarkStart w:id="22" w:name="_Toc259446107"/>
+        <w:pStyle w:val="2"/>
+      </w:pPr>
+      <w:bookmarkStart w:id="26" w:name="_Toc259448413"/>
       <w:r>
         <w:t>4.1 Mechanism</w:t>
       </w:r>
-      <w:bookmarkEnd w:id="22"/>
+      <w:bookmarkEnd w:id="26"/>
     </w:p>
     <w:p>
       <w:pPr>
@@ -8558,7 +9013,7 @@
       <w:r>
         <w:rPr>
           <w:noProof/>
-          <w:lang w:val="en-US"/>
+          <w:lang w:val="en-US" w:eastAsia="ja-JP"/>
         </w:rPr>
         <w:drawing>
           <wp:inline distT="0" distB="0" distL="0" distR="0">
@@ -8600,11 +9055,11 @@
     </w:p>
     <w:p>
       <w:pPr>
-        <w:pStyle w:val="Caption"/>
+        <w:pStyle w:val="a4"/>
         <w:jc w:val="center"/>
       </w:pPr>
-      <w:bookmarkStart w:id="23" w:name="_Ref259319707"/>
-      <w:bookmarkStart w:id="24" w:name="_Toc259445172"/>
+      <w:bookmarkStart w:id="27" w:name="_Ref259319707"/>
+      <w:bookmarkStart w:id="28" w:name="_Toc259448443"/>
       <w:r>
         <w:t xml:space="preserve">Figure </w:t>
       </w:r>
@@ -8616,17 +9071,17 @@
           <w:t>1</w:t>
         </w:r>
       </w:fldSimple>
-      <w:bookmarkEnd w:id="23"/>
+      <w:bookmarkEnd w:id="27"/>
       <w:r>
         <w:t>: Solidworks rendering of the five link mechanism designed for the Praxim Surgical cadaver prototype</w:t>
       </w:r>
-      <w:bookmarkEnd w:id="24"/>
-    </w:p>
-    <w:p>
-      <w:pPr>
-        <w:pStyle w:val="Heading2"/>
-      </w:pPr>
-      <w:bookmarkStart w:id="25" w:name="_Toc259446108"/>
+      <w:bookmarkEnd w:id="28"/>
+    </w:p>
+    <w:p>
+      <w:pPr>
+        <w:pStyle w:val="2"/>
+      </w:pPr>
+      <w:bookmarkStart w:id="29" w:name="_Toc259448414"/>
       <w:r>
         <w:t>4.2</w:t>
       </w:r>
@@ -8663,7 +9118,7 @@
       <w:r>
         <w:t>ptimization</w:t>
       </w:r>
-      <w:bookmarkEnd w:id="25"/>
+      <w:bookmarkEnd w:id="29"/>
       <w:r>
         <w:t xml:space="preserve"> </w:t>
       </w:r>
@@ -9194,11 +9649,11 @@
     </w:tbl>
     <w:p>
       <w:pPr>
-        <w:pStyle w:val="Caption"/>
+        <w:pStyle w:val="a4"/>
         <w:keepNext/>
         <w:jc w:val="center"/>
       </w:pPr>
-      <w:bookmarkStart w:id="26" w:name="_Ref259300694"/>
+      <w:bookmarkStart w:id="30" w:name="_Ref259300694"/>
       <w:r>
         <w:t xml:space="preserve">Table </w:t>
       </w:r>
@@ -9210,21 +9665,21 @@
           <w:t>1</w:t>
         </w:r>
       </w:fldSimple>
-      <w:bookmarkEnd w:id="26"/>
+      <w:bookmarkEnd w:id="30"/>
       <w:r>
         <w:t>: Final design link lengths</w:t>
       </w:r>
     </w:p>
     <w:tbl>
       <w:tblPr>
-        <w:tblStyle w:val="TableGrid"/>
+        <w:tblStyle w:val="a5"/>
         <w:tblW w:w="2160" w:type="dxa"/>
         <w:tblInd w:w="3348" w:type="dxa"/>
         <w:tblLook w:val="04A0"/>
       </w:tblPr>
       <w:tblGrid>
-        <w:gridCol w:w="1025"/>
-        <w:gridCol w:w="1135"/>
+        <w:gridCol w:w="1004"/>
+        <w:gridCol w:w="1156"/>
       </w:tblGrid>
       <w:tr>
         <w:tc>
@@ -9626,7 +10081,7 @@
     </w:tbl>
     <w:p>
       <w:pPr>
-        <w:pStyle w:val="Caption"/>
+        <w:pStyle w:val="a4"/>
         <w:keepNext/>
         <w:jc w:val="center"/>
       </w:pPr>
@@ -9726,7 +10181,15 @@
         <w:t xml:space="preserve">the </w:t>
       </w:r>
       <w:r>
-        <w:t>user feel based on weight</w:t>
+        <w:t xml:space="preserve">user </w:t>
+      </w:r>
+      <w:proofErr w:type="spellStart"/>
+      <w:r>
+        <w:t>feel</w:t>
+      </w:r>
+      <w:proofErr w:type="spellEnd"/>
+      <w:r>
+        <w:t xml:space="preserve"> based on weight</w:t>
       </w:r>
       <w:r>
         <w:t>,</w:t>
@@ -9776,16 +10239,16 @@
     </w:p>
     <w:p>
       <w:pPr>
-        <w:pStyle w:val="Heading2"/>
-      </w:pPr>
-      <w:bookmarkStart w:id="27" w:name="_Toc259446109"/>
+        <w:pStyle w:val="2"/>
+      </w:pPr>
+      <w:bookmarkStart w:id="31" w:name="_Toc259448415"/>
       <w:r>
         <w:t>4.3</w:t>
       </w:r>
       <w:r>
         <w:t xml:space="preserve"> Gravity Compensation</w:t>
       </w:r>
-      <w:bookmarkEnd w:id="27"/>
+      <w:bookmarkEnd w:id="31"/>
     </w:p>
     <w:p>
       <w:pPr>
@@ -9937,7 +10400,7 @@
     </w:p>
     <w:p>
       <w:pPr>
-        <w:pStyle w:val="ListParagraph"/>
+        <w:pStyle w:val="a3"/>
         <w:numPr>
           <w:ilvl w:val="0"/>
           <w:numId w:val="9"/>
@@ -9968,7 +10431,7 @@
     </w:p>
     <w:p>
       <w:pPr>
-        <w:pStyle w:val="ListParagraph"/>
+        <w:pStyle w:val="a3"/>
         <w:numPr>
           <w:ilvl w:val="0"/>
           <w:numId w:val="9"/>
@@ -10211,6 +10674,7 @@
                         </w:rPr>
                         <w:br/>
                       </w:r>
+                      <w:proofErr w:type="spellStart"/>
                       <w:r>
                         <w:rPr>
                           <w:b/>
@@ -10226,6 +10690,7 @@
                         </w:rPr>
                         <w:t>x</w:t>
                       </w:r>
+                      <w:proofErr w:type="spellEnd"/>
                       <w:r>
                         <w:rPr>
                           <w:b/>
@@ -10237,7 +10702,21 @@
                         <w:rPr>
                           <w:sz w:val="22"/>
                         </w:rPr>
-                        <w:t>Horizontal distance to bone mount joint</w:t>
+                        <w:t xml:space="preserve">Horizontal </w:t>
+                      </w:r>
+                      <w:proofErr w:type="gramStart"/>
+                      <w:r>
+                        <w:rPr>
+                          <w:sz w:val="22"/>
+                        </w:rPr>
+                        <w:t>distance to bone mount</w:t>
+                      </w:r>
+                      <w:proofErr w:type="gramEnd"/>
+                      <w:r>
+                        <w:rPr>
+                          <w:sz w:val="22"/>
+                        </w:rPr>
+                        <w:t xml:space="preserve"> joint</w:t>
                       </w:r>
                     </w:p>
                     <w:p/>
@@ -10315,9 +10794,11 @@
                   <v:textbox style="mso-next-textbox:#_x0000_s1130;mso-fit-shape-to-text:t">
                     <w:txbxContent>
                       <w:p>
+                        <w:proofErr w:type="gramStart"/>
                         <w:r>
                           <w:t>θ</w:t>
                         </w:r>
+                        <w:proofErr w:type="gramEnd"/>
                         <w:r>
                           <w:rPr>
                             <w:vertAlign w:val="subscript"/>
@@ -10393,9 +10874,11 @@
                   <v:textbox style="mso-next-textbox:#_x0000_s1137;mso-fit-shape-to-text:t">
                     <w:txbxContent>
                       <w:p>
+                        <w:proofErr w:type="gramStart"/>
                         <w:r>
                           <w:t>x</w:t>
                         </w:r>
+                        <w:proofErr w:type="gramEnd"/>
                       </w:p>
                     </w:txbxContent>
                   </v:textbox>
@@ -10404,9 +10887,11 @@
                   <v:textbox style="mso-next-textbox:#_x0000_s1138;mso-fit-shape-to-text:t">
                     <w:txbxContent>
                       <w:p>
+                        <w:proofErr w:type="gramStart"/>
                         <w:r>
                           <w:t>z</w:t>
                         </w:r>
+                        <w:proofErr w:type="gramEnd"/>
                       </w:p>
                     </w:txbxContent>
                   </v:textbox>
@@ -10421,11 +10906,11 @@
     </w:p>
     <w:p>
       <w:pPr>
-        <w:pStyle w:val="Caption"/>
+        <w:pStyle w:val="a4"/>
         <w:jc w:val="center"/>
       </w:pPr>
-      <w:bookmarkStart w:id="28" w:name="_Ref251843631"/>
-      <w:bookmarkStart w:id="29" w:name="_Toc259445173"/>
+      <w:bookmarkStart w:id="32" w:name="_Ref251843631"/>
+      <w:bookmarkStart w:id="33" w:name="_Toc259448444"/>
       <w:r>
         <w:t xml:space="preserve">Figure </w:t>
       </w:r>
@@ -10437,11 +10922,11 @@
           <w:t>2</w:t>
         </w:r>
       </w:fldSimple>
-      <w:bookmarkEnd w:id="28"/>
+      <w:bookmarkEnd w:id="32"/>
       <w:r>
         <w:t>: Simplified linkage diagram highlighting rotational and linear gravity compensation</w:t>
       </w:r>
-      <w:bookmarkEnd w:id="29"/>
+      <w:bookmarkEnd w:id="33"/>
     </w:p>
     <w:p>
       <w:pPr>
@@ -10650,9 +11135,9 @@
     </w:p>
     <w:p>
       <w:pPr>
-        <w:pStyle w:val="Heading2"/>
-      </w:pPr>
-      <w:bookmarkStart w:id="30" w:name="_Toc259446110"/>
+        <w:pStyle w:val="2"/>
+      </w:pPr>
+      <w:bookmarkStart w:id="34" w:name="_Toc259448416"/>
       <w:r>
         <w:lastRenderedPageBreak/>
         <w:t>4.4</w:t>
@@ -10666,7 +11151,7 @@
       <w:r>
         <w:t>Joint Design</w:t>
       </w:r>
-      <w:bookmarkEnd w:id="30"/>
+      <w:bookmarkEnd w:id="34"/>
       <w:r>
         <w:t xml:space="preserve"> </w:t>
       </w:r>
@@ -10689,7 +11174,21 @@
         <w:rPr>
           <w:lang w:val="en-US" w:bidi="en-US"/>
         </w:rPr>
-        <w:t>ls for the Praxia’s mechanical design are</w:t>
+        <w:t xml:space="preserve">ls for the </w:t>
+      </w:r>
+      <w:proofErr w:type="spellStart"/>
+      <w:r>
+        <w:rPr>
+          <w:lang w:val="en-US" w:bidi="en-US"/>
+        </w:rPr>
+        <w:t>Praxia’s</w:t>
+      </w:r>
+      <w:proofErr w:type="spellEnd"/>
+      <w:r>
+        <w:rPr>
+          <w:lang w:val="en-US" w:bidi="en-US"/>
+        </w:rPr>
+        <w:t xml:space="preserve"> mechanical design are</w:t>
       </w:r>
       <w:r>
         <w:rPr>
@@ -10827,7 +11326,14 @@
         <w:rPr>
           <w:lang w:val="en-US" w:bidi="en-US"/>
         </w:rPr>
-        <w:t>pe has been constructed from 30</w:t>
+        <w:t xml:space="preserve">pe has been constructed </w:t>
+      </w:r>
+      <w:proofErr w:type="gramStart"/>
+      <w:r>
+        <w:rPr>
+          <w:lang w:val="en-US" w:bidi="en-US"/>
+        </w:rPr>
+        <w:t>from 30</w:t>
       </w:r>
       <w:r>
         <w:rPr>
@@ -10840,7 +11346,28 @@
         <w:rPr>
           <w:lang w:val="en-US" w:bidi="en-US"/>
         </w:rPr>
-        <w:t xml:space="preserve"> stainless steel and is designed to integrate with Praxim’s bone mount. </w:t>
+        <w:t xml:space="preserve"> stainless steel</w:t>
+      </w:r>
+      <w:proofErr w:type="gramEnd"/>
+      <w:r>
+        <w:rPr>
+          <w:lang w:val="en-US" w:bidi="en-US"/>
+        </w:rPr>
+        <w:t xml:space="preserve"> and is designed to integrate with </w:t>
+      </w:r>
+      <w:proofErr w:type="spellStart"/>
+      <w:r>
+        <w:rPr>
+          <w:lang w:val="en-US" w:bidi="en-US"/>
+        </w:rPr>
+        <w:t>Praxim’s</w:t>
+      </w:r>
+      <w:proofErr w:type="spellEnd"/>
+      <w:r>
+        <w:rPr>
+          <w:lang w:val="en-US" w:bidi="en-US"/>
+        </w:rPr>
+        <w:t xml:space="preserve"> bone mount. </w:t>
       </w:r>
       <w:r>
         <w:rPr>
@@ -10881,13 +11408,13 @@
     </w:p>
     <w:p>
       <w:pPr>
-        <w:pStyle w:val="Heading3"/>
-      </w:pPr>
-      <w:bookmarkStart w:id="31" w:name="_Toc259446111"/>
+        <w:pStyle w:val="3"/>
+      </w:pPr>
+      <w:bookmarkStart w:id="35" w:name="_Toc259448417"/>
       <w:r>
         <w:t>Joint</w:t>
       </w:r>
-      <w:bookmarkEnd w:id="31"/>
+      <w:bookmarkEnd w:id="35"/>
       <w:r>
         <w:t xml:space="preserve"> </w:t>
       </w:r>
@@ -10944,7 +11471,7 @@
     </w:p>
     <w:p>
       <w:pPr>
-        <w:pStyle w:val="ListParagraph"/>
+        <w:pStyle w:val="a3"/>
         <w:numPr>
           <w:ilvl w:val="0"/>
           <w:numId w:val="10"/>
@@ -10960,7 +11487,7 @@
     </w:p>
     <w:p>
       <w:pPr>
-        <w:pStyle w:val="ListParagraph"/>
+        <w:pStyle w:val="a3"/>
         <w:numPr>
           <w:ilvl w:val="0"/>
           <w:numId w:val="10"/>
@@ -10976,7 +11503,7 @@
     </w:p>
     <w:p>
       <w:pPr>
-        <w:pStyle w:val="ListParagraph"/>
+        <w:pStyle w:val="a3"/>
         <w:numPr>
           <w:ilvl w:val="0"/>
           <w:numId w:val="10"/>
@@ -11188,7 +11715,7 @@
       <w:r>
         <w:rPr>
           <w:noProof/>
-          <w:lang w:val="en-US"/>
+          <w:lang w:val="en-US" w:eastAsia="ja-JP"/>
         </w:rPr>
         <w:drawing>
           <wp:inline distT="0" distB="0" distL="0" distR="0">
@@ -11229,11 +11756,11 @@
     </w:p>
     <w:p>
       <w:pPr>
-        <w:pStyle w:val="Caption"/>
+        <w:pStyle w:val="a4"/>
         <w:jc w:val="center"/>
       </w:pPr>
-      <w:bookmarkStart w:id="32" w:name="_Ref259441677"/>
-      <w:bookmarkStart w:id="33" w:name="_Toc259445174"/>
+      <w:bookmarkStart w:id="36" w:name="_Ref259441677"/>
+      <w:bookmarkStart w:id="37" w:name="_Toc259448445"/>
       <w:r>
         <w:t xml:space="preserve">Figure </w:t>
       </w:r>
@@ -11245,17 +11772,17 @@
           <w:t>3</w:t>
         </w:r>
       </w:fldSimple>
-      <w:bookmarkEnd w:id="32"/>
+      <w:bookmarkEnd w:id="36"/>
       <w:r>
         <w:t>: Cross section of links at joint highlight bearings, encoders and links</w:t>
       </w:r>
-      <w:bookmarkEnd w:id="33"/>
-    </w:p>
-    <w:p>
-      <w:pPr>
-        <w:pStyle w:val="Heading3"/>
-      </w:pPr>
-      <w:bookmarkStart w:id="34" w:name="_Toc259446112"/>
+      <w:bookmarkEnd w:id="37"/>
+    </w:p>
+    <w:p>
+      <w:pPr>
+        <w:pStyle w:val="3"/>
+      </w:pPr>
+      <w:bookmarkStart w:id="38" w:name="_Toc259448418"/>
       <w:r>
         <w:t>Bone Mount Axle (</w:t>
       </w:r>
@@ -11265,7 +11792,7 @@
       <w:r>
         <w:t>)</w:t>
       </w:r>
-      <w:bookmarkEnd w:id="34"/>
+      <w:bookmarkEnd w:id="38"/>
     </w:p>
     <w:p>
       <w:pPr>
@@ -11352,7 +11879,7 @@
     </w:p>
     <w:p>
       <w:pPr>
-        <w:pStyle w:val="ListParagraph"/>
+        <w:pStyle w:val="a3"/>
         <w:numPr>
           <w:ilvl w:val="0"/>
           <w:numId w:val="10"/>
@@ -11377,7 +11904,7 @@
     </w:p>
     <w:p>
       <w:pPr>
-        <w:pStyle w:val="ListParagraph"/>
+        <w:pStyle w:val="a3"/>
         <w:numPr>
           <w:ilvl w:val="0"/>
           <w:numId w:val="10"/>
@@ -11465,7 +11992,7 @@
       <w:r>
         <w:rPr>
           <w:noProof/>
-          <w:lang w:val="en-US"/>
+          <w:lang w:val="en-US" w:eastAsia="ja-JP"/>
         </w:rPr>
         <w:lastRenderedPageBreak/>
         <w:drawing>
@@ -11507,11 +12034,11 @@
     </w:p>
     <w:p>
       <w:pPr>
-        <w:pStyle w:val="Caption"/>
+        <w:pStyle w:val="a4"/>
         <w:jc w:val="center"/>
       </w:pPr>
-      <w:bookmarkStart w:id="35" w:name="_Ref259434744"/>
-      <w:bookmarkStart w:id="36" w:name="_Toc259445175"/>
+      <w:bookmarkStart w:id="39" w:name="_Ref259434744"/>
+      <w:bookmarkStart w:id="40" w:name="_Toc259448446"/>
       <w:r>
         <w:t xml:space="preserve">Figure </w:t>
       </w:r>
@@ -11523,21 +12050,29 @@
           <w:t>4</w:t>
         </w:r>
       </w:fldSimple>
-      <w:bookmarkEnd w:id="35"/>
-      <w:r>
-        <w:t>: Model of Praxia’s bone mount including the bone mount axle</w:t>
-      </w:r>
-      <w:bookmarkEnd w:id="36"/>
-    </w:p>
-    <w:p>
-      <w:pPr>
-        <w:pStyle w:val="Heading3"/>
-      </w:pPr>
-      <w:bookmarkStart w:id="37" w:name="_Toc259446113"/>
+      <w:bookmarkEnd w:id="39"/>
+      <w:r>
+        <w:t xml:space="preserve">: Model of </w:t>
+      </w:r>
+      <w:proofErr w:type="spellStart"/>
+      <w:r>
+        <w:t>Praxia’s</w:t>
+      </w:r>
+      <w:proofErr w:type="spellEnd"/>
+      <w:r>
+        <w:t xml:space="preserve"> bone mount including the bone mount axle</w:t>
+      </w:r>
+      <w:bookmarkEnd w:id="40"/>
+    </w:p>
+    <w:p>
+      <w:pPr>
+        <w:pStyle w:val="3"/>
+      </w:pPr>
+      <w:bookmarkStart w:id="41" w:name="_Toc259448419"/>
       <w:r>
         <w:t>Rotating Base (RB)</w:t>
       </w:r>
-      <w:bookmarkEnd w:id="37"/>
+      <w:bookmarkEnd w:id="41"/>
     </w:p>
     <w:p>
       <w:pPr>
@@ -11560,7 +12095,7 @@
     </w:p>
     <w:p>
       <w:pPr>
-        <w:pStyle w:val="ListParagraph"/>
+        <w:pStyle w:val="a3"/>
         <w:ind w:left="0" w:firstLine="720"/>
         <w:jc w:val="both"/>
       </w:pPr>
@@ -11617,7 +12152,7 @@
     </w:p>
     <w:p>
       <w:pPr>
-        <w:pStyle w:val="ListParagraph"/>
+        <w:pStyle w:val="a3"/>
         <w:numPr>
           <w:ilvl w:val="0"/>
           <w:numId w:val="10"/>
@@ -11635,7 +12170,7 @@
     </w:p>
     <w:p>
       <w:pPr>
-        <w:pStyle w:val="ListParagraph"/>
+        <w:pStyle w:val="a3"/>
         <w:numPr>
           <w:ilvl w:val="0"/>
           <w:numId w:val="10"/>
@@ -11754,7 +12289,7 @@
       <w:r>
         <w:rPr>
           <w:noProof/>
-          <w:lang w:val="en-US"/>
+          <w:lang w:val="en-US" w:eastAsia="ja-JP"/>
         </w:rPr>
         <w:drawing>
           <wp:inline distT="0" distB="0" distL="0" distR="0">
@@ -11796,11 +12331,11 @@
     </w:p>
     <w:p>
       <w:pPr>
-        <w:pStyle w:val="Caption"/>
+        <w:pStyle w:val="a4"/>
         <w:jc w:val="center"/>
       </w:pPr>
-      <w:bookmarkStart w:id="38" w:name="_Ref259435898"/>
-      <w:bookmarkStart w:id="39" w:name="_Toc259445176"/>
+      <w:bookmarkStart w:id="42" w:name="_Ref259435898"/>
+      <w:bookmarkStart w:id="43" w:name="_Toc259448447"/>
       <w:r>
         <w:t xml:space="preserve">Figure </w:t>
       </w:r>
@@ -11812,11 +12347,19 @@
           <w:t>5</w:t>
         </w:r>
       </w:fldSimple>
-      <w:bookmarkEnd w:id="38"/>
-      <w:r>
-        <w:t>: Model of Praxia’s rotating base</w:t>
-      </w:r>
-      <w:bookmarkEnd w:id="39"/>
+      <w:bookmarkEnd w:id="42"/>
+      <w:r>
+        <w:t xml:space="preserve">: Model of </w:t>
+      </w:r>
+      <w:proofErr w:type="spellStart"/>
+      <w:r>
+        <w:t>Praxia’s</w:t>
+      </w:r>
+      <w:proofErr w:type="spellEnd"/>
+      <w:r>
+        <w:t xml:space="preserve"> rotating base</w:t>
+      </w:r>
+      <w:bookmarkEnd w:id="43"/>
     </w:p>
     <w:p>
       <w:pPr>
@@ -11860,16 +12403,16 @@
     </w:p>
     <w:p>
       <w:pPr>
-        <w:pStyle w:val="Heading3"/>
-      </w:pPr>
-      <w:bookmarkStart w:id="40" w:name="_Toc259446114"/>
+        <w:pStyle w:val="3"/>
+      </w:pPr>
+      <w:bookmarkStart w:id="44" w:name="_Toc259448420"/>
       <w:r>
         <w:t>Primary and Secondary Links</w:t>
       </w:r>
       <w:r>
         <w:t xml:space="preserve"> (PL1 and PL2)</w:t>
       </w:r>
-      <w:bookmarkEnd w:id="40"/>
+      <w:bookmarkEnd w:id="44"/>
     </w:p>
     <w:p>
       <w:pPr>
@@ -11947,7 +12490,7 @@
     </w:p>
     <w:p>
       <w:pPr>
-        <w:pStyle w:val="ListParagraph"/>
+        <w:pStyle w:val="a3"/>
         <w:numPr>
           <w:ilvl w:val="0"/>
           <w:numId w:val="20"/>
@@ -11961,7 +12504,7 @@
     </w:p>
     <w:p>
       <w:pPr>
-        <w:pStyle w:val="ListParagraph"/>
+        <w:pStyle w:val="a3"/>
         <w:numPr>
           <w:ilvl w:val="0"/>
           <w:numId w:val="20"/>
@@ -11987,7 +12530,7 @@
     </w:p>
     <w:p>
       <w:pPr>
-        <w:pStyle w:val="ListParagraph"/>
+        <w:pStyle w:val="a3"/>
         <w:numPr>
           <w:ilvl w:val="0"/>
           <w:numId w:val="20"/>
@@ -12004,7 +12547,7 @@
     </w:p>
     <w:p>
       <w:pPr>
-        <w:pStyle w:val="ListParagraph"/>
+        <w:pStyle w:val="a3"/>
         <w:numPr>
           <w:ilvl w:val="0"/>
           <w:numId w:val="20"/>
@@ -12043,7 +12586,7 @@
       <w:r>
         <w:rPr>
           <w:noProof/>
-          <w:lang w:val="en-US"/>
+          <w:lang w:val="en-US" w:eastAsia="ja-JP"/>
         </w:rPr>
         <w:lastRenderedPageBreak/>
         <w:drawing>
@@ -12086,11 +12629,11 @@
     </w:p>
     <w:p>
       <w:pPr>
-        <w:pStyle w:val="Caption"/>
+        <w:pStyle w:val="a4"/>
         <w:jc w:val="center"/>
       </w:pPr>
-      <w:bookmarkStart w:id="41" w:name="_Ref259436040"/>
-      <w:bookmarkStart w:id="42" w:name="_Toc259445177"/>
+      <w:bookmarkStart w:id="45" w:name="_Ref259436040"/>
+      <w:bookmarkStart w:id="46" w:name="_Toc259448448"/>
       <w:r>
         <w:t xml:space="preserve">Figure </w:t>
       </w:r>
@@ -12102,11 +12645,19 @@
           <w:t>6</w:t>
         </w:r>
       </w:fldSimple>
-      <w:bookmarkEnd w:id="41"/>
-      <w:r>
-        <w:t>: Model of the PL1, PL2, SL1, SL2 that make up the radial link system</w:t>
-      </w:r>
-      <w:bookmarkEnd w:id="42"/>
+      <w:bookmarkEnd w:id="45"/>
+      <w:r>
+        <w:t xml:space="preserve">: Model of the PL1, PL2, SL1, </w:t>
+      </w:r>
+      <w:proofErr w:type="gramStart"/>
+      <w:r>
+        <w:t>SL2</w:t>
+      </w:r>
+      <w:proofErr w:type="gramEnd"/>
+      <w:r>
+        <w:t xml:space="preserve"> that make up the radial link system</w:t>
+      </w:r>
+      <w:bookmarkEnd w:id="46"/>
     </w:p>
     <w:p>
       <w:pPr>
@@ -12260,13 +12811,13 @@
     </w:p>
     <w:p>
       <w:pPr>
-        <w:pStyle w:val="Heading2"/>
-      </w:pPr>
-      <w:bookmarkStart w:id="43" w:name="_Toc259446115"/>
+        <w:pStyle w:val="2"/>
+      </w:pPr>
+      <w:bookmarkStart w:id="47" w:name="_Toc259448421"/>
       <w:r>
         <w:t>Horizontal Offset:</w:t>
       </w:r>
-      <w:bookmarkEnd w:id="43"/>
+      <w:bookmarkEnd w:id="47"/>
     </w:p>
     <w:p>
       <w:pPr>
@@ -12283,7 +12834,7 @@
     </w:p>
     <w:p>
       <w:pPr>
-        <w:pStyle w:val="ListParagraph"/>
+        <w:pStyle w:val="a3"/>
         <w:ind w:left="0" w:firstLineChars="177" w:firstLine="425"/>
       </w:pPr>
       <w:r>
@@ -12309,7 +12860,7 @@
     </w:p>
     <w:p>
       <w:pPr>
-        <w:pStyle w:val="ListParagraph"/>
+        <w:pStyle w:val="a3"/>
         <w:numPr>
           <w:ilvl w:val="0"/>
           <w:numId w:val="10"/>
@@ -12321,7 +12872,7 @@
     </w:p>
     <w:p>
       <w:pPr>
-        <w:pStyle w:val="ListParagraph"/>
+        <w:pStyle w:val="a3"/>
         <w:numPr>
           <w:ilvl w:val="0"/>
           <w:numId w:val="10"/>
@@ -12333,7 +12884,7 @@
     </w:p>
     <w:p>
       <w:pPr>
-        <w:pStyle w:val="ListParagraph"/>
+        <w:pStyle w:val="a3"/>
         <w:numPr>
           <w:ilvl w:val="0"/>
           <w:numId w:val="10"/>
@@ -12382,7 +12933,7 @@
       <w:r>
         <w:rPr>
           <w:noProof/>
-          <w:lang w:val="en-US"/>
+          <w:lang w:val="en-US" w:eastAsia="ja-JP"/>
         </w:rPr>
         <w:drawing>
           <wp:inline distT="0" distB="0" distL="0" distR="0">
@@ -12424,10 +12975,10 @@
     </w:p>
     <w:p>
       <w:pPr>
-        <w:pStyle w:val="Caption"/>
+        <w:pStyle w:val="a4"/>
         <w:jc w:val="center"/>
       </w:pPr>
-      <w:bookmarkStart w:id="44" w:name="_Toc259445178"/>
+      <w:bookmarkStart w:id="48" w:name="_Toc259448449"/>
       <w:r>
         <w:t xml:space="preserve">Figure </w:t>
       </w:r>
@@ -12442,7 +12993,7 @@
       <w:r>
         <w:t>: Model of horizontal offset link</w:t>
       </w:r>
-      <w:bookmarkEnd w:id="44"/>
+      <w:bookmarkEnd w:id="48"/>
     </w:p>
     <w:p>
       <w:pPr>
@@ -12509,7 +13060,7 @@
       <w:r>
         <w:rPr>
           <w:noProof/>
-          <w:lang w:val="en-US"/>
+          <w:lang w:val="en-US" w:eastAsia="ja-JP"/>
         </w:rPr>
         <w:lastRenderedPageBreak/>
         <w:drawing>
@@ -12551,10 +13102,10 @@
     </w:p>
     <w:p>
       <w:pPr>
-        <w:pStyle w:val="Caption"/>
+        <w:pStyle w:val="a4"/>
         <w:jc w:val="center"/>
       </w:pPr>
-      <w:bookmarkStart w:id="45" w:name="_Toc259445179"/>
+      <w:bookmarkStart w:id="49" w:name="_Toc259448450"/>
       <w:r>
         <w:t xml:space="preserve">Figure </w:t>
       </w:r>
@@ -12569,17 +13120,17 @@
       <w:r>
         <w:t>: Model highlighting encoder position at the joint between link 4 and link 5</w:t>
       </w:r>
-      <w:bookmarkEnd w:id="45"/>
-    </w:p>
-    <w:p>
-      <w:pPr>
-        <w:pStyle w:val="Heading3"/>
-      </w:pPr>
-      <w:bookmarkStart w:id="46" w:name="_Toc259446116"/>
+      <w:bookmarkEnd w:id="49"/>
+    </w:p>
+    <w:p>
+      <w:pPr>
+        <w:pStyle w:val="3"/>
+      </w:pPr>
+      <w:bookmarkStart w:id="50" w:name="_Toc259448422"/>
       <w:r>
         <w:t>Link 5 (L5):</w:t>
       </w:r>
-      <w:bookmarkEnd w:id="46"/>
+      <w:bookmarkEnd w:id="50"/>
     </w:p>
     <w:p>
       <w:pPr>
@@ -12596,7 +13147,7 @@
     </w:p>
     <w:p>
       <w:pPr>
-        <w:pStyle w:val="ListParagraph"/>
+        <w:pStyle w:val="a3"/>
         <w:ind w:left="0" w:firstLineChars="177" w:firstLine="425"/>
       </w:pPr>
       <w:r>
@@ -12624,7 +13175,7 @@
     </w:p>
     <w:p>
       <w:pPr>
-        <w:pStyle w:val="ListParagraph"/>
+        <w:pStyle w:val="a3"/>
         <w:numPr>
           <w:ilvl w:val="0"/>
           <w:numId w:val="10"/>
@@ -12636,7 +13187,7 @@
     </w:p>
     <w:p>
       <w:pPr>
-        <w:pStyle w:val="ListParagraph"/>
+        <w:pStyle w:val="a3"/>
         <w:numPr>
           <w:ilvl w:val="0"/>
           <w:numId w:val="10"/>
@@ -12648,7 +13199,7 @@
     </w:p>
     <w:p>
       <w:pPr>
-        <w:pStyle w:val="ListParagraph"/>
+        <w:pStyle w:val="a3"/>
         <w:numPr>
           <w:ilvl w:val="0"/>
           <w:numId w:val="10"/>
@@ -12732,7 +13283,7 @@
       <w:r>
         <w:rPr>
           <w:noProof/>
-          <w:lang w:val="en-US"/>
+          <w:lang w:val="en-US" w:eastAsia="ja-JP"/>
         </w:rPr>
         <w:drawing>
           <wp:inline distT="0" distB="0" distL="0" distR="0">
@@ -12774,10 +13325,10 @@
     </w:p>
     <w:p>
       <w:pPr>
-        <w:pStyle w:val="Caption"/>
+        <w:pStyle w:val="a4"/>
         <w:jc w:val="center"/>
       </w:pPr>
-      <w:bookmarkStart w:id="47" w:name="_Toc259445180"/>
+      <w:bookmarkStart w:id="51" w:name="_Toc259448451"/>
       <w:r>
         <w:t xml:space="preserve">Figure </w:t>
       </w:r>
@@ -12795,7 +13346,7 @@
       <w:r>
         <w:t>Model of Link 5</w:t>
       </w:r>
-      <w:bookmarkEnd w:id="47"/>
+      <w:bookmarkEnd w:id="51"/>
     </w:p>
     <w:p>
       <w:pPr>
@@ -12812,7 +13363,7 @@
     </w:p>
     <w:p>
       <w:pPr>
-        <w:pStyle w:val="ListParagraph"/>
+        <w:pStyle w:val="a3"/>
         <w:ind w:left="0" w:firstLineChars="177" w:firstLine="425"/>
       </w:pPr>
       <w:r>
@@ -12821,13 +13372,13 @@
     </w:p>
     <w:p>
       <w:pPr>
-        <w:pStyle w:val="Heading3"/>
-      </w:pPr>
-      <w:bookmarkStart w:id="48" w:name="_Toc259446117"/>
+        <w:pStyle w:val="3"/>
+      </w:pPr>
+      <w:bookmarkStart w:id="52" w:name="_Toc259448423"/>
       <w:r>
         <w:t>Tool Mount Link:</w:t>
       </w:r>
-      <w:bookmarkEnd w:id="48"/>
+      <w:bookmarkEnd w:id="52"/>
     </w:p>
     <w:p>
       <w:pPr>
@@ -12844,7 +13395,7 @@
     </w:p>
     <w:p>
       <w:pPr>
-        <w:pStyle w:val="ListParagraph"/>
+        <w:pStyle w:val="a3"/>
         <w:ind w:left="0" w:firstLineChars="177" w:firstLine="425"/>
       </w:pPr>
       <w:r>
@@ -12866,7 +13417,7 @@
     </w:p>
     <w:p>
       <w:pPr>
-        <w:pStyle w:val="ListParagraph"/>
+        <w:pStyle w:val="a3"/>
         <w:numPr>
           <w:ilvl w:val="0"/>
           <w:numId w:val="10"/>
@@ -12885,7 +13436,7 @@
     </w:p>
     <w:p>
       <w:pPr>
-        <w:pStyle w:val="ListParagraph"/>
+        <w:pStyle w:val="a3"/>
         <w:numPr>
           <w:ilvl w:val="0"/>
           <w:numId w:val="10"/>
@@ -13026,7 +13577,7 @@
         <w:rPr>
           <w:noProof/>
           <w:color w:val="FF0000"/>
-          <w:lang w:val="en-US"/>
+          <w:lang w:val="en-US" w:eastAsia="ja-JP"/>
         </w:rPr>
         <w:drawing>
           <wp:inline distT="0" distB="0" distL="0" distR="0">
@@ -13081,7 +13632,7 @@
     </w:p>
     <w:p>
       <w:pPr>
-        <w:pStyle w:val="ListParagraph"/>
+        <w:pStyle w:val="a3"/>
         <w:ind w:left="0" w:firstLineChars="177" w:firstLine="425"/>
         <w:rPr>
           <w:b/>
@@ -13109,13 +13660,13 @@
     </w:p>
     <w:p>
       <w:pPr>
-        <w:pStyle w:val="Heading2"/>
-      </w:pPr>
-      <w:bookmarkStart w:id="49" w:name="_Toc259446118"/>
+        <w:pStyle w:val="2"/>
+      </w:pPr>
+      <w:bookmarkStart w:id="53" w:name="_Toc259448424"/>
       <w:r>
         <w:t>4.6 Error Minimization</w:t>
       </w:r>
-      <w:bookmarkEnd w:id="49"/>
+      <w:bookmarkEnd w:id="53"/>
       <w:r>
         <w:t xml:space="preserve"> </w:t>
       </w:r>
@@ -13650,10 +14201,10 @@
     </w:p>
     <w:p>
       <w:pPr>
-        <w:pStyle w:val="Caption"/>
+        <w:pStyle w:val="a4"/>
         <w:keepNext/>
       </w:pPr>
-      <w:bookmarkStart w:id="50" w:name="_Ref259437172"/>
+      <w:bookmarkStart w:id="54" w:name="_Ref259437172"/>
       <w:r>
         <w:t xml:space="preserve">Table </w:t>
       </w:r>
@@ -13665,14 +14216,14 @@
           <w:t>3</w:t>
         </w:r>
       </w:fldSimple>
-      <w:bookmarkEnd w:id="50"/>
+      <w:bookmarkEnd w:id="54"/>
       <w:r>
         <w:t>: Encoder models and resolutions</w:t>
       </w:r>
     </w:p>
     <w:tbl>
       <w:tblPr>
-        <w:tblStyle w:val="TableGrid"/>
+        <w:tblStyle w:val="a5"/>
         <w:tblW w:w="0" w:type="auto"/>
         <w:tblLook w:val="04A0"/>
       </w:tblPr>
@@ -13896,7 +14447,21 @@
           <w:rFonts w:ascii="Calibri" w:eastAsia="MS Mincho" w:hAnsi="Calibri" w:cs="Times New Roman" w:hint="eastAsia"/>
           <w:lang w:bidi="en-US"/>
         </w:rPr>
-        <w:t>Using this combination of encoders, penetration is limited to an absolute theoretical maximum of 0.166mm relative to the axle of the bone mount.</w:t>
+        <w:t xml:space="preserve">Using this combination of encoders, </w:t>
+      </w:r>
+      <w:r>
+        <w:rPr>
+          <w:rFonts w:ascii="Calibri" w:hAnsi="Calibri" w:cs="Times New Roman" w:hint="eastAsia"/>
+          <w:lang w:eastAsia="ja-JP" w:bidi="en-US"/>
+        </w:rPr>
+        <w:t xml:space="preserve">surface </w:t>
+      </w:r>
+      <w:r>
+        <w:rPr>
+          <w:rFonts w:ascii="Calibri" w:eastAsia="MS Mincho" w:hAnsi="Calibri" w:cs="Times New Roman" w:hint="eastAsia"/>
+          <w:lang w:bidi="en-US"/>
+        </w:rPr>
+        <w:t>penetration is limited to an absolute theoretical maximum of 0.166mm relative to the axle of the bone mount.</w:t>
       </w:r>
     </w:p>
     <w:p>
@@ -13927,7 +14492,21 @@
           <w:rFonts w:ascii="Calibri" w:eastAsia="MS Mincho" w:hAnsi="Calibri" w:cs="Times New Roman" w:hint="eastAsia"/>
           <w:lang w:bidi="en-US"/>
         </w:rPr>
-        <w:t xml:space="preserve">, a 600Mhz microprocessor with an FPU (Floating-Point Unit) </w:t>
+        <w:t xml:space="preserve">, a </w:t>
+      </w:r>
+      <w:r>
+        <w:rPr>
+          <w:rFonts w:ascii="Calibri" w:eastAsia="MS Mincho" w:hAnsi="Calibri" w:cs="Times New Roman"/>
+          <w:lang w:bidi="en-US"/>
+        </w:rPr>
+        <w:t>600 MHz</w:t>
+      </w:r>
+      <w:r>
+        <w:rPr>
+          <w:rFonts w:ascii="Calibri" w:eastAsia="MS Mincho" w:hAnsi="Calibri" w:cs="Times New Roman" w:hint="eastAsia"/>
+          <w:lang w:bidi="en-US"/>
+        </w:rPr>
+        <w:t xml:space="preserve"> microprocessor with an FPU (Floating-Point Unit) </w:t>
       </w:r>
       <w:r>
         <w:rPr>
@@ -14148,13 +14727,13 @@
           <v:shape id="_x0000_i1026" type="#_x0000_t75" style="width:425.25pt;height:246.75pt" o:ole="">
             <v:imagedata r:id="rId25" o:title=""/>
           </v:shape>
-          <o:OLEObject Type="Embed" ProgID="Visio.Drawing.11" ShapeID="_x0000_i1026" DrawAspect="Content" ObjectID="_1333187985" r:id="rId26"/>
+          <o:OLEObject Type="Embed" ProgID="Visio.Drawing.11" ShapeID="_x0000_i1026" DrawAspect="Content" ObjectID="_1333190364" r:id="rId26"/>
         </w:object>
       </w:r>
     </w:p>
     <w:p>
       <w:pPr>
-        <w:pStyle w:val="Caption"/>
+        <w:pStyle w:val="a4"/>
         <w:jc w:val="center"/>
         <w:rPr>
           <w:rFonts w:ascii="Calibri" w:eastAsia="MS Mincho" w:hAnsi="Calibri" w:cs="Times New Roman"/>
@@ -14162,7 +14741,7 @@
           <w:szCs w:val="24"/>
         </w:rPr>
       </w:pPr>
-      <w:bookmarkStart w:id="51" w:name="_Toc259445181"/>
+      <w:bookmarkStart w:id="55" w:name="_Toc259448452"/>
       <w:r>
         <w:t xml:space="preserve">Figure </w:t>
       </w:r>
@@ -14177,7 +14756,7 @@
       <w:r>
         <w:t>: Praxia electrical block diagram</w:t>
       </w:r>
-      <w:bookmarkEnd w:id="51"/>
+      <w:bookmarkEnd w:id="55"/>
     </w:p>
     <w:p>
       <w:pPr>
@@ -14332,13 +14911,13 @@
           <v:shape id="_x0000_i1027" type="#_x0000_t75" style="width:425.25pt;height:165pt" o:ole="">
             <v:imagedata r:id="rId27" o:title=""/>
           </v:shape>
-          <o:OLEObject Type="Embed" ProgID="Visio.Drawing.11" ShapeID="_x0000_i1027" DrawAspect="Content" ObjectID="_1333187986" r:id="rId28"/>
+          <o:OLEObject Type="Embed" ProgID="Visio.Drawing.11" ShapeID="_x0000_i1027" DrawAspect="Content" ObjectID="_1333190365" r:id="rId28"/>
         </w:object>
       </w:r>
     </w:p>
     <w:p>
       <w:pPr>
-        <w:pStyle w:val="Caption"/>
+        <w:pStyle w:val="a4"/>
         <w:jc w:val="center"/>
         <w:rPr>
           <w:rFonts w:ascii="Calibri" w:eastAsia="MS Mincho" w:hAnsi="Calibri" w:cs="Times New Roman"/>
@@ -14347,7 +14926,7 @@
           <w:lang w:eastAsia="ja-JP"/>
         </w:rPr>
       </w:pPr>
-      <w:bookmarkStart w:id="52" w:name="_Toc259445182"/>
+      <w:bookmarkStart w:id="56" w:name="_Toc259448453"/>
       <w:r>
         <w:t xml:space="preserve">Figure </w:t>
       </w:r>
@@ -14369,7 +14948,7 @@
         </w:rPr>
         <w:t>Functions of each device</w:t>
       </w:r>
-      <w:bookmarkEnd w:id="52"/>
+      <w:bookmarkEnd w:id="56"/>
     </w:p>
     <w:p>
       <w:pPr>
@@ -14434,18 +15013,18 @@
     </w:p>
     <w:p>
       <w:pPr>
-        <w:pStyle w:val="Heading1"/>
+        <w:pStyle w:val="1"/>
         <w:numPr>
           <w:ilvl w:val="0"/>
           <w:numId w:val="4"/>
         </w:numPr>
       </w:pPr>
-      <w:bookmarkStart w:id="53" w:name="_Toc259446119"/>
+      <w:bookmarkStart w:id="57" w:name="_Toc259448425"/>
       <w:r>
         <w:lastRenderedPageBreak/>
         <w:t>Conclusion</w:t>
       </w:r>
-      <w:bookmarkEnd w:id="53"/>
+      <w:bookmarkEnd w:id="57"/>
       <w:r>
         <w:t xml:space="preserve"> </w:t>
       </w:r>
@@ -14500,7 +15079,7 @@
     </w:p>
     <w:p>
       <w:pPr>
-        <w:pStyle w:val="ListParagraph"/>
+        <w:pStyle w:val="a3"/>
         <w:numPr>
           <w:ilvl w:val="0"/>
           <w:numId w:val="17"/>
@@ -14518,7 +15097,7 @@
     </w:p>
     <w:p>
       <w:pPr>
-        <w:pStyle w:val="ListParagraph"/>
+        <w:pStyle w:val="a3"/>
         <w:numPr>
           <w:ilvl w:val="0"/>
           <w:numId w:val="17"/>
@@ -14535,16 +15114,16 @@
     </w:p>
     <w:p>
       <w:pPr>
-        <w:pStyle w:val="Heading2"/>
-      </w:pPr>
-      <w:bookmarkStart w:id="54" w:name="_Toc259446120"/>
+        <w:pStyle w:val="2"/>
+      </w:pPr>
+      <w:bookmarkStart w:id="58" w:name="_Toc259448426"/>
       <w:r>
         <w:t xml:space="preserve">5.1 </w:t>
       </w:r>
       <w:r>
         <w:t>Device Performance Tests</w:t>
       </w:r>
-      <w:bookmarkEnd w:id="54"/>
+      <w:bookmarkEnd w:id="58"/>
     </w:p>
     <w:p>
       <w:pPr>
@@ -14627,8 +15206,13 @@
         <w:t xml:space="preserve">to </w:t>
       </w:r>
       <w:r>
-        <w:t>install a common uni</w:t>
-      </w:r>
+        <w:t xml:space="preserve">install a common </w:t>
+      </w:r>
+      <w:proofErr w:type="spellStart"/>
+      <w:r>
+        <w:t>uni</w:t>
+      </w:r>
+      <w:proofErr w:type="spellEnd"/>
       <w:r>
         <w:t>-</w:t>
       </w:r>
@@ -14653,12 +15237,12 @@
     </w:p>
     <w:p>
       <w:pPr>
-        <w:pStyle w:val="Heading3"/>
-        <w:rPr>
-          <w:lang w:val="en-US" w:bidi="en-US"/>
-        </w:rPr>
-      </w:pPr>
-      <w:bookmarkStart w:id="55" w:name="_Toc259446121"/>
+        <w:pStyle w:val="3"/>
+        <w:rPr>
+          <w:lang w:val="en-US" w:bidi="en-US"/>
+        </w:rPr>
+      </w:pPr>
+      <w:bookmarkStart w:id="59" w:name="_Toc259448427"/>
       <w:r>
         <w:rPr>
           <w:lang w:val="en-US" w:bidi="en-US"/>
@@ -14701,7 +15285,7 @@
         </w:rPr>
         <w:t>esting</w:t>
       </w:r>
-      <w:bookmarkEnd w:id="55"/>
+      <w:bookmarkEnd w:id="59"/>
     </w:p>
     <w:p>
       <w:pPr>
@@ -14862,12 +15446,12 @@
     </w:p>
     <w:p>
       <w:pPr>
-        <w:pStyle w:val="Heading3"/>
-        <w:rPr>
-          <w:lang w:val="en-US" w:bidi="en-US"/>
-        </w:rPr>
-      </w:pPr>
-      <w:bookmarkStart w:id="56" w:name="_Toc259446122"/>
+        <w:pStyle w:val="3"/>
+        <w:rPr>
+          <w:lang w:val="en-US" w:bidi="en-US"/>
+        </w:rPr>
+      </w:pPr>
+      <w:bookmarkStart w:id="60" w:name="_Toc259448428"/>
       <w:r>
         <w:rPr>
           <w:lang w:val="en-US" w:bidi="en-US"/>
@@ -14875,7 +15459,7 @@
         <w:lastRenderedPageBreak/>
         <w:t>Instability</w:t>
       </w:r>
-      <w:bookmarkEnd w:id="56"/>
+      <w:bookmarkEnd w:id="60"/>
     </w:p>
     <w:p>
       <w:pPr>
@@ -14924,19 +15508,19 @@
     </w:p>
     <w:p>
       <w:pPr>
-        <w:pStyle w:val="Heading3"/>
-        <w:rPr>
-          <w:lang w:val="en-US" w:bidi="en-US"/>
-        </w:rPr>
-      </w:pPr>
-      <w:bookmarkStart w:id="57" w:name="_Toc259446123"/>
+        <w:pStyle w:val="3"/>
+        <w:rPr>
+          <w:lang w:val="en-US" w:bidi="en-US"/>
+        </w:rPr>
+      </w:pPr>
+      <w:bookmarkStart w:id="61" w:name="_Toc259448429"/>
       <w:r>
         <w:rPr>
           <w:lang w:val="en-US" w:bidi="en-US"/>
         </w:rPr>
         <w:t>Results</w:t>
       </w:r>
-      <w:bookmarkEnd w:id="57"/>
+      <w:bookmarkEnd w:id="61"/>
     </w:p>
     <w:p>
       <w:pPr>
@@ -14955,9 +15539,9 @@
     </w:p>
     <w:p>
       <w:pPr>
-        <w:pStyle w:val="Heading2"/>
-      </w:pPr>
-      <w:bookmarkStart w:id="58" w:name="_Toc259446124"/>
+        <w:pStyle w:val="2"/>
+      </w:pPr>
+      <w:bookmarkStart w:id="62" w:name="_Toc259448430"/>
       <w:r>
         <w:t>5.2</w:t>
       </w:r>
@@ -14967,7 +15551,7 @@
       <w:r>
         <w:t>User Interface</w:t>
       </w:r>
-      <w:bookmarkEnd w:id="58"/>
+      <w:bookmarkEnd w:id="62"/>
     </w:p>
     <w:p>
       <w:pPr>
@@ -15113,19 +15697,19 @@
     </w:p>
     <w:p>
       <w:pPr>
-        <w:pStyle w:val="Heading3"/>
-        <w:rPr>
-          <w:lang w:val="en-US" w:bidi="en-US"/>
-        </w:rPr>
-      </w:pPr>
-      <w:bookmarkStart w:id="59" w:name="_Toc259446125"/>
+        <w:pStyle w:val="3"/>
+        <w:rPr>
+          <w:lang w:val="en-US" w:bidi="en-US"/>
+        </w:rPr>
+      </w:pPr>
+      <w:bookmarkStart w:id="63" w:name="_Toc259448431"/>
       <w:r>
         <w:rPr>
           <w:lang w:val="en-US" w:bidi="en-US"/>
         </w:rPr>
         <w:t>Results</w:t>
       </w:r>
-      <w:bookmarkEnd w:id="59"/>
+      <w:bookmarkEnd w:id="63"/>
     </w:p>
     <w:p>
       <w:pPr>
@@ -15144,16 +15728,16 @@
     </w:p>
     <w:p>
       <w:pPr>
-        <w:pStyle w:val="Heading2"/>
-      </w:pPr>
-      <w:bookmarkStart w:id="60" w:name="_Toc259446126"/>
+        <w:pStyle w:val="2"/>
+      </w:pPr>
+      <w:bookmarkStart w:id="64" w:name="_Toc259448432"/>
       <w:r>
         <w:t xml:space="preserve">5.3 </w:t>
       </w:r>
       <w:r>
         <w:t>Recommendations</w:t>
       </w:r>
-      <w:bookmarkEnd w:id="60"/>
+      <w:bookmarkEnd w:id="64"/>
     </w:p>
     <w:p>
       <w:pPr>
@@ -15226,12 +15810,12 @@
     </w:p>
     <w:p>
       <w:pPr>
-        <w:pStyle w:val="Heading3"/>
-        <w:rPr>
-          <w:lang w:val="en-US" w:bidi="en-US"/>
-        </w:rPr>
-      </w:pPr>
-      <w:bookmarkStart w:id="61" w:name="_Toc259446127"/>
+        <w:pStyle w:val="3"/>
+        <w:rPr>
+          <w:lang w:val="en-US" w:bidi="en-US"/>
+        </w:rPr>
+      </w:pPr>
+      <w:bookmarkStart w:id="65" w:name="_Toc259448433"/>
       <w:r>
         <w:rPr>
           <w:lang w:val="en-US" w:bidi="en-US"/>
@@ -15239,11 +15823,11 @@
         <w:lastRenderedPageBreak/>
         <w:t>Controller speed limitations</w:t>
       </w:r>
-      <w:bookmarkEnd w:id="61"/>
-    </w:p>
-    <w:p>
-      <w:pPr>
-        <w:ind w:firstLine="840"/>
+      <w:bookmarkEnd w:id="65"/>
+    </w:p>
+    <w:p>
+      <w:pPr>
+        <w:ind w:firstLine="567"/>
         <w:contextualSpacing/>
         <w:rPr>
           <w:rFonts w:ascii="Calibri" w:eastAsia="MS Mincho" w:hAnsi="Calibri" w:cs="Times New Roman"/>
@@ -15318,7 +15902,37 @@
           <w:rFonts w:ascii="Calibri" w:eastAsia="MS Mincho" w:hAnsi="Calibri" w:cs="Times New Roman" w:hint="eastAsia"/>
           <w:lang w:bidi="en-US"/>
         </w:rPr>
-        <w:t xml:space="preserve"> to use a single microcontroller capable of processing floating-point math. The TI Stellaris with an ARM Cortex M4 core would be a good candidate.</w:t>
+        <w:t xml:space="preserve"> to use a single microcontroller capable of processing floating-point math. The TI </w:t>
+      </w:r>
+      <w:proofErr w:type="spellStart"/>
+      <w:r>
+        <w:rPr>
+          <w:rFonts w:ascii="Calibri" w:eastAsia="MS Mincho" w:hAnsi="Calibri" w:cs="Times New Roman" w:hint="eastAsia"/>
+          <w:lang w:bidi="en-US"/>
+        </w:rPr>
+        <w:t>Stellaris</w:t>
+      </w:r>
+      <w:proofErr w:type="spellEnd"/>
+      <w:r>
+        <w:rPr>
+          <w:rFonts w:ascii="Calibri" w:eastAsia="MS Mincho" w:hAnsi="Calibri" w:cs="Times New Roman" w:hint="eastAsia"/>
+          <w:lang w:bidi="en-US"/>
+        </w:rPr>
+        <w:t xml:space="preserve"> with an ARM Cortex M4 core </w:t>
+      </w:r>
+      <w:r>
+        <w:rPr>
+          <w:rFonts w:ascii="Calibri" w:hAnsi="Calibri" w:cs="Times New Roman" w:hint="eastAsia"/>
+          <w:lang w:eastAsia="ja-JP" w:bidi="en-US"/>
+        </w:rPr>
+        <w:t xml:space="preserve">is </w:t>
+      </w:r>
+      <w:r>
+        <w:rPr>
+          <w:rFonts w:ascii="Calibri" w:eastAsia="MS Mincho" w:hAnsi="Calibri" w:cs="Times New Roman" w:hint="eastAsia"/>
+          <w:lang w:bidi="en-US"/>
+        </w:rPr>
+        <w:t>a good candidate.</w:t>
       </w:r>
     </w:p>
     <w:p>
@@ -15445,7 +16059,7 @@
         <w:rPr>
           <w:lang w:val="en-US" w:bidi="en-US"/>
         </w:rPr>
-        <w:t>is ignored.  This allows for 0.3</w:t>
+        <w:t>is ignored. This allows for 0.3</w:t>
       </w:r>
       <w:r>
         <w:rPr>
@@ -15569,7 +16183,7 @@
         <w:rPr>
           <w:lang w:val="en-US" w:bidi="en-US"/>
         </w:rPr>
-        <w:t xml:space="preserve">.  </w:t>
+        <w:t xml:space="preserve">. </w:t>
       </w:r>
       <w:r>
         <w:rPr>
@@ -15660,19 +16274,19 @@
     </w:p>
     <w:p>
       <w:pPr>
-        <w:pStyle w:val="Heading3"/>
-        <w:rPr>
-          <w:lang w:val="en-US" w:bidi="en-US"/>
-        </w:rPr>
-      </w:pPr>
-      <w:bookmarkStart w:id="62" w:name="_Toc259446128"/>
+        <w:pStyle w:val="3"/>
+        <w:rPr>
+          <w:lang w:val="en-US" w:bidi="en-US"/>
+        </w:rPr>
+      </w:pPr>
+      <w:bookmarkStart w:id="66" w:name="_Toc259448434"/>
       <w:r>
         <w:rPr>
           <w:lang w:val="en-US" w:bidi="en-US"/>
         </w:rPr>
         <w:t>Link Joint Play</w:t>
       </w:r>
-      <w:bookmarkEnd w:id="62"/>
+      <w:bookmarkEnd w:id="66"/>
     </w:p>
     <w:p>
       <w:pPr>
@@ -15787,19 +16401,19 @@
     </w:p>
     <w:p>
       <w:pPr>
-        <w:pStyle w:val="Heading3"/>
-        <w:rPr>
-          <w:lang w:val="en-US" w:bidi="en-US"/>
-        </w:rPr>
-      </w:pPr>
-      <w:bookmarkStart w:id="63" w:name="_Toc259446129"/>
+        <w:pStyle w:val="3"/>
+        <w:rPr>
+          <w:lang w:val="en-US" w:bidi="en-US"/>
+        </w:rPr>
+      </w:pPr>
+      <w:bookmarkStart w:id="67" w:name="_Toc259448435"/>
       <w:r>
         <w:rPr>
           <w:lang w:val="en-US" w:bidi="en-US"/>
         </w:rPr>
         <w:t>Manufacturing</w:t>
       </w:r>
-      <w:bookmarkEnd w:id="63"/>
+      <w:bookmarkEnd w:id="67"/>
     </w:p>
     <w:p>
       <w:pPr>
@@ -15893,19 +16507,19 @@
     </w:p>
     <w:p>
       <w:pPr>
-        <w:pStyle w:val="Heading2"/>
+        <w:pStyle w:val="2"/>
         <w:rPr>
           <w:lang w:eastAsia="ja-JP"/>
         </w:rPr>
       </w:pPr>
-      <w:bookmarkStart w:id="64" w:name="_Toc259446130"/>
+      <w:bookmarkStart w:id="68" w:name="_Toc259448436"/>
       <w:r>
         <w:rPr>
           <w:lang w:eastAsia="ja-JP"/>
         </w:rPr>
         <w:t>5.4 Conclusion</w:t>
       </w:r>
-      <w:bookmarkEnd w:id="64"/>
+      <w:bookmarkEnd w:id="68"/>
     </w:p>
     <w:p>
       <w:pPr>
@@ -15918,13 +16532,38 @@
         <w:rPr>
           <w:lang w:val="en-US" w:eastAsia="ja-JP" w:bidi="en-US"/>
         </w:rPr>
-        <w:t xml:space="preserve">The design presented in this document for the Praxia has not successfully fulfilled the project requirements due to difficulties manufacturing the prototype.  A prototype will be constructed, but is likely to lack the precision machining necessary to effectively assess the precision and accuracy.  User tests will be conducted and compiled to assess the weight and </w:t>
-      </w:r>
-      <w:r>
-        <w:rPr>
+        <w:t>The design presented in this document for the Praxia has not successfully fulfilled the project requirements due to difficulties</w:t>
+      </w:r>
+      <w:r>
+        <w:rPr>
+          <w:rFonts w:hint="eastAsia"/>
           <w:lang w:val="en-US" w:eastAsia="ja-JP" w:bidi="en-US"/>
         </w:rPr>
-        <w:t>potential gravity compensation features.  Results of these tests will be added to future revisions of this document.</w:t>
+        <w:t xml:space="preserve"> in</w:t>
+      </w:r>
+      <w:r>
+        <w:rPr>
+          <w:lang w:val="en-US" w:eastAsia="ja-JP" w:bidi="en-US"/>
+        </w:rPr>
+        <w:t xml:space="preserve"> manufacturing the prototype. A prototype will be constructed, but is likely to lack the </w:t>
+      </w:r>
+      <w:r>
+        <w:rPr>
+          <w:lang w:val="en-US" w:eastAsia="ja-JP" w:bidi="en-US"/>
+        </w:rPr>
+        <w:t xml:space="preserve">machining </w:t>
+      </w:r>
+      <w:r>
+        <w:rPr>
+          <w:lang w:val="en-US" w:eastAsia="ja-JP" w:bidi="en-US"/>
+        </w:rPr>
+        <w:t xml:space="preserve">precision necessary to effectively assess the precision and accuracy. User tests will be conducted and compiled to assess the weight and </w:t>
+      </w:r>
+      <w:r>
+        <w:rPr>
+          <w:lang w:val="en-US" w:eastAsia="ja-JP" w:bidi="en-US"/>
+        </w:rPr>
+        <w:t>potential gravity compensation features. Results of these tests will be added to future revisions of this document.</w:t>
       </w:r>
     </w:p>
     <w:p>
@@ -15974,19 +16613,19 @@
         </w:docPartObj>
       </w:sdtPr>
       <w:sdtContent>
-        <w:bookmarkStart w:id="65" w:name="_Toc259446131" w:displacedByCustomXml="prev"/>
+        <w:bookmarkStart w:id="69" w:name="_Toc259448437" w:displacedByCustomXml="prev"/>
         <w:p>
           <w:pPr>
-            <w:pStyle w:val="Heading1"/>
+            <w:pStyle w:val="1"/>
           </w:pPr>
           <w:r>
             <w:t>Works Cited</w:t>
           </w:r>
-          <w:bookmarkEnd w:id="65"/>
+          <w:bookmarkEnd w:id="69"/>
         </w:p>
         <w:p>
           <w:pPr>
-            <w:pStyle w:val="Bibliography"/>
+            <w:pStyle w:val="af5"/>
             <w:rPr>
               <w:noProof/>
               <w:lang w:val="en-029"/>
@@ -16027,7 +16666,7 @@
         </w:p>
         <w:p>
           <w:pPr>
-            <w:pStyle w:val="Bibliography"/>
+            <w:pStyle w:val="af5"/>
             <w:rPr>
               <w:noProof/>
               <w:lang w:val="en-029"/>
@@ -16043,7 +16682,7 @@
         </w:p>
         <w:p>
           <w:pPr>
-            <w:pStyle w:val="Bibliography"/>
+            <w:pStyle w:val="af5"/>
             <w:rPr>
               <w:noProof/>
               <w:lang w:val="en-029"/>
@@ -16075,7 +16714,7 @@
         </w:p>
         <w:p>
           <w:pPr>
-            <w:pStyle w:val="Bibliography"/>
+            <w:pStyle w:val="af5"/>
             <w:rPr>
               <w:noProof/>
               <w:lang w:val="en-029"/>
@@ -16107,7 +16746,7 @@
         </w:p>
         <w:p>
           <w:pPr>
-            <w:pStyle w:val="Bibliography"/>
+            <w:pStyle w:val="af5"/>
             <w:rPr>
               <w:noProof/>
               <w:lang w:val="en-US"/>
@@ -16136,7 +16775,7 @@
         </w:p>
         <w:p>
           <w:pPr>
-            <w:pStyle w:val="Bibliography"/>
+            <w:pStyle w:val="af5"/>
             <w:rPr>
               <w:noProof/>
               <w:lang w:val="en-029"/>
@@ -16175,7 +16814,7 @@
     </w:sdt>
     <w:p>
       <w:pPr>
-        <w:pStyle w:val="Heading1"/>
+        <w:pStyle w:val="1"/>
       </w:pPr>
     </w:p>
     <w:p/>
@@ -16190,16 +16829,16 @@
     </w:p>
     <w:p>
       <w:pPr>
-        <w:pStyle w:val="Heading1"/>
-      </w:pPr>
-      <w:bookmarkStart w:id="66" w:name="_Ref259397152"/>
-      <w:bookmarkStart w:id="67" w:name="_Toc259446132"/>
+        <w:pStyle w:val="1"/>
+      </w:pPr>
+      <w:bookmarkStart w:id="70" w:name="_Ref259397152"/>
+      <w:bookmarkStart w:id="71" w:name="_Toc259448438"/>
       <w:r>
         <w:lastRenderedPageBreak/>
         <w:t>Appendix A: Limitations of Existing Knee Arthroplasty Devices</w:t>
       </w:r>
-      <w:bookmarkEnd w:id="66"/>
-      <w:bookmarkEnd w:id="67"/>
+      <w:bookmarkEnd w:id="70"/>
+      <w:bookmarkEnd w:id="71"/>
     </w:p>
     <w:p>
       <w:pPr>
@@ -16226,7 +16865,7 @@
     </w:p>
     <w:p>
       <w:pPr>
-        <w:pStyle w:val="ListParagraph"/>
+        <w:pStyle w:val="a3"/>
         <w:numPr>
           <w:ilvl w:val="0"/>
           <w:numId w:val="26"/>
@@ -16248,7 +16887,7 @@
     </w:p>
     <w:p>
       <w:pPr>
-        <w:pStyle w:val="ListParagraph"/>
+        <w:pStyle w:val="a3"/>
         <w:numPr>
           <w:ilvl w:val="0"/>
           <w:numId w:val="26"/>
@@ -16270,7 +16909,7 @@
     </w:p>
     <w:p>
       <w:pPr>
-        <w:pStyle w:val="ListParagraph"/>
+        <w:pStyle w:val="a3"/>
         <w:numPr>
           <w:ilvl w:val="0"/>
           <w:numId w:val="26"/>
@@ -16292,7 +16931,7 @@
     </w:p>
     <w:p>
       <w:pPr>
-        <w:pStyle w:val="ListParagraph"/>
+        <w:pStyle w:val="a3"/>
         <w:numPr>
           <w:ilvl w:val="0"/>
           <w:numId w:val="26"/>
@@ -16314,7 +16953,7 @@
     </w:p>
     <w:p>
       <w:pPr>
-        <w:pStyle w:val="ListParagraph"/>
+        <w:pStyle w:val="a3"/>
         <w:numPr>
           <w:ilvl w:val="0"/>
           <w:numId w:val="26"/>
@@ -16336,7 +16975,7 @@
     </w:p>
     <w:p>
       <w:pPr>
-        <w:pStyle w:val="ListParagraph"/>
+        <w:pStyle w:val="a3"/>
         <w:numPr>
           <w:ilvl w:val="0"/>
           <w:numId w:val="26"/>
@@ -16353,12 +16992,26 @@
         <w:rPr>
           <w:rFonts w:cstheme="majorBidi"/>
         </w:rPr>
-        <w:t xml:space="preserve">Cardiovascular damage, including hemorrhage from improper healing during or post-operation as well as damage to bone vasculature </w:t>
-      </w:r>
-    </w:p>
-    <w:p>
-      <w:pPr>
-        <w:pStyle w:val="ListParagraph"/>
+        <w:t xml:space="preserve">Cardiovascular damage, including </w:t>
+      </w:r>
+      <w:proofErr w:type="spellStart"/>
+      <w:r>
+        <w:rPr>
+          <w:rFonts w:cstheme="majorBidi"/>
+        </w:rPr>
+        <w:t>hemorrhage</w:t>
+      </w:r>
+      <w:proofErr w:type="spellEnd"/>
+      <w:r>
+        <w:rPr>
+          <w:rFonts w:cstheme="majorBidi"/>
+        </w:rPr>
+        <w:t xml:space="preserve"> from improper healing during or post-operation as well as damage to bone vasculature </w:t>
+      </w:r>
+    </w:p>
+    <w:p>
+      <w:pPr>
+        <w:pStyle w:val="a3"/>
         <w:numPr>
           <w:ilvl w:val="0"/>
           <w:numId w:val="26"/>
@@ -16380,7 +17033,7 @@
     </w:p>
     <w:p>
       <w:pPr>
-        <w:pStyle w:val="ListParagraph"/>
+        <w:pStyle w:val="a3"/>
         <w:numPr>
           <w:ilvl w:val="0"/>
           <w:numId w:val="26"/>
@@ -16402,7 +17055,7 @@
     </w:p>
     <w:p>
       <w:pPr>
-        <w:pStyle w:val="ListParagraph"/>
+        <w:pStyle w:val="a3"/>
         <w:numPr>
           <w:ilvl w:val="0"/>
           <w:numId w:val="26"/>
@@ -16467,17 +17120,17 @@
     </w:p>
     <w:p>
       <w:pPr>
-        <w:pStyle w:val="Heading1"/>
+        <w:pStyle w:val="1"/>
         <w:spacing w:line="240" w:lineRule="auto"/>
       </w:pPr>
-      <w:bookmarkStart w:id="68" w:name="_Ref259403632"/>
-      <w:bookmarkStart w:id="69" w:name="_Toc259446133"/>
+      <w:bookmarkStart w:id="72" w:name="_Ref259403632"/>
+      <w:bookmarkStart w:id="73" w:name="_Toc259448439"/>
       <w:r>
         <w:lastRenderedPageBreak/>
         <w:t>Appendix B: Link Length Optimization Analysis</w:t>
       </w:r>
-      <w:bookmarkEnd w:id="68"/>
-      <w:bookmarkEnd w:id="69"/>
+      <w:bookmarkEnd w:id="72"/>
+      <w:bookmarkEnd w:id="73"/>
     </w:p>
     <w:p>
       <w:pPr>
@@ -16499,7 +17152,7 @@
       <w:r>
         <w:rPr>
           <w:noProof/>
-          <w:lang w:val="en-US"/>
+          <w:lang w:val="en-US" w:eastAsia="ja-JP"/>
         </w:rPr>
         <w:drawing>
           <wp:inline distT="0" distB="0" distL="0" distR="0">
@@ -16612,7 +17265,7 @@
       <w:r>
         <w:rPr>
           <w:noProof/>
-          <w:lang w:val="en-US"/>
+          <w:lang w:val="en-US" w:eastAsia="ja-JP"/>
         </w:rPr>
         <w:drawing>
           <wp:inline distT="0" distB="0" distL="0" distR="0">
@@ -16650,6 +17303,7 @@
       <w:r>
         <w:t xml:space="preserve">This section of the report explains the theory behind the link size calculations and how we determined them to be within discrete ranges. First of all we must define how we express the workable area at the tool bit. From the </w:t>
       </w:r>
+      <w:proofErr w:type="spellStart"/>
       <w:r>
         <w:rPr>
           <w:i/>
@@ -16657,6 +17311,7 @@
         </w:rPr>
         <w:t>Matlab</w:t>
       </w:r>
+      <w:proofErr w:type="spellEnd"/>
       <w:r>
         <w:t xml:space="preserve"> plots results discussed in the CFP, we already know the general shape of these areas. They can be </w:t>
       </w:r>
@@ -16668,7 +17323,11 @@
         <w:t>approximated</w:t>
       </w:r>
       <w:r>
-        <w:t xml:space="preserve"> as the area between two circular boundaries, one boundary of which is larger than the other. Thus, we define the outer or larger curved boundary as R</w:t>
+        <w:t xml:space="preserve"> as the area between two circular boundaries, one boundary of which is larger than the other. Thus, we define the outer or larger curved boundary as </w:t>
+      </w:r>
+      <w:proofErr w:type="spellStart"/>
+      <w:r>
+        <w:t>R</w:t>
       </w:r>
       <w:r>
         <w:rPr>
@@ -16676,8 +17335,13 @@
         </w:rPr>
         <w:t>max</w:t>
       </w:r>
-      <w:r>
-        <w:t xml:space="preserve"> and the inner our smaller curved boundary as R</w:t>
+      <w:proofErr w:type="spellEnd"/>
+      <w:r>
+        <w:t xml:space="preserve"> and the inner our smaller curved boundary as </w:t>
+      </w:r>
+      <w:proofErr w:type="spellStart"/>
+      <w:r>
+        <w:t>R</w:t>
       </w:r>
       <w:r>
         <w:rPr>
@@ -16685,8 +17349,13 @@
         </w:rPr>
         <w:t>min</w:t>
       </w:r>
-      <w:r>
-        <w:t>. The side boundaries of the workable area are approximated as straight vertical lines, and the distance between them is called Range</w:t>
+      <w:proofErr w:type="spellEnd"/>
+      <w:r>
+        <w:t xml:space="preserve">. The side boundaries of the workable area are approximated as straight vertical lines, and the distance between them is called </w:t>
+      </w:r>
+      <w:proofErr w:type="spellStart"/>
+      <w:r>
+        <w:t>Range</w:t>
       </w:r>
       <w:r>
         <w:rPr>
@@ -16694,6 +17363,7 @@
         </w:rPr>
         <w:t>x</w:t>
       </w:r>
+      <w:proofErr w:type="spellEnd"/>
       <w:r>
         <w:t>. Thus, the workable area looks like the following (note: in reality, the origins of the radii should be different, but this is a very close approximation):</w:t>
       </w:r>
@@ -16740,6 +17410,7 @@
                           <w:sz w:val="22"/>
                         </w:rPr>
                       </w:pPr>
+                      <w:proofErr w:type="spellStart"/>
                       <w:r>
                         <w:rPr>
                           <w:sz w:val="22"/>
@@ -16753,6 +17424,7 @@
                         </w:rPr>
                         <w:t>min</w:t>
                       </w:r>
+                      <w:proofErr w:type="spellEnd"/>
                     </w:p>
                   </w:txbxContent>
                 </v:textbox>
@@ -16766,6 +17438,7 @@
                           <w:sz w:val="22"/>
                         </w:rPr>
                       </w:pPr>
+                      <w:proofErr w:type="spellStart"/>
                       <w:r>
                         <w:rPr>
                           <w:sz w:val="22"/>
@@ -16779,6 +17452,7 @@
                         </w:rPr>
                         <w:t>max</w:t>
                       </w:r>
+                      <w:proofErr w:type="spellEnd"/>
                     </w:p>
                   </w:txbxContent>
                 </v:textbox>
@@ -16792,6 +17466,7 @@
                           <w:sz w:val="22"/>
                         </w:rPr>
                       </w:pPr>
+                      <w:proofErr w:type="spellStart"/>
                       <w:r>
                         <w:rPr>
                           <w:sz w:val="22"/>
@@ -16805,6 +17480,7 @@
                         </w:rPr>
                         <w:t>x</w:t>
                       </w:r>
+                      <w:proofErr w:type="spellEnd"/>
                     </w:p>
                   </w:txbxContent>
                 </v:textbox>
@@ -16937,6 +17613,7 @@
               <v:textbox style="mso-next-textbox:#_x0000_s1096;mso-fit-shape-to-text:t">
                 <w:txbxContent>
                   <w:p>
+                    <w:proofErr w:type="gramStart"/>
                     <w:r>
                       <w:t>θ</w:t>
                     </w:r>
@@ -16946,6 +17623,7 @@
                       </w:rPr>
                       <w:t>3-5</w:t>
                     </w:r>
+                    <w:proofErr w:type="gramEnd"/>
                   </w:p>
                 </w:txbxContent>
               </v:textbox>
@@ -17207,9 +17885,11 @@
               <v:textbox style="mso-next-textbox:#_x0000_s1090;mso-fit-shape-to-text:t">
                 <w:txbxContent>
                   <w:p>
+                    <w:proofErr w:type="gramStart"/>
                     <w:r>
                       <w:t>y</w:t>
                     </w:r>
+                    <w:proofErr w:type="gramEnd"/>
                   </w:p>
                 </w:txbxContent>
               </v:textbox>
@@ -17218,9 +17898,11 @@
               <v:textbox style="mso-next-textbox:#_x0000_s1091;mso-fit-shape-to-text:t">
                 <w:txbxContent>
                   <w:p>
+                    <w:proofErr w:type="gramStart"/>
                     <w:r>
                       <w:t>z</w:t>
                     </w:r>
+                    <w:proofErr w:type="gramEnd"/>
                   </w:p>
                 </w:txbxContent>
               </v:textbox>
@@ -17504,7 +18186,15 @@
         </m:sSub>
       </m:oMath>
       <w:r>
-        <w:t xml:space="preserve">  (note: L</w:t>
+        <w:t xml:space="preserve">  (</w:t>
+      </w:r>
+      <w:proofErr w:type="gramStart"/>
+      <w:r>
+        <w:t>note</w:t>
+      </w:r>
+      <w:proofErr w:type="gramEnd"/>
+      <w:r>
+        <w:t>: L</w:t>
       </w:r>
       <w:r>
         <w:rPr>
@@ -19348,6 +20038,7 @@
                 <w:bCs/>
               </w:rPr>
             </w:pPr>
+            <w:proofErr w:type="spellStart"/>
             <w:r>
               <w:rPr>
                 <w:rFonts w:ascii="Calibri" w:eastAsia="Times New Roman" w:hAnsi="Calibri" w:cs="Times New Roman"/>
@@ -19356,6 +20047,7 @@
               </w:rPr>
               <w:t>r_min</w:t>
             </w:r>
+            <w:proofErr w:type="spellEnd"/>
           </w:p>
         </w:tc>
         <w:tc>
@@ -19509,6 +20201,7 @@
                 <w:bCs/>
               </w:rPr>
             </w:pPr>
+            <w:proofErr w:type="spellStart"/>
             <w:r>
               <w:rPr>
                 <w:rFonts w:ascii="Calibri" w:eastAsia="Times New Roman" w:hAnsi="Calibri" w:cs="Times New Roman"/>
@@ -19517,6 +20210,7 @@
               </w:rPr>
               <w:t>r_max</w:t>
             </w:r>
+            <w:proofErr w:type="spellEnd"/>
           </w:p>
         </w:tc>
         <w:tc>
@@ -19670,6 +20364,7 @@
                 <w:bCs/>
               </w:rPr>
             </w:pPr>
+            <w:proofErr w:type="spellStart"/>
             <w:r>
               <w:rPr>
                 <w:rFonts w:ascii="Calibri" w:eastAsia="Times New Roman" w:hAnsi="Calibri" w:cs="Times New Roman"/>
@@ -19678,6 +20373,7 @@
               </w:rPr>
               <w:t>Range_x</w:t>
             </w:r>
+            <w:proofErr w:type="spellEnd"/>
           </w:p>
         </w:tc>
         <w:tc>
@@ -19814,7 +20510,15 @@
         <w:spacing w:line="240" w:lineRule="auto"/>
       </w:pPr>
       <w:r>
-        <w:t xml:space="preserve">By inserting various combinations of link sizes into the spreadsheet, we observed a preliminary viable option. It gave us a large workable area while not overly extending the length of the links, and happened when both links 1 and 2 are equal in length and measure 7 cm. Our next task was to perform a sensitivity analysis and verification of this preliminary result, and we did that using Matlab. </w:t>
+        <w:t xml:space="preserve">By inserting various combinations of link sizes into the spreadsheet, we observed a preliminary viable option. It gave us a large workable area while not overly extending the length of the links, and happened when both links 1 and 2 are equal in length and measure 7 cm. Our next task was to perform a sensitivity analysis and verification of this preliminary result, and we did that using </w:t>
+      </w:r>
+      <w:proofErr w:type="spellStart"/>
+      <w:r>
+        <w:t>Matlab</w:t>
+      </w:r>
+      <w:proofErr w:type="spellEnd"/>
+      <w:r>
+        <w:t xml:space="preserve">. </w:t>
       </w:r>
     </w:p>
     <w:p>
@@ -20020,7 +20724,7 @@
       <w:r>
         <w:rPr>
           <w:noProof/>
-          <w:lang w:val="en-US"/>
+          <w:lang w:val="en-US" w:eastAsia="ja-JP"/>
         </w:rPr>
         <w:drawing>
           <wp:anchor distT="0" distB="0" distL="114300" distR="114300" simplePos="0" relativeHeight="251740160" behindDoc="1" locked="0" layoutInCell="1" allowOverlap="1">
@@ -20129,7 +20833,7 @@
     </w:p>
     <w:p>
       <w:pPr>
-        <w:pStyle w:val="Caption"/>
+        <w:pStyle w:val="a4"/>
         <w:spacing w:line="240" w:lineRule="auto"/>
         <w:jc w:val="center"/>
         <w:rPr>
@@ -20143,14 +20847,14 @@
     </w:p>
     <w:p>
       <w:pPr>
-        <w:pStyle w:val="Caption"/>
+        <w:pStyle w:val="a4"/>
         <w:spacing w:line="240" w:lineRule="auto"/>
         <w:jc w:val="center"/>
         <w:rPr>
           <w:color w:val="auto"/>
         </w:rPr>
       </w:pPr>
-      <w:bookmarkStart w:id="70" w:name="_Toc259445183"/>
+      <w:bookmarkStart w:id="74" w:name="_Toc259448454"/>
       <w:r>
         <w:rPr>
           <w:color w:val="auto"/>
@@ -20194,14 +20898,22 @@
         </w:rPr>
         <w:t>: Weight (lb) vs. Link Length (cm)</w:t>
       </w:r>
-      <w:bookmarkEnd w:id="70"/>
+      <w:bookmarkEnd w:id="74"/>
     </w:p>
     <w:p>
       <w:pPr>
         <w:spacing w:line="240" w:lineRule="auto"/>
       </w:pPr>
       <w:r>
-        <w:t>Based on the user satisfaction curve vs. the device total weight, we should not go beyond 5 lb for the device as a whole. Thus, the links alone, without the motors, encoders and other equipment, should not be more than approximately 2 lb – corresponding to around a 7 cm link length. This verifies that the preliminary result of a 7 cm link size does not conflict our weight requirements. However, we must still check whether it conflicts with our workable area requirements. To check that the link lengths which fall below the maximum acceptable weight also give us an acceptable workable area, we plot the mathematical range relationship in Matlab. The following workable area relations are entered:</w:t>
+        <w:t xml:space="preserve">Based on the user satisfaction curve vs. the device total weight, we should not go beyond 5 lb for the device as a whole. Thus, the links alone, without the motors, encoders and other equipment, should not be more than approximately 2 lb – corresponding to around a 7 cm link length. This verifies that the preliminary result of a 7 cm link size does not conflict our weight requirements. However, we must still check whether it conflicts with our workable area requirements. To check that the link lengths which fall below the maximum acceptable weight also give us an acceptable workable area, we plot the mathematical range relationship in </w:t>
+      </w:r>
+      <w:proofErr w:type="spellStart"/>
+      <w:r>
+        <w:t>Matlab</w:t>
+      </w:r>
+      <w:proofErr w:type="spellEnd"/>
+      <w:r>
+        <w:t>. The following workable area relations are entered:</w:t>
       </w:r>
       <w:r>
         <w:rPr>
@@ -21023,7 +21735,7 @@
       <w:r>
         <w:rPr>
           <w:noProof/>
-          <w:lang w:val="en-US"/>
+          <w:lang w:val="en-US" w:eastAsia="ja-JP"/>
         </w:rPr>
         <w:lastRenderedPageBreak/>
         <w:drawing>
@@ -21140,7 +21852,15 @@
         <w:spacing w:line="240" w:lineRule="auto"/>
       </w:pPr>
       <w:r>
-        <w:t>The Matlab code for the analysis described above can be found in the Appendix.</w:t>
+        <w:t xml:space="preserve">The </w:t>
+      </w:r>
+      <w:proofErr w:type="spellStart"/>
+      <w:r>
+        <w:t>Matlab</w:t>
+      </w:r>
+      <w:proofErr w:type="spellEnd"/>
+      <w:r>
+        <w:t xml:space="preserve"> code for the analysis described above can be found in the Appendix.</w:t>
       </w:r>
     </w:p>
     <w:p>
@@ -21156,87 +21876,87 @@
           <w:i/>
           <w:iCs/>
         </w:rPr>
-        <w:t>&gt;&gt; y = x.^2 + x.^2 -2.*x.*x.*cos(30) + 5*cos(20) - 7*cos(45)*cos(90-20+15);</w:t>
-      </w:r>
-    </w:p>
-    <w:p>
-      <w:pPr>
-        <w:spacing w:line="240" w:lineRule="auto"/>
+        <w:t>&gt;&gt; y = x</w:t>
+      </w:r>
+      <w:proofErr w:type="gramStart"/>
+      <w:r>
         <w:rPr>
           <w:i/>
           <w:iCs/>
         </w:rPr>
-      </w:pPr>
+        <w:t>.^</w:t>
+      </w:r>
+      <w:proofErr w:type="gramEnd"/>
       <w:r>
         <w:rPr>
           <w:i/>
           <w:iCs/>
         </w:rPr>
-        <w:t>&gt;&gt; z = y;</w:t>
-      </w:r>
-    </w:p>
-    <w:p>
-      <w:pPr>
-        <w:spacing w:line="240" w:lineRule="auto"/>
+        <w:t>2 + x.^2 -2.*x.*x.*</w:t>
+      </w:r>
+      <w:proofErr w:type="spellStart"/>
+      <w:r>
         <w:rPr>
           <w:i/>
           <w:iCs/>
         </w:rPr>
-      </w:pPr>
+        <w:t>cos</w:t>
+      </w:r>
+      <w:proofErr w:type="spellEnd"/>
       <w:r>
         <w:rPr>
           <w:i/>
           <w:iCs/>
         </w:rPr>
-        <w:t>&gt;&gt; y = -5*cos(20) + 7*cos(45)*cos(90-20+15);</w:t>
-      </w:r>
-    </w:p>
-    <w:p>
-      <w:pPr>
-        <w:spacing w:line="240" w:lineRule="auto"/>
+        <w:t>(30) + 5*</w:t>
+      </w:r>
+      <w:proofErr w:type="spellStart"/>
+      <w:r>
         <w:rPr>
           <w:i/>
           <w:iCs/>
         </w:rPr>
-      </w:pPr>
+        <w:t>cos</w:t>
+      </w:r>
+      <w:proofErr w:type="spellEnd"/>
       <w:r>
         <w:rPr>
           <w:i/>
           <w:iCs/>
         </w:rPr>
-        <w:t>&gt;&gt; R = sqrt(z.^2 + y^2);</w:t>
-      </w:r>
-    </w:p>
-    <w:p>
-      <w:pPr>
-        <w:spacing w:line="240" w:lineRule="auto"/>
+        <w:t>(20) - 7*</w:t>
+      </w:r>
+      <w:proofErr w:type="spellStart"/>
+      <w:r>
         <w:rPr>
           <w:i/>
           <w:iCs/>
         </w:rPr>
-      </w:pPr>
+        <w:t>cos</w:t>
+      </w:r>
+      <w:proofErr w:type="spellEnd"/>
       <w:r>
         <w:rPr>
           <w:i/>
           <w:iCs/>
         </w:rPr>
-        <w:t>&gt;&gt; plot(x,R)</w:t>
-      </w:r>
-    </w:p>
-    <w:p>
-      <w:pPr>
-        <w:spacing w:line="240" w:lineRule="auto"/>
+        <w:t>(45)*</w:t>
+      </w:r>
+      <w:proofErr w:type="spellStart"/>
+      <w:r>
         <w:rPr>
           <w:i/>
           <w:iCs/>
         </w:rPr>
-      </w:pPr>
+        <w:t>cos</w:t>
+      </w:r>
+      <w:proofErr w:type="spellEnd"/>
       <w:r>
         <w:rPr>
           <w:i/>
           <w:iCs/>
         </w:rPr>
-        <w:t>&gt;&gt; density = 8.03;</w:t>
+        <w:t>(90-20+15);</w:t>
       </w:r>
     </w:p>
     <w:p>
@@ -21252,7 +21972,7 @@
           <w:i/>
           <w:iCs/>
         </w:rPr>
-        <w:t>&gt;&gt; conversion = .0022046;</w:t>
+        <w:t>&gt;&gt; z = y;</w:t>
       </w:r>
     </w:p>
     <w:p>
@@ -21268,60 +21988,345 @@
           <w:i/>
           <w:iCs/>
         </w:rPr>
-        <w:t>&gt;&gt; weight = x*2*1*density*conversion;</w:t>
-      </w:r>
-    </w:p>
-    <w:p>
-      <w:pPr>
-        <w:spacing w:line="240" w:lineRule="auto"/>
+        <w:t>&gt;&gt; y = -5*</w:t>
+      </w:r>
+      <w:proofErr w:type="spellStart"/>
+      <w:proofErr w:type="gramStart"/>
+      <w:r>
         <w:rPr>
           <w:i/>
           <w:iCs/>
         </w:rPr>
-      </w:pPr>
+        <w:t>cos</w:t>
+      </w:r>
+      <w:proofErr w:type="spellEnd"/>
       <w:r>
         <w:rPr>
           <w:i/>
           <w:iCs/>
         </w:rPr>
-        <w:t>&gt;&gt; f = 7.*weight;</w:t>
-      </w:r>
-    </w:p>
-    <w:p>
-      <w:pPr>
-        <w:spacing w:line="240" w:lineRule="auto"/>
+        <w:t>(</w:t>
+      </w:r>
+      <w:proofErr w:type="gramEnd"/>
+      <w:r>
         <w:rPr>
           <w:i/>
           <w:iCs/>
         </w:rPr>
-      </w:pPr>
+        <w:t>20) + 7*</w:t>
+      </w:r>
+      <w:proofErr w:type="spellStart"/>
       <w:r>
         <w:rPr>
           <w:i/>
           <w:iCs/>
         </w:rPr>
-        <w:t>&gt;&gt; plot(x,f)</w:t>
-      </w:r>
-    </w:p>
-    <w:p>
-      <w:pPr>
-        <w:spacing w:line="240" w:lineRule="auto"/>
+        <w:t>cos</w:t>
+      </w:r>
+      <w:proofErr w:type="spellEnd"/>
+      <w:r>
         <w:rPr>
           <w:i/>
           <w:iCs/>
         </w:rPr>
-      </w:pPr>
+        <w:t>(45)*</w:t>
+      </w:r>
+      <w:proofErr w:type="spellStart"/>
       <w:r>
         <w:rPr>
           <w:i/>
           <w:iCs/>
         </w:rPr>
-        <w:t>&gt;&gt; plot(x,f)</w:t>
+        <w:t>cos</w:t>
+      </w:r>
+      <w:proofErr w:type="spellEnd"/>
+      <w:r>
+        <w:rPr>
+          <w:i/>
+          <w:iCs/>
+        </w:rPr>
+        <w:t>(90-20+15);</w:t>
       </w:r>
     </w:p>
     <w:p>
       <w:pPr>
         <w:spacing w:line="240" w:lineRule="auto"/>
+        <w:rPr>
+          <w:i/>
+          <w:iCs/>
+        </w:rPr>
+      </w:pPr>
+      <w:r>
+        <w:rPr>
+          <w:i/>
+          <w:iCs/>
+        </w:rPr>
+        <w:t xml:space="preserve">&gt;&gt; R = </w:t>
+      </w:r>
+      <w:proofErr w:type="spellStart"/>
+      <w:proofErr w:type="gramStart"/>
+      <w:r>
+        <w:rPr>
+          <w:i/>
+          <w:iCs/>
+        </w:rPr>
+        <w:t>sqrt</w:t>
+      </w:r>
+      <w:proofErr w:type="spellEnd"/>
+      <w:r>
+        <w:rPr>
+          <w:i/>
+          <w:iCs/>
+        </w:rPr>
+        <w:t>(</w:t>
+      </w:r>
+      <w:proofErr w:type="gramEnd"/>
+      <w:r>
+        <w:rPr>
+          <w:i/>
+          <w:iCs/>
+        </w:rPr>
+        <w:t>z.^2 + y^2);</w:t>
+      </w:r>
+    </w:p>
+    <w:p>
+      <w:pPr>
+        <w:spacing w:line="240" w:lineRule="auto"/>
+        <w:rPr>
+          <w:i/>
+          <w:iCs/>
+        </w:rPr>
+      </w:pPr>
+      <w:r>
+        <w:rPr>
+          <w:i/>
+          <w:iCs/>
+        </w:rPr>
+        <w:t xml:space="preserve">&gt;&gt; </w:t>
+      </w:r>
+      <w:proofErr w:type="gramStart"/>
+      <w:r>
+        <w:rPr>
+          <w:i/>
+          <w:iCs/>
+        </w:rPr>
+        <w:t>plot(</w:t>
+      </w:r>
+      <w:proofErr w:type="spellStart"/>
+      <w:proofErr w:type="gramEnd"/>
+      <w:r>
+        <w:rPr>
+          <w:i/>
+          <w:iCs/>
+        </w:rPr>
+        <w:t>x,R</w:t>
+      </w:r>
+      <w:proofErr w:type="spellEnd"/>
+      <w:r>
+        <w:rPr>
+          <w:i/>
+          <w:iCs/>
+        </w:rPr>
+        <w:t>)</w:t>
+      </w:r>
+    </w:p>
+    <w:p>
+      <w:pPr>
+        <w:spacing w:line="240" w:lineRule="auto"/>
+        <w:rPr>
+          <w:i/>
+          <w:iCs/>
+        </w:rPr>
+      </w:pPr>
+      <w:r>
+        <w:rPr>
+          <w:i/>
+          <w:iCs/>
+        </w:rPr>
+        <w:t xml:space="preserve">&gt;&gt; </w:t>
+      </w:r>
+      <w:proofErr w:type="gramStart"/>
+      <w:r>
+        <w:rPr>
+          <w:i/>
+          <w:iCs/>
+        </w:rPr>
+        <w:t>density</w:t>
+      </w:r>
+      <w:proofErr w:type="gramEnd"/>
+      <w:r>
+        <w:rPr>
+          <w:i/>
+          <w:iCs/>
+        </w:rPr>
+        <w:t xml:space="preserve"> = 8.03;</w:t>
+      </w:r>
+    </w:p>
+    <w:p>
+      <w:pPr>
+        <w:spacing w:line="240" w:lineRule="auto"/>
+        <w:rPr>
+          <w:i/>
+          <w:iCs/>
+        </w:rPr>
+      </w:pPr>
+      <w:r>
+        <w:rPr>
+          <w:i/>
+          <w:iCs/>
+        </w:rPr>
+        <w:t xml:space="preserve">&gt;&gt; </w:t>
+      </w:r>
+      <w:proofErr w:type="gramStart"/>
+      <w:r>
+        <w:rPr>
+          <w:i/>
+          <w:iCs/>
+        </w:rPr>
+        <w:t>conversion</w:t>
+      </w:r>
+      <w:proofErr w:type="gramEnd"/>
+      <w:r>
+        <w:rPr>
+          <w:i/>
+          <w:iCs/>
+        </w:rPr>
+        <w:t xml:space="preserve"> = .0022046;</w:t>
+      </w:r>
+    </w:p>
+    <w:p>
+      <w:pPr>
+        <w:spacing w:line="240" w:lineRule="auto"/>
+        <w:rPr>
+          <w:i/>
+          <w:iCs/>
+        </w:rPr>
+      </w:pPr>
+      <w:r>
+        <w:rPr>
+          <w:i/>
+          <w:iCs/>
+        </w:rPr>
+        <w:t xml:space="preserve">&gt;&gt; </w:t>
+      </w:r>
+      <w:proofErr w:type="gramStart"/>
+      <w:r>
+        <w:rPr>
+          <w:i/>
+          <w:iCs/>
+        </w:rPr>
+        <w:t>weight</w:t>
+      </w:r>
+      <w:proofErr w:type="gramEnd"/>
+      <w:r>
+        <w:rPr>
+          <w:i/>
+          <w:iCs/>
+        </w:rPr>
+        <w:t xml:space="preserve"> = x*2*1*density*conversion;</w:t>
+      </w:r>
+    </w:p>
+    <w:p>
+      <w:pPr>
+        <w:spacing w:line="240" w:lineRule="auto"/>
+        <w:rPr>
+          <w:i/>
+          <w:iCs/>
+        </w:rPr>
+      </w:pPr>
+      <w:r>
+        <w:rPr>
+          <w:i/>
+          <w:iCs/>
+        </w:rPr>
+        <w:t>&gt;&gt; f = 7.*weight;</w:t>
+      </w:r>
+    </w:p>
+    <w:p>
+      <w:pPr>
+        <w:spacing w:line="240" w:lineRule="auto"/>
+        <w:rPr>
+          <w:i/>
+          <w:iCs/>
+        </w:rPr>
+      </w:pPr>
+      <w:r>
+        <w:rPr>
+          <w:i/>
+          <w:iCs/>
+        </w:rPr>
+        <w:t xml:space="preserve">&gt;&gt; </w:t>
+      </w:r>
+      <w:proofErr w:type="gramStart"/>
+      <w:r>
+        <w:rPr>
+          <w:i/>
+          <w:iCs/>
+        </w:rPr>
+        <w:t>plot(</w:t>
+      </w:r>
+      <w:proofErr w:type="spellStart"/>
+      <w:proofErr w:type="gramEnd"/>
+      <w:r>
+        <w:rPr>
+          <w:i/>
+          <w:iCs/>
+        </w:rPr>
+        <w:t>x,f</w:t>
+      </w:r>
+      <w:proofErr w:type="spellEnd"/>
+      <w:r>
+        <w:rPr>
+          <w:i/>
+          <w:iCs/>
+        </w:rPr>
+        <w:t>)</w:t>
+      </w:r>
+    </w:p>
+    <w:p>
+      <w:pPr>
+        <w:spacing w:line="240" w:lineRule="auto"/>
+        <w:rPr>
+          <w:i/>
+          <w:iCs/>
+        </w:rPr>
+      </w:pPr>
+      <w:r>
+        <w:rPr>
+          <w:i/>
+          <w:iCs/>
+        </w:rPr>
+        <w:t xml:space="preserve">&gt;&gt; </w:t>
+      </w:r>
+      <w:proofErr w:type="gramStart"/>
+      <w:r>
+        <w:rPr>
+          <w:i/>
+          <w:iCs/>
+        </w:rPr>
+        <w:t>plot(</w:t>
+      </w:r>
+      <w:proofErr w:type="spellStart"/>
+      <w:proofErr w:type="gramEnd"/>
+      <w:r>
+        <w:rPr>
+          <w:i/>
+          <w:iCs/>
+        </w:rPr>
+        <w:t>x,f</w:t>
+      </w:r>
+      <w:proofErr w:type="spellEnd"/>
+      <w:r>
+        <w:rPr>
+          <w:i/>
+          <w:iCs/>
+        </w:rPr>
+        <w:t>)</w:t>
+      </w:r>
+    </w:p>
+    <w:p>
+      <w:pPr>
+        <w:spacing w:line="240" w:lineRule="auto"/>
       </w:pPr>
     </w:p>
     <w:p>
@@ -21334,15 +22339,15 @@
     </w:p>
     <w:p>
       <w:pPr>
-        <w:pStyle w:val="Heading1"/>
+        <w:pStyle w:val="1"/>
         <w:spacing w:line="240" w:lineRule="auto"/>
       </w:pPr>
-      <w:bookmarkStart w:id="71" w:name="_Toc259446134"/>
+      <w:bookmarkStart w:id="75" w:name="_Toc259448440"/>
       <w:r>
         <w:lastRenderedPageBreak/>
         <w:t>Appendix C: Testing Procedures</w:t>
       </w:r>
-      <w:bookmarkEnd w:id="71"/>
+      <w:bookmarkEnd w:id="75"/>
     </w:p>
     <w:p>
       <w:pPr>
@@ -21354,14 +22359,14 @@
     </w:p>
     <w:tbl>
       <w:tblPr>
-        <w:tblStyle w:val="TableGrid"/>
+        <w:tblStyle w:val="a5"/>
         <w:tblW w:w="0" w:type="auto"/>
         <w:tblLook w:val="04A0"/>
       </w:tblPr>
       <w:tblGrid>
-        <w:gridCol w:w="683"/>
+        <w:gridCol w:w="695"/>
         <w:gridCol w:w="4822"/>
-        <w:gridCol w:w="3351"/>
+        <w:gridCol w:w="3339"/>
       </w:tblGrid>
       <w:tr>
         <w:tc>
@@ -21459,7 +22464,7 @@
           </w:p>
           <w:tbl>
             <w:tblPr>
-              <w:tblStyle w:val="TableGrid"/>
+              <w:tblStyle w:val="a5"/>
               <w:tblW w:w="4596" w:type="dxa"/>
               <w:tblLook w:val="04A0"/>
             </w:tblPr>
@@ -21687,7 +22692,7 @@
           </w:p>
           <w:tbl>
             <w:tblPr>
-              <w:tblStyle w:val="TableGrid"/>
+              <w:tblStyle w:val="a5"/>
               <w:tblW w:w="4596" w:type="dxa"/>
               <w:tblLook w:val="04A0"/>
             </w:tblPr>
@@ -21833,7 +22838,7 @@
           </w:p>
           <w:tbl>
             <w:tblPr>
-              <w:tblStyle w:val="TableGrid"/>
+              <w:tblStyle w:val="a5"/>
               <w:tblW w:w="4596" w:type="dxa"/>
               <w:tblLook w:val="04A0"/>
             </w:tblPr>
@@ -21874,7 +22879,14 @@
                     <w:rPr>
                       <w:lang w:val="en-US" w:bidi="en-US"/>
                     </w:rPr>
-                    <w:t>Connect device to carbon steel piece designed above through the bone mount using two m3 screws</w:t>
+                    <w:t xml:space="preserve">Connect device to carbon steel piece </w:t>
+                  </w:r>
+                  <w:r>
+                    <w:rPr>
+                      <w:lang w:val="en-US" w:bidi="en-US"/>
+                    </w:rPr>
+                    <w:lastRenderedPageBreak/>
+                    <w:t>designed above through the bone mount using two m3 screws</w:t>
                   </w:r>
                 </w:p>
               </w:tc>
@@ -21894,6 +22906,7 @@
                     <w:rPr>
                       <w:lang w:val="en-US" w:bidi="en-US"/>
                     </w:rPr>
+                    <w:lastRenderedPageBreak/>
                     <w:t>2.</w:t>
                   </w:r>
                 </w:p>
@@ -21970,7 +22983,6 @@
                     <w:rPr>
                       <w:lang w:val="en-US" w:bidi="en-US"/>
                     </w:rPr>
-                    <w:lastRenderedPageBreak/>
                     <w:t>4.</w:t>
                   </w:r>
                 </w:p>
@@ -22095,7 +23107,7 @@
           </w:p>
           <w:tbl>
             <w:tblPr>
-              <w:tblStyle w:val="TableGrid"/>
+              <w:tblStyle w:val="a5"/>
               <w:tblW w:w="4596" w:type="dxa"/>
               <w:tblLook w:val="04A0"/>
             </w:tblPr>
@@ -22241,7 +23253,7 @@
           </w:p>
           <w:tbl>
             <w:tblPr>
-              <w:tblStyle w:val="TableGrid"/>
+              <w:tblStyle w:val="a5"/>
               <w:tblW w:w="4596" w:type="dxa"/>
               <w:tblLook w:val="04A0"/>
             </w:tblPr>
@@ -22320,7 +23332,14 @@
                     <w:rPr>
                       <w:lang w:val="en-US" w:bidi="en-US"/>
                     </w:rPr>
-                    <w:t>Trace the tool head through each of the steel marks and ensure the tool head does not leave the surface of the steel piece.  Can this be completed effectively?</w:t>
+                    <w:t xml:space="preserve">Trace the tool head through each of the steel marks and ensure the tool head does not leave the surface of the steel </w:t>
+                  </w:r>
+                  <w:r>
+                    <w:rPr>
+                      <w:lang w:val="en-US" w:bidi="en-US"/>
+                    </w:rPr>
+                    <w:lastRenderedPageBreak/>
+                    <w:t>piece.  Can this be completed effectively?</w:t>
                   </w:r>
                 </w:p>
               </w:tc>
@@ -22340,6 +23359,7 @@
                     <w:rPr>
                       <w:lang w:val="en-US" w:bidi="en-US"/>
                     </w:rPr>
+                    <w:lastRenderedPageBreak/>
                     <w:t>3.</w:t>
                   </w:r>
                 </w:p>
@@ -22424,6 +23444,7 @@
               <w:rPr>
                 <w:lang w:val="en-US" w:bidi="en-US"/>
               </w:rPr>
+              <w:lastRenderedPageBreak/>
               <w:t>This test does not determine the volume of the device, but provides a basic footprint range and will verify that the device will be effective for the implant sizes considered.</w:t>
             </w:r>
           </w:p>
@@ -22437,7 +23458,7 @@
     </w:p>
     <w:tbl>
       <w:tblPr>
-        <w:tblStyle w:val="TableGrid"/>
+        <w:tblStyle w:val="a5"/>
         <w:tblW w:w="0" w:type="auto"/>
         <w:tblLook w:val="04A0"/>
       </w:tblPr>
@@ -22542,7 +23563,7 @@
           </w:p>
           <w:tbl>
             <w:tblPr>
-              <w:tblStyle w:val="TableGrid"/>
+              <w:tblStyle w:val="a5"/>
               <w:tblW w:w="4596" w:type="dxa"/>
               <w:tblLook w:val="04A0"/>
             </w:tblPr>
@@ -22641,7 +23662,6 @@
                     <w:rPr>
                       <w:lang w:val="en-US" w:bidi="en-US"/>
                     </w:rPr>
-                    <w:lastRenderedPageBreak/>
                     <w:t>3.</w:t>
                   </w:r>
                 </w:p>
@@ -22726,7 +23746,6 @@
               <w:rPr>
                 <w:lang w:val="en-US" w:bidi="en-US"/>
               </w:rPr>
-              <w:lastRenderedPageBreak/>
               <w:t>Tool should not penetrate the hard surface.</w:t>
             </w:r>
           </w:p>
@@ -22747,7 +23766,6 @@
               <w:rPr>
                 <w:lang w:val="en-US" w:bidi="en-US"/>
               </w:rPr>
-              <w:lastRenderedPageBreak/>
               <w:t>7.</w:t>
             </w:r>
           </w:p>
@@ -22773,7 +23791,7 @@
           </w:p>
           <w:tbl>
             <w:tblPr>
-              <w:tblStyle w:val="TableGrid"/>
+              <w:tblStyle w:val="a5"/>
               <w:tblW w:w="4596" w:type="dxa"/>
               <w:tblLook w:val="04A0"/>
             </w:tblPr>
@@ -22814,7 +23832,14 @@
                     <w:rPr>
                       <w:lang w:val="en-US" w:bidi="en-US"/>
                     </w:rPr>
-                    <w:t>For each of the shapes implemented above place the tool head at any corners.  Access the stability of the tool at these locations.</w:t>
+                    <w:t xml:space="preserve">For each of the shapes implemented above place the tool head at any </w:t>
+                  </w:r>
+                  <w:r>
+                    <w:rPr>
+                      <w:lang w:val="en-US" w:bidi="en-US"/>
+                    </w:rPr>
+                    <w:lastRenderedPageBreak/>
+                    <w:t>corners.  Access the stability of the tool at these locations.</w:t>
                   </w:r>
                 </w:p>
               </w:tc>
@@ -22842,6 +23867,7 @@
               <w:rPr>
                 <w:lang w:val="en-US" w:bidi="en-US"/>
               </w:rPr>
+              <w:lastRenderedPageBreak/>
               <w:t>Tool instability should be maintained to within +/- 1mm.</w:t>
             </w:r>
           </w:p>
@@ -22855,15 +23881,15 @@
     </w:p>
     <w:tbl>
       <w:tblPr>
-        <w:tblStyle w:val="TableGrid"/>
+        <w:tblStyle w:val="a5"/>
         <w:tblW w:w="9900" w:type="dxa"/>
         <w:tblInd w:w="-612" w:type="dxa"/>
         <w:tblLook w:val="04A0"/>
       </w:tblPr>
       <w:tblGrid>
-        <w:gridCol w:w="596"/>
+        <w:gridCol w:w="650"/>
         <w:gridCol w:w="4822"/>
-        <w:gridCol w:w="4482"/>
+        <w:gridCol w:w="4428"/>
       </w:tblGrid>
       <w:tr>
         <w:tc>
@@ -22961,7 +23987,7 @@
           </w:p>
           <w:tbl>
             <w:tblPr>
-              <w:tblStyle w:val="TableGrid"/>
+              <w:tblStyle w:val="a5"/>
               <w:tblW w:w="4596" w:type="dxa"/>
               <w:tblLook w:val="04A0"/>
             </w:tblPr>
@@ -23192,14 +24218,52 @@
                     <w:rPr>
                       <w:lang w:val="en-US" w:bidi="en-US"/>
                     </w:rPr>
-                    <w:t xml:space="preserve">Ask user to rate the device performance based on the scale shown in step 8 </w:t>
+                    <w:t>Ask user to rate the device performance based on the scale shown in step 8 comments.</w:t>
+                  </w:r>
+                </w:p>
+              </w:tc>
+            </w:tr>
+            <w:tr>
+              <w:tc>
+                <w:tcPr>
+                  <w:tcW w:w="456" w:type="dxa"/>
+                </w:tcPr>
+                <w:p>
+                  <w:pPr>
+                    <w:rPr>
+                      <w:lang w:val="en-US" w:bidi="en-US"/>
+                    </w:rPr>
+                  </w:pPr>
+                  <w:r>
+                    <w:rPr>
+                      <w:lang w:val="en-US" w:bidi="en-US"/>
+                    </w:rPr>
+                    <w:t>7.</w:t>
+                  </w:r>
+                </w:p>
+              </w:tc>
+              <w:tc>
+                <w:tcPr>
+                  <w:tcW w:w="4140" w:type="dxa"/>
+                </w:tcPr>
+                <w:p>
+                  <w:pPr>
+                    <w:rPr>
+                      <w:lang w:val="en-US" w:bidi="en-US"/>
+                    </w:rPr>
+                  </w:pPr>
+                  <w:r>
+                    <w:rPr>
+                      <w:lang w:val="en-US" w:bidi="en-US"/>
+                    </w:rPr>
+                    <w:t xml:space="preserve">Ask user to provide general comments </w:t>
                   </w:r>
                   <w:r>
                     <w:rPr>
                       <w:lang w:val="en-US" w:bidi="en-US"/>
                     </w:rPr>
                     <w:lastRenderedPageBreak/>
-                    <w:t>comments.</w:t>
+                    <w:t>on the perceived effectiveness of the device for high precision cutting applications.</w:t>
                   </w:r>
                 </w:p>
               </w:tc>
@@ -23220,44 +24284,6 @@
                       <w:lang w:val="en-US" w:bidi="en-US"/>
                     </w:rPr>
                     <w:lastRenderedPageBreak/>
-                    <w:t>7.</w:t>
-                  </w:r>
-                </w:p>
-              </w:tc>
-              <w:tc>
-                <w:tcPr>
-                  <w:tcW w:w="4140" w:type="dxa"/>
-                </w:tcPr>
-                <w:p>
-                  <w:pPr>
-                    <w:rPr>
-                      <w:lang w:val="en-US" w:bidi="en-US"/>
-                    </w:rPr>
-                  </w:pPr>
-                  <w:r>
-                    <w:rPr>
-                      <w:lang w:val="en-US" w:bidi="en-US"/>
-                    </w:rPr>
-                    <w:t>Ask user to provide general comments on the perceived effectiveness of the device for high precision cutting applications.</w:t>
-                  </w:r>
-                </w:p>
-              </w:tc>
-            </w:tr>
-            <w:tr>
-              <w:tc>
-                <w:tcPr>
-                  <w:tcW w:w="456" w:type="dxa"/>
-                </w:tcPr>
-                <w:p>
-                  <w:pPr>
-                    <w:rPr>
-                      <w:lang w:val="en-US" w:bidi="en-US"/>
-                    </w:rPr>
-                  </w:pPr>
-                  <w:r>
-                    <w:rPr>
-                      <w:lang w:val="en-US" w:bidi="en-US"/>
-                    </w:rPr>
                     <w:t>8.</w:t>
                   </w:r>
                 </w:p>
@@ -23310,13 +24336,13 @@
           </w:p>
           <w:tbl>
             <w:tblPr>
-              <w:tblStyle w:val="TableGrid"/>
+              <w:tblStyle w:val="a5"/>
               <w:tblW w:w="4189" w:type="dxa"/>
               <w:tblLook w:val="04A0"/>
             </w:tblPr>
             <w:tblGrid>
-              <w:gridCol w:w="757"/>
-              <w:gridCol w:w="3432"/>
+              <w:gridCol w:w="834"/>
+              <w:gridCol w:w="3355"/>
             </w:tblGrid>
             <w:tr>
               <w:tc>
@@ -23549,7 +24575,6 @@
                     <w:rPr>
                       <w:lang w:val="en-US" w:bidi="en-US"/>
                     </w:rPr>
-                    <w:lastRenderedPageBreak/>
                     <w:t>6.</w:t>
                   </w:r>
                 </w:p>
@@ -23582,6 +24607,7 @@
                     <w:rPr>
                       <w:lang w:val="en-US" w:bidi="en-US"/>
                     </w:rPr>
+                    <w:lastRenderedPageBreak/>
                     <w:t>7.</w:t>
                   </w:r>
                 </w:p>
@@ -23764,7 +24790,7 @@
           </w:p>
           <w:tbl>
             <w:tblPr>
-              <w:tblStyle w:val="TableGrid"/>
+              <w:tblStyle w:val="a5"/>
               <w:tblW w:w="4596" w:type="dxa"/>
               <w:tblLook w:val="04A0"/>
             </w:tblPr>
@@ -23957,7 +24983,14 @@
                     <w:rPr>
                       <w:lang w:val="en-US" w:bidi="en-US"/>
                     </w:rPr>
-                    <w:t>Make user follow the zigzag paths described in 9.2 and 8.3, pausing at each point for 5 seconds.  Each transition should take between 3 and 5 seconds.</w:t>
+                    <w:t xml:space="preserve">Make user follow the zigzag paths </w:t>
+                  </w:r>
+                  <w:r>
+                    <w:rPr>
+                      <w:lang w:val="en-US" w:bidi="en-US"/>
+                    </w:rPr>
+                    <w:lastRenderedPageBreak/>
+                    <w:t>described in 9.2 and 8.3, pausing at each point for 5 seconds.  Each transition should take between 3 and 5 seconds.</w:t>
                   </w:r>
                 </w:p>
               </w:tc>
@@ -23977,6 +25010,7 @@
                     <w:rPr>
                       <w:lang w:val="en-US" w:bidi="en-US"/>
                     </w:rPr>
+                    <w:lastRenderedPageBreak/>
                     <w:t>6.</w:t>
                   </w:r>
                 </w:p>
@@ -24033,14 +25067,7 @@
                     <w:rPr>
                       <w:lang w:val="en-US" w:bidi="en-US"/>
                     </w:rPr>
-                    <w:t xml:space="preserve">Ask user to provide general comments on the </w:t>
-                  </w:r>
-                  <w:r>
-                    <w:rPr>
-                      <w:lang w:val="en-US" w:bidi="en-US"/>
-                    </w:rPr>
-                    <w:lastRenderedPageBreak/>
-                    <w:t>perceived effectiveness of the device for high precision cutting applications.</w:t>
+                    <w:t>Ask user to provide general comments on the perceived effectiveness of the device for high precision cutting applications.</w:t>
                   </w:r>
                 </w:p>
               </w:tc>
@@ -24060,7 +25087,6 @@
                     <w:rPr>
                       <w:lang w:val="en-US" w:bidi="en-US"/>
                     </w:rPr>
-                    <w:lastRenderedPageBreak/>
                     <w:t>8.</w:t>
                   </w:r>
                 </w:p>
@@ -24106,13 +25132,13 @@
           </w:p>
           <w:tbl>
             <w:tblPr>
-              <w:tblStyle w:val="TableGrid"/>
+              <w:tblStyle w:val="a5"/>
               <w:tblW w:w="4189" w:type="dxa"/>
               <w:tblLook w:val="04A0"/>
             </w:tblPr>
             <w:tblGrid>
-              <w:gridCol w:w="757"/>
-              <w:gridCol w:w="3432"/>
+              <w:gridCol w:w="834"/>
+              <w:gridCol w:w="3355"/>
             </w:tblGrid>
             <w:tr>
               <w:tc>
@@ -24485,7 +25511,14 @@
                     <w:rPr>
                       <w:lang w:val="en-US" w:bidi="en-US"/>
                     </w:rPr>
-                    <w:t>Device provides comfortable access to all desired areas.</w:t>
+                    <w:t xml:space="preserve">Device provides comfortable </w:t>
+                  </w:r>
+                  <w:r>
+                    <w:rPr>
+                      <w:lang w:val="en-US" w:bidi="en-US"/>
+                    </w:rPr>
+                    <w:lastRenderedPageBreak/>
+                    <w:t>access to all desired areas.</w:t>
                   </w:r>
                 </w:p>
               </w:tc>
@@ -24516,15 +25549,15 @@
     </w:p>
     <w:p>
       <w:pPr>
-        <w:pStyle w:val="Heading1"/>
+        <w:pStyle w:val="1"/>
         <w:spacing w:line="240" w:lineRule="auto"/>
       </w:pPr>
-      <w:bookmarkStart w:id="72" w:name="_Toc259446135"/>
+      <w:bookmarkStart w:id="76" w:name="_Toc259448441"/>
       <w:r>
         <w:lastRenderedPageBreak/>
         <w:t>Appendix D: Manufacturing Drawings</w:t>
       </w:r>
-      <w:bookmarkEnd w:id="72"/>
+      <w:bookmarkEnd w:id="76"/>
     </w:p>
     <w:p>
       <w:pPr>
@@ -24533,7 +25566,7 @@
       <w:r>
         <w:rPr>
           <w:noProof/>
-          <w:lang w:val="en-US"/>
+          <w:lang w:val="en-US" w:eastAsia="ja-JP"/>
         </w:rPr>
         <w:drawing>
           <wp:inline distT="0" distB="0" distL="0" distR="0">
@@ -24584,9 +25617,9 @@
     </w:p>
     <w:p>
       <w:pPr>
-        <w:pStyle w:val="Caption"/>
-      </w:pPr>
-      <w:bookmarkStart w:id="73" w:name="_Toc259445184"/>
+        <w:pStyle w:val="a4"/>
+      </w:pPr>
+      <w:bookmarkStart w:id="77" w:name="_Toc259448455"/>
       <w:r>
         <w:t xml:space="preserve">Figure </w:t>
       </w:r>
@@ -24601,7 +25634,7 @@
       <w:r>
         <w:t>: Axle drawings to be machined on a lathe</w:t>
       </w:r>
-      <w:bookmarkEnd w:id="73"/>
+      <w:bookmarkEnd w:id="77"/>
     </w:p>
     <w:p>
       <w:pPr>
@@ -24610,7 +25643,7 @@
       <w:r>
         <w:rPr>
           <w:noProof/>
-          <w:lang w:val="en-US"/>
+          <w:lang w:val="en-US" w:eastAsia="ja-JP"/>
         </w:rPr>
         <w:lastRenderedPageBreak/>
         <w:drawing>
@@ -24662,9 +25695,9 @@
     </w:p>
     <w:p>
       <w:pPr>
-        <w:pStyle w:val="Caption"/>
-      </w:pPr>
-      <w:bookmarkStart w:id="74" w:name="_Toc259445185"/>
+        <w:pStyle w:val="a4"/>
+      </w:pPr>
+      <w:bookmarkStart w:id="78" w:name="_Toc259448456"/>
       <w:r>
         <w:t xml:space="preserve">Figure </w:t>
       </w:r>
@@ -24679,7 +25712,7 @@
       <w:r>
         <w:t>: Additional axle drawings to be machined on a lathe</w:t>
       </w:r>
-      <w:bookmarkEnd w:id="74"/>
+      <w:bookmarkEnd w:id="78"/>
     </w:p>
     <w:p>
       <w:pPr>
@@ -24688,7 +25721,7 @@
       <w:r>
         <w:rPr>
           <w:noProof/>
-          <w:lang w:val="en-US"/>
+          <w:lang w:val="en-US" w:eastAsia="ja-JP"/>
         </w:rPr>
         <w:lastRenderedPageBreak/>
         <w:drawing>
@@ -24740,9 +25773,9 @@
     </w:p>
     <w:p>
       <w:pPr>
-        <w:pStyle w:val="Caption"/>
-      </w:pPr>
-      <w:bookmarkStart w:id="75" w:name="_Toc259445186"/>
+        <w:pStyle w:val="a4"/>
+      </w:pPr>
+      <w:bookmarkStart w:id="79" w:name="_Toc259448457"/>
       <w:r>
         <w:t xml:space="preserve">Figure </w:t>
       </w:r>
@@ -24757,7 +25790,7 @@
       <w:r>
         <w:t>: Link drawings to be water jet cut and drilled on a mill</w:t>
       </w:r>
-      <w:bookmarkEnd w:id="75"/>
+      <w:bookmarkEnd w:id="79"/>
     </w:p>
     <w:p>
       <w:pPr>
@@ -24766,7 +25799,7 @@
       <w:r>
         <w:rPr>
           <w:noProof/>
-          <w:lang w:val="en-US"/>
+          <w:lang w:val="en-US" w:eastAsia="ja-JP"/>
         </w:rPr>
         <w:lastRenderedPageBreak/>
         <w:drawing>
@@ -24818,9 +25851,9 @@
     </w:p>
     <w:p>
       <w:pPr>
-        <w:pStyle w:val="Caption"/>
-      </w:pPr>
-      <w:bookmarkStart w:id="76" w:name="_Toc259445187"/>
+        <w:pStyle w:val="a4"/>
+      </w:pPr>
+      <w:bookmarkStart w:id="80" w:name="_Toc259448458"/>
       <w:r>
         <w:t xml:space="preserve">Figure </w:t>
       </w:r>
@@ -24835,7 +25868,7 @@
       <w:r>
         <w:t>: The rotating base drawings and vertical offset link designed to be milled</w:t>
       </w:r>
-      <w:bookmarkEnd w:id="76"/>
+      <w:bookmarkEnd w:id="80"/>
     </w:p>
     <w:p>
       <w:pPr>
@@ -24844,7 +25877,7 @@
       <w:r>
         <w:rPr>
           <w:noProof/>
-          <w:lang w:val="en-US"/>
+          <w:lang w:val="en-US" w:eastAsia="ja-JP"/>
         </w:rPr>
         <w:lastRenderedPageBreak/>
         <w:drawing>
@@ -24896,9 +25929,9 @@
     </w:p>
     <w:p>
       <w:pPr>
-        <w:pStyle w:val="Caption"/>
-      </w:pPr>
-      <w:bookmarkStart w:id="77" w:name="_Toc259445188"/>
+        <w:pStyle w:val="a4"/>
+      </w:pPr>
+      <w:bookmarkStart w:id="81" w:name="_Toc259448459"/>
       <w:r>
         <w:t xml:space="preserve">Figure </w:t>
       </w:r>
@@ -24913,7 +25946,7 @@
       <w:r>
         <w:t>: Primary links to be water jet cut and machined on a mill</w:t>
       </w:r>
-      <w:bookmarkEnd w:id="77"/>
+      <w:bookmarkEnd w:id="81"/>
     </w:p>
     <w:p>
       <w:pPr>
@@ -24922,7 +25955,7 @@
       <w:r>
         <w:rPr>
           <w:noProof/>
-          <w:lang w:val="en-US"/>
+          <w:lang w:val="en-US" w:eastAsia="ja-JP"/>
         </w:rPr>
         <w:lastRenderedPageBreak/>
         <w:drawing>
@@ -24974,9 +26007,9 @@
     </w:p>
     <w:p>
       <w:pPr>
-        <w:pStyle w:val="Caption"/>
-      </w:pPr>
-      <w:bookmarkStart w:id="78" w:name="_Toc259445189"/>
+        <w:pStyle w:val="a4"/>
+      </w:pPr>
+      <w:bookmarkStart w:id="82" w:name="_Toc259448460"/>
       <w:r>
         <w:t xml:space="preserve">Figure </w:t>
       </w:r>
@@ -24991,7 +26024,7 @@
       <w:r>
         <w:t>: Rotating base design</w:t>
       </w:r>
-      <w:bookmarkEnd w:id="78"/>
+      <w:bookmarkEnd w:id="82"/>
     </w:p>
     <w:p>
       <w:pPr>
@@ -25000,7 +26033,7 @@
       <w:r>
         <w:rPr>
           <w:noProof/>
-          <w:lang w:val="en-US"/>
+          <w:lang w:val="en-US" w:eastAsia="ja-JP"/>
         </w:rPr>
         <w:lastRenderedPageBreak/>
         <w:drawing>
@@ -25052,9 +26085,9 @@
     </w:p>
     <w:p>
       <w:pPr>
-        <w:pStyle w:val="Caption"/>
-      </w:pPr>
-      <w:bookmarkStart w:id="79" w:name="_Toc259445190"/>
+        <w:pStyle w:val="a4"/>
+      </w:pPr>
+      <w:bookmarkStart w:id="83" w:name="_Toc259448461"/>
       <w:r>
         <w:t xml:space="preserve">Figure </w:t>
       </w:r>
@@ -25069,12 +26102,764 @@
       <w:r>
         <w:t>: Secondary links designed to be water jet cut and drilled on a mill</w:t>
       </w:r>
-      <w:bookmarkEnd w:id="79"/>
-    </w:p>
-    <w:p>
-      <w:pPr>
+      <w:bookmarkEnd w:id="83"/>
+    </w:p>
+    <w:p>
+      <w:pPr>
+        <w:spacing w:after="200" w:line="276" w:lineRule="auto"/>
+      </w:pPr>
+      <w:r>
+        <w:br w:type="page"/>
+      </w:r>
+    </w:p>
+    <w:p>
+      <w:pPr>
+        <w:pStyle w:val="1"/>
         <w:spacing w:line="240" w:lineRule="auto"/>
-      </w:pPr>
+        <w:rPr>
+          <w:rFonts w:hint="eastAsia"/>
+          <w:lang w:eastAsia="ja-JP"/>
+        </w:rPr>
+      </w:pPr>
+      <w:bookmarkStart w:id="84" w:name="_Toc259448442"/>
+      <w:r>
+        <w:lastRenderedPageBreak/>
+        <w:t xml:space="preserve">Appendix </w:t>
+      </w:r>
+      <w:r>
+        <w:rPr>
+          <w:rFonts w:hint="eastAsia"/>
+          <w:lang w:eastAsia="ja-JP"/>
+        </w:rPr>
+        <w:t>E</w:t>
+      </w:r>
+      <w:r>
+        <w:t>:</w:t>
+      </w:r>
+      <w:r>
+        <w:rPr>
+          <w:rFonts w:hint="eastAsia"/>
+          <w:lang w:eastAsia="ja-JP"/>
+        </w:rPr>
+        <w:t xml:space="preserve"> Encoder Specifications</w:t>
+      </w:r>
+      <w:bookmarkEnd w:id="84"/>
+    </w:p>
+    <w:p>
+      <w:pPr>
+        <w:spacing w:line="240" w:lineRule="auto"/>
+        <w:rPr>
+          <w:rFonts w:hint="eastAsia"/>
+          <w:lang w:eastAsia="ja-JP"/>
+        </w:rPr>
+      </w:pPr>
+      <w:r>
+        <w:rPr>
+          <w:rFonts w:hint="eastAsia"/>
+          <w:noProof/>
+          <w:lang w:val="en-US" w:eastAsia="ja-JP"/>
+        </w:rPr>
+        <w:drawing>
+          <wp:inline distT="0" distB="0" distL="0" distR="0">
+            <wp:extent cx="5486400" cy="7295509"/>
+            <wp:effectExtent l="19050" t="0" r="0" b="0"/>
+            <wp:docPr id="5" name="図 5"/>
+            <wp:cNvGraphicFramePr>
+              <a:graphicFrameLocks xmlns:a="http://schemas.openxmlformats.org/drawingml/2006/main" noChangeAspect="1"/>
+            </wp:cNvGraphicFramePr>
+            <a:graphic xmlns:a="http://schemas.openxmlformats.org/drawingml/2006/main">
+              <a:graphicData uri="http://schemas.openxmlformats.org/drawingml/2006/picture">
+                <pic:pic xmlns:pic="http://schemas.openxmlformats.org/drawingml/2006/picture">
+                  <pic:nvPicPr>
+                    <pic:cNvPr id="0" name="Picture 5"/>
+                    <pic:cNvPicPr>
+                      <a:picLocks noChangeAspect="1" noChangeArrowheads="1"/>
+                    </pic:cNvPicPr>
+                  </pic:nvPicPr>
+                  <pic:blipFill>
+                    <a:blip r:embed="rId40" cstate="print"/>
+                    <a:srcRect/>
+                    <a:stretch>
+                      <a:fillRect/>
+                    </a:stretch>
+                  </pic:blipFill>
+                  <pic:spPr bwMode="auto">
+                    <a:xfrm>
+                      <a:off x="0" y="0"/>
+                      <a:ext cx="5486400" cy="7295509"/>
+                    </a:xfrm>
+                    <a:prstGeom prst="rect">
+                      <a:avLst/>
+                    </a:prstGeom>
+                    <a:noFill/>
+                    <a:ln w="9525">
+                      <a:noFill/>
+                      <a:miter lim="800000"/>
+                      <a:headEnd/>
+                      <a:tailEnd/>
+                    </a:ln>
+                  </pic:spPr>
+                </pic:pic>
+              </a:graphicData>
+            </a:graphic>
+          </wp:inline>
+        </w:drawing>
+      </w:r>
+    </w:p>
+    <w:p>
+      <w:pPr>
+        <w:spacing w:line="240" w:lineRule="auto"/>
+        <w:rPr>
+          <w:rFonts w:hint="eastAsia"/>
+          <w:lang w:eastAsia="ja-JP"/>
+        </w:rPr>
+      </w:pPr>
+    </w:p>
+    <w:p>
+      <w:pPr>
+        <w:spacing w:line="240" w:lineRule="auto"/>
+        <w:rPr>
+          <w:rFonts w:hint="eastAsia"/>
+          <w:lang w:eastAsia="ja-JP"/>
+        </w:rPr>
+      </w:pPr>
+      <w:r>
+        <w:rPr>
+          <w:rFonts w:hint="eastAsia"/>
+          <w:noProof/>
+          <w:lang w:val="en-US" w:eastAsia="ja-JP"/>
+        </w:rPr>
+        <w:lastRenderedPageBreak/>
+        <w:drawing>
+          <wp:inline distT="0" distB="0" distL="0" distR="0">
+            <wp:extent cx="5486400" cy="7238484"/>
+            <wp:effectExtent l="19050" t="0" r="0" b="0"/>
+            <wp:docPr id="6" name="図 6"/>
+            <wp:cNvGraphicFramePr>
+              <a:graphicFrameLocks xmlns:a="http://schemas.openxmlformats.org/drawingml/2006/main" noChangeAspect="1"/>
+            </wp:cNvGraphicFramePr>
+            <a:graphic xmlns:a="http://schemas.openxmlformats.org/drawingml/2006/main">
+              <a:graphicData uri="http://schemas.openxmlformats.org/drawingml/2006/picture">
+                <pic:pic xmlns:pic="http://schemas.openxmlformats.org/drawingml/2006/picture">
+                  <pic:nvPicPr>
+                    <pic:cNvPr id="0" name="Picture 6"/>
+                    <pic:cNvPicPr>
+                      <a:picLocks noChangeAspect="1" noChangeArrowheads="1"/>
+                    </pic:cNvPicPr>
+                  </pic:nvPicPr>
+                  <pic:blipFill>
+                    <a:blip r:embed="rId41" cstate="print"/>
+                    <a:srcRect/>
+                    <a:stretch>
+                      <a:fillRect/>
+                    </a:stretch>
+                  </pic:blipFill>
+                  <pic:spPr bwMode="auto">
+                    <a:xfrm>
+                      <a:off x="0" y="0"/>
+                      <a:ext cx="5486400" cy="7238484"/>
+                    </a:xfrm>
+                    <a:prstGeom prst="rect">
+                      <a:avLst/>
+                    </a:prstGeom>
+                    <a:noFill/>
+                    <a:ln w="9525">
+                      <a:noFill/>
+                      <a:miter lim="800000"/>
+                      <a:headEnd/>
+                      <a:tailEnd/>
+                    </a:ln>
+                  </pic:spPr>
+                </pic:pic>
+              </a:graphicData>
+            </a:graphic>
+          </wp:inline>
+        </w:drawing>
+      </w:r>
+    </w:p>
+    <w:p>
+      <w:pPr>
+        <w:spacing w:line="240" w:lineRule="auto"/>
+        <w:rPr>
+          <w:rFonts w:hint="eastAsia"/>
+          <w:lang w:eastAsia="ja-JP"/>
+        </w:rPr>
+      </w:pPr>
+    </w:p>
+    <w:p>
+      <w:pPr>
+        <w:spacing w:line="240" w:lineRule="auto"/>
+        <w:rPr>
+          <w:rFonts w:hint="eastAsia"/>
+          <w:lang w:eastAsia="ja-JP"/>
+        </w:rPr>
+      </w:pPr>
+    </w:p>
+    <w:p>
+      <w:pPr>
+        <w:spacing w:line="240" w:lineRule="auto"/>
+        <w:rPr>
+          <w:rFonts w:hint="eastAsia"/>
+          <w:lang w:eastAsia="ja-JP"/>
+        </w:rPr>
+      </w:pPr>
+    </w:p>
+    <w:p>
+      <w:pPr>
+        <w:spacing w:line="240" w:lineRule="auto"/>
+        <w:rPr>
+          <w:rFonts w:hint="eastAsia"/>
+          <w:lang w:eastAsia="ja-JP"/>
+        </w:rPr>
+      </w:pPr>
+    </w:p>
+    <w:p>
+      <w:pPr>
+        <w:spacing w:line="240" w:lineRule="auto"/>
+        <w:rPr>
+          <w:rFonts w:hint="eastAsia"/>
+          <w:lang w:eastAsia="ja-JP"/>
+        </w:rPr>
+      </w:pPr>
+      <w:r>
+        <w:rPr>
+          <w:rFonts w:hint="eastAsia"/>
+          <w:noProof/>
+          <w:lang w:val="en-US" w:eastAsia="ja-JP"/>
+        </w:rPr>
+        <w:lastRenderedPageBreak/>
+        <w:drawing>
+          <wp:inline distT="0" distB="0" distL="0" distR="0">
+            <wp:extent cx="5486400" cy="7251204"/>
+            <wp:effectExtent l="19050" t="0" r="0" b="0"/>
+            <wp:docPr id="3" name="図 7"/>
+            <wp:cNvGraphicFramePr>
+              <a:graphicFrameLocks xmlns:a="http://schemas.openxmlformats.org/drawingml/2006/main" noChangeAspect="1"/>
+            </wp:cNvGraphicFramePr>
+            <a:graphic xmlns:a="http://schemas.openxmlformats.org/drawingml/2006/main">
+              <a:graphicData uri="http://schemas.openxmlformats.org/drawingml/2006/picture">
+                <pic:pic xmlns:pic="http://schemas.openxmlformats.org/drawingml/2006/picture">
+                  <pic:nvPicPr>
+                    <pic:cNvPr id="0" name="Picture 7"/>
+                    <pic:cNvPicPr>
+                      <a:picLocks noChangeAspect="1" noChangeArrowheads="1"/>
+                    </pic:cNvPicPr>
+                  </pic:nvPicPr>
+                  <pic:blipFill>
+                    <a:blip r:embed="rId42" cstate="print"/>
+                    <a:srcRect/>
+                    <a:stretch>
+                      <a:fillRect/>
+                    </a:stretch>
+                  </pic:blipFill>
+                  <pic:spPr bwMode="auto">
+                    <a:xfrm>
+                      <a:off x="0" y="0"/>
+                      <a:ext cx="5486400" cy="7251204"/>
+                    </a:xfrm>
+                    <a:prstGeom prst="rect">
+                      <a:avLst/>
+                    </a:prstGeom>
+                    <a:noFill/>
+                    <a:ln w="9525">
+                      <a:noFill/>
+                      <a:miter lim="800000"/>
+                      <a:headEnd/>
+                      <a:tailEnd/>
+                    </a:ln>
+                  </pic:spPr>
+                </pic:pic>
+              </a:graphicData>
+            </a:graphic>
+          </wp:inline>
+        </w:drawing>
+      </w:r>
+    </w:p>
+    <w:p>
+      <w:pPr>
+        <w:spacing w:line="240" w:lineRule="auto"/>
+        <w:rPr>
+          <w:rFonts w:hint="eastAsia"/>
+          <w:lang w:eastAsia="ja-JP"/>
+        </w:rPr>
+      </w:pPr>
+    </w:p>
+    <w:p>
+      <w:pPr>
+        <w:spacing w:line="240" w:lineRule="auto"/>
+        <w:rPr>
+          <w:rFonts w:hint="eastAsia"/>
+          <w:lang w:eastAsia="ja-JP"/>
+        </w:rPr>
+      </w:pPr>
+    </w:p>
+    <w:p>
+      <w:pPr>
+        <w:spacing w:line="240" w:lineRule="auto"/>
+        <w:rPr>
+          <w:rFonts w:hint="eastAsia"/>
+          <w:lang w:eastAsia="ja-JP"/>
+        </w:rPr>
+      </w:pPr>
+    </w:p>
+    <w:p>
+      <w:pPr>
+        <w:spacing w:line="240" w:lineRule="auto"/>
+        <w:rPr>
+          <w:rFonts w:hint="eastAsia"/>
+          <w:lang w:eastAsia="ja-JP"/>
+        </w:rPr>
+      </w:pPr>
+    </w:p>
+    <w:p>
+      <w:pPr>
+        <w:spacing w:line="240" w:lineRule="auto"/>
+        <w:rPr>
+          <w:rFonts w:hint="eastAsia"/>
+          <w:lang w:eastAsia="ja-JP"/>
+        </w:rPr>
+      </w:pPr>
+      <w:r>
+        <w:rPr>
+          <w:rFonts w:hint="eastAsia"/>
+          <w:noProof/>
+          <w:lang w:val="en-US" w:eastAsia="ja-JP"/>
+        </w:rPr>
+        <w:lastRenderedPageBreak/>
+        <w:drawing>
+          <wp:inline distT="0" distB="0" distL="0" distR="0">
+            <wp:extent cx="5486400" cy="4223701"/>
+            <wp:effectExtent l="19050" t="0" r="0" b="0"/>
+            <wp:docPr id="15" name="図 8"/>
+            <wp:cNvGraphicFramePr>
+              <a:graphicFrameLocks xmlns:a="http://schemas.openxmlformats.org/drawingml/2006/main" noChangeAspect="1"/>
+            </wp:cNvGraphicFramePr>
+            <a:graphic xmlns:a="http://schemas.openxmlformats.org/drawingml/2006/main">
+              <a:graphicData uri="http://schemas.openxmlformats.org/drawingml/2006/picture">
+                <pic:pic xmlns:pic="http://schemas.openxmlformats.org/drawingml/2006/picture">
+                  <pic:nvPicPr>
+                    <pic:cNvPr id="0" name="Picture 8"/>
+                    <pic:cNvPicPr>
+                      <a:picLocks noChangeAspect="1" noChangeArrowheads="1"/>
+                    </pic:cNvPicPr>
+                  </pic:nvPicPr>
+                  <pic:blipFill>
+                    <a:blip r:embed="rId43" cstate="print"/>
+                    <a:srcRect/>
+                    <a:stretch>
+                      <a:fillRect/>
+                    </a:stretch>
+                  </pic:blipFill>
+                  <pic:spPr bwMode="auto">
+                    <a:xfrm>
+                      <a:off x="0" y="0"/>
+                      <a:ext cx="5486400" cy="4223701"/>
+                    </a:xfrm>
+                    <a:prstGeom prst="rect">
+                      <a:avLst/>
+                    </a:prstGeom>
+                    <a:noFill/>
+                    <a:ln w="9525">
+                      <a:noFill/>
+                      <a:miter lim="800000"/>
+                      <a:headEnd/>
+                      <a:tailEnd/>
+                    </a:ln>
+                  </pic:spPr>
+                </pic:pic>
+              </a:graphicData>
+            </a:graphic>
+          </wp:inline>
+        </w:drawing>
+      </w:r>
+    </w:p>
+    <w:p>
+      <w:pPr>
+        <w:spacing w:line="240" w:lineRule="auto"/>
+        <w:rPr>
+          <w:rFonts w:hint="eastAsia"/>
+          <w:lang w:eastAsia="ja-JP"/>
+        </w:rPr>
+      </w:pPr>
+    </w:p>
+    <w:p>
+      <w:pPr>
+        <w:spacing w:line="240" w:lineRule="auto"/>
+        <w:rPr>
+          <w:rFonts w:hint="eastAsia"/>
+          <w:lang w:eastAsia="ja-JP"/>
+        </w:rPr>
+      </w:pPr>
+    </w:p>
+    <w:p>
+      <w:pPr>
+        <w:spacing w:line="240" w:lineRule="auto"/>
+        <w:rPr>
+          <w:rFonts w:hint="eastAsia"/>
+          <w:lang w:eastAsia="ja-JP"/>
+        </w:rPr>
+      </w:pPr>
+    </w:p>
+    <w:p>
+      <w:pPr>
+        <w:spacing w:line="240" w:lineRule="auto"/>
+        <w:rPr>
+          <w:rFonts w:hint="eastAsia"/>
+          <w:lang w:eastAsia="ja-JP"/>
+        </w:rPr>
+      </w:pPr>
+    </w:p>
+    <w:p>
+      <w:pPr>
+        <w:spacing w:line="240" w:lineRule="auto"/>
+        <w:rPr>
+          <w:rFonts w:hint="eastAsia"/>
+          <w:lang w:eastAsia="ja-JP"/>
+        </w:rPr>
+      </w:pPr>
+    </w:p>
+    <w:p>
+      <w:pPr>
+        <w:spacing w:line="240" w:lineRule="auto"/>
+        <w:rPr>
+          <w:rFonts w:hint="eastAsia"/>
+          <w:lang w:eastAsia="ja-JP"/>
+        </w:rPr>
+      </w:pPr>
+    </w:p>
+    <w:p>
+      <w:pPr>
+        <w:spacing w:line="240" w:lineRule="auto"/>
+        <w:rPr>
+          <w:rFonts w:hint="eastAsia"/>
+          <w:lang w:eastAsia="ja-JP"/>
+        </w:rPr>
+      </w:pPr>
+    </w:p>
+    <w:p>
+      <w:pPr>
+        <w:spacing w:line="240" w:lineRule="auto"/>
+        <w:rPr>
+          <w:rFonts w:hint="eastAsia"/>
+          <w:lang w:eastAsia="ja-JP"/>
+        </w:rPr>
+      </w:pPr>
+    </w:p>
+    <w:p>
+      <w:pPr>
+        <w:spacing w:line="240" w:lineRule="auto"/>
+        <w:rPr>
+          <w:rFonts w:hint="eastAsia"/>
+          <w:lang w:eastAsia="ja-JP"/>
+        </w:rPr>
+      </w:pPr>
+    </w:p>
+    <w:p>
+      <w:pPr>
+        <w:spacing w:line="240" w:lineRule="auto"/>
+        <w:rPr>
+          <w:rFonts w:hint="eastAsia"/>
+          <w:lang w:eastAsia="ja-JP"/>
+        </w:rPr>
+      </w:pPr>
+    </w:p>
+    <w:p>
+      <w:pPr>
+        <w:spacing w:line="240" w:lineRule="auto"/>
+        <w:rPr>
+          <w:rFonts w:hint="eastAsia"/>
+          <w:lang w:eastAsia="ja-JP"/>
+        </w:rPr>
+      </w:pPr>
+    </w:p>
+    <w:p>
+      <w:pPr>
+        <w:spacing w:line="240" w:lineRule="auto"/>
+        <w:rPr>
+          <w:rFonts w:hint="eastAsia"/>
+          <w:lang w:eastAsia="ja-JP"/>
+        </w:rPr>
+      </w:pPr>
+    </w:p>
+    <w:p>
+      <w:pPr>
+        <w:spacing w:line="240" w:lineRule="auto"/>
+        <w:rPr>
+          <w:rFonts w:hint="eastAsia"/>
+          <w:lang w:eastAsia="ja-JP"/>
+        </w:rPr>
+      </w:pPr>
+    </w:p>
+    <w:p>
+      <w:pPr>
+        <w:spacing w:line="240" w:lineRule="auto"/>
+        <w:rPr>
+          <w:rFonts w:hint="eastAsia"/>
+          <w:lang w:eastAsia="ja-JP"/>
+        </w:rPr>
+      </w:pPr>
+    </w:p>
+    <w:p>
+      <w:pPr>
+        <w:spacing w:line="240" w:lineRule="auto"/>
+        <w:rPr>
+          <w:rFonts w:hint="eastAsia"/>
+          <w:lang w:eastAsia="ja-JP"/>
+        </w:rPr>
+      </w:pPr>
+    </w:p>
+    <w:p>
+      <w:pPr>
+        <w:spacing w:line="240" w:lineRule="auto"/>
+        <w:rPr>
+          <w:rFonts w:hint="eastAsia"/>
+          <w:lang w:eastAsia="ja-JP"/>
+        </w:rPr>
+      </w:pPr>
+    </w:p>
+    <w:p>
+      <w:pPr>
+        <w:spacing w:line="240" w:lineRule="auto"/>
+        <w:rPr>
+          <w:rFonts w:hint="eastAsia"/>
+          <w:lang w:eastAsia="ja-JP"/>
+        </w:rPr>
+      </w:pPr>
+    </w:p>
+    <w:p>
+      <w:pPr>
+        <w:spacing w:line="240" w:lineRule="auto"/>
+        <w:rPr>
+          <w:rFonts w:hint="eastAsia"/>
+          <w:lang w:eastAsia="ja-JP"/>
+        </w:rPr>
+      </w:pPr>
+    </w:p>
+    <w:p>
+      <w:pPr>
+        <w:spacing w:line="240" w:lineRule="auto"/>
+        <w:rPr>
+          <w:rFonts w:hint="eastAsia"/>
+          <w:lang w:eastAsia="ja-JP"/>
+        </w:rPr>
+      </w:pPr>
+    </w:p>
+    <w:p>
+      <w:pPr>
+        <w:spacing w:line="240" w:lineRule="auto"/>
+        <w:rPr>
+          <w:rFonts w:hint="eastAsia"/>
+          <w:lang w:eastAsia="ja-JP"/>
+        </w:rPr>
+      </w:pPr>
+    </w:p>
+    <w:p>
+      <w:pPr>
+        <w:spacing w:line="240" w:lineRule="auto"/>
+        <w:rPr>
+          <w:rFonts w:hint="eastAsia"/>
+          <w:lang w:eastAsia="ja-JP"/>
+        </w:rPr>
+      </w:pPr>
+    </w:p>
+    <w:p>
+      <w:pPr>
+        <w:spacing w:line="240" w:lineRule="auto"/>
+        <w:rPr>
+          <w:rFonts w:hint="eastAsia"/>
+          <w:lang w:eastAsia="ja-JP"/>
+        </w:rPr>
+      </w:pPr>
+      <w:r>
+        <w:rPr>
+          <w:rFonts w:hint="eastAsia"/>
+          <w:noProof/>
+          <w:lang w:val="en-US" w:eastAsia="ja-JP"/>
+        </w:rPr>
+        <w:lastRenderedPageBreak/>
+        <w:drawing>
+          <wp:inline distT="0" distB="0" distL="0" distR="0">
+            <wp:extent cx="5486400" cy="514350"/>
+            <wp:effectExtent l="19050" t="0" r="0" b="0"/>
+            <wp:docPr id="19" name="図 9"/>
+            <wp:cNvGraphicFramePr>
+              <a:graphicFrameLocks xmlns:a="http://schemas.openxmlformats.org/drawingml/2006/main" noChangeAspect="1"/>
+            </wp:cNvGraphicFramePr>
+            <a:graphic xmlns:a="http://schemas.openxmlformats.org/drawingml/2006/main">
+              <a:graphicData uri="http://schemas.openxmlformats.org/drawingml/2006/picture">
+                <pic:pic xmlns:pic="http://schemas.openxmlformats.org/drawingml/2006/picture">
+                  <pic:nvPicPr>
+                    <pic:cNvPr id="0" name="Picture 9"/>
+                    <pic:cNvPicPr>
+                      <a:picLocks noChangeAspect="1" noChangeArrowheads="1"/>
+                    </pic:cNvPicPr>
+                  </pic:nvPicPr>
+                  <pic:blipFill>
+                    <a:blip r:embed="rId44" cstate="print"/>
+                    <a:srcRect b="91866"/>
+                    <a:stretch>
+                      <a:fillRect/>
+                    </a:stretch>
+                  </pic:blipFill>
+                  <pic:spPr bwMode="auto">
+                    <a:xfrm>
+                      <a:off x="0" y="0"/>
+                      <a:ext cx="5486400" cy="514350"/>
+                    </a:xfrm>
+                    <a:prstGeom prst="rect">
+                      <a:avLst/>
+                    </a:prstGeom>
+                    <a:noFill/>
+                    <a:ln w="9525">
+                      <a:noFill/>
+                      <a:miter lim="800000"/>
+                      <a:headEnd/>
+                      <a:tailEnd/>
+                    </a:ln>
+                  </pic:spPr>
+                </pic:pic>
+              </a:graphicData>
+            </a:graphic>
+          </wp:inline>
+        </w:drawing>
+      </w:r>
+    </w:p>
+    <w:p>
+      <w:pPr>
+        <w:spacing w:line="240" w:lineRule="auto"/>
+        <w:rPr>
+          <w:rFonts w:hint="eastAsia"/>
+          <w:lang w:eastAsia="ja-JP"/>
+        </w:rPr>
+      </w:pPr>
+      <w:r>
+        <w:rPr>
+          <w:rFonts w:hint="eastAsia"/>
+          <w:noProof/>
+          <w:lang w:val="en-US" w:eastAsia="ja-JP"/>
+        </w:rPr>
+        <w:drawing>
+          <wp:inline distT="0" distB="0" distL="0" distR="0">
+            <wp:extent cx="4468053" cy="7219950"/>
+            <wp:effectExtent l="19050" t="0" r="8697" b="0"/>
+            <wp:docPr id="21" name="図 11"/>
+            <wp:cNvGraphicFramePr>
+              <a:graphicFrameLocks xmlns:a="http://schemas.openxmlformats.org/drawingml/2006/main" noChangeAspect="1"/>
+            </wp:cNvGraphicFramePr>
+            <a:graphic xmlns:a="http://schemas.openxmlformats.org/drawingml/2006/main">
+              <a:graphicData uri="http://schemas.openxmlformats.org/drawingml/2006/picture">
+                <pic:pic xmlns:pic="http://schemas.openxmlformats.org/drawingml/2006/picture">
+                  <pic:nvPicPr>
+                    <pic:cNvPr id="0" name="Picture 11"/>
+                    <pic:cNvPicPr>
+                      <a:picLocks noChangeAspect="1" noChangeArrowheads="1"/>
+                    </pic:cNvPicPr>
+                  </pic:nvPicPr>
+                  <pic:blipFill>
+                    <a:blip r:embed="rId45" cstate="print"/>
+                    <a:srcRect/>
+                    <a:stretch>
+                      <a:fillRect/>
+                    </a:stretch>
+                  </pic:blipFill>
+                  <pic:spPr bwMode="auto">
+                    <a:xfrm>
+                      <a:off x="0" y="0"/>
+                      <a:ext cx="4468053" cy="7219950"/>
+                    </a:xfrm>
+                    <a:prstGeom prst="rect">
+                      <a:avLst/>
+                    </a:prstGeom>
+                    <a:noFill/>
+                    <a:ln w="9525">
+                      <a:noFill/>
+                      <a:miter lim="800000"/>
+                      <a:headEnd/>
+                      <a:tailEnd/>
+                    </a:ln>
+                  </pic:spPr>
+                </pic:pic>
+              </a:graphicData>
+            </a:graphic>
+          </wp:inline>
+        </w:drawing>
+      </w:r>
+    </w:p>
+    <w:p>
+      <w:pPr>
+        <w:spacing w:after="200" w:line="276" w:lineRule="auto"/>
+        <w:rPr>
+          <w:lang w:eastAsia="ja-JP"/>
+        </w:rPr>
+      </w:pPr>
+      <w:r>
+        <w:rPr>
+          <w:lang w:eastAsia="ja-JP"/>
+        </w:rPr>
+        <w:br w:type="page"/>
+      </w:r>
+    </w:p>
+    <w:p>
+      <w:pPr>
+        <w:spacing w:line="240" w:lineRule="auto"/>
+        <w:rPr>
+          <w:rFonts w:hint="eastAsia"/>
+          <w:lang w:eastAsia="ja-JP"/>
+        </w:rPr>
+      </w:pPr>
+      <w:r>
+        <w:rPr>
+          <w:rFonts w:hint="eastAsia"/>
+          <w:noProof/>
+          <w:lang w:val="en-US" w:eastAsia="ja-JP"/>
+        </w:rPr>
+        <w:lastRenderedPageBreak/>
+        <w:drawing>
+          <wp:inline distT="0" distB="0" distL="0" distR="0">
+            <wp:extent cx="5486400" cy="7218296"/>
+            <wp:effectExtent l="19050" t="0" r="0" b="0"/>
+            <wp:docPr id="20" name="図 10"/>
+            <wp:cNvGraphicFramePr>
+              <a:graphicFrameLocks xmlns:a="http://schemas.openxmlformats.org/drawingml/2006/main" noChangeAspect="1"/>
+            </wp:cNvGraphicFramePr>
+            <a:graphic xmlns:a="http://schemas.openxmlformats.org/drawingml/2006/main">
+              <a:graphicData uri="http://schemas.openxmlformats.org/drawingml/2006/picture">
+                <pic:pic xmlns:pic="http://schemas.openxmlformats.org/drawingml/2006/picture">
+                  <pic:nvPicPr>
+                    <pic:cNvPr id="0" name="Picture 10"/>
+                    <pic:cNvPicPr>
+                      <a:picLocks noChangeAspect="1" noChangeArrowheads="1"/>
+                    </pic:cNvPicPr>
+                  </pic:nvPicPr>
+                  <pic:blipFill>
+                    <a:blip r:embed="rId46" cstate="print"/>
+                    <a:srcRect/>
+                    <a:stretch>
+                      <a:fillRect/>
+                    </a:stretch>
+                  </pic:blipFill>
+                  <pic:spPr bwMode="auto">
+                    <a:xfrm>
+                      <a:off x="0" y="0"/>
+                      <a:ext cx="5486400" cy="7218296"/>
+                    </a:xfrm>
+                    <a:prstGeom prst="rect">
+                      <a:avLst/>
+                    </a:prstGeom>
+                    <a:noFill/>
+                    <a:ln w="9525">
+                      <a:noFill/>
+                      <a:miter lim="800000"/>
+                      <a:headEnd/>
+                      <a:tailEnd/>
+                    </a:ln>
+                  </pic:spPr>
+                </pic:pic>
+              </a:graphicData>
+            </a:graphic>
+          </wp:inline>
+        </w:drawing>
+      </w:r>
     </w:p>
     <w:sectPr>
       <w:pgSz w:w="12240" w:h="15840"/>
@@ -25115,7 +26900,7 @@
 <w:ftr xmlns:ve="http://schemas.openxmlformats.org/markup-compatibility/2006" xmlns:o="urn:schemas-microsoft-com:office:office" xmlns:r="http://schemas.openxmlformats.org/officeDocument/2006/relationships" xmlns:m="http://schemas.openxmlformats.org/officeDocument/2006/math" xmlns:v="urn:schemas-microsoft-com:vml" xmlns:wp="http://schemas.openxmlformats.org/drawingml/2006/wordprocessingDrawing" xmlns:w10="urn:schemas-microsoft-com:office:word" xmlns:w="http://schemas.openxmlformats.org/wordprocessingml/2006/main" xmlns:wne="http://schemas.microsoft.com/office/word/2006/wordml">
   <w:p>
     <w:pPr>
-      <w:pStyle w:val="Footer"/>
+      <w:pStyle w:val="a6"/>
     </w:pPr>
   </w:p>
 </w:ftr>
@@ -25134,7 +26919,7 @@
     <w:sdtContent>
       <w:p>
         <w:pPr>
-          <w:pStyle w:val="Footer"/>
+          <w:pStyle w:val="a6"/>
           <w:jc w:val="right"/>
         </w:pPr>
         <w:fldSimple w:instr=" PAGE   \* MERGEFORMAT ">
@@ -25150,7 +26935,7 @@
   </w:sdt>
   <w:p>
     <w:pPr>
-      <w:pStyle w:val="Footer"/>
+      <w:pStyle w:val="a6"/>
     </w:pPr>
   </w:p>
 </w:ftr>
@@ -25160,7 +26945,7 @@
 <w:ftr xmlns:ve="http://schemas.openxmlformats.org/markup-compatibility/2006" xmlns:o="urn:schemas-microsoft-com:office:office" xmlns:r="http://schemas.openxmlformats.org/officeDocument/2006/relationships" xmlns:m="http://schemas.openxmlformats.org/officeDocument/2006/math" xmlns:v="urn:schemas-microsoft-com:vml" xmlns:wp="http://schemas.openxmlformats.org/drawingml/2006/wordprocessingDrawing" xmlns:w10="urn:schemas-microsoft-com:office:word" xmlns:w="http://schemas.openxmlformats.org/wordprocessingml/2006/main" xmlns:wne="http://schemas.microsoft.com/office/word/2006/wordml">
   <w:p>
     <w:pPr>
-      <w:pStyle w:val="Footer"/>
+      <w:pStyle w:val="a6"/>
     </w:pPr>
   </w:p>
 </w:ftr>
@@ -25179,7 +26964,7 @@
     <w:sdtContent>
       <w:p>
         <w:pPr>
-          <w:pStyle w:val="Footer"/>
+          <w:pStyle w:val="a6"/>
           <w:jc w:val="right"/>
         </w:pPr>
         <w:fldSimple w:instr=" PAGE   \* MERGEFORMAT ">
@@ -25187,7 +26972,7 @@
             <w:rPr>
               <w:noProof/>
             </w:rPr>
-            <w:t>i</w:t>
+            <w:t>3</w:t>
           </w:r>
         </w:fldSimple>
       </w:p>
@@ -25195,7 +26980,7 @@
   </w:sdt>
   <w:p>
     <w:pPr>
-      <w:pStyle w:val="Footer"/>
+      <w:pStyle w:val="a6"/>
     </w:pPr>
   </w:p>
 </w:ftr>
@@ -25230,7 +27015,7 @@
 <w:hdr xmlns:ve="http://schemas.openxmlformats.org/markup-compatibility/2006" xmlns:o="urn:schemas-microsoft-com:office:office" xmlns:r="http://schemas.openxmlformats.org/officeDocument/2006/relationships" xmlns:m="http://schemas.openxmlformats.org/officeDocument/2006/math" xmlns:v="urn:schemas-microsoft-com:vml" xmlns:wp="http://schemas.openxmlformats.org/drawingml/2006/wordprocessingDrawing" xmlns:w10="urn:schemas-microsoft-com:office:word" xmlns:w="http://schemas.openxmlformats.org/wordprocessingml/2006/main" xmlns:wne="http://schemas.microsoft.com/office/word/2006/wordml">
   <w:p>
     <w:pPr>
-      <w:pStyle w:val="Header"/>
+      <w:pStyle w:val="af2"/>
     </w:pPr>
   </w:p>
 </w:hdr>
@@ -25240,7 +27025,7 @@
 <w:hdr xmlns:ve="http://schemas.openxmlformats.org/markup-compatibility/2006" xmlns:o="urn:schemas-microsoft-com:office:office" xmlns:r="http://schemas.openxmlformats.org/officeDocument/2006/relationships" xmlns:m="http://schemas.openxmlformats.org/officeDocument/2006/math" xmlns:v="urn:schemas-microsoft-com:vml" xmlns:wp="http://schemas.openxmlformats.org/drawingml/2006/wordprocessingDrawing" xmlns:w10="urn:schemas-microsoft-com:office:word" xmlns:w="http://schemas.openxmlformats.org/wordprocessingml/2006/main" xmlns:wne="http://schemas.microsoft.com/office/word/2006/wordml">
   <w:p>
     <w:pPr>
-      <w:pStyle w:val="Header"/>
+      <w:pStyle w:val="af2"/>
     </w:pPr>
   </w:p>
 </w:hdr>
@@ -25250,7 +27035,7 @@
 <w:hdr xmlns:ve="http://schemas.openxmlformats.org/markup-compatibility/2006" xmlns:o="urn:schemas-microsoft-com:office:office" xmlns:r="http://schemas.openxmlformats.org/officeDocument/2006/relationships" xmlns:m="http://schemas.openxmlformats.org/officeDocument/2006/math" xmlns:v="urn:schemas-microsoft-com:vml" xmlns:wp="http://schemas.openxmlformats.org/drawingml/2006/wordprocessingDrawing" xmlns:w10="urn:schemas-microsoft-com:office:word" xmlns:w="http://schemas.openxmlformats.org/wordprocessingml/2006/main" xmlns:wne="http://schemas.microsoft.com/office/word/2006/wordml">
   <w:p>
     <w:pPr>
-      <w:pStyle w:val="Header"/>
+      <w:pStyle w:val="af2"/>
     </w:pPr>
   </w:p>
 </w:hdr>
@@ -28290,7 +30075,7 @@
     <w:lsdException w:name="Table Grid" w:uiPriority="59"/>
     <w:lsdException w:name="List Paragraph" w:uiPriority="34" w:qFormat="1"/>
   </w:latentStyles>
-  <w:style w:type="paragraph" w:default="1" w:styleId="Normal">
+  <w:style w:type="paragraph" w:default="1" w:styleId="a">
     <w:name w:val="Normal"/>
     <w:qFormat/>
     <w:rsid w:val="00B552E6"/>
@@ -28303,11 +30088,11 @@
       <w:lang w:val="en-GB"/>
     </w:rPr>
   </w:style>
-  <w:style w:type="paragraph" w:styleId="Heading1">
+  <w:style w:type="paragraph" w:styleId="1">
     <w:name w:val="heading 1"/>
-    <w:basedOn w:val="Normal"/>
-    <w:next w:val="Normal"/>
-    <w:link w:val="Heading1Char"/>
+    <w:basedOn w:val="a"/>
+    <w:next w:val="a"/>
+    <w:link w:val="10"/>
     <w:uiPriority w:val="9"/>
     <w:qFormat/>
     <w:rsid w:val="00486DCB"/>
@@ -28327,11 +30112,11 @@
       <w:lang w:val="en-US" w:bidi="en-US"/>
     </w:rPr>
   </w:style>
-  <w:style w:type="paragraph" w:styleId="Heading2">
+  <w:style w:type="paragraph" w:styleId="2">
     <w:name w:val="heading 2"/>
-    <w:basedOn w:val="Normal"/>
-    <w:next w:val="Normal"/>
-    <w:link w:val="Heading2Char"/>
+    <w:basedOn w:val="a"/>
+    <w:next w:val="a"/>
+    <w:link w:val="20"/>
     <w:uiPriority w:val="9"/>
     <w:unhideWhenUsed/>
     <w:qFormat/>
@@ -28350,11 +30135,11 @@
       <w:lang w:val="en-US" w:bidi="en-US"/>
     </w:rPr>
   </w:style>
-  <w:style w:type="paragraph" w:styleId="Heading3">
+  <w:style w:type="paragraph" w:styleId="3">
     <w:name w:val="heading 3"/>
-    <w:basedOn w:val="Normal"/>
-    <w:next w:val="Normal"/>
-    <w:link w:val="Heading3Char"/>
+    <w:basedOn w:val="a"/>
+    <w:next w:val="a"/>
+    <w:link w:val="30"/>
     <w:uiPriority w:val="9"/>
     <w:unhideWhenUsed/>
     <w:qFormat/>
@@ -28373,13 +30158,13 @@
       <w:u w:val="single"/>
     </w:rPr>
   </w:style>
-  <w:style w:type="character" w:default="1" w:styleId="DefaultParagraphFont">
+  <w:style w:type="character" w:default="1" w:styleId="a0">
     <w:name w:val="Default Paragraph Font"/>
     <w:uiPriority w:val="1"/>
     <w:semiHidden/>
     <w:unhideWhenUsed/>
   </w:style>
-  <w:style w:type="table" w:default="1" w:styleId="TableNormal">
+  <w:style w:type="table" w:default="1" w:styleId="a1">
     <w:name w:val="Normal Table"/>
     <w:uiPriority w:val="99"/>
     <w:semiHidden/>
@@ -28395,16 +30180,16 @@
       </w:tblCellMar>
     </w:tblPr>
   </w:style>
-  <w:style w:type="numbering" w:default="1" w:styleId="NoList">
+  <w:style w:type="numbering" w:default="1" w:styleId="a2">
     <w:name w:val="No List"/>
     <w:uiPriority w:val="99"/>
     <w:semiHidden/>
     <w:unhideWhenUsed/>
   </w:style>
-  <w:style w:type="character" w:customStyle="1" w:styleId="Heading1Char">
-    <w:name w:val="Heading 1 Char"/>
-    <w:basedOn w:val="DefaultParagraphFont"/>
-    <w:link w:val="Heading1"/>
+  <w:style w:type="character" w:customStyle="1" w:styleId="10">
+    <w:name w:val="見出し 1 (文字)"/>
+    <w:basedOn w:val="a0"/>
+    <w:link w:val="1"/>
     <w:uiPriority w:val="9"/>
     <w:rsid w:val="00486DCB"/>
     <w:rPr>
@@ -28418,10 +30203,10 @@
       <w:lang w:bidi="en-US"/>
     </w:rPr>
   </w:style>
-  <w:style w:type="character" w:customStyle="1" w:styleId="Heading2Char">
-    <w:name w:val="Heading 2 Char"/>
-    <w:basedOn w:val="DefaultParagraphFont"/>
-    <w:link w:val="Heading2"/>
+  <w:style w:type="character" w:customStyle="1" w:styleId="20">
+    <w:name w:val="見出し 2 (文字)"/>
+    <w:basedOn w:val="a0"/>
+    <w:link w:val="2"/>
     <w:uiPriority w:val="9"/>
     <w:rsid w:val="00486DCB"/>
     <w:rPr>
@@ -28434,9 +30219,9 @@
       <w:lang w:bidi="en-US"/>
     </w:rPr>
   </w:style>
-  <w:style w:type="paragraph" w:styleId="ListParagraph">
+  <w:style w:type="paragraph" w:styleId="a3">
     <w:name w:val="List Paragraph"/>
-    <w:basedOn w:val="Normal"/>
+    <w:basedOn w:val="a"/>
     <w:uiPriority w:val="34"/>
     <w:qFormat/>
     <w:rsid w:val="00013F89"/>
@@ -28445,10 +30230,10 @@
       <w:contextualSpacing/>
     </w:pPr>
   </w:style>
-  <w:style w:type="paragraph" w:styleId="Caption">
+  <w:style w:type="paragraph" w:styleId="a4">
     <w:name w:val="caption"/>
-    <w:basedOn w:val="Normal"/>
-    <w:next w:val="Normal"/>
+    <w:basedOn w:val="a"/>
+    <w:next w:val="a"/>
     <w:uiPriority w:val="35"/>
     <w:unhideWhenUsed/>
     <w:qFormat/>
@@ -28465,9 +30250,9 @@
       <w:lang w:val="en-US" w:bidi="en-US"/>
     </w:rPr>
   </w:style>
-  <w:style w:type="table" w:styleId="TableGrid">
+  <w:style w:type="table" w:styleId="a5">
     <w:name w:val="Table Grid"/>
-    <w:basedOn w:val="TableNormal"/>
+    <w:basedOn w:val="a1"/>
     <w:uiPriority w:val="59"/>
     <w:rsid w:val="00013F89"/>
     <w:pPr>
@@ -28496,10 +30281,10 @@
       </w:tblCellMar>
     </w:tblPr>
   </w:style>
-  <w:style w:type="paragraph" w:styleId="Footer">
+  <w:style w:type="paragraph" w:styleId="a6">
     <w:name w:val="footer"/>
-    <w:basedOn w:val="Normal"/>
-    <w:link w:val="FooterChar"/>
+    <w:basedOn w:val="a"/>
+    <w:link w:val="a7"/>
     <w:uiPriority w:val="99"/>
     <w:unhideWhenUsed/>
     <w:rsid w:val="00013F89"/>
@@ -28510,10 +30295,10 @@
       </w:tabs>
     </w:pPr>
   </w:style>
-  <w:style w:type="character" w:customStyle="1" w:styleId="FooterChar">
-    <w:name w:val="Footer Char"/>
-    <w:basedOn w:val="DefaultParagraphFont"/>
-    <w:link w:val="Footer"/>
+  <w:style w:type="character" w:customStyle="1" w:styleId="a7">
+    <w:name w:val="フッター (文字)"/>
+    <w:basedOn w:val="a0"/>
+    <w:link w:val="a6"/>
     <w:uiPriority w:val="99"/>
     <w:rsid w:val="00013F89"/>
     <w:rPr>
@@ -28522,10 +30307,10 @@
       <w:lang w:val="en-GB"/>
     </w:rPr>
   </w:style>
-  <w:style w:type="paragraph" w:styleId="BalloonText">
+  <w:style w:type="paragraph" w:styleId="a8">
     <w:name w:val="Balloon Text"/>
-    <w:basedOn w:val="Normal"/>
-    <w:link w:val="BalloonTextChar"/>
+    <w:basedOn w:val="a"/>
+    <w:link w:val="a9"/>
     <w:uiPriority w:val="99"/>
     <w:semiHidden/>
     <w:unhideWhenUsed/>
@@ -28536,10 +30321,10 @@
       <w:szCs w:val="16"/>
     </w:rPr>
   </w:style>
-  <w:style w:type="character" w:customStyle="1" w:styleId="BalloonTextChar">
-    <w:name w:val="Balloon Text Char"/>
-    <w:basedOn w:val="DefaultParagraphFont"/>
-    <w:link w:val="BalloonText"/>
+  <w:style w:type="character" w:customStyle="1" w:styleId="a9">
+    <w:name w:val="吹き出し (文字)"/>
+    <w:basedOn w:val="a0"/>
+    <w:link w:val="a8"/>
     <w:uiPriority w:val="99"/>
     <w:semiHidden/>
     <w:rsid w:val="00013F89"/>
@@ -28550,7 +30335,7 @@
       <w:lang w:val="en-GB"/>
     </w:rPr>
   </w:style>
-  <w:style w:type="paragraph" w:styleId="NoSpacing">
+  <w:style w:type="paragraph" w:styleId="aa">
     <w:name w:val="No Spacing"/>
     <w:uiPriority w:val="1"/>
     <w:qFormat/>
@@ -28564,10 +30349,10 @@
       <w:lang w:val="en-GB"/>
     </w:rPr>
   </w:style>
-  <w:style w:type="paragraph" w:styleId="TOCHeading">
+  <w:style w:type="paragraph" w:styleId="ab">
     <w:name w:val="TOC Heading"/>
-    <w:basedOn w:val="Heading1"/>
-    <w:next w:val="Normal"/>
+    <w:basedOn w:val="1"/>
+    <w:next w:val="a"/>
     <w:uiPriority w:val="39"/>
     <w:semiHidden/>
     <w:unhideWhenUsed/>
@@ -28586,10 +30371,10 @@
       <w:lang w:bidi="ar-SA"/>
     </w:rPr>
   </w:style>
-  <w:style w:type="paragraph" w:styleId="TOC1">
+  <w:style w:type="paragraph" w:styleId="11">
     <w:name w:val="toc 1"/>
-    <w:basedOn w:val="Normal"/>
-    <w:next w:val="Normal"/>
+    <w:basedOn w:val="a"/>
+    <w:next w:val="a"/>
     <w:autoRedefine/>
     <w:uiPriority w:val="39"/>
     <w:unhideWhenUsed/>
@@ -28598,10 +30383,10 @@
       <w:spacing w:after="100"/>
     </w:pPr>
   </w:style>
-  <w:style w:type="paragraph" w:styleId="TOC2">
+  <w:style w:type="paragraph" w:styleId="21">
     <w:name w:val="toc 2"/>
-    <w:basedOn w:val="Normal"/>
-    <w:next w:val="Normal"/>
+    <w:basedOn w:val="a"/>
+    <w:next w:val="a"/>
     <w:autoRedefine/>
     <w:uiPriority w:val="39"/>
     <w:unhideWhenUsed/>
@@ -28611,9 +30396,9 @@
       <w:ind w:left="240"/>
     </w:pPr>
   </w:style>
-  <w:style w:type="character" w:styleId="Hyperlink">
+  <w:style w:type="character" w:styleId="ac">
     <w:name w:val="Hyperlink"/>
-    <w:basedOn w:val="DefaultParagraphFont"/>
+    <w:basedOn w:val="a0"/>
     <w:uiPriority w:val="99"/>
     <w:unhideWhenUsed/>
     <w:rsid w:val="00891B29"/>
@@ -28622,9 +30407,9 @@
       <w:u w:val="single"/>
     </w:rPr>
   </w:style>
-  <w:style w:type="character" w:styleId="CommentReference">
+  <w:style w:type="character" w:styleId="ad">
     <w:name w:val="annotation reference"/>
-    <w:basedOn w:val="DefaultParagraphFont"/>
+    <w:basedOn w:val="a0"/>
     <w:uiPriority w:val="99"/>
     <w:semiHidden/>
     <w:unhideWhenUsed/>
@@ -28634,10 +30419,10 @@
       <w:szCs w:val="16"/>
     </w:rPr>
   </w:style>
-  <w:style w:type="paragraph" w:styleId="CommentText">
+  <w:style w:type="paragraph" w:styleId="ae">
     <w:name w:val="annotation text"/>
-    <w:basedOn w:val="Normal"/>
-    <w:link w:val="CommentTextChar"/>
+    <w:basedOn w:val="a"/>
+    <w:link w:val="af"/>
     <w:uiPriority w:val="99"/>
     <w:semiHidden/>
     <w:unhideWhenUsed/>
@@ -28650,10 +30435,10 @@
       <w:szCs w:val="20"/>
     </w:rPr>
   </w:style>
-  <w:style w:type="character" w:customStyle="1" w:styleId="CommentTextChar">
-    <w:name w:val="Comment Text Char"/>
-    <w:basedOn w:val="DefaultParagraphFont"/>
-    <w:link w:val="CommentText"/>
+  <w:style w:type="character" w:customStyle="1" w:styleId="af">
+    <w:name w:val="コメント文字列 (文字)"/>
+    <w:basedOn w:val="a0"/>
+    <w:link w:val="ae"/>
     <w:uiPriority w:val="99"/>
     <w:semiHidden/>
     <w:rsid w:val="00891B29"/>
@@ -28663,11 +30448,11 @@
       <w:lang w:val="en-GB"/>
     </w:rPr>
   </w:style>
-  <w:style w:type="paragraph" w:styleId="CommentSubject">
+  <w:style w:type="paragraph" w:styleId="af0">
     <w:name w:val="annotation subject"/>
-    <w:basedOn w:val="CommentText"/>
-    <w:next w:val="CommentText"/>
-    <w:link w:val="CommentSubjectChar"/>
+    <w:basedOn w:val="ae"/>
+    <w:next w:val="ae"/>
+    <w:link w:val="af1"/>
     <w:uiPriority w:val="99"/>
     <w:semiHidden/>
     <w:unhideWhenUsed/>
@@ -28677,10 +30462,10 @@
       <w:bCs/>
     </w:rPr>
   </w:style>
-  <w:style w:type="character" w:customStyle="1" w:styleId="CommentSubjectChar">
-    <w:name w:val="Comment Subject Char"/>
-    <w:basedOn w:val="CommentTextChar"/>
-    <w:link w:val="CommentSubject"/>
+  <w:style w:type="character" w:customStyle="1" w:styleId="af1">
+    <w:name w:val="コメント内容 (文字)"/>
+    <w:basedOn w:val="af"/>
+    <w:link w:val="af0"/>
     <w:uiPriority w:val="99"/>
     <w:semiHidden/>
     <w:rsid w:val="00891B29"/>
@@ -28689,10 +30474,10 @@
       <w:bCs/>
     </w:rPr>
   </w:style>
-  <w:style w:type="character" w:customStyle="1" w:styleId="Heading3Char">
-    <w:name w:val="Heading 3 Char"/>
-    <w:basedOn w:val="DefaultParagraphFont"/>
-    <w:link w:val="Heading3"/>
+  <w:style w:type="character" w:customStyle="1" w:styleId="30">
+    <w:name w:val="見出し 3 (文字)"/>
+    <w:basedOn w:val="a0"/>
+    <w:link w:val="3"/>
     <w:uiPriority w:val="9"/>
     <w:rsid w:val="00486DCB"/>
     <w:rPr>
@@ -28708,13 +30493,13 @@
   </w:style>
   <w:style w:type="character" w:customStyle="1" w:styleId="apple-style-span">
     <w:name w:val="apple-style-span"/>
-    <w:basedOn w:val="DefaultParagraphFont"/>
+    <w:basedOn w:val="a0"/>
     <w:rsid w:val="00973B52"/>
   </w:style>
-  <w:style w:type="paragraph" w:styleId="TOC3">
+  <w:style w:type="paragraph" w:styleId="31">
     <w:name w:val="toc 3"/>
-    <w:basedOn w:val="Normal"/>
-    <w:next w:val="Normal"/>
+    <w:basedOn w:val="a"/>
+    <w:next w:val="a"/>
     <w:autoRedefine/>
     <w:uiPriority w:val="39"/>
     <w:unhideWhenUsed/>
@@ -28724,10 +30509,10 @@
       <w:ind w:left="480"/>
     </w:pPr>
   </w:style>
-  <w:style w:type="paragraph" w:styleId="Header">
+  <w:style w:type="paragraph" w:styleId="af2">
     <w:name w:val="header"/>
-    <w:basedOn w:val="Normal"/>
-    <w:link w:val="HeaderChar"/>
+    <w:basedOn w:val="a"/>
+    <w:link w:val="af3"/>
     <w:rsid w:val="00230DA6"/>
     <w:pPr>
       <w:tabs>
@@ -28737,10 +30522,10 @@
       <w:snapToGrid w:val="0"/>
     </w:pPr>
   </w:style>
-  <w:style w:type="character" w:customStyle="1" w:styleId="HeaderChar">
-    <w:name w:val="Header Char"/>
-    <w:basedOn w:val="DefaultParagraphFont"/>
-    <w:link w:val="Header"/>
+  <w:style w:type="character" w:customStyle="1" w:styleId="af3">
+    <w:name w:val="ヘッダー (文字)"/>
+    <w:basedOn w:val="a0"/>
+    <w:link w:val="af2"/>
     <w:rsid w:val="00230DA6"/>
     <w:rPr>
       <w:sz w:val="24"/>
@@ -28748,20 +30533,20 @@
       <w:lang w:val="en-GB"/>
     </w:rPr>
   </w:style>
-  <w:style w:type="paragraph" w:styleId="TableofFigures">
+  <w:style w:type="paragraph" w:styleId="af4">
     <w:name w:val="table of figures"/>
-    <w:basedOn w:val="Normal"/>
-    <w:next w:val="Normal"/>
+    <w:basedOn w:val="a"/>
+    <w:next w:val="a"/>
     <w:uiPriority w:val="99"/>
     <w:rsid w:val="00230DA6"/>
     <w:pPr>
       <w:ind w:leftChars="200" w:left="200" w:hangingChars="200" w:hanging="200"/>
     </w:pPr>
   </w:style>
-  <w:style w:type="paragraph" w:styleId="Bibliography">
+  <w:style w:type="paragraph" w:styleId="af5">
     <w:name w:val="Bibliography"/>
-    <w:basedOn w:val="Normal"/>
-    <w:next w:val="Normal"/>
+    <w:basedOn w:val="a"/>
+    <w:next w:val="a"/>
     <w:rsid w:val="0048686E"/>
   </w:style>
 </w:styles>
@@ -28770,7 +30555,7 @@
 <file path=word/charts/chart1.xml><?xml version="1.0" encoding="utf-8"?>
 <c:chartSpace xmlns:c="http://schemas.openxmlformats.org/drawingml/2006/chart" xmlns:a="http://schemas.openxmlformats.org/drawingml/2006/main" xmlns:r="http://schemas.openxmlformats.org/officeDocument/2006/relationships">
   <c:date1904 val="1"/>
-  <c:lang val="en-US"/>
+  <c:lang val="ja-JP"/>
   <c:chart>
     <c:title>
       <c:tx>
@@ -28793,6 +30578,7 @@
           </a:p>
         </c:rich>
       </c:tx>
+      <c:layout/>
     </c:title>
     <c:plotArea>
       <c:layout/>
@@ -28864,10 +30650,10 @@
                   <c:v>0.30000000000000032</c:v>
                 </c:pt>
                 <c:pt idx="4">
-                  <c:v>0.750000000000003</c:v>
+                  <c:v>0.75000000000000311</c:v>
                 </c:pt>
                 <c:pt idx="5">
-                  <c:v>0.87000000000000288</c:v>
+                  <c:v>0.87000000000000299</c:v>
                 </c:pt>
                 <c:pt idx="6">
                   <c:v>0.93</c:v>
@@ -28882,11 +30668,11 @@
         </c:ser>
         <c:hiLowLines/>
         <c:marker val="1"/>
-        <c:axId val="167589376"/>
-        <c:axId val="168124416"/>
+        <c:axId val="152189184"/>
+        <c:axId val="152198144"/>
       </c:lineChart>
       <c:catAx>
-        <c:axId val="167589376"/>
+        <c:axId val="152189184"/>
         <c:scaling>
           <c:orientation val="minMax"/>
         </c:scaling>
@@ -28908,6 +30694,7 @@
               </a:p>
             </c:rich>
           </c:tx>
+          <c:layout/>
         </c:title>
         <c:numFmt formatCode="General" sourceLinked="1"/>
         <c:majorTickMark val="none"/>
@@ -28919,17 +30706,17 @@
             <a:pPr>
               <a:defRPr lang="ja-JP"/>
             </a:pPr>
-            <a:endParaRPr lang="en-US"/>
+            <a:endParaRPr lang="ja-JP"/>
           </a:p>
         </c:txPr>
-        <c:crossAx val="168124416"/>
+        <c:crossAx val="152198144"/>
         <c:crosses val="autoZero"/>
         <c:auto val="1"/>
         <c:lblAlgn val="ctr"/>
         <c:lblOffset val="100"/>
       </c:catAx>
       <c:valAx>
-        <c:axId val="168124416"/>
+        <c:axId val="152198144"/>
         <c:scaling>
           <c:orientation val="minMax"/>
           <c:max val="1"/>
@@ -28953,6 +30740,7 @@
               </a:p>
             </c:rich>
           </c:tx>
+          <c:layout/>
         </c:title>
         <c:numFmt formatCode="0%" sourceLinked="1"/>
         <c:tickLblPos val="nextTo"/>
@@ -28963,10 +30751,10 @@
             <a:pPr>
               <a:defRPr lang="ja-JP"/>
             </a:pPr>
-            <a:endParaRPr lang="en-US"/>
+            <a:endParaRPr lang="ja-JP"/>
           </a:p>
         </c:txPr>
-        <c:crossAx val="167589376"/>
+        <c:crossAx val="152189184"/>
         <c:crosses val="autoZero"/>
         <c:crossBetween val="midCat"/>
         <c:majorUnit val="0.5"/>
@@ -28981,7 +30769,7 @@
 <file path=word/charts/chart2.xml><?xml version="1.0" encoding="utf-8"?>
 <c:chartSpace xmlns:c="http://schemas.openxmlformats.org/drawingml/2006/chart" xmlns:a="http://schemas.openxmlformats.org/drawingml/2006/main" xmlns:r="http://schemas.openxmlformats.org/officeDocument/2006/relationships">
   <c:date1904 val="1"/>
-  <c:lang val="en-US"/>
+  <c:lang val="ja-JP"/>
   <c:chart>
     <c:title>
       <c:tx>
@@ -28999,6 +30787,7 @@
           </a:p>
         </c:rich>
       </c:tx>
+      <c:layout/>
     </c:title>
     <c:plotArea>
       <c:layout>
@@ -29006,8 +30795,8 @@
           <c:layoutTarget val="inner"/>
           <c:xMode val="edge"/>
           <c:yMode val="edge"/>
-          <c:x val="0.33825495771362113"/>
-          <c:y val="0.1870113735783043"/>
+          <c:x val="0.33825495771362124"/>
+          <c:y val="0.18701137357830436"/>
           <c:w val="0.55577282006415862"/>
           <c:h val="0.52740315102970736"/>
         </c:manualLayout>
@@ -29061,7 +30850,7 @@
                   <c:v>0.15000000000000024</c:v>
                 </c:pt>
                 <c:pt idx="2">
-                  <c:v>0.65000000000000335</c:v>
+                  <c:v>0.65000000000000346</c:v>
                 </c:pt>
                 <c:pt idx="3">
                   <c:v>0.8</c:v>
@@ -29079,11 +30868,11 @@
         </c:ser>
         <c:hiLowLines/>
         <c:marker val="1"/>
-        <c:axId val="115140864"/>
-        <c:axId val="120746368"/>
+        <c:axId val="152766720"/>
+        <c:axId val="160084352"/>
       </c:lineChart>
       <c:catAx>
-        <c:axId val="115140864"/>
+        <c:axId val="152766720"/>
         <c:scaling>
           <c:orientation val="minMax"/>
         </c:scaling>
@@ -29121,14 +30910,14 @@
         </c:title>
         <c:numFmt formatCode="0%" sourceLinked="1"/>
         <c:tickLblPos val="none"/>
-        <c:crossAx val="120746368"/>
+        <c:crossAx val="160084352"/>
         <c:crosses val="autoZero"/>
         <c:auto val="1"/>
         <c:lblAlgn val="ctr"/>
         <c:lblOffset val="100"/>
       </c:catAx>
       <c:valAx>
-        <c:axId val="120746368"/>
+        <c:axId val="160084352"/>
         <c:scaling>
           <c:orientation val="minMax"/>
           <c:max val="1"/>
@@ -29156,7 +30945,7 @@
               <c:xMode val="edge"/>
               <c:yMode val="edge"/>
               <c:x val="3.3950617283950615E-2"/>
-              <c:y val="0.43152580927384593"/>
+              <c:y val="0.43152580927384609"/>
             </c:manualLayout>
           </c:layout>
         </c:title>
@@ -29169,10 +30958,10 @@
             <a:pPr>
               <a:defRPr lang="ja-JP"/>
             </a:pPr>
-            <a:endParaRPr lang="en-US"/>
+            <a:endParaRPr lang="ja-JP"/>
           </a:p>
         </c:txPr>
-        <c:crossAx val="115140864"/>
+        <c:crossAx val="152766720"/>
         <c:crosses val="autoZero"/>
         <c:crossBetween val="midCat"/>
         <c:majorUnit val="0.5"/>
@@ -29639,7 +31428,7 @@
 </file>
 
 <file path=customXml/itemProps1.xml><?xml version="1.0" encoding="utf-8"?>
-<ds:datastoreItem xmlns:ds="http://schemas.openxmlformats.org/officeDocument/2006/customXml" ds:itemID="{D3A418DB-823E-4442-8823-DBC1C33AB9BD}">
+<ds:datastoreItem xmlns:ds="http://schemas.openxmlformats.org/officeDocument/2006/customXml" ds:itemID="{2143C3CC-A96E-4172-B1D1-013C5067AA16}">
   <ds:schemaRefs>
     <ds:schemaRef ds:uri="http://schemas.openxmlformats.org/officeDocument/2006/bibliography"/>
   </ds:schemaRefs>

--- a/trunk/documents/Final Project Report/APSC496 Final Project Report Structure Almost final.docx
+++ b/trunk/documents/Final Project Report/APSC496 Final Project Report Structure Almost final.docx
@@ -15,7 +15,7 @@
           <w:noProof/>
           <w:sz w:val="48"/>
           <w:szCs w:val="48"/>
-          <w:lang w:val="en-US" w:eastAsia="ja-JP"/>
+          <w:lang w:val="en-US"/>
         </w:rPr>
         <w:drawing>
           <wp:anchor distT="0" distB="0" distL="114300" distR="114300" simplePos="0" relativeHeight="251797504" behindDoc="0" locked="0" layoutInCell="1" allowOverlap="1">
@@ -76,7 +76,7 @@
           <w:noProof/>
           <w:sz w:val="48"/>
           <w:szCs w:val="48"/>
-          <w:lang w:val="en-US" w:eastAsia="ja-JP"/>
+          <w:lang w:val="en-US"/>
         </w:rPr>
         <w:drawing>
           <wp:anchor distT="0" distB="0" distL="114300" distR="114300" simplePos="0" relativeHeight="251748352" behindDoc="0" locked="0" layoutInCell="1" allowOverlap="1">
@@ -343,13 +343,8 @@
       </w:r>
       <w:r>
         <w:tab/>
-        <w:t xml:space="preserve">Ibrahim </w:t>
-      </w:r>
-      <w:proofErr w:type="spellStart"/>
-      <w:r>
-        <w:t>Gadala</w:t>
-      </w:r>
-      <w:proofErr w:type="spellEnd"/>
+        <w:t>Ibrahim Gadala</w:t>
+      </w:r>
     </w:p>
     <w:p>
       <w:pPr>
@@ -363,13 +358,8 @@
       </w:r>
       <w:r>
         <w:tab/>
-        <w:t xml:space="preserve">David </w:t>
-      </w:r>
-      <w:proofErr w:type="spellStart"/>
-      <w:r>
-        <w:t>Mountford</w:t>
-      </w:r>
-      <w:proofErr w:type="spellEnd"/>
+        <w:t>David Mountford</w:t>
+      </w:r>
     </w:p>
     <w:p>
       <w:pPr>
@@ -383,13 +373,8 @@
       </w:r>
       <w:r>
         <w:tab/>
-        <w:t xml:space="preserve">Erica </w:t>
-      </w:r>
-      <w:proofErr w:type="spellStart"/>
-      <w:r>
-        <w:t>Wodzak</w:t>
-      </w:r>
-      <w:proofErr w:type="spellEnd"/>
+        <w:t>Erica Wodzak</w:t>
+      </w:r>
     </w:p>
     <w:p>
       <w:pPr>
@@ -476,9 +461,9 @@
     </w:p>
     <w:p>
       <w:pPr>
-        <w:pStyle w:val="1"/>
-      </w:pPr>
-      <w:bookmarkStart w:id="0" w:name="_Toc259448397"/>
+        <w:pStyle w:val="Heading1"/>
+      </w:pPr>
+      <w:bookmarkStart w:id="0" w:name="_Toc259450643"/>
       <w:r>
         <w:lastRenderedPageBreak/>
         <w:t>Abstract</w:t>
@@ -487,7 +472,6 @@
     </w:p>
     <w:p>
       <w:pPr>
-        <w:jc w:val="both"/>
         <w:rPr>
           <w:lang w:val="en-US"/>
         </w:rPr>
@@ -514,7 +498,6 @@
     <w:p>
       <w:pPr>
         <w:spacing w:line="240" w:lineRule="auto"/>
-        <w:jc w:val="both"/>
         <w:rPr>
           <w:rFonts w:ascii="Times New Roman" w:eastAsia="Times New Roman" w:hAnsi="Times New Roman" w:cs="Times New Roman"/>
           <w:color w:val="000000"/>
@@ -532,7 +515,6 @@
     </w:p>
     <w:p>
       <w:pPr>
-        <w:jc w:val="both"/>
         <w:rPr>
           <w:lang w:val="en-US"/>
         </w:rPr>
@@ -577,7 +559,6 @@
     <w:p>
       <w:pPr>
         <w:spacing w:line="240" w:lineRule="auto"/>
-        <w:jc w:val="both"/>
         <w:rPr>
           <w:rFonts w:ascii="Times New Roman" w:eastAsia="Times New Roman" w:hAnsi="Times New Roman" w:cs="Times New Roman"/>
           <w:color w:val="000000"/>
@@ -595,7 +576,6 @@
     </w:p>
     <w:p>
       <w:pPr>
-        <w:jc w:val="both"/>
         <w:rPr>
           <w:lang w:val="en-US"/>
         </w:rPr>
@@ -726,11 +706,11 @@
       <w:sdtContent>
         <w:p>
           <w:pPr>
-            <w:pStyle w:val="ab"/>
+            <w:pStyle w:val="TOCHeading"/>
           </w:pPr>
           <w:r>
             <w:rPr>
-              <w:rStyle w:val="10"/>
+              <w:rStyle w:val="Heading1Char"/>
               <w:rFonts w:asciiTheme="minorHAnsi" w:hAnsiTheme="minorHAnsi" w:cstheme="minorHAnsi"/>
               <w:b/>
             </w:rPr>
@@ -739,16 +719,15 @@
         </w:p>
         <w:p>
           <w:pPr>
-            <w:pStyle w:val="11"/>
+            <w:pStyle w:val="TOC1"/>
             <w:tabs>
               <w:tab w:val="right" w:leader="dot" w:pos="8630"/>
             </w:tabs>
             <w:rPr>
               <w:noProof/>
-              <w:kern w:val="2"/>
-              <w:sz w:val="21"/>
+              <w:sz w:val="22"/>
               <w:szCs w:val="22"/>
-              <w:lang w:val="en-US" w:eastAsia="ja-JP"/>
+              <w:lang w:val="en-US"/>
             </w:rPr>
           </w:pPr>
           <w:r>
@@ -760,10 +739,10 @@
           <w:r>
             <w:fldChar w:fldCharType="separate"/>
           </w:r>
-          <w:hyperlink w:anchor="_Toc259448397" w:history="1">
-            <w:r>
-              <w:rPr>
-                <w:rStyle w:val="ac"/>
+          <w:hyperlink w:anchor="_Toc259450643" w:history="1">
+            <w:r>
+              <w:rPr>
+                <w:rStyle w:val="Hyperlink"/>
                 <w:noProof/>
                 <w:lang w:bidi="en-US"/>
               </w:rPr>
@@ -788,7 +767,7 @@
                 <w:noProof/>
                 <w:webHidden/>
               </w:rPr>
-              <w:instrText xml:space="preserve"> PAGEREF _Toc259448397 \h </w:instrText>
+              <w:instrText xml:space="preserve"> PAGEREF _Toc259450643 \h </w:instrText>
             </w:r>
             <w:r>
               <w:rPr>
@@ -821,22 +800,21 @@
         </w:p>
         <w:p>
           <w:pPr>
-            <w:pStyle w:val="11"/>
+            <w:pStyle w:val="TOC1"/>
             <w:tabs>
               <w:tab w:val="right" w:leader="dot" w:pos="8630"/>
             </w:tabs>
             <w:rPr>
               <w:noProof/>
-              <w:kern w:val="2"/>
-              <w:sz w:val="21"/>
+              <w:sz w:val="22"/>
               <w:szCs w:val="22"/>
-              <w:lang w:val="en-US" w:eastAsia="ja-JP"/>
+              <w:lang w:val="en-US"/>
             </w:rPr>
           </w:pPr>
-          <w:hyperlink w:anchor="_Toc259448398" w:history="1">
-            <w:r>
-              <w:rPr>
-                <w:rStyle w:val="ac"/>
+          <w:hyperlink w:anchor="_Toc259450644" w:history="1">
+            <w:r>
+              <w:rPr>
+                <w:rStyle w:val="Hyperlink"/>
                 <w:noProof/>
                 <w:lang w:bidi="en-US"/>
               </w:rPr>
@@ -861,7 +839,7 @@
                 <w:noProof/>
                 <w:webHidden/>
               </w:rPr>
-              <w:instrText xml:space="preserve"> PAGEREF _Toc259448398 \h </w:instrText>
+              <w:instrText xml:space="preserve"> PAGEREF _Toc259450644 \h </w:instrText>
             </w:r>
             <w:r>
               <w:rPr>
@@ -894,23 +872,22 @@
         </w:p>
         <w:p>
           <w:pPr>
-            <w:pStyle w:val="11"/>
+            <w:pStyle w:val="TOC1"/>
             <w:tabs>
-              <w:tab w:val="left" w:pos="630"/>
+              <w:tab w:val="left" w:pos="660"/>
               <w:tab w:val="right" w:leader="dot" w:pos="8630"/>
             </w:tabs>
             <w:rPr>
               <w:noProof/>
-              <w:kern w:val="2"/>
-              <w:sz w:val="21"/>
+              <w:sz w:val="22"/>
               <w:szCs w:val="22"/>
-              <w:lang w:val="en-US" w:eastAsia="ja-JP"/>
+              <w:lang w:val="en-US"/>
             </w:rPr>
           </w:pPr>
-          <w:hyperlink w:anchor="_Toc259448399" w:history="1">
-            <w:r>
-              <w:rPr>
-                <w:rStyle w:val="ac"/>
+          <w:hyperlink w:anchor="_Toc259450645" w:history="1">
+            <w:r>
+              <w:rPr>
+                <w:rStyle w:val="Hyperlink"/>
                 <w:noProof/>
                 <w:lang w:bidi="en-US"/>
               </w:rPr>
@@ -919,16 +896,15 @@
             <w:r>
               <w:rPr>
                 <w:noProof/>
-                <w:kern w:val="2"/>
-                <w:sz w:val="21"/>
+                <w:sz w:val="22"/>
                 <w:szCs w:val="22"/>
-                <w:lang w:val="en-US" w:eastAsia="ja-JP"/>
+                <w:lang w:val="en-US"/>
               </w:rPr>
               <w:tab/>
             </w:r>
             <w:r>
               <w:rPr>
-                <w:rStyle w:val="ac"/>
+                <w:rStyle w:val="Hyperlink"/>
                 <w:noProof/>
                 <w:lang w:bidi="en-US"/>
               </w:rPr>
@@ -953,7 +929,7 @@
                 <w:noProof/>
                 <w:webHidden/>
               </w:rPr>
-              <w:instrText xml:space="preserve"> PAGEREF _Toc259448399 \h </w:instrText>
+              <w:instrText xml:space="preserve"> PAGEREF _Toc259450645 \h </w:instrText>
             </w:r>
             <w:r>
               <w:rPr>
@@ -986,23 +962,22 @@
         </w:p>
         <w:p>
           <w:pPr>
-            <w:pStyle w:val="11"/>
+            <w:pStyle w:val="TOC1"/>
             <w:tabs>
-              <w:tab w:val="left" w:pos="630"/>
+              <w:tab w:val="left" w:pos="660"/>
               <w:tab w:val="right" w:leader="dot" w:pos="8630"/>
             </w:tabs>
             <w:rPr>
               <w:noProof/>
-              <w:kern w:val="2"/>
-              <w:sz w:val="21"/>
+              <w:sz w:val="22"/>
               <w:szCs w:val="22"/>
-              <w:lang w:val="en-US" w:eastAsia="ja-JP"/>
+              <w:lang w:val="en-US"/>
             </w:rPr>
           </w:pPr>
-          <w:hyperlink w:anchor="_Toc259448400" w:history="1">
-            <w:r>
-              <w:rPr>
-                <w:rStyle w:val="ac"/>
+          <w:hyperlink w:anchor="_Toc259450646" w:history="1">
+            <w:r>
+              <w:rPr>
+                <w:rStyle w:val="Hyperlink"/>
                 <w:noProof/>
                 <w:lang w:bidi="en-US"/>
               </w:rPr>
@@ -1011,16 +986,15 @@
             <w:r>
               <w:rPr>
                 <w:noProof/>
-                <w:kern w:val="2"/>
-                <w:sz w:val="21"/>
+                <w:sz w:val="22"/>
                 <w:szCs w:val="22"/>
-                <w:lang w:val="en-US" w:eastAsia="ja-JP"/>
+                <w:lang w:val="en-US"/>
               </w:rPr>
               <w:tab/>
             </w:r>
             <w:r>
               <w:rPr>
-                <w:rStyle w:val="ac"/>
+                <w:rStyle w:val="Hyperlink"/>
                 <w:noProof/>
                 <w:lang w:bidi="en-US"/>
               </w:rPr>
@@ -1045,7 +1019,7 @@
                 <w:noProof/>
                 <w:webHidden/>
               </w:rPr>
-              <w:instrText xml:space="preserve"> PAGEREF _Toc259448400 \h </w:instrText>
+              <w:instrText xml:space="preserve"> PAGEREF _Toc259450646 \h </w:instrText>
             </w:r>
             <w:r>
               <w:rPr>
@@ -1078,22 +1052,21 @@
         </w:p>
         <w:p>
           <w:pPr>
-            <w:pStyle w:val="21"/>
+            <w:pStyle w:val="TOC2"/>
             <w:tabs>
               <w:tab w:val="right" w:leader="dot" w:pos="8630"/>
             </w:tabs>
             <w:rPr>
               <w:noProof/>
-              <w:kern w:val="2"/>
-              <w:sz w:val="21"/>
+              <w:sz w:val="22"/>
               <w:szCs w:val="22"/>
-              <w:lang w:val="en-US" w:eastAsia="ja-JP"/>
+              <w:lang w:val="en-US"/>
             </w:rPr>
           </w:pPr>
-          <w:hyperlink w:anchor="_Toc259448401" w:history="1">
-            <w:r>
-              <w:rPr>
-                <w:rStyle w:val="ac"/>
+          <w:hyperlink w:anchor="_Toc259450647" w:history="1">
+            <w:r>
+              <w:rPr>
+                <w:rStyle w:val="Hyperlink"/>
                 <w:noProof/>
                 <w:lang w:bidi="en-US"/>
               </w:rPr>
@@ -1118,7 +1091,7 @@
                 <w:noProof/>
                 <w:webHidden/>
               </w:rPr>
-              <w:instrText xml:space="preserve"> PAGEREF _Toc259448401 \h </w:instrText>
+              <w:instrText xml:space="preserve"> PAGEREF _Toc259450647 \h </w:instrText>
             </w:r>
             <w:r>
               <w:rPr>
@@ -1151,22 +1124,21 @@
         </w:p>
         <w:p>
           <w:pPr>
-            <w:pStyle w:val="21"/>
+            <w:pStyle w:val="TOC2"/>
             <w:tabs>
               <w:tab w:val="right" w:leader="dot" w:pos="8630"/>
             </w:tabs>
             <w:rPr>
               <w:noProof/>
-              <w:kern w:val="2"/>
-              <w:sz w:val="21"/>
+              <w:sz w:val="22"/>
               <w:szCs w:val="22"/>
-              <w:lang w:val="en-US" w:eastAsia="ja-JP"/>
+              <w:lang w:val="en-US"/>
             </w:rPr>
           </w:pPr>
-          <w:hyperlink w:anchor="_Toc259448402" w:history="1">
-            <w:r>
-              <w:rPr>
-                <w:rStyle w:val="ac"/>
+          <w:hyperlink w:anchor="_Toc259450648" w:history="1">
+            <w:r>
+              <w:rPr>
+                <w:rStyle w:val="Hyperlink"/>
                 <w:noProof/>
                 <w:lang w:bidi="en-US"/>
               </w:rPr>
@@ -1191,7 +1163,7 @@
                 <w:noProof/>
                 <w:webHidden/>
               </w:rPr>
-              <w:instrText xml:space="preserve"> PAGEREF _Toc259448402 \h </w:instrText>
+              <w:instrText xml:space="preserve"> PAGEREF _Toc259450648 \h </w:instrText>
             </w:r>
             <w:r>
               <w:rPr>
@@ -1224,22 +1196,21 @@
         </w:p>
         <w:p>
           <w:pPr>
-            <w:pStyle w:val="21"/>
+            <w:pStyle w:val="TOC2"/>
             <w:tabs>
               <w:tab w:val="right" w:leader="dot" w:pos="8630"/>
             </w:tabs>
             <w:rPr>
               <w:noProof/>
-              <w:kern w:val="2"/>
-              <w:sz w:val="21"/>
+              <w:sz w:val="22"/>
               <w:szCs w:val="22"/>
-              <w:lang w:val="en-US" w:eastAsia="ja-JP"/>
+              <w:lang w:val="en-US"/>
             </w:rPr>
           </w:pPr>
-          <w:hyperlink w:anchor="_Toc259448403" w:history="1">
-            <w:r>
-              <w:rPr>
-                <w:rStyle w:val="ac"/>
+          <w:hyperlink w:anchor="_Toc259450649" w:history="1">
+            <w:r>
+              <w:rPr>
+                <w:rStyle w:val="Hyperlink"/>
                 <w:noProof/>
                 <w:lang w:bidi="en-US"/>
               </w:rPr>
@@ -1264,7 +1235,7 @@
                 <w:noProof/>
                 <w:webHidden/>
               </w:rPr>
-              <w:instrText xml:space="preserve"> PAGEREF _Toc259448403 \h </w:instrText>
+              <w:instrText xml:space="preserve"> PAGEREF _Toc259450649 \h </w:instrText>
             </w:r>
             <w:r>
               <w:rPr>
@@ -1297,22 +1268,21 @@
         </w:p>
         <w:p>
           <w:pPr>
-            <w:pStyle w:val="21"/>
+            <w:pStyle w:val="TOC2"/>
             <w:tabs>
               <w:tab w:val="right" w:leader="dot" w:pos="8630"/>
             </w:tabs>
             <w:rPr>
               <w:noProof/>
-              <w:kern w:val="2"/>
-              <w:sz w:val="21"/>
+              <w:sz w:val="22"/>
               <w:szCs w:val="22"/>
-              <w:lang w:val="en-US" w:eastAsia="ja-JP"/>
+              <w:lang w:val="en-US"/>
             </w:rPr>
           </w:pPr>
-          <w:hyperlink w:anchor="_Toc259448404" w:history="1">
-            <w:r>
-              <w:rPr>
-                <w:rStyle w:val="ac"/>
+          <w:hyperlink w:anchor="_Toc259450650" w:history="1">
+            <w:r>
+              <w:rPr>
+                <w:rStyle w:val="Hyperlink"/>
                 <w:noProof/>
                 <w:lang w:bidi="en-US"/>
               </w:rPr>
@@ -1337,7 +1307,7 @@
                 <w:noProof/>
                 <w:webHidden/>
               </w:rPr>
-              <w:instrText xml:space="preserve"> PAGEREF _Toc259448404 \h </w:instrText>
+              <w:instrText xml:space="preserve"> PAGEREF _Toc259450650 \h </w:instrText>
             </w:r>
             <w:r>
               <w:rPr>
@@ -1370,26 +1340,115 @@
         </w:p>
         <w:p>
           <w:pPr>
-            <w:pStyle w:val="31"/>
+            <w:pStyle w:val="TOC1"/>
+            <w:tabs>
+              <w:tab w:val="left" w:pos="660"/>
+              <w:tab w:val="right" w:leader="dot" w:pos="8630"/>
+            </w:tabs>
+            <w:rPr>
+              <w:noProof/>
+              <w:sz w:val="22"/>
+              <w:szCs w:val="22"/>
+              <w:lang w:val="en-US"/>
+            </w:rPr>
+          </w:pPr>
+          <w:hyperlink w:anchor="_Toc259450655" w:history="1">
+            <w:r>
+              <w:rPr>
+                <w:rStyle w:val="Hyperlink"/>
+                <w:noProof/>
+                <w:lang w:bidi="en-US"/>
+              </w:rPr>
+              <w:t>3.0</w:t>
+            </w:r>
+            <w:r>
+              <w:rPr>
+                <w:noProof/>
+                <w:sz w:val="22"/>
+                <w:szCs w:val="22"/>
+                <w:lang w:val="en-US"/>
+              </w:rPr>
+              <w:tab/>
+            </w:r>
+            <w:r>
+              <w:rPr>
+                <w:rStyle w:val="Hyperlink"/>
+                <w:noProof/>
+                <w:lang w:bidi="en-US"/>
+              </w:rPr>
+              <w:t>Project Scope</w:t>
+            </w:r>
+            <w:r>
+              <w:rPr>
+                <w:noProof/>
+                <w:webHidden/>
+              </w:rPr>
+              <w:tab/>
+            </w:r>
+            <w:r>
+              <w:rPr>
+                <w:noProof/>
+                <w:webHidden/>
+              </w:rPr>
+              <w:fldChar w:fldCharType="begin"/>
+            </w:r>
+            <w:r>
+              <w:rPr>
+                <w:noProof/>
+                <w:webHidden/>
+              </w:rPr>
+              <w:instrText xml:space="preserve"> PAGEREF _Toc259450655 \h </w:instrText>
+            </w:r>
+            <w:r>
+              <w:rPr>
+                <w:noProof/>
+                <w:webHidden/>
+              </w:rPr>
+            </w:r>
+            <w:r>
+              <w:rPr>
+                <w:noProof/>
+                <w:webHidden/>
+              </w:rPr>
+              <w:fldChar w:fldCharType="separate"/>
+            </w:r>
+            <w:r>
+              <w:rPr>
+                <w:noProof/>
+                <w:webHidden/>
+              </w:rPr>
+              <w:t>5</w:t>
+            </w:r>
+            <w:r>
+              <w:rPr>
+                <w:noProof/>
+                <w:webHidden/>
+              </w:rPr>
+              <w:fldChar w:fldCharType="end"/>
+            </w:r>
+          </w:hyperlink>
+        </w:p>
+        <w:p>
+          <w:pPr>
+            <w:pStyle w:val="TOC2"/>
             <w:tabs>
               <w:tab w:val="right" w:leader="dot" w:pos="8630"/>
             </w:tabs>
             <w:rPr>
               <w:noProof/>
-              <w:kern w:val="2"/>
-              <w:sz w:val="21"/>
+              <w:sz w:val="22"/>
               <w:szCs w:val="22"/>
-              <w:lang w:val="en-US" w:eastAsia="ja-JP"/>
+              <w:lang w:val="en-US"/>
             </w:rPr>
           </w:pPr>
-          <w:hyperlink w:anchor="_Toc259448405" w:history="1">
-            <w:r>
-              <w:rPr>
-                <w:rStyle w:val="ac"/>
-                <w:noProof/>
-                <w:lang w:val="en-CA"/>
-              </w:rPr>
-              <w:t>Surface Instability</w:t>
+          <w:hyperlink w:anchor="_Toc259450656" w:history="1">
+            <w:r>
+              <w:rPr>
+                <w:rStyle w:val="Hyperlink"/>
+                <w:noProof/>
+                <w:lang w:bidi="en-US"/>
+              </w:rPr>
+              <w:t>3.1 Requirements and Specifications</w:t>
             </w:r>
             <w:r>
               <w:rPr>
@@ -1410,7 +1469,7 @@
                 <w:noProof/>
                 <w:webHidden/>
               </w:rPr>
-              <w:instrText xml:space="preserve"> PAGEREF _Toc259448405 \h </w:instrText>
+              <w:instrText xml:space="preserve"> PAGEREF _Toc259450656 \h </w:instrText>
             </w:r>
             <w:r>
               <w:rPr>
@@ -1430,7 +1489,7 @@
                 <w:noProof/>
                 <w:webHidden/>
               </w:rPr>
-              <w:t>4</w:t>
+              <w:t>5</w:t>
             </w:r>
             <w:r>
               <w:rPr>
@@ -1443,26 +1502,25 @@
         </w:p>
         <w:p>
           <w:pPr>
-            <w:pStyle w:val="31"/>
+            <w:pStyle w:val="TOC2"/>
             <w:tabs>
               <w:tab w:val="right" w:leader="dot" w:pos="8630"/>
             </w:tabs>
             <w:rPr>
               <w:noProof/>
-              <w:kern w:val="2"/>
-              <w:sz w:val="21"/>
+              <w:sz w:val="22"/>
               <w:szCs w:val="22"/>
-              <w:lang w:val="en-US" w:eastAsia="ja-JP"/>
+              <w:lang w:val="en-US"/>
             </w:rPr>
           </w:pPr>
-          <w:hyperlink w:anchor="_Toc259448406" w:history="1">
-            <w:r>
-              <w:rPr>
-                <w:rStyle w:val="ac"/>
-                <w:noProof/>
-                <w:lang w:val="en-CA"/>
-              </w:rPr>
-              <w:t>Freedom Away from Virtual Surface</w:t>
+          <w:hyperlink w:anchor="_Toc259450657" w:history="1">
+            <w:r>
+              <w:rPr>
+                <w:rStyle w:val="Hyperlink"/>
+                <w:noProof/>
+                <w:lang w:bidi="en-US"/>
+              </w:rPr>
+              <w:t>3.2 Evaluation Criteria</w:t>
             </w:r>
             <w:r>
               <w:rPr>
@@ -1483,7 +1541,7 @@
                 <w:noProof/>
                 <w:webHidden/>
               </w:rPr>
-              <w:instrText xml:space="preserve"> PAGEREF _Toc259448406 \h </w:instrText>
+              <w:instrText xml:space="preserve"> PAGEREF _Toc259450657 \h </w:instrText>
             </w:r>
             <w:r>
               <w:rPr>
@@ -1503,7 +1561,7 @@
                 <w:noProof/>
                 <w:webHidden/>
               </w:rPr>
-              <w:t>4</w:t>
+              <w:t>5</w:t>
             </w:r>
             <w:r>
               <w:rPr>
@@ -1516,26 +1574,115 @@
         </w:p>
         <w:p>
           <w:pPr>
-            <w:pStyle w:val="31"/>
+            <w:pStyle w:val="TOC1"/>
+            <w:tabs>
+              <w:tab w:val="left" w:pos="660"/>
+              <w:tab w:val="right" w:leader="dot" w:pos="8630"/>
+            </w:tabs>
+            <w:rPr>
+              <w:noProof/>
+              <w:sz w:val="22"/>
+              <w:szCs w:val="22"/>
+              <w:lang w:val="en-US"/>
+            </w:rPr>
+          </w:pPr>
+          <w:hyperlink w:anchor="_Toc259450658" w:history="1">
+            <w:r>
+              <w:rPr>
+                <w:rStyle w:val="Hyperlink"/>
+                <w:noProof/>
+                <w:lang w:bidi="en-US"/>
+              </w:rPr>
+              <w:t>4.0</w:t>
+            </w:r>
+            <w:r>
+              <w:rPr>
+                <w:noProof/>
+                <w:sz w:val="22"/>
+                <w:szCs w:val="22"/>
+                <w:lang w:val="en-US"/>
+              </w:rPr>
+              <w:tab/>
+            </w:r>
+            <w:r>
+              <w:rPr>
+                <w:rStyle w:val="Hyperlink"/>
+                <w:noProof/>
+                <w:lang w:bidi="en-US"/>
+              </w:rPr>
+              <w:t>Praxia Design</w:t>
+            </w:r>
+            <w:r>
+              <w:rPr>
+                <w:noProof/>
+                <w:webHidden/>
+              </w:rPr>
+              <w:tab/>
+            </w:r>
+            <w:r>
+              <w:rPr>
+                <w:noProof/>
+                <w:webHidden/>
+              </w:rPr>
+              <w:fldChar w:fldCharType="begin"/>
+            </w:r>
+            <w:r>
+              <w:rPr>
+                <w:noProof/>
+                <w:webHidden/>
+              </w:rPr>
+              <w:instrText xml:space="preserve"> PAGEREF _Toc259450658 \h </w:instrText>
+            </w:r>
+            <w:r>
+              <w:rPr>
+                <w:noProof/>
+                <w:webHidden/>
+              </w:rPr>
+            </w:r>
+            <w:r>
+              <w:rPr>
+                <w:noProof/>
+                <w:webHidden/>
+              </w:rPr>
+              <w:fldChar w:fldCharType="separate"/>
+            </w:r>
+            <w:r>
+              <w:rPr>
+                <w:noProof/>
+                <w:webHidden/>
+              </w:rPr>
+              <w:t>7</w:t>
+            </w:r>
+            <w:r>
+              <w:rPr>
+                <w:noProof/>
+                <w:webHidden/>
+              </w:rPr>
+              <w:fldChar w:fldCharType="end"/>
+            </w:r>
+          </w:hyperlink>
+        </w:p>
+        <w:p>
+          <w:pPr>
+            <w:pStyle w:val="TOC2"/>
             <w:tabs>
               <w:tab w:val="right" w:leader="dot" w:pos="8630"/>
             </w:tabs>
             <w:rPr>
               <w:noProof/>
-              <w:kern w:val="2"/>
-              <w:sz w:val="21"/>
+              <w:sz w:val="22"/>
               <w:szCs w:val="22"/>
-              <w:lang w:val="en-US" w:eastAsia="ja-JP"/>
+              <w:lang w:val="en-US"/>
             </w:rPr>
           </w:pPr>
-          <w:hyperlink w:anchor="_Toc259448407" w:history="1">
-            <w:r>
-              <w:rPr>
-                <w:rStyle w:val="ac"/>
-                <w:noProof/>
-                <w:lang w:val="en-CA"/>
-              </w:rPr>
-              <w:t>Material Selection</w:t>
+          <w:hyperlink w:anchor="_Toc259450659" w:history="1">
+            <w:r>
+              <w:rPr>
+                <w:rStyle w:val="Hyperlink"/>
+                <w:noProof/>
+                <w:lang w:bidi="en-US"/>
+              </w:rPr>
+              <w:t>4.1 Mechanism</w:t>
             </w:r>
             <w:r>
               <w:rPr>
@@ -1556,7 +1703,7 @@
                 <w:noProof/>
                 <w:webHidden/>
               </w:rPr>
-              <w:instrText xml:space="preserve"> PAGEREF _Toc259448407 \h </w:instrText>
+              <w:instrText xml:space="preserve"> PAGEREF _Toc259450659 \h </w:instrText>
             </w:r>
             <w:r>
               <w:rPr>
@@ -1576,7 +1723,7 @@
                 <w:noProof/>
                 <w:webHidden/>
               </w:rPr>
-              <w:t>4</w:t>
+              <w:t>7</w:t>
             </w:r>
             <w:r>
               <w:rPr>
@@ -1589,25 +1736,73 @@
         </w:p>
         <w:p>
           <w:pPr>
-            <w:pStyle w:val="31"/>
+            <w:pStyle w:val="TOC2"/>
             <w:tabs>
               <w:tab w:val="right" w:leader="dot" w:pos="8630"/>
             </w:tabs>
             <w:rPr>
               <w:noProof/>
-              <w:kern w:val="2"/>
-              <w:sz w:val="21"/>
+              <w:sz w:val="22"/>
               <w:szCs w:val="22"/>
-              <w:lang w:val="en-US" w:eastAsia="ja-JP"/>
+              <w:lang w:val="en-US"/>
             </w:rPr>
           </w:pPr>
-          <w:hyperlink w:anchor="_Toc259448408" w:history="1">
-            <w:r>
-              <w:rPr>
-                <w:rStyle w:val="ac"/>
-                <w:noProof/>
-              </w:rPr>
-              <w:t>Controller Design</w:t>
+          <w:hyperlink w:anchor="_Toc259450660" w:history="1">
+            <w:r>
+              <w:rPr>
+                <w:rStyle w:val="Hyperlink"/>
+                <w:noProof/>
+                <w:lang w:bidi="en-US"/>
+              </w:rPr>
+              <w:t xml:space="preserve">4.2 </w:t>
+            </w:r>
+            <w:r>
+              <w:rPr>
+                <w:rStyle w:val="Hyperlink"/>
+                <w:noProof/>
+                <w:lang w:eastAsia="ja-JP" w:bidi="en-US"/>
+              </w:rPr>
+              <w:t>S</w:t>
+            </w:r>
+            <w:r>
+              <w:rPr>
+                <w:rStyle w:val="Hyperlink"/>
+                <w:noProof/>
+                <w:lang w:bidi="en-US"/>
+              </w:rPr>
+              <w:t xml:space="preserve">ize and </w:t>
+            </w:r>
+            <w:r>
+              <w:rPr>
+                <w:rStyle w:val="Hyperlink"/>
+                <w:noProof/>
+                <w:lang w:eastAsia="ja-JP" w:bidi="en-US"/>
+              </w:rPr>
+              <w:t>W</w:t>
+            </w:r>
+            <w:r>
+              <w:rPr>
+                <w:rStyle w:val="Hyperlink"/>
+                <w:noProof/>
+                <w:lang w:bidi="en-US"/>
+              </w:rPr>
+              <w:t xml:space="preserve">eight </w:t>
+            </w:r>
+            <w:r>
+              <w:rPr>
+                <w:rStyle w:val="Hyperlink"/>
+                <w:noProof/>
+                <w:lang w:eastAsia="ja-JP" w:bidi="en-US"/>
+              </w:rPr>
+              <w:t>O</w:t>
+            </w:r>
+            <w:r>
+              <w:rPr>
+                <w:rStyle w:val="Hyperlink"/>
+                <w:noProof/>
+                <w:lang w:bidi="en-US"/>
+              </w:rPr>
+              <w:t>ptimization</w:t>
             </w:r>
             <w:r>
               <w:rPr>
@@ -1628,7 +1823,7 @@
                 <w:noProof/>
                 <w:webHidden/>
               </w:rPr>
-              <w:instrText xml:space="preserve"> PAGEREF _Toc259448408 \h </w:instrText>
+              <w:instrText xml:space="preserve"> PAGEREF _Toc259450660 \h </w:instrText>
             </w:r>
             <w:r>
               <w:rPr>
@@ -1648,7 +1843,7 @@
                 <w:noProof/>
                 <w:webHidden/>
               </w:rPr>
-              <w:t>4</w:t>
+              <w:t>8</w:t>
             </w:r>
             <w:r>
               <w:rPr>
@@ -1661,118 +1856,25 @@
         </w:p>
         <w:p>
           <w:pPr>
-            <w:pStyle w:val="11"/>
-            <w:tabs>
-              <w:tab w:val="left" w:pos="630"/>
-              <w:tab w:val="right" w:leader="dot" w:pos="8630"/>
-            </w:tabs>
-            <w:rPr>
-              <w:noProof/>
-              <w:kern w:val="2"/>
-              <w:sz w:val="21"/>
-              <w:szCs w:val="22"/>
-              <w:lang w:val="en-US" w:eastAsia="ja-JP"/>
-            </w:rPr>
-          </w:pPr>
-          <w:hyperlink w:anchor="_Toc259448409" w:history="1">
-            <w:r>
-              <w:rPr>
-                <w:rStyle w:val="ac"/>
-                <w:noProof/>
-                <w:lang w:bidi="en-US"/>
-              </w:rPr>
-              <w:t>3.0</w:t>
-            </w:r>
-            <w:r>
-              <w:rPr>
-                <w:noProof/>
-                <w:kern w:val="2"/>
-                <w:sz w:val="21"/>
-                <w:szCs w:val="22"/>
-                <w:lang w:val="en-US" w:eastAsia="ja-JP"/>
-              </w:rPr>
-              <w:tab/>
-            </w:r>
-            <w:r>
-              <w:rPr>
-                <w:rStyle w:val="ac"/>
-                <w:noProof/>
-                <w:lang w:bidi="en-US"/>
-              </w:rPr>
-              <w:t>Project Scope</w:t>
-            </w:r>
-            <w:r>
-              <w:rPr>
-                <w:noProof/>
-                <w:webHidden/>
-              </w:rPr>
-              <w:tab/>
-            </w:r>
-            <w:r>
-              <w:rPr>
-                <w:noProof/>
-                <w:webHidden/>
-              </w:rPr>
-              <w:fldChar w:fldCharType="begin"/>
-            </w:r>
-            <w:r>
-              <w:rPr>
-                <w:noProof/>
-                <w:webHidden/>
-              </w:rPr>
-              <w:instrText xml:space="preserve"> PAGEREF _Toc259448409 \h </w:instrText>
-            </w:r>
-            <w:r>
-              <w:rPr>
-                <w:noProof/>
-                <w:webHidden/>
-              </w:rPr>
-            </w:r>
-            <w:r>
-              <w:rPr>
-                <w:noProof/>
-                <w:webHidden/>
-              </w:rPr>
-              <w:fldChar w:fldCharType="separate"/>
-            </w:r>
-            <w:r>
-              <w:rPr>
-                <w:noProof/>
-                <w:webHidden/>
-              </w:rPr>
-              <w:t>5</w:t>
-            </w:r>
-            <w:r>
-              <w:rPr>
-                <w:noProof/>
-                <w:webHidden/>
-              </w:rPr>
-              <w:fldChar w:fldCharType="end"/>
-            </w:r>
-          </w:hyperlink>
-        </w:p>
-        <w:p>
-          <w:pPr>
-            <w:pStyle w:val="21"/>
+            <w:pStyle w:val="TOC2"/>
             <w:tabs>
               <w:tab w:val="right" w:leader="dot" w:pos="8630"/>
             </w:tabs>
             <w:rPr>
               <w:noProof/>
-              <w:kern w:val="2"/>
-              <w:sz w:val="21"/>
+              <w:sz w:val="22"/>
               <w:szCs w:val="22"/>
-              <w:lang w:val="en-US" w:eastAsia="ja-JP"/>
+              <w:lang w:val="en-US"/>
             </w:rPr>
           </w:pPr>
-          <w:hyperlink w:anchor="_Toc259448410" w:history="1">
-            <w:r>
-              <w:rPr>
-                <w:rStyle w:val="ac"/>
+          <w:hyperlink w:anchor="_Toc259450661" w:history="1">
+            <w:r>
+              <w:rPr>
+                <w:rStyle w:val="Hyperlink"/>
                 <w:noProof/>
                 <w:lang w:bidi="en-US"/>
               </w:rPr>
-              <w:t>3.1 Requirements and Specifications</w:t>
+              <w:t>4.3 Gravity Compensation</w:t>
             </w:r>
             <w:r>
               <w:rPr>
@@ -1793,7 +1895,7 @@
                 <w:noProof/>
                 <w:webHidden/>
               </w:rPr>
-              <w:instrText xml:space="preserve"> PAGEREF _Toc259448410 \h </w:instrText>
+              <w:instrText xml:space="preserve"> PAGEREF _Toc259450661 \h </w:instrText>
             </w:r>
             <w:r>
               <w:rPr>
@@ -1813,7 +1915,7 @@
                 <w:noProof/>
                 <w:webHidden/>
               </w:rPr>
-              <w:t>5</w:t>
+              <w:t>9</w:t>
             </w:r>
             <w:r>
               <w:rPr>
@@ -1826,26 +1928,25 @@
         </w:p>
         <w:p>
           <w:pPr>
-            <w:pStyle w:val="21"/>
+            <w:pStyle w:val="TOC2"/>
             <w:tabs>
               <w:tab w:val="right" w:leader="dot" w:pos="8630"/>
             </w:tabs>
             <w:rPr>
               <w:noProof/>
-              <w:kern w:val="2"/>
-              <w:sz w:val="21"/>
+              <w:sz w:val="22"/>
               <w:szCs w:val="22"/>
-              <w:lang w:val="en-US" w:eastAsia="ja-JP"/>
+              <w:lang w:val="en-US"/>
             </w:rPr>
           </w:pPr>
-          <w:hyperlink w:anchor="_Toc259448411" w:history="1">
-            <w:r>
-              <w:rPr>
-                <w:rStyle w:val="ac"/>
+          <w:hyperlink w:anchor="_Toc259450662" w:history="1">
+            <w:r>
+              <w:rPr>
+                <w:rStyle w:val="Hyperlink"/>
                 <w:noProof/>
                 <w:lang w:bidi="en-US"/>
               </w:rPr>
-              <w:t>3.2 Evaluation Criteria</w:t>
+              <w:t>4.4 Link and Joint Design</w:t>
             </w:r>
             <w:r>
               <w:rPr>
@@ -1866,7 +1967,7 @@
                 <w:noProof/>
                 <w:webHidden/>
               </w:rPr>
-              <w:instrText xml:space="preserve"> PAGEREF _Toc259448411 \h </w:instrText>
+              <w:instrText xml:space="preserve"> PAGEREF _Toc259450662 \h </w:instrText>
             </w:r>
             <w:r>
               <w:rPr>
@@ -1886,7 +1987,7 @@
                 <w:noProof/>
                 <w:webHidden/>
               </w:rPr>
-              <w:t>5</w:t>
+              <w:t>11</w:t>
             </w:r>
             <w:r>
               <w:rPr>
@@ -1899,118 +2000,24 @@
         </w:p>
         <w:p>
           <w:pPr>
-            <w:pStyle w:val="11"/>
-            <w:tabs>
-              <w:tab w:val="left" w:pos="630"/>
-              <w:tab w:val="right" w:leader="dot" w:pos="8630"/>
-            </w:tabs>
-            <w:rPr>
-              <w:noProof/>
-              <w:kern w:val="2"/>
-              <w:sz w:val="21"/>
-              <w:szCs w:val="22"/>
-              <w:lang w:val="en-US" w:eastAsia="ja-JP"/>
-            </w:rPr>
-          </w:pPr>
-          <w:hyperlink w:anchor="_Toc259448412" w:history="1">
-            <w:r>
-              <w:rPr>
-                <w:rStyle w:val="ac"/>
-                <w:noProof/>
-                <w:lang w:bidi="en-US"/>
-              </w:rPr>
-              <w:t>4.0</w:t>
-            </w:r>
-            <w:r>
-              <w:rPr>
-                <w:noProof/>
-                <w:kern w:val="2"/>
-                <w:sz w:val="21"/>
-                <w:szCs w:val="22"/>
-                <w:lang w:val="en-US" w:eastAsia="ja-JP"/>
-              </w:rPr>
-              <w:tab/>
-            </w:r>
-            <w:r>
-              <w:rPr>
-                <w:rStyle w:val="ac"/>
-                <w:noProof/>
-                <w:lang w:bidi="en-US"/>
-              </w:rPr>
-              <w:t>Praxia Design</w:t>
-            </w:r>
-            <w:r>
-              <w:rPr>
-                <w:noProof/>
-                <w:webHidden/>
-              </w:rPr>
-              <w:tab/>
-            </w:r>
-            <w:r>
-              <w:rPr>
-                <w:noProof/>
-                <w:webHidden/>
-              </w:rPr>
-              <w:fldChar w:fldCharType="begin"/>
-            </w:r>
-            <w:r>
-              <w:rPr>
-                <w:noProof/>
-                <w:webHidden/>
-              </w:rPr>
-              <w:instrText xml:space="preserve"> PAGEREF _Toc259448412 \h </w:instrText>
-            </w:r>
-            <w:r>
-              <w:rPr>
-                <w:noProof/>
-                <w:webHidden/>
-              </w:rPr>
-            </w:r>
-            <w:r>
-              <w:rPr>
-                <w:noProof/>
-                <w:webHidden/>
-              </w:rPr>
-              <w:fldChar w:fldCharType="separate"/>
-            </w:r>
-            <w:r>
-              <w:rPr>
-                <w:noProof/>
-                <w:webHidden/>
-              </w:rPr>
-              <w:t>7</w:t>
-            </w:r>
-            <w:r>
-              <w:rPr>
-                <w:noProof/>
-                <w:webHidden/>
-              </w:rPr>
-              <w:fldChar w:fldCharType="end"/>
-            </w:r>
-          </w:hyperlink>
-        </w:p>
-        <w:p>
-          <w:pPr>
-            <w:pStyle w:val="21"/>
+            <w:pStyle w:val="TOC3"/>
             <w:tabs>
               <w:tab w:val="right" w:leader="dot" w:pos="8630"/>
             </w:tabs>
             <w:rPr>
               <w:noProof/>
-              <w:kern w:val="2"/>
-              <w:sz w:val="21"/>
+              <w:sz w:val="22"/>
               <w:szCs w:val="22"/>
-              <w:lang w:val="en-US" w:eastAsia="ja-JP"/>
+              <w:lang w:val="en-US"/>
             </w:rPr>
           </w:pPr>
-          <w:hyperlink w:anchor="_Toc259448413" w:history="1">
-            <w:r>
-              <w:rPr>
-                <w:rStyle w:val="ac"/>
-                <w:noProof/>
-                <w:lang w:bidi="en-US"/>
-              </w:rPr>
-              <w:t>4.1 Mechanism</w:t>
+          <w:hyperlink w:anchor="_Toc259450663" w:history="1">
+            <w:r>
+              <w:rPr>
+                <w:rStyle w:val="Hyperlink"/>
+                <w:noProof/>
+              </w:rPr>
+              <w:t>Joint</w:t>
             </w:r>
             <w:r>
               <w:rPr>
@@ -2031,7 +2038,7 @@
                 <w:noProof/>
                 <w:webHidden/>
               </w:rPr>
-              <w:instrText xml:space="preserve"> PAGEREF _Toc259448413 \h </w:instrText>
+              <w:instrText xml:space="preserve"> PAGEREF _Toc259450663 \h </w:instrText>
             </w:r>
             <w:r>
               <w:rPr>
@@ -2051,7 +2058,7 @@
                 <w:noProof/>
                 <w:webHidden/>
               </w:rPr>
-              <w:t>7</w:t>
+              <w:t>11</w:t>
             </w:r>
             <w:r>
               <w:rPr>
@@ -2064,74 +2071,24 @@
         </w:p>
         <w:p>
           <w:pPr>
-            <w:pStyle w:val="21"/>
+            <w:pStyle w:val="TOC3"/>
             <w:tabs>
               <w:tab w:val="right" w:leader="dot" w:pos="8630"/>
             </w:tabs>
             <w:rPr>
               <w:noProof/>
-              <w:kern w:val="2"/>
-              <w:sz w:val="21"/>
+              <w:sz w:val="22"/>
               <w:szCs w:val="22"/>
-              <w:lang w:val="en-US" w:eastAsia="ja-JP"/>
+              <w:lang w:val="en-US"/>
             </w:rPr>
           </w:pPr>
-          <w:hyperlink w:anchor="_Toc259448414" w:history="1">
-            <w:r>
-              <w:rPr>
-                <w:rStyle w:val="ac"/>
-                <w:noProof/>
-                <w:lang w:bidi="en-US"/>
-              </w:rPr>
-              <w:t xml:space="preserve">4.2 </w:t>
-            </w:r>
-            <w:r>
-              <w:rPr>
-                <w:rStyle w:val="ac"/>
-                <w:noProof/>
-                <w:lang w:eastAsia="ja-JP" w:bidi="en-US"/>
-              </w:rPr>
-              <w:t>S</w:t>
-            </w:r>
-            <w:r>
-              <w:rPr>
-                <w:rStyle w:val="ac"/>
-                <w:noProof/>
-                <w:lang w:bidi="en-US"/>
-              </w:rPr>
-              <w:t xml:space="preserve">ize and </w:t>
-            </w:r>
-            <w:r>
-              <w:rPr>
-                <w:rStyle w:val="ac"/>
-                <w:noProof/>
-                <w:lang w:eastAsia="ja-JP" w:bidi="en-US"/>
-              </w:rPr>
-              <w:t>W</w:t>
-            </w:r>
-            <w:r>
-              <w:rPr>
-                <w:rStyle w:val="ac"/>
-                <w:noProof/>
-                <w:lang w:bidi="en-US"/>
-              </w:rPr>
-              <w:t xml:space="preserve">eight </w:t>
-            </w:r>
-            <w:r>
-              <w:rPr>
-                <w:rStyle w:val="ac"/>
-                <w:noProof/>
-                <w:lang w:eastAsia="ja-JP" w:bidi="en-US"/>
-              </w:rPr>
-              <w:t>O</w:t>
-            </w:r>
-            <w:r>
-              <w:rPr>
-                <w:rStyle w:val="ac"/>
-                <w:noProof/>
-                <w:lang w:bidi="en-US"/>
-              </w:rPr>
-              <w:t>ptimization</w:t>
+          <w:hyperlink w:anchor="_Toc259450664" w:history="1">
+            <w:r>
+              <w:rPr>
+                <w:rStyle w:val="Hyperlink"/>
+                <w:noProof/>
+              </w:rPr>
+              <w:t>Bone Mount Axle (BMA)</w:t>
             </w:r>
             <w:r>
               <w:rPr>
@@ -2152,7 +2109,7 @@
                 <w:noProof/>
                 <w:webHidden/>
               </w:rPr>
-              <w:instrText xml:space="preserve"> PAGEREF _Toc259448414 \h </w:instrText>
+              <w:instrText xml:space="preserve"> PAGEREF _Toc259450664 \h </w:instrText>
             </w:r>
             <w:r>
               <w:rPr>
@@ -2172,7 +2129,7 @@
                 <w:noProof/>
                 <w:webHidden/>
               </w:rPr>
-              <w:t>8</w:t>
+              <w:t>12</w:t>
             </w:r>
             <w:r>
               <w:rPr>
@@ -2185,26 +2142,24 @@
         </w:p>
         <w:p>
           <w:pPr>
-            <w:pStyle w:val="21"/>
+            <w:pStyle w:val="TOC3"/>
             <w:tabs>
               <w:tab w:val="right" w:leader="dot" w:pos="8630"/>
             </w:tabs>
             <w:rPr>
               <w:noProof/>
-              <w:kern w:val="2"/>
-              <w:sz w:val="21"/>
+              <w:sz w:val="22"/>
               <w:szCs w:val="22"/>
-              <w:lang w:val="en-US" w:eastAsia="ja-JP"/>
+              <w:lang w:val="en-US"/>
             </w:rPr>
           </w:pPr>
-          <w:hyperlink w:anchor="_Toc259448415" w:history="1">
-            <w:r>
-              <w:rPr>
-                <w:rStyle w:val="ac"/>
-                <w:noProof/>
-                <w:lang w:bidi="en-US"/>
-              </w:rPr>
-              <w:t>4.3 Gravity Compensation</w:t>
+          <w:hyperlink w:anchor="_Toc259450665" w:history="1">
+            <w:r>
+              <w:rPr>
+                <w:rStyle w:val="Hyperlink"/>
+                <w:noProof/>
+              </w:rPr>
+              <w:t>Rotating Base (RB)</w:t>
             </w:r>
             <w:r>
               <w:rPr>
@@ -2225,7 +2180,7 @@
                 <w:noProof/>
                 <w:webHidden/>
               </w:rPr>
-              <w:instrText xml:space="preserve"> PAGEREF _Toc259448415 \h </w:instrText>
+              <w:instrText xml:space="preserve"> PAGEREF _Toc259450665 \h </w:instrText>
             </w:r>
             <w:r>
               <w:rPr>
@@ -2245,7 +2200,7 @@
                 <w:noProof/>
                 <w:webHidden/>
               </w:rPr>
-              <w:t>9</w:t>
+              <w:t>13</w:t>
             </w:r>
             <w:r>
               <w:rPr>
@@ -2258,26 +2213,24 @@
         </w:p>
         <w:p>
           <w:pPr>
-            <w:pStyle w:val="21"/>
+            <w:pStyle w:val="TOC3"/>
             <w:tabs>
               <w:tab w:val="right" w:leader="dot" w:pos="8630"/>
             </w:tabs>
             <w:rPr>
               <w:noProof/>
-              <w:kern w:val="2"/>
-              <w:sz w:val="21"/>
+              <w:sz w:val="22"/>
               <w:szCs w:val="22"/>
-              <w:lang w:val="en-US" w:eastAsia="ja-JP"/>
+              <w:lang w:val="en-US"/>
             </w:rPr>
           </w:pPr>
-          <w:hyperlink w:anchor="_Toc259448416" w:history="1">
-            <w:r>
-              <w:rPr>
-                <w:rStyle w:val="ac"/>
-                <w:noProof/>
-                <w:lang w:bidi="en-US"/>
-              </w:rPr>
-              <w:t>4.4 Link and Joint Design</w:t>
+          <w:hyperlink w:anchor="_Toc259450666" w:history="1">
+            <w:r>
+              <w:rPr>
+                <w:rStyle w:val="Hyperlink"/>
+                <w:noProof/>
+              </w:rPr>
+              <w:t>Primary and Secondary Links (PL1 and PL2)</w:t>
             </w:r>
             <w:r>
               <w:rPr>
@@ -2298,7 +2251,7 @@
                 <w:noProof/>
                 <w:webHidden/>
               </w:rPr>
-              <w:instrText xml:space="preserve"> PAGEREF _Toc259448416 \h </w:instrText>
+              <w:instrText xml:space="preserve"> PAGEREF _Toc259450666 \h </w:instrText>
             </w:r>
             <w:r>
               <w:rPr>
@@ -2318,7 +2271,7 @@
                 <w:noProof/>
                 <w:webHidden/>
               </w:rPr>
-              <w:t>11</w:t>
+              <w:t>14</w:t>
             </w:r>
             <w:r>
               <w:rPr>
@@ -2331,25 +2284,24 @@
         </w:p>
         <w:p>
           <w:pPr>
-            <w:pStyle w:val="31"/>
+            <w:pStyle w:val="TOC3"/>
             <w:tabs>
               <w:tab w:val="right" w:leader="dot" w:pos="8630"/>
             </w:tabs>
             <w:rPr>
               <w:noProof/>
-              <w:kern w:val="2"/>
-              <w:sz w:val="21"/>
+              <w:sz w:val="22"/>
               <w:szCs w:val="22"/>
-              <w:lang w:val="en-US" w:eastAsia="ja-JP"/>
+              <w:lang w:val="en-US"/>
             </w:rPr>
           </w:pPr>
-          <w:hyperlink w:anchor="_Toc259448417" w:history="1">
-            <w:r>
-              <w:rPr>
-                <w:rStyle w:val="ac"/>
-                <w:noProof/>
-              </w:rPr>
-              <w:t>Joint</w:t>
+          <w:hyperlink w:anchor="_Toc259450667" w:history="1">
+            <w:r>
+              <w:rPr>
+                <w:rStyle w:val="Hyperlink"/>
+                <w:noProof/>
+              </w:rPr>
+              <w:t>Horizontal Offset:</w:t>
             </w:r>
             <w:r>
               <w:rPr>
@@ -2370,7 +2322,7 @@
                 <w:noProof/>
                 <w:webHidden/>
               </w:rPr>
-              <w:instrText xml:space="preserve"> PAGEREF _Toc259448417 \h </w:instrText>
+              <w:instrText xml:space="preserve"> PAGEREF _Toc259450667 \h </w:instrText>
             </w:r>
             <w:r>
               <w:rPr>
@@ -2390,7 +2342,7 @@
                 <w:noProof/>
                 <w:webHidden/>
               </w:rPr>
-              <w:t>11</w:t>
+              <w:t>15</w:t>
             </w:r>
             <w:r>
               <w:rPr>
@@ -2403,25 +2355,24 @@
         </w:p>
         <w:p>
           <w:pPr>
-            <w:pStyle w:val="31"/>
+            <w:pStyle w:val="TOC3"/>
             <w:tabs>
               <w:tab w:val="right" w:leader="dot" w:pos="8630"/>
             </w:tabs>
             <w:rPr>
               <w:noProof/>
-              <w:kern w:val="2"/>
-              <w:sz w:val="21"/>
+              <w:sz w:val="22"/>
               <w:szCs w:val="22"/>
-              <w:lang w:val="en-US" w:eastAsia="ja-JP"/>
+              <w:lang w:val="en-US"/>
             </w:rPr>
           </w:pPr>
-          <w:hyperlink w:anchor="_Toc259448418" w:history="1">
-            <w:r>
-              <w:rPr>
-                <w:rStyle w:val="ac"/>
-                <w:noProof/>
-              </w:rPr>
-              <w:t>Bone Mount Axle (BMA)</w:t>
+          <w:hyperlink w:anchor="_Toc259450668" w:history="1">
+            <w:r>
+              <w:rPr>
+                <w:rStyle w:val="Hyperlink"/>
+                <w:noProof/>
+              </w:rPr>
+              <w:t>Link 5 (L5):</w:t>
             </w:r>
             <w:r>
               <w:rPr>
@@ -2442,7 +2393,7 @@
                 <w:noProof/>
                 <w:webHidden/>
               </w:rPr>
-              <w:instrText xml:space="preserve"> PAGEREF _Toc259448418 \h </w:instrText>
+              <w:instrText xml:space="preserve"> PAGEREF _Toc259450668 \h </w:instrText>
             </w:r>
             <w:r>
               <w:rPr>
@@ -2462,7 +2413,7 @@
                 <w:noProof/>
                 <w:webHidden/>
               </w:rPr>
-              <w:t>12</w:t>
+              <w:t>17</w:t>
             </w:r>
             <w:r>
               <w:rPr>
@@ -2475,25 +2426,24 @@
         </w:p>
         <w:p>
           <w:pPr>
-            <w:pStyle w:val="31"/>
+            <w:pStyle w:val="TOC3"/>
             <w:tabs>
               <w:tab w:val="right" w:leader="dot" w:pos="8630"/>
             </w:tabs>
             <w:rPr>
               <w:noProof/>
-              <w:kern w:val="2"/>
-              <w:sz w:val="21"/>
+              <w:sz w:val="22"/>
               <w:szCs w:val="22"/>
-              <w:lang w:val="en-US" w:eastAsia="ja-JP"/>
+              <w:lang w:val="en-US"/>
             </w:rPr>
           </w:pPr>
-          <w:hyperlink w:anchor="_Toc259448419" w:history="1">
-            <w:r>
-              <w:rPr>
-                <w:rStyle w:val="ac"/>
-                <w:noProof/>
-              </w:rPr>
-              <w:t>Rotating Base (RB)</w:t>
+          <w:hyperlink w:anchor="_Toc259450669" w:history="1">
+            <w:r>
+              <w:rPr>
+                <w:rStyle w:val="Hyperlink"/>
+                <w:noProof/>
+              </w:rPr>
+              <w:t>Tool Mount Link:</w:t>
             </w:r>
             <w:r>
               <w:rPr>
@@ -2514,7 +2464,7 @@
                 <w:noProof/>
                 <w:webHidden/>
               </w:rPr>
-              <w:instrText xml:space="preserve"> PAGEREF _Toc259448419 \h </w:instrText>
+              <w:instrText xml:space="preserve"> PAGEREF _Toc259450669 \h </w:instrText>
             </w:r>
             <w:r>
               <w:rPr>
@@ -2534,7 +2484,7 @@
                 <w:noProof/>
                 <w:webHidden/>
               </w:rPr>
-              <w:t>13</w:t>
+              <w:t>18</w:t>
             </w:r>
             <w:r>
               <w:rPr>
@@ -2547,25 +2497,25 @@
         </w:p>
         <w:p>
           <w:pPr>
-            <w:pStyle w:val="31"/>
+            <w:pStyle w:val="TOC2"/>
             <w:tabs>
               <w:tab w:val="right" w:leader="dot" w:pos="8630"/>
             </w:tabs>
             <w:rPr>
               <w:noProof/>
-              <w:kern w:val="2"/>
-              <w:sz w:val="21"/>
+              <w:sz w:val="22"/>
               <w:szCs w:val="22"/>
-              <w:lang w:val="en-US" w:eastAsia="ja-JP"/>
+              <w:lang w:val="en-US"/>
             </w:rPr>
           </w:pPr>
-          <w:hyperlink w:anchor="_Toc259448420" w:history="1">
-            <w:r>
-              <w:rPr>
-                <w:rStyle w:val="ac"/>
-                <w:noProof/>
-              </w:rPr>
-              <w:t>Primary and Secondary Links (PL1 and PL2)</w:t>
+          <w:hyperlink w:anchor="_Toc259450670" w:history="1">
+            <w:r>
+              <w:rPr>
+                <w:rStyle w:val="Hyperlink"/>
+                <w:noProof/>
+                <w:lang w:bidi="en-US"/>
+              </w:rPr>
+              <w:t>4.5 Error Minimization</w:t>
             </w:r>
             <w:r>
               <w:rPr>
@@ -2586,7 +2536,7 @@
                 <w:noProof/>
                 <w:webHidden/>
               </w:rPr>
-              <w:instrText xml:space="preserve"> PAGEREF _Toc259448420 \h </w:instrText>
+              <w:instrText xml:space="preserve"> PAGEREF _Toc259450670 \h </w:instrText>
             </w:r>
             <w:r>
               <w:rPr>
@@ -2606,7 +2556,7 @@
                 <w:noProof/>
                 <w:webHidden/>
               </w:rPr>
-              <w:t>14</w:t>
+              <w:t>19</w:t>
             </w:r>
             <w:r>
               <w:rPr>
@@ -2619,26 +2569,115 @@
         </w:p>
         <w:p>
           <w:pPr>
-            <w:pStyle w:val="21"/>
+            <w:pStyle w:val="TOC1"/>
+            <w:tabs>
+              <w:tab w:val="left" w:pos="660"/>
+              <w:tab w:val="right" w:leader="dot" w:pos="8630"/>
+            </w:tabs>
+            <w:rPr>
+              <w:noProof/>
+              <w:sz w:val="22"/>
+              <w:szCs w:val="22"/>
+              <w:lang w:val="en-US"/>
+            </w:rPr>
+          </w:pPr>
+          <w:hyperlink w:anchor="_Toc259450671" w:history="1">
+            <w:r>
+              <w:rPr>
+                <w:rStyle w:val="Hyperlink"/>
+                <w:noProof/>
+                <w:lang w:bidi="en-US"/>
+              </w:rPr>
+              <w:t>5.0</w:t>
+            </w:r>
+            <w:r>
+              <w:rPr>
+                <w:noProof/>
+                <w:sz w:val="22"/>
+                <w:szCs w:val="22"/>
+                <w:lang w:val="en-US"/>
+              </w:rPr>
+              <w:tab/>
+            </w:r>
+            <w:r>
+              <w:rPr>
+                <w:rStyle w:val="Hyperlink"/>
+                <w:noProof/>
+                <w:lang w:bidi="en-US"/>
+              </w:rPr>
+              <w:t>Conclusion</w:t>
+            </w:r>
+            <w:r>
+              <w:rPr>
+                <w:noProof/>
+                <w:webHidden/>
+              </w:rPr>
+              <w:tab/>
+            </w:r>
+            <w:r>
+              <w:rPr>
+                <w:noProof/>
+                <w:webHidden/>
+              </w:rPr>
+              <w:fldChar w:fldCharType="begin"/>
+            </w:r>
+            <w:r>
+              <w:rPr>
+                <w:noProof/>
+                <w:webHidden/>
+              </w:rPr>
+              <w:instrText xml:space="preserve"> PAGEREF _Toc259450671 \h </w:instrText>
+            </w:r>
+            <w:r>
+              <w:rPr>
+                <w:noProof/>
+                <w:webHidden/>
+              </w:rPr>
+            </w:r>
+            <w:r>
+              <w:rPr>
+                <w:noProof/>
+                <w:webHidden/>
+              </w:rPr>
+              <w:fldChar w:fldCharType="separate"/>
+            </w:r>
+            <w:r>
+              <w:rPr>
+                <w:noProof/>
+                <w:webHidden/>
+              </w:rPr>
+              <w:t>23</w:t>
+            </w:r>
+            <w:r>
+              <w:rPr>
+                <w:noProof/>
+                <w:webHidden/>
+              </w:rPr>
+              <w:fldChar w:fldCharType="end"/>
+            </w:r>
+          </w:hyperlink>
+        </w:p>
+        <w:p>
+          <w:pPr>
+            <w:pStyle w:val="TOC2"/>
             <w:tabs>
               <w:tab w:val="right" w:leader="dot" w:pos="8630"/>
             </w:tabs>
             <w:rPr>
               <w:noProof/>
-              <w:kern w:val="2"/>
-              <w:sz w:val="21"/>
+              <w:sz w:val="22"/>
               <w:szCs w:val="22"/>
-              <w:lang w:val="en-US" w:eastAsia="ja-JP"/>
+              <w:lang w:val="en-US"/>
             </w:rPr>
           </w:pPr>
-          <w:hyperlink w:anchor="_Toc259448421" w:history="1">
-            <w:r>
-              <w:rPr>
-                <w:rStyle w:val="ac"/>
+          <w:hyperlink w:anchor="_Toc259450672" w:history="1">
+            <w:r>
+              <w:rPr>
+                <w:rStyle w:val="Hyperlink"/>
                 <w:noProof/>
                 <w:lang w:bidi="en-US"/>
               </w:rPr>
-              <w:t>Horizontal Offset:</w:t>
+              <w:t>5.1 Device Performance Tests</w:t>
             </w:r>
             <w:r>
               <w:rPr>
@@ -2659,7 +2698,7 @@
                 <w:noProof/>
                 <w:webHidden/>
               </w:rPr>
-              <w:instrText xml:space="preserve"> PAGEREF _Toc259448421 \h </w:instrText>
+              <w:instrText xml:space="preserve"> PAGEREF _Toc259450672 \h </w:instrText>
             </w:r>
             <w:r>
               <w:rPr>
@@ -2679,7 +2718,7 @@
                 <w:noProof/>
                 <w:webHidden/>
               </w:rPr>
-              <w:t>15</w:t>
+              <w:t>23</w:t>
             </w:r>
             <w:r>
               <w:rPr>
@@ -2692,25 +2731,25 @@
         </w:p>
         <w:p>
           <w:pPr>
-            <w:pStyle w:val="31"/>
+            <w:pStyle w:val="TOC3"/>
             <w:tabs>
               <w:tab w:val="right" w:leader="dot" w:pos="8630"/>
             </w:tabs>
             <w:rPr>
               <w:noProof/>
-              <w:kern w:val="2"/>
-              <w:sz w:val="21"/>
+              <w:sz w:val="22"/>
               <w:szCs w:val="22"/>
-              <w:lang w:val="en-US" w:eastAsia="ja-JP"/>
+              <w:lang w:val="en-US"/>
             </w:rPr>
           </w:pPr>
-          <w:hyperlink w:anchor="_Toc259448422" w:history="1">
-            <w:r>
-              <w:rPr>
-                <w:rStyle w:val="ac"/>
-                <w:noProof/>
-              </w:rPr>
-              <w:t>Link 5 (L5):</w:t>
+          <w:hyperlink w:anchor="_Toc259450673" w:history="1">
+            <w:r>
+              <w:rPr>
+                <w:rStyle w:val="Hyperlink"/>
+                <w:noProof/>
+                <w:lang w:val="en-US" w:bidi="en-US"/>
+              </w:rPr>
+              <w:t>Precision, accuracy and workable area testing</w:t>
             </w:r>
             <w:r>
               <w:rPr>
@@ -2731,7 +2770,7 @@
                 <w:noProof/>
                 <w:webHidden/>
               </w:rPr>
-              <w:instrText xml:space="preserve"> PAGEREF _Toc259448422 \h </w:instrText>
+              <w:instrText xml:space="preserve"> PAGEREF _Toc259450673 \h </w:instrText>
             </w:r>
             <w:r>
               <w:rPr>
@@ -2751,7 +2790,7 @@
                 <w:noProof/>
                 <w:webHidden/>
               </w:rPr>
-              <w:t>17</w:t>
+              <w:t>23</w:t>
             </w:r>
             <w:r>
               <w:rPr>
@@ -2764,25 +2803,25 @@
         </w:p>
         <w:p>
           <w:pPr>
-            <w:pStyle w:val="31"/>
+            <w:pStyle w:val="TOC3"/>
             <w:tabs>
               <w:tab w:val="right" w:leader="dot" w:pos="8630"/>
             </w:tabs>
             <w:rPr>
               <w:noProof/>
-              <w:kern w:val="2"/>
-              <w:sz w:val="21"/>
+              <w:sz w:val="22"/>
               <w:szCs w:val="22"/>
-              <w:lang w:val="en-US" w:eastAsia="ja-JP"/>
+              <w:lang w:val="en-US"/>
             </w:rPr>
           </w:pPr>
-          <w:hyperlink w:anchor="_Toc259448423" w:history="1">
-            <w:r>
-              <w:rPr>
-                <w:rStyle w:val="ac"/>
-                <w:noProof/>
-              </w:rPr>
-              <w:t>Tool Mount Link:</w:t>
+          <w:hyperlink w:anchor="_Toc259450674" w:history="1">
+            <w:r>
+              <w:rPr>
+                <w:rStyle w:val="Hyperlink"/>
+                <w:noProof/>
+                <w:lang w:val="en-US" w:bidi="en-US"/>
+              </w:rPr>
+              <w:t>Instability</w:t>
             </w:r>
             <w:r>
               <w:rPr>
@@ -2803,7 +2842,7 @@
                 <w:noProof/>
                 <w:webHidden/>
               </w:rPr>
-              <w:instrText xml:space="preserve"> PAGEREF _Toc259448423 \h </w:instrText>
+              <w:instrText xml:space="preserve"> PAGEREF _Toc259450674 \h </w:instrText>
             </w:r>
             <w:r>
               <w:rPr>
@@ -2823,7 +2862,7 @@
                 <w:noProof/>
                 <w:webHidden/>
               </w:rPr>
-              <w:t>18</w:t>
+              <w:t>24</w:t>
             </w:r>
             <w:r>
               <w:rPr>
@@ -2836,26 +2875,25 @@
         </w:p>
         <w:p>
           <w:pPr>
-            <w:pStyle w:val="21"/>
+            <w:pStyle w:val="TOC3"/>
             <w:tabs>
               <w:tab w:val="right" w:leader="dot" w:pos="8630"/>
             </w:tabs>
             <w:rPr>
               <w:noProof/>
-              <w:kern w:val="2"/>
-              <w:sz w:val="21"/>
+              <w:sz w:val="22"/>
               <w:szCs w:val="22"/>
-              <w:lang w:val="en-US" w:eastAsia="ja-JP"/>
+              <w:lang w:val="en-US"/>
             </w:rPr>
           </w:pPr>
-          <w:hyperlink w:anchor="_Toc259448424" w:history="1">
-            <w:r>
-              <w:rPr>
-                <w:rStyle w:val="ac"/>
-                <w:noProof/>
-                <w:lang w:bidi="en-US"/>
-              </w:rPr>
-              <w:t>4.6 Error Minimization</w:t>
+          <w:hyperlink w:anchor="_Toc259450675" w:history="1">
+            <w:r>
+              <w:rPr>
+                <w:rStyle w:val="Hyperlink"/>
+                <w:noProof/>
+                <w:lang w:val="en-US" w:bidi="en-US"/>
+              </w:rPr>
+              <w:t>Results</w:t>
             </w:r>
             <w:r>
               <w:rPr>
@@ -2876,7 +2914,7 @@
                 <w:noProof/>
                 <w:webHidden/>
               </w:rPr>
-              <w:instrText xml:space="preserve"> PAGEREF _Toc259448424 \h </w:instrText>
+              <w:instrText xml:space="preserve"> PAGEREF _Toc259450675 \h </w:instrText>
             </w:r>
             <w:r>
               <w:rPr>
@@ -2896,7 +2934,7 @@
                 <w:noProof/>
                 <w:webHidden/>
               </w:rPr>
-              <w:t>19</w:t>
+              <w:t>24</w:t>
             </w:r>
             <w:r>
               <w:rPr>
@@ -2909,118 +2947,25 @@
         </w:p>
         <w:p>
           <w:pPr>
-            <w:pStyle w:val="11"/>
-            <w:tabs>
-              <w:tab w:val="left" w:pos="630"/>
-              <w:tab w:val="right" w:leader="dot" w:pos="8630"/>
-            </w:tabs>
-            <w:rPr>
-              <w:noProof/>
-              <w:kern w:val="2"/>
-              <w:sz w:val="21"/>
-              <w:szCs w:val="22"/>
-              <w:lang w:val="en-US" w:eastAsia="ja-JP"/>
-            </w:rPr>
-          </w:pPr>
-          <w:hyperlink w:anchor="_Toc259448425" w:history="1">
-            <w:r>
-              <w:rPr>
-                <w:rStyle w:val="ac"/>
-                <w:noProof/>
-                <w:lang w:bidi="en-US"/>
-              </w:rPr>
-              <w:t>5.0</w:t>
-            </w:r>
-            <w:r>
-              <w:rPr>
-                <w:noProof/>
-                <w:kern w:val="2"/>
-                <w:sz w:val="21"/>
-                <w:szCs w:val="22"/>
-                <w:lang w:val="en-US" w:eastAsia="ja-JP"/>
-              </w:rPr>
-              <w:tab/>
-            </w:r>
-            <w:r>
-              <w:rPr>
-                <w:rStyle w:val="ac"/>
-                <w:noProof/>
-                <w:lang w:bidi="en-US"/>
-              </w:rPr>
-              <w:t>Conclusion</w:t>
-            </w:r>
-            <w:r>
-              <w:rPr>
-                <w:noProof/>
-                <w:webHidden/>
-              </w:rPr>
-              <w:tab/>
-            </w:r>
-            <w:r>
-              <w:rPr>
-                <w:noProof/>
-                <w:webHidden/>
-              </w:rPr>
-              <w:fldChar w:fldCharType="begin"/>
-            </w:r>
-            <w:r>
-              <w:rPr>
-                <w:noProof/>
-                <w:webHidden/>
-              </w:rPr>
-              <w:instrText xml:space="preserve"> PAGEREF _Toc259448425 \h </w:instrText>
-            </w:r>
-            <w:r>
-              <w:rPr>
-                <w:noProof/>
-                <w:webHidden/>
-              </w:rPr>
-            </w:r>
-            <w:r>
-              <w:rPr>
-                <w:noProof/>
-                <w:webHidden/>
-              </w:rPr>
-              <w:fldChar w:fldCharType="separate"/>
-            </w:r>
-            <w:r>
-              <w:rPr>
-                <w:noProof/>
-                <w:webHidden/>
-              </w:rPr>
-              <w:t>23</w:t>
-            </w:r>
-            <w:r>
-              <w:rPr>
-                <w:noProof/>
-                <w:webHidden/>
-              </w:rPr>
-              <w:fldChar w:fldCharType="end"/>
-            </w:r>
-          </w:hyperlink>
-        </w:p>
-        <w:p>
-          <w:pPr>
-            <w:pStyle w:val="21"/>
+            <w:pStyle w:val="TOC2"/>
             <w:tabs>
               <w:tab w:val="right" w:leader="dot" w:pos="8630"/>
             </w:tabs>
             <w:rPr>
               <w:noProof/>
-              <w:kern w:val="2"/>
-              <w:sz w:val="21"/>
+              <w:sz w:val="22"/>
               <w:szCs w:val="22"/>
-              <w:lang w:val="en-US" w:eastAsia="ja-JP"/>
+              <w:lang w:val="en-US"/>
             </w:rPr>
           </w:pPr>
-          <w:hyperlink w:anchor="_Toc259448426" w:history="1">
-            <w:r>
-              <w:rPr>
-                <w:rStyle w:val="ac"/>
+          <w:hyperlink w:anchor="_Toc259450676" w:history="1">
+            <w:r>
+              <w:rPr>
+                <w:rStyle w:val="Hyperlink"/>
                 <w:noProof/>
                 <w:lang w:bidi="en-US"/>
               </w:rPr>
-              <w:t>5.1 Device Performance Tests</w:t>
+              <w:t>5.2 User Interface</w:t>
             </w:r>
             <w:r>
               <w:rPr>
@@ -3041,7 +2986,7 @@
                 <w:noProof/>
                 <w:webHidden/>
               </w:rPr>
-              <w:instrText xml:space="preserve"> PAGEREF _Toc259448426 \h </w:instrText>
+              <w:instrText xml:space="preserve"> PAGEREF _Toc259450676 \h </w:instrText>
             </w:r>
             <w:r>
               <w:rPr>
@@ -3061,7 +3006,7 @@
                 <w:noProof/>
                 <w:webHidden/>
               </w:rPr>
-              <w:t>23</w:t>
+              <w:t>24</w:t>
             </w:r>
             <w:r>
               <w:rPr>
@@ -3074,26 +3019,25 @@
         </w:p>
         <w:p>
           <w:pPr>
-            <w:pStyle w:val="31"/>
+            <w:pStyle w:val="TOC3"/>
             <w:tabs>
               <w:tab w:val="right" w:leader="dot" w:pos="8630"/>
             </w:tabs>
             <w:rPr>
               <w:noProof/>
-              <w:kern w:val="2"/>
-              <w:sz w:val="21"/>
+              <w:sz w:val="22"/>
               <w:szCs w:val="22"/>
-              <w:lang w:val="en-US" w:eastAsia="ja-JP"/>
+              <w:lang w:val="en-US"/>
             </w:rPr>
           </w:pPr>
-          <w:hyperlink w:anchor="_Toc259448427" w:history="1">
-            <w:r>
-              <w:rPr>
-                <w:rStyle w:val="ac"/>
+          <w:hyperlink w:anchor="_Toc259450677" w:history="1">
+            <w:r>
+              <w:rPr>
+                <w:rStyle w:val="Hyperlink"/>
                 <w:noProof/>
                 <w:lang w:val="en-US" w:bidi="en-US"/>
               </w:rPr>
-              <w:t>Precision, accuracy and workable area testing</w:t>
+              <w:t>Results</w:t>
             </w:r>
             <w:r>
               <w:rPr>
@@ -3114,7 +3058,7 @@
                 <w:noProof/>
                 <w:webHidden/>
               </w:rPr>
-              <w:instrText xml:space="preserve"> PAGEREF _Toc259448427 \h </w:instrText>
+              <w:instrText xml:space="preserve"> PAGEREF _Toc259450677 \h </w:instrText>
             </w:r>
             <w:r>
               <w:rPr>
@@ -3134,7 +3078,7 @@
                 <w:noProof/>
                 <w:webHidden/>
               </w:rPr>
-              <w:t>23</w:t>
+              <w:t>24</w:t>
             </w:r>
             <w:r>
               <w:rPr>
@@ -3147,26 +3091,25 @@
         </w:p>
         <w:p>
           <w:pPr>
-            <w:pStyle w:val="31"/>
+            <w:pStyle w:val="TOC2"/>
             <w:tabs>
               <w:tab w:val="right" w:leader="dot" w:pos="8630"/>
             </w:tabs>
             <w:rPr>
               <w:noProof/>
-              <w:kern w:val="2"/>
-              <w:sz w:val="21"/>
+              <w:sz w:val="22"/>
               <w:szCs w:val="22"/>
-              <w:lang w:val="en-US" w:eastAsia="ja-JP"/>
+              <w:lang w:val="en-US"/>
             </w:rPr>
           </w:pPr>
-          <w:hyperlink w:anchor="_Toc259448428" w:history="1">
-            <w:r>
-              <w:rPr>
-                <w:rStyle w:val="ac"/>
-                <w:noProof/>
-                <w:lang w:val="en-US" w:bidi="en-US"/>
-              </w:rPr>
-              <w:t>Instability</w:t>
+          <w:hyperlink w:anchor="_Toc259450678" w:history="1">
+            <w:r>
+              <w:rPr>
+                <w:rStyle w:val="Hyperlink"/>
+                <w:noProof/>
+                <w:lang w:bidi="en-US"/>
+              </w:rPr>
+              <w:t>5.3 Recommendations</w:t>
             </w:r>
             <w:r>
               <w:rPr>
@@ -3187,7 +3130,7 @@
                 <w:noProof/>
                 <w:webHidden/>
               </w:rPr>
-              <w:instrText xml:space="preserve"> PAGEREF _Toc259448428 \h </w:instrText>
+              <w:instrText xml:space="preserve"> PAGEREF _Toc259450678 \h </w:instrText>
             </w:r>
             <w:r>
               <w:rPr>
@@ -3220,26 +3163,25 @@
         </w:p>
         <w:p>
           <w:pPr>
-            <w:pStyle w:val="31"/>
+            <w:pStyle w:val="TOC3"/>
             <w:tabs>
               <w:tab w:val="right" w:leader="dot" w:pos="8630"/>
             </w:tabs>
             <w:rPr>
               <w:noProof/>
-              <w:kern w:val="2"/>
-              <w:sz w:val="21"/>
+              <w:sz w:val="22"/>
               <w:szCs w:val="22"/>
-              <w:lang w:val="en-US" w:eastAsia="ja-JP"/>
+              <w:lang w:val="en-US"/>
             </w:rPr>
           </w:pPr>
-          <w:hyperlink w:anchor="_Toc259448429" w:history="1">
-            <w:r>
-              <w:rPr>
-                <w:rStyle w:val="ac"/>
+          <w:hyperlink w:anchor="_Toc259450679" w:history="1">
+            <w:r>
+              <w:rPr>
+                <w:rStyle w:val="Hyperlink"/>
                 <w:noProof/>
                 <w:lang w:val="en-US" w:bidi="en-US"/>
               </w:rPr>
-              <w:t>Results</w:t>
+              <w:t>Controller speed limitations</w:t>
             </w:r>
             <w:r>
               <w:rPr>
@@ -3260,7 +3202,7 @@
                 <w:noProof/>
                 <w:webHidden/>
               </w:rPr>
-              <w:instrText xml:space="preserve"> PAGEREF _Toc259448429 \h </w:instrText>
+              <w:instrText xml:space="preserve"> PAGEREF _Toc259450679 \h </w:instrText>
             </w:r>
             <w:r>
               <w:rPr>
@@ -3280,7 +3222,7 @@
                 <w:noProof/>
                 <w:webHidden/>
               </w:rPr>
-              <w:t>24</w:t>
+              <w:t>25</w:t>
             </w:r>
             <w:r>
               <w:rPr>
@@ -3293,26 +3235,25 @@
         </w:p>
         <w:p>
           <w:pPr>
-            <w:pStyle w:val="21"/>
+            <w:pStyle w:val="TOC3"/>
             <w:tabs>
               <w:tab w:val="right" w:leader="dot" w:pos="8630"/>
             </w:tabs>
             <w:rPr>
               <w:noProof/>
-              <w:kern w:val="2"/>
-              <w:sz w:val="21"/>
+              <w:sz w:val="22"/>
               <w:szCs w:val="22"/>
-              <w:lang w:val="en-US" w:eastAsia="ja-JP"/>
+              <w:lang w:val="en-US"/>
             </w:rPr>
           </w:pPr>
-          <w:hyperlink w:anchor="_Toc259448430" w:history="1">
-            <w:r>
-              <w:rPr>
-                <w:rStyle w:val="ac"/>
-                <w:noProof/>
-                <w:lang w:bidi="en-US"/>
-              </w:rPr>
-              <w:t>5.2 User Interface</w:t>
+          <w:hyperlink w:anchor="_Toc259450680" w:history="1">
+            <w:r>
+              <w:rPr>
+                <w:rStyle w:val="Hyperlink"/>
+                <w:noProof/>
+                <w:lang w:val="en-US" w:bidi="en-US"/>
+              </w:rPr>
+              <w:t>Link Joint Play</w:t>
             </w:r>
             <w:r>
               <w:rPr>
@@ -3333,7 +3274,7 @@
                 <w:noProof/>
                 <w:webHidden/>
               </w:rPr>
-              <w:instrText xml:space="preserve"> PAGEREF _Toc259448430 \h </w:instrText>
+              <w:instrText xml:space="preserve"> PAGEREF _Toc259450680 \h </w:instrText>
             </w:r>
             <w:r>
               <w:rPr>
@@ -3353,7 +3294,7 @@
                 <w:noProof/>
                 <w:webHidden/>
               </w:rPr>
-              <w:t>24</w:t>
+              <w:t>25</w:t>
             </w:r>
             <w:r>
               <w:rPr>
@@ -3366,26 +3307,25 @@
         </w:p>
         <w:p>
           <w:pPr>
-            <w:pStyle w:val="31"/>
+            <w:pStyle w:val="TOC3"/>
             <w:tabs>
               <w:tab w:val="right" w:leader="dot" w:pos="8630"/>
             </w:tabs>
             <w:rPr>
               <w:noProof/>
-              <w:kern w:val="2"/>
-              <w:sz w:val="21"/>
+              <w:sz w:val="22"/>
               <w:szCs w:val="22"/>
-              <w:lang w:val="en-US" w:eastAsia="ja-JP"/>
+              <w:lang w:val="en-US"/>
             </w:rPr>
           </w:pPr>
-          <w:hyperlink w:anchor="_Toc259448431" w:history="1">
-            <w:r>
-              <w:rPr>
-                <w:rStyle w:val="ac"/>
+          <w:hyperlink w:anchor="_Toc259450681" w:history="1">
+            <w:r>
+              <w:rPr>
+                <w:rStyle w:val="Hyperlink"/>
                 <w:noProof/>
                 <w:lang w:val="en-US" w:bidi="en-US"/>
               </w:rPr>
-              <w:t>Results</w:t>
+              <w:t>Manufacturing</w:t>
             </w:r>
             <w:r>
               <w:rPr>
@@ -3406,7 +3346,7 @@
                 <w:noProof/>
                 <w:webHidden/>
               </w:rPr>
-              <w:instrText xml:space="preserve"> PAGEREF _Toc259448431 \h </w:instrText>
+              <w:instrText xml:space="preserve"> PAGEREF _Toc259450681 \h </w:instrText>
             </w:r>
             <w:r>
               <w:rPr>
@@ -3426,7 +3366,7 @@
                 <w:noProof/>
                 <w:webHidden/>
               </w:rPr>
-              <w:t>24</w:t>
+              <w:t>25</w:t>
             </w:r>
             <w:r>
               <w:rPr>
@@ -3439,26 +3379,25 @@
         </w:p>
         <w:p>
           <w:pPr>
-            <w:pStyle w:val="21"/>
+            <w:pStyle w:val="TOC2"/>
             <w:tabs>
               <w:tab w:val="right" w:leader="dot" w:pos="8630"/>
             </w:tabs>
             <w:rPr>
               <w:noProof/>
-              <w:kern w:val="2"/>
-              <w:sz w:val="21"/>
+              <w:sz w:val="22"/>
               <w:szCs w:val="22"/>
-              <w:lang w:val="en-US" w:eastAsia="ja-JP"/>
+              <w:lang w:val="en-US"/>
             </w:rPr>
           </w:pPr>
-          <w:hyperlink w:anchor="_Toc259448432" w:history="1">
-            <w:r>
-              <w:rPr>
-                <w:rStyle w:val="ac"/>
-                <w:noProof/>
-                <w:lang w:bidi="en-US"/>
-              </w:rPr>
-              <w:t>5.3 Recommendations</w:t>
+          <w:hyperlink w:anchor="_Toc259450682" w:history="1">
+            <w:r>
+              <w:rPr>
+                <w:rStyle w:val="Hyperlink"/>
+                <w:noProof/>
+                <w:lang w:eastAsia="ja-JP" w:bidi="en-US"/>
+              </w:rPr>
+              <w:t>5.4 Conclusion</w:t>
             </w:r>
             <w:r>
               <w:rPr>
@@ -3479,7 +3418,7 @@
                 <w:noProof/>
                 <w:webHidden/>
               </w:rPr>
-              <w:instrText xml:space="preserve"> PAGEREF _Toc259448432 \h </w:instrText>
+              <w:instrText xml:space="preserve"> PAGEREF _Toc259450682 \h </w:instrText>
             </w:r>
             <w:r>
               <w:rPr>
@@ -3499,7 +3438,7 @@
                 <w:noProof/>
                 <w:webHidden/>
               </w:rPr>
-              <w:t>24</w:t>
+              <w:t>26</w:t>
             </w:r>
             <w:r>
               <w:rPr>
@@ -3512,26 +3451,25 @@
         </w:p>
         <w:p>
           <w:pPr>
-            <w:pStyle w:val="31"/>
+            <w:pStyle w:val="TOC1"/>
             <w:tabs>
               <w:tab w:val="right" w:leader="dot" w:pos="8630"/>
             </w:tabs>
             <w:rPr>
               <w:noProof/>
-              <w:kern w:val="2"/>
-              <w:sz w:val="21"/>
+              <w:sz w:val="22"/>
               <w:szCs w:val="22"/>
-              <w:lang w:val="en-US" w:eastAsia="ja-JP"/>
+              <w:lang w:val="en-US"/>
             </w:rPr>
           </w:pPr>
-          <w:hyperlink w:anchor="_Toc259448433" w:history="1">
-            <w:r>
-              <w:rPr>
-                <w:rStyle w:val="ac"/>
-                <w:noProof/>
-                <w:lang w:val="en-US" w:bidi="en-US"/>
-              </w:rPr>
-              <w:t>Controller speed limitations</w:t>
+          <w:hyperlink w:anchor="_Toc259450683" w:history="1">
+            <w:r>
+              <w:rPr>
+                <w:rStyle w:val="Hyperlink"/>
+                <w:noProof/>
+                <w:lang w:bidi="en-US"/>
+              </w:rPr>
+              <w:t>Works Cited</w:t>
             </w:r>
             <w:r>
               <w:rPr>
@@ -3552,7 +3490,7 @@
                 <w:noProof/>
                 <w:webHidden/>
               </w:rPr>
-              <w:instrText xml:space="preserve"> PAGEREF _Toc259448433 \h </w:instrText>
+              <w:instrText xml:space="preserve"> PAGEREF _Toc259450683 \h </w:instrText>
             </w:r>
             <w:r>
               <w:rPr>
@@ -3572,7 +3510,7 @@
                 <w:noProof/>
                 <w:webHidden/>
               </w:rPr>
-              <w:t>25</w:t>
+              <w:t>27</w:t>
             </w:r>
             <w:r>
               <w:rPr>
@@ -3585,26 +3523,25 @@
         </w:p>
         <w:p>
           <w:pPr>
-            <w:pStyle w:val="31"/>
+            <w:pStyle w:val="TOC1"/>
             <w:tabs>
               <w:tab w:val="right" w:leader="dot" w:pos="8630"/>
             </w:tabs>
             <w:rPr>
               <w:noProof/>
-              <w:kern w:val="2"/>
-              <w:sz w:val="21"/>
+              <w:sz w:val="22"/>
               <w:szCs w:val="22"/>
-              <w:lang w:val="en-US" w:eastAsia="ja-JP"/>
+              <w:lang w:val="en-US"/>
             </w:rPr>
           </w:pPr>
-          <w:hyperlink w:anchor="_Toc259448434" w:history="1">
-            <w:r>
-              <w:rPr>
-                <w:rStyle w:val="ac"/>
-                <w:noProof/>
-                <w:lang w:val="en-US" w:bidi="en-US"/>
-              </w:rPr>
-              <w:t>Link Joint Play</w:t>
+          <w:hyperlink w:anchor="_Toc259450684" w:history="1">
+            <w:r>
+              <w:rPr>
+                <w:rStyle w:val="Hyperlink"/>
+                <w:noProof/>
+                <w:lang w:bidi="en-US"/>
+              </w:rPr>
+              <w:t>Appendix A: Limitations of Existing Knee Arthroplasty Devices</w:t>
             </w:r>
             <w:r>
               <w:rPr>
@@ -3625,7 +3562,7 @@
                 <w:noProof/>
                 <w:webHidden/>
               </w:rPr>
-              <w:instrText xml:space="preserve"> PAGEREF _Toc259448434 \h </w:instrText>
+              <w:instrText xml:space="preserve"> PAGEREF _Toc259450684 \h </w:instrText>
             </w:r>
             <w:r>
               <w:rPr>
@@ -3645,7 +3582,7 @@
                 <w:noProof/>
                 <w:webHidden/>
               </w:rPr>
-              <w:t>25</w:t>
+              <w:t>29</w:t>
             </w:r>
             <w:r>
               <w:rPr>
@@ -3658,26 +3595,25 @@
         </w:p>
         <w:p>
           <w:pPr>
-            <w:pStyle w:val="31"/>
+            <w:pStyle w:val="TOC1"/>
             <w:tabs>
               <w:tab w:val="right" w:leader="dot" w:pos="8630"/>
             </w:tabs>
             <w:rPr>
               <w:noProof/>
-              <w:kern w:val="2"/>
-              <w:sz w:val="21"/>
+              <w:sz w:val="22"/>
               <w:szCs w:val="22"/>
-              <w:lang w:val="en-US" w:eastAsia="ja-JP"/>
+              <w:lang w:val="en-US"/>
             </w:rPr>
           </w:pPr>
-          <w:hyperlink w:anchor="_Toc259448435" w:history="1">
-            <w:r>
-              <w:rPr>
-                <w:rStyle w:val="ac"/>
-                <w:noProof/>
-                <w:lang w:val="en-US" w:bidi="en-US"/>
-              </w:rPr>
-              <w:t>Manufacturing</w:t>
+          <w:hyperlink w:anchor="_Toc259450685" w:history="1">
+            <w:r>
+              <w:rPr>
+                <w:rStyle w:val="Hyperlink"/>
+                <w:noProof/>
+                <w:lang w:bidi="en-US"/>
+              </w:rPr>
+              <w:t>Appendix B: Link Length Optimization Analysis</w:t>
             </w:r>
             <w:r>
               <w:rPr>
@@ -3698,7 +3634,7 @@
                 <w:noProof/>
                 <w:webHidden/>
               </w:rPr>
-              <w:instrText xml:space="preserve"> PAGEREF _Toc259448435 \h </w:instrText>
+              <w:instrText xml:space="preserve"> PAGEREF _Toc259450685 \h </w:instrText>
             </w:r>
             <w:r>
               <w:rPr>
@@ -3718,7 +3654,7 @@
                 <w:noProof/>
                 <w:webHidden/>
               </w:rPr>
-              <w:t>25</w:t>
+              <w:t>30</w:t>
             </w:r>
             <w:r>
               <w:rPr>
@@ -3731,26 +3667,25 @@
         </w:p>
         <w:p>
           <w:pPr>
-            <w:pStyle w:val="21"/>
+            <w:pStyle w:val="TOC1"/>
             <w:tabs>
               <w:tab w:val="right" w:leader="dot" w:pos="8630"/>
             </w:tabs>
             <w:rPr>
               <w:noProof/>
-              <w:kern w:val="2"/>
-              <w:sz w:val="21"/>
+              <w:sz w:val="22"/>
               <w:szCs w:val="22"/>
-              <w:lang w:val="en-US" w:eastAsia="ja-JP"/>
+              <w:lang w:val="en-US"/>
             </w:rPr>
           </w:pPr>
-          <w:hyperlink w:anchor="_Toc259448436" w:history="1">
-            <w:r>
-              <w:rPr>
-                <w:rStyle w:val="ac"/>
-                <w:noProof/>
-                <w:lang w:eastAsia="ja-JP" w:bidi="en-US"/>
-              </w:rPr>
-              <w:t>5.4 Conclusion</w:t>
+          <w:hyperlink w:anchor="_Toc259450686" w:history="1">
+            <w:r>
+              <w:rPr>
+                <w:rStyle w:val="Hyperlink"/>
+                <w:noProof/>
+                <w:lang w:bidi="en-US"/>
+              </w:rPr>
+              <w:t>Appendix C: Testing Procedures</w:t>
             </w:r>
             <w:r>
               <w:rPr>
@@ -3771,7 +3706,7 @@
                 <w:noProof/>
                 <w:webHidden/>
               </w:rPr>
-              <w:instrText xml:space="preserve"> PAGEREF _Toc259448436 \h </w:instrText>
+              <w:instrText xml:space="preserve"> PAGEREF _Toc259450686 \h </w:instrText>
             </w:r>
             <w:r>
               <w:rPr>
@@ -3791,7 +3726,7 @@
                 <w:noProof/>
                 <w:webHidden/>
               </w:rPr>
-              <w:t>26</w:t>
+              <w:t>35</w:t>
             </w:r>
             <w:r>
               <w:rPr>
@@ -3804,26 +3739,25 @@
         </w:p>
         <w:p>
           <w:pPr>
-            <w:pStyle w:val="11"/>
+            <w:pStyle w:val="TOC1"/>
             <w:tabs>
               <w:tab w:val="right" w:leader="dot" w:pos="8630"/>
             </w:tabs>
             <w:rPr>
               <w:noProof/>
-              <w:kern w:val="2"/>
-              <w:sz w:val="21"/>
+              <w:sz w:val="22"/>
               <w:szCs w:val="22"/>
-              <w:lang w:val="en-US" w:eastAsia="ja-JP"/>
+              <w:lang w:val="en-US"/>
             </w:rPr>
           </w:pPr>
-          <w:hyperlink w:anchor="_Toc259448437" w:history="1">
-            <w:r>
-              <w:rPr>
-                <w:rStyle w:val="ac"/>
+          <w:hyperlink w:anchor="_Toc259450687" w:history="1">
+            <w:r>
+              <w:rPr>
+                <w:rStyle w:val="Hyperlink"/>
                 <w:noProof/>
                 <w:lang w:bidi="en-US"/>
               </w:rPr>
-              <w:t>Works Cited</w:t>
+              <w:t>Appendix D: Manufacturing Drawings</w:t>
             </w:r>
             <w:r>
               <w:rPr>
@@ -3844,7 +3778,7 @@
                 <w:noProof/>
                 <w:webHidden/>
               </w:rPr>
-              <w:instrText xml:space="preserve"> PAGEREF _Toc259448437 \h </w:instrText>
+              <w:instrText xml:space="preserve"> PAGEREF _Toc259450687 \h </w:instrText>
             </w:r>
             <w:r>
               <w:rPr>
@@ -3864,7 +3798,7 @@
                 <w:noProof/>
                 <w:webHidden/>
               </w:rPr>
-              <w:t>27</w:t>
+              <w:t>40</w:t>
             </w:r>
             <w:r>
               <w:rPr>
@@ -3877,26 +3811,49 @@
         </w:p>
         <w:p>
           <w:pPr>
-            <w:pStyle w:val="11"/>
+            <w:pStyle w:val="TOC1"/>
             <w:tabs>
               <w:tab w:val="right" w:leader="dot" w:pos="8630"/>
             </w:tabs>
             <w:rPr>
               <w:noProof/>
-              <w:kern w:val="2"/>
-              <w:sz w:val="21"/>
+              <w:sz w:val="22"/>
               <w:szCs w:val="22"/>
-              <w:lang w:val="en-US" w:eastAsia="ja-JP"/>
+              <w:lang w:val="en-US"/>
             </w:rPr>
           </w:pPr>
-          <w:hyperlink w:anchor="_Toc259448438" w:history="1">
-            <w:r>
-              <w:rPr>
-                <w:rStyle w:val="ac"/>
+          <w:hyperlink w:anchor="_Toc259450688" w:history="1">
+            <w:r>
+              <w:rPr>
+                <w:rStyle w:val="Hyperlink"/>
                 <w:noProof/>
                 <w:lang w:bidi="en-US"/>
               </w:rPr>
-              <w:t>Appendix A: Limitations of Existing Knee Arthroplasty Devices</w:t>
+              <w:t xml:space="preserve">Appendix </w:t>
+            </w:r>
+            <w:r>
+              <w:rPr>
+                <w:rStyle w:val="Hyperlink"/>
+                <w:noProof/>
+                <w:lang w:eastAsia="ja-JP" w:bidi="en-US"/>
+              </w:rPr>
+              <w:t>E</w:t>
+            </w:r>
+            <w:r>
+              <w:rPr>
+                <w:rStyle w:val="Hyperlink"/>
+                <w:noProof/>
+                <w:lang w:bidi="en-US"/>
+              </w:rPr>
+              <w:t>:</w:t>
+            </w:r>
+            <w:r>
+              <w:rPr>
+                <w:rStyle w:val="Hyperlink"/>
+                <w:noProof/>
+                <w:lang w:eastAsia="ja-JP" w:bidi="en-US"/>
+              </w:rPr>
+              <w:t xml:space="preserve"> Encoder Specifications</w:t>
             </w:r>
             <w:r>
               <w:rPr>
@@ -3917,7 +3874,7 @@
                 <w:noProof/>
                 <w:webHidden/>
               </w:rPr>
-              <w:instrText xml:space="preserve"> PAGEREF _Toc259448438 \h </w:instrText>
+              <w:instrText xml:space="preserve"> PAGEREF _Toc259450688 \h </w:instrText>
             </w:r>
             <w:r>
               <w:rPr>
@@ -3937,7 +3894,7 @@
                 <w:noProof/>
                 <w:webHidden/>
               </w:rPr>
-              <w:t>28</w:t>
+              <w:t>47</w:t>
             </w:r>
             <w:r>
               <w:rPr>
@@ -3950,226 +3907,7 @@
         </w:p>
         <w:p>
           <w:pPr>
-            <w:pStyle w:val="11"/>
-            <w:tabs>
-              <w:tab w:val="right" w:leader="dot" w:pos="8630"/>
-            </w:tabs>
-            <w:rPr>
-              <w:noProof/>
-              <w:kern w:val="2"/>
-              <w:sz w:val="21"/>
-              <w:szCs w:val="22"/>
-              <w:lang w:val="en-US" w:eastAsia="ja-JP"/>
-            </w:rPr>
-          </w:pPr>
-          <w:hyperlink w:anchor="_Toc259448439" w:history="1">
-            <w:r>
-              <w:rPr>
-                <w:rStyle w:val="ac"/>
-                <w:noProof/>
-                <w:lang w:bidi="en-US"/>
-              </w:rPr>
-              <w:t>Appendix B: Link Length Optimization Analysis</w:t>
-            </w:r>
-            <w:r>
-              <w:rPr>
-                <w:noProof/>
-                <w:webHidden/>
-              </w:rPr>
-              <w:tab/>
-            </w:r>
-            <w:r>
-              <w:rPr>
-                <w:noProof/>
-                <w:webHidden/>
-              </w:rPr>
-              <w:fldChar w:fldCharType="begin"/>
-            </w:r>
-            <w:r>
-              <w:rPr>
-                <w:noProof/>
-                <w:webHidden/>
-              </w:rPr>
-              <w:instrText xml:space="preserve"> PAGEREF _Toc259448439 \h </w:instrText>
-            </w:r>
-            <w:r>
-              <w:rPr>
-                <w:noProof/>
-                <w:webHidden/>
-              </w:rPr>
-            </w:r>
-            <w:r>
-              <w:rPr>
-                <w:noProof/>
-                <w:webHidden/>
-              </w:rPr>
-              <w:fldChar w:fldCharType="separate"/>
-            </w:r>
-            <w:r>
-              <w:rPr>
-                <w:noProof/>
-                <w:webHidden/>
-              </w:rPr>
-              <w:t>29</w:t>
-            </w:r>
-            <w:r>
-              <w:rPr>
-                <w:noProof/>
-                <w:webHidden/>
-              </w:rPr>
-              <w:fldChar w:fldCharType="end"/>
-            </w:r>
-          </w:hyperlink>
-        </w:p>
-        <w:p>
-          <w:pPr>
-            <w:pStyle w:val="11"/>
-            <w:tabs>
-              <w:tab w:val="right" w:leader="dot" w:pos="8630"/>
-            </w:tabs>
-            <w:rPr>
-              <w:noProof/>
-              <w:kern w:val="2"/>
-              <w:sz w:val="21"/>
-              <w:szCs w:val="22"/>
-              <w:lang w:val="en-US" w:eastAsia="ja-JP"/>
-            </w:rPr>
-          </w:pPr>
-          <w:hyperlink w:anchor="_Toc259448440" w:history="1">
-            <w:r>
-              <w:rPr>
-                <w:rStyle w:val="ac"/>
-                <w:noProof/>
-                <w:lang w:bidi="en-US"/>
-              </w:rPr>
-              <w:t>Appendix C: Testing Procedures</w:t>
-            </w:r>
-            <w:r>
-              <w:rPr>
-                <w:noProof/>
-                <w:webHidden/>
-              </w:rPr>
-              <w:tab/>
-            </w:r>
-            <w:r>
-              <w:rPr>
-                <w:noProof/>
-                <w:webHidden/>
-              </w:rPr>
-              <w:fldChar w:fldCharType="begin"/>
-            </w:r>
-            <w:r>
-              <w:rPr>
-                <w:noProof/>
-                <w:webHidden/>
-              </w:rPr>
-              <w:instrText xml:space="preserve"> PAGEREF _Toc259448440 \h </w:instrText>
-            </w:r>
-            <w:r>
-              <w:rPr>
-                <w:noProof/>
-                <w:webHidden/>
-              </w:rPr>
-            </w:r>
-            <w:r>
-              <w:rPr>
-                <w:noProof/>
-                <w:webHidden/>
-              </w:rPr>
-              <w:fldChar w:fldCharType="separate"/>
-            </w:r>
-            <w:r>
-              <w:rPr>
-                <w:noProof/>
-                <w:webHidden/>
-              </w:rPr>
-              <w:t>34</w:t>
-            </w:r>
-            <w:r>
-              <w:rPr>
-                <w:noProof/>
-                <w:webHidden/>
-              </w:rPr>
-              <w:fldChar w:fldCharType="end"/>
-            </w:r>
-          </w:hyperlink>
-        </w:p>
-        <w:p>
-          <w:pPr>
-            <w:pStyle w:val="11"/>
-            <w:tabs>
-              <w:tab w:val="right" w:leader="dot" w:pos="8630"/>
-            </w:tabs>
-            <w:rPr>
-              <w:noProof/>
-              <w:kern w:val="2"/>
-              <w:sz w:val="21"/>
-              <w:szCs w:val="22"/>
-              <w:lang w:val="en-US" w:eastAsia="ja-JP"/>
-            </w:rPr>
-          </w:pPr>
-          <w:hyperlink w:anchor="_Toc259448441" w:history="1">
-            <w:r>
-              <w:rPr>
-                <w:rStyle w:val="ac"/>
-                <w:noProof/>
-                <w:lang w:bidi="en-US"/>
-              </w:rPr>
-              <w:t>Appendix D: Manufacturing Drawings</w:t>
-            </w:r>
-            <w:r>
-              <w:rPr>
-                <w:noProof/>
-                <w:webHidden/>
-              </w:rPr>
-              <w:tab/>
-            </w:r>
-            <w:r>
-              <w:rPr>
-                <w:noProof/>
-                <w:webHidden/>
-              </w:rPr>
-              <w:fldChar w:fldCharType="begin"/>
-            </w:r>
-            <w:r>
-              <w:rPr>
-                <w:noProof/>
-                <w:webHidden/>
-              </w:rPr>
-              <w:instrText xml:space="preserve"> PAGEREF _Toc259448441 \h </w:instrText>
-            </w:r>
-            <w:r>
-              <w:rPr>
-                <w:noProof/>
-                <w:webHidden/>
-              </w:rPr>
-            </w:r>
-            <w:r>
-              <w:rPr>
-                <w:noProof/>
-                <w:webHidden/>
-              </w:rPr>
-              <w:fldChar w:fldCharType="separate"/>
-            </w:r>
-            <w:r>
-              <w:rPr>
-                <w:noProof/>
-                <w:webHidden/>
-              </w:rPr>
-              <w:t>40</w:t>
-            </w:r>
-            <w:r>
-              <w:rPr>
-                <w:noProof/>
-                <w:webHidden/>
-              </w:rPr>
-              <w:fldChar w:fldCharType="end"/>
-            </w:r>
-          </w:hyperlink>
-        </w:p>
-        <w:p>
-          <w:pPr>
-            <w:pStyle w:val="11"/>
+            <w:pStyle w:val="TOC1"/>
             <w:tabs>
               <w:tab w:val="right" w:leader="dot" w:pos="8630"/>
             </w:tabs>
@@ -4181,88 +3919,6 @@
               <w:docGrid w:linePitch="360"/>
             </w:sectPr>
           </w:pPr>
-          <w:hyperlink w:anchor="_Toc259448442" w:history="1">
-            <w:r>
-              <w:rPr>
-                <w:rStyle w:val="ac"/>
-                <w:noProof/>
-                <w:lang w:bidi="en-US"/>
-              </w:rPr>
-              <w:t xml:space="preserve">Appendix </w:t>
-            </w:r>
-            <w:r>
-              <w:rPr>
-                <w:rStyle w:val="ac"/>
-                <w:noProof/>
-                <w:lang w:eastAsia="ja-JP" w:bidi="en-US"/>
-              </w:rPr>
-              <w:t>E</w:t>
-            </w:r>
-            <w:r>
-              <w:rPr>
-                <w:rStyle w:val="ac"/>
-                <w:noProof/>
-                <w:lang w:bidi="en-US"/>
-              </w:rPr>
-              <w:t>:</w:t>
-            </w:r>
-            <w:r>
-              <w:rPr>
-                <w:rStyle w:val="ac"/>
-                <w:noProof/>
-                <w:lang w:eastAsia="ja-JP" w:bidi="en-US"/>
-              </w:rPr>
-              <w:t xml:space="preserve"> Encoder Specifications</w:t>
-            </w:r>
-            <w:r>
-              <w:rPr>
-                <w:noProof/>
-                <w:webHidden/>
-              </w:rPr>
-              <w:tab/>
-            </w:r>
-            <w:r>
-              <w:rPr>
-                <w:noProof/>
-                <w:webHidden/>
-              </w:rPr>
-              <w:fldChar w:fldCharType="begin"/>
-            </w:r>
-            <w:r>
-              <w:rPr>
-                <w:noProof/>
-                <w:webHidden/>
-              </w:rPr>
-              <w:instrText xml:space="preserve"> PAGEREF _Toc259448442 \h </w:instrText>
-            </w:r>
-            <w:r>
-              <w:rPr>
-                <w:noProof/>
-                <w:webHidden/>
-              </w:rPr>
-            </w:r>
-            <w:r>
-              <w:rPr>
-                <w:noProof/>
-                <w:webHidden/>
-              </w:rPr>
-              <w:fldChar w:fldCharType="separate"/>
-            </w:r>
-            <w:r>
-              <w:rPr>
-                <w:noProof/>
-                <w:webHidden/>
-              </w:rPr>
-              <w:t>47</w:t>
-            </w:r>
-            <w:r>
-              <w:rPr>
-                <w:noProof/>
-                <w:webHidden/>
-              </w:rPr>
-              <w:fldChar w:fldCharType="end"/>
-            </w:r>
-          </w:hyperlink>
           <w:r>
             <w:fldChar w:fldCharType="end"/>
           </w:r>
@@ -4271,9 +3927,28 @@
     </w:sdt>
     <w:p>
       <w:pPr>
-        <w:pStyle w:val="1"/>
-      </w:pPr>
-      <w:bookmarkStart w:id="1" w:name="_Toc259448398"/>
+        <w:spacing w:after="200" w:line="276" w:lineRule="auto"/>
+        <w:rPr>
+          <w:rFonts w:eastAsiaTheme="majorEastAsia" w:cstheme="majorBidi"/>
+          <w:b/>
+          <w:bCs/>
+          <w:color w:val="008000"/>
+          <w:sz w:val="32"/>
+          <w:szCs w:val="28"/>
+          <w:u w:val="single"/>
+          <w:lang w:val="en-US" w:bidi="en-US"/>
+        </w:rPr>
+      </w:pPr>
+      <w:r>
+        <w:lastRenderedPageBreak/>
+        <w:br w:type="page"/>
+      </w:r>
+    </w:p>
+    <w:p>
+      <w:pPr>
+        <w:pStyle w:val="Heading1"/>
+      </w:pPr>
+      <w:bookmarkStart w:id="1" w:name="_Toc259450644"/>
       <w:r>
         <w:lastRenderedPageBreak/>
         <w:t>Table of</w:t>
@@ -4288,7 +3963,7 @@
     </w:p>
     <w:p>
       <w:pPr>
-        <w:pStyle w:val="af4"/>
+        <w:pStyle w:val="TableofFigures"/>
         <w:tabs>
           <w:tab w:val="right" w:leader="dot" w:pos="8630"/>
         </w:tabs>
@@ -4322,7 +3997,7 @@
       <w:hyperlink w:anchor="_Toc259448443" w:history="1">
         <w:r>
           <w:rPr>
-            <w:rStyle w:val="ac"/>
+            <w:rStyle w:val="Hyperlink"/>
             <w:noProof/>
             <w:lang w:bidi="en-US"/>
           </w:rPr>
@@ -4380,7 +4055,7 @@
     </w:p>
     <w:p>
       <w:pPr>
-        <w:pStyle w:val="af4"/>
+        <w:pStyle w:val="TableofFigures"/>
         <w:tabs>
           <w:tab w:val="right" w:leader="dot" w:pos="8630"/>
         </w:tabs>
@@ -4396,7 +4071,7 @@
       <w:hyperlink w:anchor="_Toc259448444" w:history="1">
         <w:r>
           <w:rPr>
-            <w:rStyle w:val="ac"/>
+            <w:rStyle w:val="Hyperlink"/>
             <w:noProof/>
             <w:lang w:bidi="en-US"/>
           </w:rPr>
@@ -4454,7 +4129,7 @@
     </w:p>
     <w:p>
       <w:pPr>
-        <w:pStyle w:val="af4"/>
+        <w:pStyle w:val="TableofFigures"/>
         <w:tabs>
           <w:tab w:val="right" w:leader="dot" w:pos="8630"/>
         </w:tabs>
@@ -4470,7 +4145,7 @@
       <w:hyperlink w:anchor="_Toc259448445" w:history="1">
         <w:r>
           <w:rPr>
-            <w:rStyle w:val="ac"/>
+            <w:rStyle w:val="Hyperlink"/>
             <w:noProof/>
             <w:lang w:bidi="en-US"/>
           </w:rPr>
@@ -4528,7 +4203,7 @@
     </w:p>
     <w:p>
       <w:pPr>
-        <w:pStyle w:val="af4"/>
+        <w:pStyle w:val="TableofFigures"/>
         <w:tabs>
           <w:tab w:val="right" w:leader="dot" w:pos="8630"/>
         </w:tabs>
@@ -4544,7 +4219,7 @@
       <w:hyperlink w:anchor="_Toc259448446" w:history="1">
         <w:r>
           <w:rPr>
-            <w:rStyle w:val="ac"/>
+            <w:rStyle w:val="Hyperlink"/>
             <w:noProof/>
             <w:lang w:bidi="en-US"/>
           </w:rPr>
@@ -4602,7 +4277,7 @@
     </w:p>
     <w:p>
       <w:pPr>
-        <w:pStyle w:val="af4"/>
+        <w:pStyle w:val="TableofFigures"/>
         <w:tabs>
           <w:tab w:val="right" w:leader="dot" w:pos="8630"/>
         </w:tabs>
@@ -4618,7 +4293,7 @@
       <w:hyperlink w:anchor="_Toc259448447" w:history="1">
         <w:r>
           <w:rPr>
-            <w:rStyle w:val="ac"/>
+            <w:rStyle w:val="Hyperlink"/>
             <w:noProof/>
             <w:lang w:bidi="en-US"/>
           </w:rPr>
@@ -4676,7 +4351,7 @@
     </w:p>
     <w:p>
       <w:pPr>
-        <w:pStyle w:val="af4"/>
+        <w:pStyle w:val="TableofFigures"/>
         <w:tabs>
           <w:tab w:val="right" w:leader="dot" w:pos="8630"/>
         </w:tabs>
@@ -4692,7 +4367,7 @@
       <w:hyperlink w:anchor="_Toc259448448" w:history="1">
         <w:r>
           <w:rPr>
-            <w:rStyle w:val="ac"/>
+            <w:rStyle w:val="Hyperlink"/>
             <w:noProof/>
             <w:lang w:bidi="en-US"/>
           </w:rPr>
@@ -4750,7 +4425,7 @@
     </w:p>
     <w:p>
       <w:pPr>
-        <w:pStyle w:val="af4"/>
+        <w:pStyle w:val="TableofFigures"/>
         <w:tabs>
           <w:tab w:val="right" w:leader="dot" w:pos="8630"/>
         </w:tabs>
@@ -4766,7 +4441,7 @@
       <w:hyperlink w:anchor="_Toc259448449" w:history="1">
         <w:r>
           <w:rPr>
-            <w:rStyle w:val="ac"/>
+            <w:rStyle w:val="Hyperlink"/>
             <w:noProof/>
             <w:lang w:bidi="en-US"/>
           </w:rPr>
@@ -4824,7 +4499,7 @@
     </w:p>
     <w:p>
       <w:pPr>
-        <w:pStyle w:val="af4"/>
+        <w:pStyle w:val="TableofFigures"/>
         <w:tabs>
           <w:tab w:val="right" w:leader="dot" w:pos="8630"/>
         </w:tabs>
@@ -4840,7 +4515,7 @@
       <w:hyperlink w:anchor="_Toc259448450" w:history="1">
         <w:r>
           <w:rPr>
-            <w:rStyle w:val="ac"/>
+            <w:rStyle w:val="Hyperlink"/>
             <w:noProof/>
             <w:lang w:bidi="en-US"/>
           </w:rPr>
@@ -4898,7 +4573,7 @@
     </w:p>
     <w:p>
       <w:pPr>
-        <w:pStyle w:val="af4"/>
+        <w:pStyle w:val="TableofFigures"/>
         <w:tabs>
           <w:tab w:val="right" w:leader="dot" w:pos="8630"/>
         </w:tabs>
@@ -4914,7 +4589,7 @@
       <w:hyperlink w:anchor="_Toc259448451" w:history="1">
         <w:r>
           <w:rPr>
-            <w:rStyle w:val="ac"/>
+            <w:rStyle w:val="Hyperlink"/>
             <w:noProof/>
             <w:lang w:bidi="en-US"/>
           </w:rPr>
@@ -4972,7 +4647,7 @@
     </w:p>
     <w:p>
       <w:pPr>
-        <w:pStyle w:val="af4"/>
+        <w:pStyle w:val="TableofFigures"/>
         <w:tabs>
           <w:tab w:val="right" w:leader="dot" w:pos="8630"/>
         </w:tabs>
@@ -4988,7 +4663,7 @@
       <w:hyperlink w:anchor="_Toc259448452" w:history="1">
         <w:r>
           <w:rPr>
-            <w:rStyle w:val="ac"/>
+            <w:rStyle w:val="Hyperlink"/>
             <w:noProof/>
             <w:lang w:bidi="en-US"/>
           </w:rPr>
@@ -5046,7 +4721,7 @@
     </w:p>
     <w:p>
       <w:pPr>
-        <w:pStyle w:val="af4"/>
+        <w:pStyle w:val="TableofFigures"/>
         <w:tabs>
           <w:tab w:val="right" w:leader="dot" w:pos="8630"/>
         </w:tabs>
@@ -5062,7 +4737,7 @@
       <w:hyperlink w:anchor="_Toc259448453" w:history="1">
         <w:r>
           <w:rPr>
-            <w:rStyle w:val="ac"/>
+            <w:rStyle w:val="Hyperlink"/>
             <w:noProof/>
             <w:lang w:bidi="en-US"/>
           </w:rPr>
@@ -5070,7 +4745,7 @@
         </w:r>
         <w:r>
           <w:rPr>
-            <w:rStyle w:val="ac"/>
+            <w:rStyle w:val="Hyperlink"/>
             <w:noProof/>
             <w:lang w:eastAsia="ja-JP" w:bidi="en-US"/>
           </w:rPr>
@@ -5128,7 +4803,7 @@
     </w:p>
     <w:p>
       <w:pPr>
-        <w:pStyle w:val="af4"/>
+        <w:pStyle w:val="TableofFigures"/>
         <w:tabs>
           <w:tab w:val="right" w:leader="dot" w:pos="8630"/>
         </w:tabs>
@@ -5144,7 +4819,7 @@
       <w:hyperlink w:anchor="_Toc259448454" w:history="1">
         <w:r>
           <w:rPr>
-            <w:rStyle w:val="ac"/>
+            <w:rStyle w:val="Hyperlink"/>
             <w:noProof/>
             <w:lang w:bidi="en-US"/>
           </w:rPr>
@@ -5189,7 +4864,7 @@
             <w:noProof/>
             <w:webHidden/>
           </w:rPr>
-          <w:t>32</w:t>
+          <w:t>33</w:t>
         </w:r>
         <w:r>
           <w:rPr>
@@ -5202,7 +4877,7 @@
     </w:p>
     <w:p>
       <w:pPr>
-        <w:pStyle w:val="af4"/>
+        <w:pStyle w:val="TableofFigures"/>
         <w:tabs>
           <w:tab w:val="right" w:leader="dot" w:pos="8630"/>
         </w:tabs>
@@ -5218,7 +4893,7 @@
       <w:hyperlink w:anchor="_Toc259448455" w:history="1">
         <w:r>
           <w:rPr>
-            <w:rStyle w:val="ac"/>
+            <w:rStyle w:val="Hyperlink"/>
             <w:noProof/>
             <w:lang w:bidi="en-US"/>
           </w:rPr>
@@ -5276,7 +4951,7 @@
     </w:p>
     <w:p>
       <w:pPr>
-        <w:pStyle w:val="af4"/>
+        <w:pStyle w:val="TableofFigures"/>
         <w:tabs>
           <w:tab w:val="right" w:leader="dot" w:pos="8630"/>
         </w:tabs>
@@ -5292,7 +4967,7 @@
       <w:hyperlink w:anchor="_Toc259448456" w:history="1">
         <w:r>
           <w:rPr>
-            <w:rStyle w:val="ac"/>
+            <w:rStyle w:val="Hyperlink"/>
             <w:noProof/>
             <w:lang w:bidi="en-US"/>
           </w:rPr>
@@ -5350,7 +5025,7 @@
     </w:p>
     <w:p>
       <w:pPr>
-        <w:pStyle w:val="af4"/>
+        <w:pStyle w:val="TableofFigures"/>
         <w:tabs>
           <w:tab w:val="right" w:leader="dot" w:pos="8630"/>
         </w:tabs>
@@ -5366,7 +5041,7 @@
       <w:hyperlink w:anchor="_Toc259448457" w:history="1">
         <w:r>
           <w:rPr>
-            <w:rStyle w:val="ac"/>
+            <w:rStyle w:val="Hyperlink"/>
             <w:noProof/>
             <w:lang w:bidi="en-US"/>
           </w:rPr>
@@ -5424,7 +5099,7 @@
     </w:p>
     <w:p>
       <w:pPr>
-        <w:pStyle w:val="af4"/>
+        <w:pStyle w:val="TableofFigures"/>
         <w:tabs>
           <w:tab w:val="right" w:leader="dot" w:pos="8630"/>
         </w:tabs>
@@ -5440,7 +5115,7 @@
       <w:hyperlink w:anchor="_Toc259448458" w:history="1">
         <w:r>
           <w:rPr>
-            <w:rStyle w:val="ac"/>
+            <w:rStyle w:val="Hyperlink"/>
             <w:noProof/>
             <w:lang w:bidi="en-US"/>
           </w:rPr>
@@ -5498,7 +5173,7 @@
     </w:p>
     <w:p>
       <w:pPr>
-        <w:pStyle w:val="af4"/>
+        <w:pStyle w:val="TableofFigures"/>
         <w:tabs>
           <w:tab w:val="right" w:leader="dot" w:pos="8630"/>
         </w:tabs>
@@ -5514,7 +5189,7 @@
       <w:hyperlink w:anchor="_Toc259448459" w:history="1">
         <w:r>
           <w:rPr>
-            <w:rStyle w:val="ac"/>
+            <w:rStyle w:val="Hyperlink"/>
             <w:noProof/>
             <w:lang w:bidi="en-US"/>
           </w:rPr>
@@ -5572,7 +5247,7 @@
     </w:p>
     <w:p>
       <w:pPr>
-        <w:pStyle w:val="af4"/>
+        <w:pStyle w:val="TableofFigures"/>
         <w:tabs>
           <w:tab w:val="right" w:leader="dot" w:pos="8630"/>
         </w:tabs>
@@ -5588,7 +5263,7 @@
       <w:hyperlink w:anchor="_Toc259448460" w:history="1">
         <w:r>
           <w:rPr>
-            <w:rStyle w:val="ac"/>
+            <w:rStyle w:val="Hyperlink"/>
             <w:noProof/>
             <w:lang w:bidi="en-US"/>
           </w:rPr>
@@ -5646,7 +5321,7 @@
     </w:p>
     <w:p>
       <w:pPr>
-        <w:pStyle w:val="af4"/>
+        <w:pStyle w:val="TableofFigures"/>
         <w:tabs>
           <w:tab w:val="right" w:leader="dot" w:pos="8630"/>
         </w:tabs>
@@ -5662,7 +5337,7 @@
       <w:hyperlink w:anchor="_Toc259448461" w:history="1">
         <w:r>
           <w:rPr>
-            <w:rStyle w:val="ac"/>
+            <w:rStyle w:val="Hyperlink"/>
             <w:noProof/>
             <w:lang w:bidi="en-US"/>
           </w:rPr>
@@ -5756,13 +5431,13 @@
     </w:p>
     <w:p>
       <w:pPr>
-        <w:pStyle w:val="1"/>
+        <w:pStyle w:val="Heading1"/>
         <w:numPr>
           <w:ilvl w:val="0"/>
           <w:numId w:val="4"/>
         </w:numPr>
       </w:pPr>
-      <w:bookmarkStart w:id="2" w:name="_Toc259448399"/>
+      <w:bookmarkStart w:id="2" w:name="_Toc259450645"/>
       <w:r>
         <w:lastRenderedPageBreak/>
         <w:t>Introduction</w:t>
@@ -5773,7 +5448,6 @@
       <w:pPr>
         <w:spacing w:after="120"/>
         <w:ind w:firstLine="360"/>
-        <w:jc w:val="both"/>
       </w:pPr>
       <w:r>
         <w:t xml:space="preserve">Praxia </w:t>
@@ -5857,7 +5531,6 @@
       <w:pPr>
         <w:spacing w:after="120"/>
         <w:ind w:firstLine="360"/>
-        <w:jc w:val="both"/>
       </w:pPr>
       <w:r>
         <w:t>Prior to Praxia</w:t>
@@ -5970,13 +5643,8 @@
       <w:r>
         <w:t xml:space="preserve"> </w:t>
       </w:r>
-      <w:proofErr w:type="spellStart"/>
-      <w:r>
-        <w:t>uni</w:t>
-      </w:r>
-      <w:proofErr w:type="spellEnd"/>
-      <w:r>
-        <w:t>-compartmental knee arthroplasty (</w:t>
+      <w:r>
+        <w:t>uni-compartmental knee arthroplasty (</w:t>
       </w:r>
       <w:r>
         <w:t>U</w:t>
@@ -5998,7 +5666,6 @@
       <w:pPr>
         <w:spacing w:after="120"/>
         <w:ind w:firstLine="360"/>
-        <w:jc w:val="both"/>
       </w:pPr>
       <w:r>
         <w:t>Three parties are involved with the</w:t>
@@ -6187,7 +5854,6 @@
       <w:pPr>
         <w:spacing w:after="120"/>
         <w:ind w:firstLine="360"/>
-        <w:jc w:val="both"/>
       </w:pPr>
       <w:r>
         <w:t xml:space="preserve">This report describes </w:t>
@@ -6225,13 +5891,13 @@
     </w:p>
     <w:p>
       <w:pPr>
-        <w:pStyle w:val="1"/>
+        <w:pStyle w:val="Heading1"/>
         <w:numPr>
           <w:ilvl w:val="0"/>
           <w:numId w:val="4"/>
         </w:numPr>
       </w:pPr>
-      <w:bookmarkStart w:id="3" w:name="_Toc259448400"/>
+      <w:bookmarkStart w:id="3" w:name="_Toc259450646"/>
       <w:r>
         <w:lastRenderedPageBreak/>
         <w:t>Project Background</w:t>
@@ -6242,7 +5908,6 @@
       <w:pPr>
         <w:spacing w:after="120"/>
         <w:ind w:firstLine="360"/>
-        <w:jc w:val="both"/>
       </w:pPr>
       <w:r>
         <w:t xml:space="preserve">The </w:t>
@@ -6379,7 +6044,6 @@
       <w:pPr>
         <w:spacing w:after="120"/>
         <w:ind w:firstLine="360"/>
-        <w:jc w:val="both"/>
       </w:pPr>
       <w:r>
         <w:t xml:space="preserve">Work completed prior to the development of the Praxia prototype focused on hard surface emulation of curvilinear surfaces with applications to knee arthroplasty </w:t>
@@ -6476,7 +6140,6 @@
       <w:pPr>
         <w:spacing w:after="120"/>
         <w:ind w:firstLine="360"/>
-        <w:jc w:val="both"/>
       </w:pPr>
       <w:r>
         <w:t>This section briefly introduces the co</w:t>
@@ -6505,7 +6168,7 @@
     </w:p>
     <w:p>
       <w:pPr>
-        <w:pStyle w:val="2"/>
+        <w:pStyle w:val="Heading2"/>
         <w:keepNext/>
         <w:keepLines/>
         <w:numPr>
@@ -6517,7 +6180,7 @@
       </w:pPr>
       <w:bookmarkStart w:id="4" w:name="_Ref228693251"/>
       <w:bookmarkStart w:id="5" w:name="_Toc228845316"/>
-      <w:bookmarkStart w:id="6" w:name="_Toc259448401"/>
+      <w:bookmarkStart w:id="6" w:name="_Toc259450647"/>
       <w:r>
         <w:t xml:space="preserve">2.1 </w:t>
       </w:r>
@@ -6531,7 +6194,6 @@
     <w:p>
       <w:pPr>
         <w:ind w:firstLine="360"/>
-        <w:jc w:val="both"/>
       </w:pPr>
       <w:r>
         <w:t>Hard surface emulat</w:t>
@@ -6642,9 +6304,9 @@
     </w:p>
     <w:p>
       <w:pPr>
-        <w:pStyle w:val="2"/>
-      </w:pPr>
-      <w:bookmarkStart w:id="7" w:name="_Toc259448402"/>
+        <w:pStyle w:val="Heading2"/>
+      </w:pPr>
+      <w:bookmarkStart w:id="7" w:name="_Toc259450648"/>
       <w:r>
         <w:t>2.2 Dynamic Physical Constraint</w:t>
       </w:r>
@@ -6653,7 +6315,6 @@
     <w:p>
       <w:pPr>
         <w:ind w:firstLine="360"/>
-        <w:jc w:val="both"/>
       </w:pPr>
       <w:r>
         <w:rPr>
@@ -6938,9 +6599,9 @@
     </w:p>
     <w:p>
       <w:pPr>
-        <w:pStyle w:val="2"/>
-      </w:pPr>
-      <w:bookmarkStart w:id="8" w:name="_Toc259448403"/>
+        <w:pStyle w:val="Heading2"/>
+      </w:pPr>
+      <w:bookmarkStart w:id="8" w:name="_Toc259450649"/>
       <w:r>
         <w:t>2.3 Existing Device Limitations</w:t>
       </w:r>
@@ -6949,7 +6610,6 @@
     <w:p>
       <w:pPr>
         <w:ind w:firstLine="360"/>
-        <w:jc w:val="both"/>
       </w:pPr>
       <w:r>
         <w:t>A number of devices, man</w:t>
@@ -6994,7 +6654,6 @@
     <w:p>
       <w:pPr>
         <w:ind w:firstLine="360"/>
-        <w:jc w:val="both"/>
       </w:pPr>
       <w:r>
         <w:t>N</w:t>
@@ -7077,9 +6736,9 @@
     </w:p>
     <w:p>
       <w:pPr>
-        <w:pStyle w:val="2"/>
-      </w:pPr>
-      <w:bookmarkStart w:id="9" w:name="_Toc259448404"/>
+        <w:pStyle w:val="Heading2"/>
+      </w:pPr>
+      <w:bookmarkStart w:id="9" w:name="_Toc259450650"/>
       <w:r>
         <w:t>2.4 Existing Dynamic Physical Constraint Prototype</w:t>
       </w:r>
@@ -7111,7 +6770,7 @@
     </w:p>
     <w:p>
       <w:pPr>
-        <w:pStyle w:val="3"/>
+        <w:pStyle w:val="Heading3"/>
         <w:spacing w:line="240" w:lineRule="auto"/>
         <w:contextualSpacing/>
         <w:rPr>
@@ -7122,6 +6781,8 @@
       <w:bookmarkStart w:id="10" w:name="_Toc259444727"/>
       <w:bookmarkStart w:id="11" w:name="_Toc259446099"/>
       <w:bookmarkStart w:id="12" w:name="_Toc259448405"/>
+      <w:bookmarkStart w:id="13" w:name="_Toc259450204"/>
+      <w:bookmarkStart w:id="14" w:name="_Toc259450651"/>
       <w:r>
         <w:rPr>
           <w:lang w:val="en-CA"/>
@@ -7131,6 +6792,8 @@
       <w:bookmarkEnd w:id="10"/>
       <w:bookmarkEnd w:id="11"/>
       <w:bookmarkEnd w:id="12"/>
+      <w:bookmarkEnd w:id="13"/>
+      <w:bookmarkEnd w:id="14"/>
     </w:p>
     <w:p>
       <w:pPr>
@@ -7195,7 +6858,7 @@
     </w:p>
     <w:p>
       <w:pPr>
-        <w:pStyle w:val="3"/>
+        <w:pStyle w:val="Heading3"/>
         <w:spacing w:line="240" w:lineRule="auto"/>
         <w:contextualSpacing/>
         <w:rPr>
@@ -7203,139 +6866,148 @@
           <w:lang w:val="en-CA"/>
         </w:rPr>
       </w:pPr>
-      <w:bookmarkStart w:id="13" w:name="_Toc259444728"/>
-      <w:bookmarkStart w:id="14" w:name="_Toc259446100"/>
-      <w:bookmarkStart w:id="15" w:name="_Toc259448406"/>
+      <w:bookmarkStart w:id="15" w:name="_Toc259444728"/>
+      <w:bookmarkStart w:id="16" w:name="_Toc259446100"/>
+      <w:bookmarkStart w:id="17" w:name="_Toc259448406"/>
+      <w:bookmarkStart w:id="18" w:name="_Toc259450205"/>
+      <w:bookmarkStart w:id="19" w:name="_Toc259450652"/>
       <w:r>
         <w:rPr>
           <w:lang w:val="en-CA"/>
         </w:rPr>
         <w:t>Freedom Away from Virtual Surface</w:t>
       </w:r>
-      <w:bookmarkEnd w:id="13"/>
-      <w:bookmarkEnd w:id="14"/>
       <w:bookmarkEnd w:id="15"/>
-    </w:p>
-    <w:p>
-      <w:pPr>
-        <w:rPr>
-          <w:lang w:val="en-CA"/>
-        </w:rPr>
-      </w:pPr>
-      <w:r>
-        <w:rPr>
-          <w:lang w:val="en-CA"/>
-        </w:rPr>
-        <w:t>T</w:t>
-      </w:r>
-      <w:r>
-        <w:rPr>
-          <w:lang w:val="en-CA"/>
-        </w:rPr>
-        <w:t xml:space="preserve">he user must support the weight of the device throughout operation.  This significantly inhibits motion and makes control </w:t>
-      </w:r>
-      <w:r>
-        <w:rPr>
-          <w:lang w:val="en-CA"/>
-        </w:rPr>
-        <w:t xml:space="preserve">of </w:t>
-      </w:r>
-      <w:r>
-        <w:rPr>
-          <w:lang w:val="en-CA"/>
-        </w:rPr>
-        <w:t>the end</w:t>
-      </w:r>
-      <w:r>
-        <w:rPr>
-          <w:rFonts w:hint="eastAsia"/>
-          <w:lang w:val="en-CA" w:eastAsia="ja-JP"/>
-        </w:rPr>
-        <w:t>-</w:t>
-      </w:r>
-      <w:r>
-        <w:rPr>
-          <w:lang w:val="en-CA"/>
-        </w:rPr>
-        <w:t xml:space="preserve">effecter </w:t>
-      </w:r>
-      <w:r>
-        <w:rPr>
-          <w:lang w:val="en-CA"/>
-        </w:rPr>
-        <w:t>difficult and</w:t>
-      </w:r>
-      <w:r>
-        <w:rPr>
-          <w:lang w:val="en-CA"/>
-        </w:rPr>
-        <w:t xml:space="preserve"> the device unusable.</w:t>
-      </w:r>
-      <w:r>
-        <w:rPr>
-          <w:lang w:val="en-CA"/>
-        </w:rPr>
-        <w:t xml:space="preserve">  The majority of the weight is the</w:t>
-      </w:r>
-      <w:r>
-        <w:rPr>
-          <w:lang w:val="en-CA"/>
-        </w:rPr>
-        <w:t xml:space="preserve"> result of a linear bearing and the position of the</w:t>
-      </w:r>
-      <w:r>
-        <w:rPr>
-          <w:lang w:val="en-CA"/>
-        </w:rPr>
-        <w:t xml:space="preserve"> motor. </w:t>
-      </w:r>
-    </w:p>
-    <w:p>
-      <w:pPr>
-        <w:pStyle w:val="3"/>
-        <w:spacing w:line="240" w:lineRule="auto"/>
-        <w:contextualSpacing/>
-        <w:rPr>
-          <w:lang w:val="en-CA"/>
-        </w:rPr>
-      </w:pPr>
-      <w:bookmarkStart w:id="16" w:name="_Toc259444729"/>
-      <w:bookmarkStart w:id="17" w:name="_Toc259446101"/>
-      <w:bookmarkStart w:id="18" w:name="_Toc259448407"/>
-      <w:r>
-        <w:rPr>
-          <w:lang w:val="en-CA"/>
-        </w:rPr>
-        <w:t>Material Selection</w:t>
-      </w:r>
       <w:bookmarkEnd w:id="16"/>
       <w:bookmarkEnd w:id="17"/>
       <w:bookmarkEnd w:id="18"/>
-    </w:p>
-    <w:p>
-      <w:pPr>
-        <w:jc w:val="both"/>
-      </w:pPr>
-      <w:r>
-        <w:t xml:space="preserve">The design is constructed from aluminium which cannot be sterilized.  </w:t>
-      </w:r>
-      <w:r>
-        <w:t>The links have also been sized based on the bearing selection and make the prototype significantly larger than necessary.</w:t>
-      </w:r>
-    </w:p>
-    <w:p>
-      <w:pPr>
-        <w:pStyle w:val="3"/>
-      </w:pPr>
-      <w:bookmarkStart w:id="19" w:name="_Toc259444730"/>
-      <w:bookmarkStart w:id="20" w:name="_Toc259446102"/>
-      <w:bookmarkStart w:id="21" w:name="_Toc259448408"/>
-      <w:r>
-        <w:t>Controller Design</w:t>
-      </w:r>
       <w:bookmarkEnd w:id="19"/>
+    </w:p>
+    <w:p>
+      <w:pPr>
+        <w:rPr>
+          <w:lang w:val="en-CA"/>
+        </w:rPr>
+      </w:pPr>
+      <w:r>
+        <w:rPr>
+          <w:lang w:val="en-CA"/>
+        </w:rPr>
+        <w:t>T</w:t>
+      </w:r>
+      <w:r>
+        <w:rPr>
+          <w:lang w:val="en-CA"/>
+        </w:rPr>
+        <w:t xml:space="preserve">he user must support the weight of the device throughout operation.  This significantly inhibits motion and makes control </w:t>
+      </w:r>
+      <w:r>
+        <w:rPr>
+          <w:lang w:val="en-CA"/>
+        </w:rPr>
+        <w:t xml:space="preserve">of </w:t>
+      </w:r>
+      <w:r>
+        <w:rPr>
+          <w:lang w:val="en-CA"/>
+        </w:rPr>
+        <w:t>the end</w:t>
+      </w:r>
+      <w:r>
+        <w:rPr>
+          <w:rFonts w:hint="eastAsia"/>
+          <w:lang w:val="en-CA" w:eastAsia="ja-JP"/>
+        </w:rPr>
+        <w:t>-</w:t>
+      </w:r>
+      <w:r>
+        <w:rPr>
+          <w:lang w:val="en-CA"/>
+        </w:rPr>
+        <w:t xml:space="preserve">effecter </w:t>
+      </w:r>
+      <w:r>
+        <w:rPr>
+          <w:lang w:val="en-CA"/>
+        </w:rPr>
+        <w:t>difficult and</w:t>
+      </w:r>
+      <w:r>
+        <w:rPr>
+          <w:lang w:val="en-CA"/>
+        </w:rPr>
+        <w:t xml:space="preserve"> the device unusable.</w:t>
+      </w:r>
+      <w:r>
+        <w:rPr>
+          <w:lang w:val="en-CA"/>
+        </w:rPr>
+        <w:t xml:space="preserve">  The majority of the weight is the</w:t>
+      </w:r>
+      <w:r>
+        <w:rPr>
+          <w:lang w:val="en-CA"/>
+        </w:rPr>
+        <w:t xml:space="preserve"> result of a linear bearing and the position of the</w:t>
+      </w:r>
+      <w:r>
+        <w:rPr>
+          <w:lang w:val="en-CA"/>
+        </w:rPr>
+        <w:t xml:space="preserve"> motor. </w:t>
+      </w:r>
+    </w:p>
+    <w:p>
+      <w:pPr>
+        <w:pStyle w:val="Heading3"/>
+        <w:spacing w:line="240" w:lineRule="auto"/>
+        <w:contextualSpacing/>
+        <w:rPr>
+          <w:lang w:val="en-CA"/>
+        </w:rPr>
+      </w:pPr>
+      <w:bookmarkStart w:id="20" w:name="_Toc259444729"/>
+      <w:bookmarkStart w:id="21" w:name="_Toc259446101"/>
+      <w:bookmarkStart w:id="22" w:name="_Toc259448407"/>
+      <w:bookmarkStart w:id="23" w:name="_Toc259450206"/>
+      <w:bookmarkStart w:id="24" w:name="_Toc259450653"/>
+      <w:r>
+        <w:rPr>
+          <w:lang w:val="en-CA"/>
+        </w:rPr>
+        <w:t>Material Selection</w:t>
+      </w:r>
       <w:bookmarkEnd w:id="20"/>
       <w:bookmarkEnd w:id="21"/>
+      <w:bookmarkEnd w:id="22"/>
+      <w:bookmarkEnd w:id="23"/>
+      <w:bookmarkEnd w:id="24"/>
+    </w:p>
+    <w:p>
+      <w:r>
+        <w:t xml:space="preserve">The design is constructed from aluminium which cannot be sterilized.  </w:t>
+      </w:r>
+      <w:r>
+        <w:t>The links have also been sized based on the bearing selection and make the prototype significantly larger than necessary.</w:t>
+      </w:r>
+    </w:p>
+    <w:p>
+      <w:pPr>
+        <w:pStyle w:val="Heading3"/>
+      </w:pPr>
+      <w:bookmarkStart w:id="25" w:name="_Toc259444730"/>
+      <w:bookmarkStart w:id="26" w:name="_Toc259446102"/>
+      <w:bookmarkStart w:id="27" w:name="_Toc259448408"/>
+      <w:bookmarkStart w:id="28" w:name="_Toc259450207"/>
+      <w:bookmarkStart w:id="29" w:name="_Toc259450654"/>
+      <w:r>
+        <w:t>Controller Design</w:t>
+      </w:r>
+      <w:bookmarkEnd w:id="25"/>
+      <w:bookmarkEnd w:id="26"/>
+      <w:bookmarkEnd w:id="27"/>
+      <w:bookmarkEnd w:id="28"/>
+      <w:bookmarkEnd w:id="29"/>
     </w:p>
     <w:p>
       <w:r>
@@ -7498,23 +7170,22 @@
     </w:p>
     <w:p>
       <w:pPr>
-        <w:pStyle w:val="1"/>
+        <w:pStyle w:val="Heading1"/>
         <w:numPr>
           <w:ilvl w:val="0"/>
           <w:numId w:val="4"/>
         </w:numPr>
       </w:pPr>
-      <w:bookmarkStart w:id="22" w:name="_Toc259448409"/>
+      <w:bookmarkStart w:id="30" w:name="_Toc259450655"/>
       <w:r>
         <w:lastRenderedPageBreak/>
         <w:t>Project Scope</w:t>
       </w:r>
-      <w:bookmarkEnd w:id="22"/>
+      <w:bookmarkEnd w:id="30"/>
     </w:p>
     <w:p>
       <w:pPr>
         <w:ind w:firstLine="360"/>
-        <w:jc w:val="both"/>
         <w:rPr>
           <w:lang w:val="en-US" w:bidi="en-US"/>
         </w:rPr>
@@ -7643,23 +7314,22 @@
     </w:p>
     <w:p>
       <w:pPr>
-        <w:pStyle w:val="2"/>
+        <w:pStyle w:val="Heading2"/>
         <w:rPr>
           <w:rFonts w:cstheme="minorBidi"/>
           <w:sz w:val="24"/>
           <w:szCs w:val="24"/>
         </w:rPr>
       </w:pPr>
-      <w:bookmarkStart w:id="23" w:name="_Toc259448410"/>
+      <w:bookmarkStart w:id="31" w:name="_Toc259450656"/>
       <w:r>
         <w:t>3.1 Requirements and Specifications</w:t>
       </w:r>
-      <w:bookmarkEnd w:id="23"/>
+      <w:bookmarkEnd w:id="31"/>
     </w:p>
     <w:p>
       <w:pPr>
         <w:ind w:firstLine="360"/>
-        <w:jc w:val="both"/>
       </w:pPr>
       <w:r>
         <w:t>R</w:t>
@@ -7728,7 +7398,7 @@
     </w:p>
     <w:p>
       <w:pPr>
-        <w:pStyle w:val="a3"/>
+        <w:pStyle w:val="ListParagraph"/>
         <w:numPr>
           <w:ilvl w:val="0"/>
           <w:numId w:val="24"/>
@@ -7746,7 +7416,7 @@
     </w:p>
     <w:p>
       <w:pPr>
-        <w:pStyle w:val="a3"/>
+        <w:pStyle w:val="ListParagraph"/>
         <w:numPr>
           <w:ilvl w:val="0"/>
           <w:numId w:val="24"/>
@@ -7791,7 +7461,7 @@
     </w:p>
     <w:p>
       <w:pPr>
-        <w:pStyle w:val="a3"/>
+        <w:pStyle w:val="ListParagraph"/>
         <w:numPr>
           <w:ilvl w:val="0"/>
           <w:numId w:val="24"/>
@@ -7842,7 +7512,7 @@
     </w:p>
     <w:p>
       <w:pPr>
-        <w:pStyle w:val="a3"/>
+        <w:pStyle w:val="ListParagraph"/>
         <w:numPr>
           <w:ilvl w:val="0"/>
           <w:numId w:val="24"/>
@@ -7893,9 +7563,9 @@
     </w:p>
     <w:p>
       <w:pPr>
-        <w:pStyle w:val="2"/>
-      </w:pPr>
-      <w:bookmarkStart w:id="24" w:name="_Toc259448411"/>
+        <w:pStyle w:val="Heading2"/>
+      </w:pPr>
+      <w:bookmarkStart w:id="32" w:name="_Toc259450657"/>
       <w:r>
         <w:t>3</w:t>
       </w:r>
@@ -7905,13 +7575,12 @@
       <w:r>
         <w:t xml:space="preserve"> Evaluation Criteria</w:t>
       </w:r>
-      <w:bookmarkEnd w:id="24"/>
+      <w:bookmarkEnd w:id="32"/>
     </w:p>
     <w:p>
       <w:pPr>
         <w:spacing w:line="480" w:lineRule="auto"/>
         <w:ind w:firstLine="426"/>
-        <w:jc w:val="both"/>
         <w:rPr>
           <w:rFonts w:cstheme="majorBidi"/>
         </w:rPr>
@@ -7926,7 +7595,6 @@
     <w:p>
       <w:pPr>
         <w:ind w:firstLine="426"/>
-        <w:jc w:val="both"/>
         <w:rPr>
           <w:rFonts w:cstheme="majorBidi"/>
         </w:rPr>
@@ -8110,7 +7778,6 @@
     <w:p>
       <w:pPr>
         <w:ind w:firstLine="360"/>
-        <w:jc w:val="both"/>
         <w:rPr>
           <w:rFonts w:cstheme="majorBidi"/>
         </w:rPr>
@@ -8263,23 +7930,22 @@
     </w:p>
     <w:p>
       <w:pPr>
-        <w:pStyle w:val="1"/>
+        <w:pStyle w:val="Heading1"/>
         <w:numPr>
           <w:ilvl w:val="0"/>
           <w:numId w:val="4"/>
         </w:numPr>
       </w:pPr>
-      <w:bookmarkStart w:id="25" w:name="_Toc259448412"/>
+      <w:bookmarkStart w:id="33" w:name="_Toc259450658"/>
       <w:r>
         <w:lastRenderedPageBreak/>
         <w:t>Praxia Design</w:t>
       </w:r>
-      <w:bookmarkEnd w:id="25"/>
+      <w:bookmarkEnd w:id="33"/>
     </w:p>
     <w:p>
       <w:pPr>
         <w:ind w:firstLine="360"/>
-        <w:jc w:val="both"/>
         <w:rPr>
           <w:lang w:val="en-US" w:bidi="en-US"/>
         </w:rPr>
@@ -8499,13 +8165,13 @@
     </w:p>
     <w:p>
       <w:pPr>
-        <w:pStyle w:val="2"/>
-      </w:pPr>
-      <w:bookmarkStart w:id="26" w:name="_Toc259448413"/>
+        <w:pStyle w:val="Heading2"/>
+      </w:pPr>
+      <w:bookmarkStart w:id="34" w:name="_Toc259450659"/>
       <w:r>
         <w:t>4.1 Mechanism</w:t>
       </w:r>
-      <w:bookmarkEnd w:id="26"/>
+      <w:bookmarkEnd w:id="34"/>
     </w:p>
     <w:p>
       <w:pPr>
@@ -8649,7 +8315,6 @@
     <w:p>
       <w:pPr>
         <w:ind w:firstLine="426"/>
-        <w:jc w:val="both"/>
         <w:rPr>
           <w:lang w:val="en-US" w:bidi="en-US"/>
         </w:rPr>
@@ -9013,7 +8678,7 @@
       <w:r>
         <w:rPr>
           <w:noProof/>
-          <w:lang w:val="en-US" w:eastAsia="ja-JP"/>
+          <w:lang w:val="en-US"/>
         </w:rPr>
         <w:drawing>
           <wp:inline distT="0" distB="0" distL="0" distR="0">
@@ -9055,11 +8720,11 @@
     </w:p>
     <w:p>
       <w:pPr>
-        <w:pStyle w:val="a4"/>
+        <w:pStyle w:val="Caption"/>
         <w:jc w:val="center"/>
       </w:pPr>
-      <w:bookmarkStart w:id="27" w:name="_Ref259319707"/>
-      <w:bookmarkStart w:id="28" w:name="_Toc259448443"/>
+      <w:bookmarkStart w:id="35" w:name="_Ref259319707"/>
+      <w:bookmarkStart w:id="36" w:name="_Toc259448443"/>
       <w:r>
         <w:t xml:space="preserve">Figure </w:t>
       </w:r>
@@ -9071,17 +8736,17 @@
           <w:t>1</w:t>
         </w:r>
       </w:fldSimple>
-      <w:bookmarkEnd w:id="27"/>
+      <w:bookmarkEnd w:id="35"/>
       <w:r>
         <w:t>: Solidworks rendering of the five link mechanism designed for the Praxim Surgical cadaver prototype</w:t>
       </w:r>
-      <w:bookmarkEnd w:id="28"/>
-    </w:p>
-    <w:p>
-      <w:pPr>
-        <w:pStyle w:val="2"/>
-      </w:pPr>
-      <w:bookmarkStart w:id="29" w:name="_Toc259448414"/>
+      <w:bookmarkEnd w:id="36"/>
+    </w:p>
+    <w:p>
+      <w:pPr>
+        <w:pStyle w:val="Heading2"/>
+      </w:pPr>
+      <w:bookmarkStart w:id="37" w:name="_Toc259450660"/>
       <w:r>
         <w:t>4.2</w:t>
       </w:r>
@@ -9118,7 +8783,7 @@
       <w:r>
         <w:t>ptimization</w:t>
       </w:r>
-      <w:bookmarkEnd w:id="29"/>
+      <w:bookmarkEnd w:id="37"/>
       <w:r>
         <w:t xml:space="preserve"> </w:t>
       </w:r>
@@ -9126,7 +8791,6 @@
     <w:p>
       <w:pPr>
         <w:ind w:firstLine="426"/>
-        <w:jc w:val="both"/>
       </w:pPr>
       <w:r>
         <w:t xml:space="preserve">The operating workspace and total weight of the device are two critical characteristics that ultimately determine the overall success of the design. Analysis </w:t>
@@ -9174,7 +8838,6 @@
     <w:p>
       <w:pPr>
         <w:ind w:firstLine="426"/>
-        <w:jc w:val="both"/>
         <w:rPr>
           <w:lang w:eastAsia="ja-JP"/>
         </w:rPr>
@@ -9278,7 +8941,6 @@
     <w:p>
       <w:pPr>
         <w:ind w:firstLine="426"/>
-        <w:jc w:val="both"/>
         <w:rPr>
           <w:lang w:eastAsia="ja-JP"/>
         </w:rPr>
@@ -9649,11 +9311,11 @@
     </w:tbl>
     <w:p>
       <w:pPr>
-        <w:pStyle w:val="a4"/>
+        <w:pStyle w:val="Caption"/>
         <w:keepNext/>
         <w:jc w:val="center"/>
       </w:pPr>
-      <w:bookmarkStart w:id="30" w:name="_Ref259300694"/>
+      <w:bookmarkStart w:id="38" w:name="_Ref259300694"/>
       <w:r>
         <w:t xml:space="preserve">Table </w:t>
       </w:r>
@@ -9665,21 +9327,21 @@
           <w:t>1</w:t>
         </w:r>
       </w:fldSimple>
-      <w:bookmarkEnd w:id="30"/>
+      <w:bookmarkEnd w:id="38"/>
       <w:r>
         <w:t>: Final design link lengths</w:t>
       </w:r>
     </w:p>
     <w:tbl>
       <w:tblPr>
-        <w:tblStyle w:val="a5"/>
+        <w:tblStyle w:val="TableGrid"/>
         <w:tblW w:w="2160" w:type="dxa"/>
         <w:tblInd w:w="3348" w:type="dxa"/>
         <w:tblLook w:val="04A0"/>
       </w:tblPr>
       <w:tblGrid>
-        <w:gridCol w:w="1004"/>
-        <w:gridCol w:w="1156"/>
+        <w:gridCol w:w="1025"/>
+        <w:gridCol w:w="1135"/>
       </w:tblGrid>
       <w:tr>
         <w:tc>
@@ -10081,7 +9743,7 @@
     </w:tbl>
     <w:p>
       <w:pPr>
-        <w:pStyle w:val="a4"/>
+        <w:pStyle w:val="Caption"/>
         <w:keepNext/>
         <w:jc w:val="center"/>
       </w:pPr>
@@ -10127,7 +9789,6 @@
     <w:p>
       <w:pPr>
         <w:ind w:firstLine="426"/>
-        <w:jc w:val="both"/>
         <w:rPr>
           <w:lang w:val="en-US" w:bidi="en-US"/>
         </w:rPr>
@@ -10181,15 +9842,7 @@
         <w:t xml:space="preserve">the </w:t>
       </w:r>
       <w:r>
-        <w:t xml:space="preserve">user </w:t>
-      </w:r>
-      <w:proofErr w:type="spellStart"/>
-      <w:r>
-        <w:t>feel</w:t>
-      </w:r>
-      <w:proofErr w:type="spellEnd"/>
-      <w:r>
-        <w:t xml:space="preserve"> based on weight</w:t>
+        <w:t>user feel based on weight</w:t>
       </w:r>
       <w:r>
         <w:t>,</w:t>
@@ -10239,21 +9892,20 @@
     </w:p>
     <w:p>
       <w:pPr>
-        <w:pStyle w:val="2"/>
-      </w:pPr>
-      <w:bookmarkStart w:id="31" w:name="_Toc259448415"/>
+        <w:pStyle w:val="Heading2"/>
+      </w:pPr>
+      <w:bookmarkStart w:id="39" w:name="_Toc259450661"/>
       <w:r>
         <w:t>4.3</w:t>
       </w:r>
       <w:r>
         <w:t xml:space="preserve"> Gravity Compensation</w:t>
       </w:r>
-      <w:bookmarkEnd w:id="31"/>
+      <w:bookmarkEnd w:id="39"/>
     </w:p>
     <w:p>
       <w:pPr>
         <w:ind w:firstLine="360"/>
-        <w:jc w:val="both"/>
         <w:rPr>
           <w:lang w:val="en-US" w:bidi="en-US"/>
         </w:rPr>
@@ -10400,7 +10052,7 @@
     </w:p>
     <w:p>
       <w:pPr>
-        <w:pStyle w:val="a3"/>
+        <w:pStyle w:val="ListParagraph"/>
         <w:numPr>
           <w:ilvl w:val="0"/>
           <w:numId w:val="9"/>
@@ -10431,7 +10083,7 @@
     </w:p>
     <w:p>
       <w:pPr>
-        <w:pStyle w:val="a3"/>
+        <w:pStyle w:val="ListParagraph"/>
         <w:numPr>
           <w:ilvl w:val="0"/>
           <w:numId w:val="9"/>
@@ -10503,7 +10155,7 @@
           <w:lang w:val="en-US"/>
         </w:rPr>
         <w:pict>
-          <v:shape id="_x0000_s1141" type="#_x0000_t32" style="position:absolute;margin-left:348.55pt;margin-top:26.5pt;width:0;height:70.45pt;z-index:251746304" o:connectortype="straight" strokecolor="#c00000" strokeweight="1.5pt">
+          <v:shape id="_x0000_s1141" type="#_x0000_t32" style="position:absolute;left:0;text-align:left;margin-left:348.55pt;margin-top:26.5pt;width:0;height:70.45pt;z-index:251746304" o:connectortype="straight" strokecolor="#c00000" strokeweight="1.5pt">
             <v:stroke endarrow="block"/>
           </v:shape>
         </w:pict>
@@ -10515,7 +10167,7 @@
           <w:lang w:val="en-US"/>
         </w:rPr>
         <w:pict>
-          <v:rect id="_x0000_s1142" style="position:absolute;margin-left:358.1pt;margin-top:51.45pt;width:62.45pt;height:40.05pt;z-index:251747328" filled="f" stroked="f">
+          <v:rect id="_x0000_s1142" style="position:absolute;left:0;text-align:left;margin-left:358.1pt;margin-top:51.45pt;width:62.45pt;height:40.05pt;z-index:251747328" filled="f" stroked="f">
             <v:textbox style="mso-next-textbox:#_x0000_s1142">
               <w:txbxContent>
                 <w:p>
@@ -10535,7 +10187,7 @@
           <w:lang w:val="en-US"/>
         </w:rPr>
         <w:pict>
-          <v:shape id="_x0000_s1139" type="#_x0000_t32" style="position:absolute;margin-left:211.2pt;margin-top:129.75pt;width:65.55pt;height:.05pt;z-index:251744256" o:connectortype="straight">
+          <v:shape id="_x0000_s1139" type="#_x0000_t32" style="position:absolute;left:0;text-align:left;margin-left:211.2pt;margin-top:129.75pt;width:65.55pt;height:.05pt;z-index:251744256" o:connectortype="straight">
             <v:stroke dashstyle="dashDot"/>
           </v:shape>
         </w:pict>
@@ -10547,7 +10199,7 @@
           <w:lang w:val="en-US"/>
         </w:rPr>
         <w:pict>
-          <v:shape id="_x0000_s1140" type="#_x0000_t32" style="position:absolute;margin-left:293.8pt;margin-top:64.15pt;width:0;height:142.85pt;z-index:251745280" o:connectortype="straight">
+          <v:shape id="_x0000_s1140" type="#_x0000_t32" style="position:absolute;left:0;text-align:left;margin-left:293.8pt;margin-top:64.15pt;width:0;height:142.85pt;z-index:251745280" o:connectortype="straight">
             <v:stroke dashstyle="dashDot"/>
           </v:shape>
         </w:pict>
@@ -10674,7 +10326,6 @@
                         </w:rPr>
                         <w:br/>
                       </w:r>
-                      <w:proofErr w:type="spellStart"/>
                       <w:r>
                         <w:rPr>
                           <w:b/>
@@ -10690,7 +10341,6 @@
                         </w:rPr>
                         <w:t>x</w:t>
                       </w:r>
-                      <w:proofErr w:type="spellEnd"/>
                       <w:r>
                         <w:rPr>
                           <w:b/>
@@ -10702,21 +10352,7 @@
                         <w:rPr>
                           <w:sz w:val="22"/>
                         </w:rPr>
-                        <w:t xml:space="preserve">Horizontal </w:t>
-                      </w:r>
-                      <w:proofErr w:type="gramStart"/>
-                      <w:r>
-                        <w:rPr>
-                          <w:sz w:val="22"/>
-                        </w:rPr>
-                        <w:t>distance to bone mount</w:t>
-                      </w:r>
-                      <w:proofErr w:type="gramEnd"/>
-                      <w:r>
-                        <w:rPr>
-                          <w:sz w:val="22"/>
-                        </w:rPr>
-                        <w:t xml:space="preserve"> joint</w:t>
+                        <w:t>Horizontal distance to bone mount joint</w:t>
                       </w:r>
                     </w:p>
                     <w:p/>
@@ -10794,11 +10430,9 @@
                   <v:textbox style="mso-next-textbox:#_x0000_s1130;mso-fit-shape-to-text:t">
                     <w:txbxContent>
                       <w:p>
-                        <w:proofErr w:type="gramStart"/>
                         <w:r>
                           <w:t>θ</w:t>
                         </w:r>
-                        <w:proofErr w:type="gramEnd"/>
                         <w:r>
                           <w:rPr>
                             <w:vertAlign w:val="subscript"/>
@@ -10874,11 +10508,9 @@
                   <v:textbox style="mso-next-textbox:#_x0000_s1137;mso-fit-shape-to-text:t">
                     <w:txbxContent>
                       <w:p>
-                        <w:proofErr w:type="gramStart"/>
                         <w:r>
                           <w:t>x</w:t>
                         </w:r>
-                        <w:proofErr w:type="gramEnd"/>
                       </w:p>
                     </w:txbxContent>
                   </v:textbox>
@@ -10887,11 +10519,9 @@
                   <v:textbox style="mso-next-textbox:#_x0000_s1138;mso-fit-shape-to-text:t">
                     <w:txbxContent>
                       <w:p>
-                        <w:proofErr w:type="gramStart"/>
                         <w:r>
                           <w:t>z</w:t>
                         </w:r>
-                        <w:proofErr w:type="gramEnd"/>
                       </w:p>
                     </w:txbxContent>
                   </v:textbox>
@@ -10906,11 +10536,11 @@
     </w:p>
     <w:p>
       <w:pPr>
-        <w:pStyle w:val="a4"/>
+        <w:pStyle w:val="Caption"/>
         <w:jc w:val="center"/>
       </w:pPr>
-      <w:bookmarkStart w:id="32" w:name="_Ref251843631"/>
-      <w:bookmarkStart w:id="33" w:name="_Toc259448444"/>
+      <w:bookmarkStart w:id="40" w:name="_Ref251843631"/>
+      <w:bookmarkStart w:id="41" w:name="_Toc259448444"/>
       <w:r>
         <w:t xml:space="preserve">Figure </w:t>
       </w:r>
@@ -10922,16 +10552,15 @@
           <w:t>2</w:t>
         </w:r>
       </w:fldSimple>
-      <w:bookmarkEnd w:id="32"/>
+      <w:bookmarkEnd w:id="40"/>
       <w:r>
         <w:t>: Simplified linkage diagram highlighting rotational and linear gravity compensation</w:t>
       </w:r>
-      <w:bookmarkEnd w:id="33"/>
+      <w:bookmarkEnd w:id="41"/>
     </w:p>
     <w:p>
       <w:pPr>
         <w:ind w:firstLine="360"/>
-        <w:jc w:val="both"/>
         <w:rPr>
           <w:lang w:val="en-US" w:bidi="en-US"/>
         </w:rPr>
@@ -11018,7 +10647,6 @@
     <w:p>
       <w:pPr>
         <w:ind w:firstLine="360"/>
-        <w:jc w:val="both"/>
         <w:rPr>
           <w:lang w:val="en-US" w:bidi="en-US"/>
         </w:rPr>
@@ -11135,9 +10763,9 @@
     </w:p>
     <w:p>
       <w:pPr>
-        <w:pStyle w:val="2"/>
-      </w:pPr>
-      <w:bookmarkStart w:id="34" w:name="_Toc259448416"/>
+        <w:pStyle w:val="Heading2"/>
+      </w:pPr>
+      <w:bookmarkStart w:id="42" w:name="_Toc259450662"/>
       <w:r>
         <w:lastRenderedPageBreak/>
         <w:t>4.4</w:t>
@@ -11151,7 +10779,7 @@
       <w:r>
         <w:t>Joint Design</w:t>
       </w:r>
-      <w:bookmarkEnd w:id="34"/>
+      <w:bookmarkEnd w:id="42"/>
       <w:r>
         <w:t xml:space="preserve"> </w:t>
       </w:r>
@@ -11159,7 +10787,6 @@
     <w:p>
       <w:pPr>
         <w:ind w:firstLine="426"/>
-        <w:jc w:val="both"/>
         <w:rPr>
           <w:lang w:val="en-US" w:bidi="en-US"/>
         </w:rPr>
@@ -11174,21 +10801,7 @@
         <w:rPr>
           <w:lang w:val="en-US" w:bidi="en-US"/>
         </w:rPr>
-        <w:t xml:space="preserve">ls for the </w:t>
-      </w:r>
-      <w:proofErr w:type="spellStart"/>
-      <w:r>
-        <w:rPr>
-          <w:lang w:val="en-US" w:bidi="en-US"/>
-        </w:rPr>
-        <w:t>Praxia’s</w:t>
-      </w:r>
-      <w:proofErr w:type="spellEnd"/>
-      <w:r>
-        <w:rPr>
-          <w:lang w:val="en-US" w:bidi="en-US"/>
-        </w:rPr>
-        <w:t xml:space="preserve"> mechanical design are</w:t>
+        <w:t>ls for the Praxia’s mechanical design are</w:t>
       </w:r>
       <w:r>
         <w:rPr>
@@ -11326,14 +10939,7 @@
         <w:rPr>
           <w:lang w:val="en-US" w:bidi="en-US"/>
         </w:rPr>
-        <w:t xml:space="preserve">pe has been constructed </w:t>
-      </w:r>
-      <w:proofErr w:type="gramStart"/>
-      <w:r>
-        <w:rPr>
-          <w:lang w:val="en-US" w:bidi="en-US"/>
-        </w:rPr>
-        <w:t>from 30</w:t>
+        <w:t>pe has been constructed from 30</w:t>
       </w:r>
       <w:r>
         <w:rPr>
@@ -11346,28 +10952,7 @@
         <w:rPr>
           <w:lang w:val="en-US" w:bidi="en-US"/>
         </w:rPr>
-        <w:t xml:space="preserve"> stainless steel</w:t>
-      </w:r>
-      <w:proofErr w:type="gramEnd"/>
-      <w:r>
-        <w:rPr>
-          <w:lang w:val="en-US" w:bidi="en-US"/>
-        </w:rPr>
-        <w:t xml:space="preserve"> and is designed to integrate with </w:t>
-      </w:r>
-      <w:proofErr w:type="spellStart"/>
-      <w:r>
-        <w:rPr>
-          <w:lang w:val="en-US" w:bidi="en-US"/>
-        </w:rPr>
-        <w:t>Praxim’s</w:t>
-      </w:r>
-      <w:proofErr w:type="spellEnd"/>
-      <w:r>
-        <w:rPr>
-          <w:lang w:val="en-US" w:bidi="en-US"/>
-        </w:rPr>
-        <w:t xml:space="preserve"> bone mount. </w:t>
+        <w:t xml:space="preserve"> stainless steel and is designed to integrate with Praxim’s bone mount. </w:t>
       </w:r>
       <w:r>
         <w:rPr>
@@ -11408,13 +10993,13 @@
     </w:p>
     <w:p>
       <w:pPr>
-        <w:pStyle w:val="3"/>
-      </w:pPr>
-      <w:bookmarkStart w:id="35" w:name="_Toc259448417"/>
+        <w:pStyle w:val="Heading3"/>
+      </w:pPr>
+      <w:bookmarkStart w:id="43" w:name="_Toc259450663"/>
       <w:r>
         <w:t>Joint</w:t>
       </w:r>
-      <w:bookmarkEnd w:id="35"/>
+      <w:bookmarkEnd w:id="43"/>
       <w:r>
         <w:t xml:space="preserve"> </w:t>
       </w:r>
@@ -11471,12 +11056,11 @@
     </w:p>
     <w:p>
       <w:pPr>
-        <w:pStyle w:val="a3"/>
+        <w:pStyle w:val="ListParagraph"/>
         <w:numPr>
           <w:ilvl w:val="0"/>
           <w:numId w:val="10"/>
         </w:numPr>
-        <w:jc w:val="both"/>
         <w:rPr>
           <w:u w:val="single"/>
         </w:rPr>
@@ -11487,12 +11071,11 @@
     </w:p>
     <w:p>
       <w:pPr>
-        <w:pStyle w:val="a3"/>
+        <w:pStyle w:val="ListParagraph"/>
         <w:numPr>
           <w:ilvl w:val="0"/>
           <w:numId w:val="10"/>
         </w:numPr>
-        <w:jc w:val="both"/>
         <w:rPr>
           <w:u w:val="single"/>
         </w:rPr>
@@ -11503,12 +11086,11 @@
     </w:p>
     <w:p>
       <w:pPr>
-        <w:pStyle w:val="a3"/>
+        <w:pStyle w:val="ListParagraph"/>
         <w:numPr>
           <w:ilvl w:val="0"/>
           <w:numId w:val="10"/>
         </w:numPr>
-        <w:jc w:val="both"/>
         <w:rPr>
           <w:u w:val="single"/>
         </w:rPr>
@@ -11580,7 +11162,6 @@
     </w:p>
     <w:p>
       <w:pPr>
-        <w:jc w:val="both"/>
         <w:rPr>
           <w:u w:val="single"/>
         </w:rPr>
@@ -11715,7 +11296,7 @@
       <w:r>
         <w:rPr>
           <w:noProof/>
-          <w:lang w:val="en-US" w:eastAsia="ja-JP"/>
+          <w:lang w:val="en-US"/>
         </w:rPr>
         <w:drawing>
           <wp:inline distT="0" distB="0" distL="0" distR="0">
@@ -11756,11 +11337,11 @@
     </w:p>
     <w:p>
       <w:pPr>
-        <w:pStyle w:val="a4"/>
+        <w:pStyle w:val="Caption"/>
         <w:jc w:val="center"/>
       </w:pPr>
-      <w:bookmarkStart w:id="36" w:name="_Ref259441677"/>
-      <w:bookmarkStart w:id="37" w:name="_Toc259448445"/>
+      <w:bookmarkStart w:id="44" w:name="_Ref259441677"/>
+      <w:bookmarkStart w:id="45" w:name="_Toc259448445"/>
       <w:r>
         <w:t xml:space="preserve">Figure </w:t>
       </w:r>
@@ -11772,17 +11353,17 @@
           <w:t>3</w:t>
         </w:r>
       </w:fldSimple>
-      <w:bookmarkEnd w:id="36"/>
+      <w:bookmarkEnd w:id="44"/>
       <w:r>
         <w:t>: Cross section of links at joint highlight bearings, encoders and links</w:t>
       </w:r>
-      <w:bookmarkEnd w:id="37"/>
-    </w:p>
-    <w:p>
-      <w:pPr>
-        <w:pStyle w:val="3"/>
-      </w:pPr>
-      <w:bookmarkStart w:id="38" w:name="_Toc259448418"/>
+      <w:bookmarkEnd w:id="45"/>
+    </w:p>
+    <w:p>
+      <w:pPr>
+        <w:pStyle w:val="Heading3"/>
+      </w:pPr>
+      <w:bookmarkStart w:id="46" w:name="_Toc259450664"/>
       <w:r>
         <w:t>Bone Mount Axle (</w:t>
       </w:r>
@@ -11792,7 +11373,7 @@
       <w:r>
         <w:t>)</w:t>
       </w:r>
-      <w:bookmarkEnd w:id="38"/>
+      <w:bookmarkEnd w:id="46"/>
     </w:p>
     <w:p>
       <w:pPr>
@@ -11816,7 +11397,6 @@
     <w:p>
       <w:pPr>
         <w:ind w:firstLine="426"/>
-        <w:jc w:val="both"/>
       </w:pPr>
       <w:r>
         <w:t>T</w:t>
@@ -11879,12 +11459,11 @@
     </w:p>
     <w:p>
       <w:pPr>
-        <w:pStyle w:val="a3"/>
+        <w:pStyle w:val="ListParagraph"/>
         <w:numPr>
           <w:ilvl w:val="0"/>
           <w:numId w:val="10"/>
         </w:numPr>
-        <w:jc w:val="both"/>
         <w:rPr>
           <w:u w:val="single"/>
         </w:rPr>
@@ -11904,12 +11483,11 @@
     </w:p>
     <w:p>
       <w:pPr>
-        <w:pStyle w:val="a3"/>
+        <w:pStyle w:val="ListParagraph"/>
         <w:numPr>
           <w:ilvl w:val="0"/>
           <w:numId w:val="10"/>
         </w:numPr>
-        <w:jc w:val="both"/>
         <w:rPr>
           <w:u w:val="single"/>
         </w:rPr>
@@ -11992,7 +11570,7 @@
       <w:r>
         <w:rPr>
           <w:noProof/>
-          <w:lang w:val="en-US" w:eastAsia="ja-JP"/>
+          <w:lang w:val="en-US"/>
         </w:rPr>
         <w:lastRenderedPageBreak/>
         <w:drawing>
@@ -12034,11 +11612,11 @@
     </w:p>
     <w:p>
       <w:pPr>
-        <w:pStyle w:val="a4"/>
+        <w:pStyle w:val="Caption"/>
         <w:jc w:val="center"/>
       </w:pPr>
-      <w:bookmarkStart w:id="39" w:name="_Ref259434744"/>
-      <w:bookmarkStart w:id="40" w:name="_Toc259448446"/>
+      <w:bookmarkStart w:id="47" w:name="_Ref259434744"/>
+      <w:bookmarkStart w:id="48" w:name="_Toc259448446"/>
       <w:r>
         <w:t xml:space="preserve">Figure </w:t>
       </w:r>
@@ -12050,29 +11628,21 @@
           <w:t>4</w:t>
         </w:r>
       </w:fldSimple>
-      <w:bookmarkEnd w:id="39"/>
-      <w:r>
-        <w:t xml:space="preserve">: Model of </w:t>
-      </w:r>
-      <w:proofErr w:type="spellStart"/>
-      <w:r>
-        <w:t>Praxia’s</w:t>
-      </w:r>
-      <w:proofErr w:type="spellEnd"/>
-      <w:r>
-        <w:t xml:space="preserve"> bone mount including the bone mount axle</w:t>
-      </w:r>
-      <w:bookmarkEnd w:id="40"/>
-    </w:p>
-    <w:p>
-      <w:pPr>
-        <w:pStyle w:val="3"/>
-      </w:pPr>
-      <w:bookmarkStart w:id="41" w:name="_Toc259448419"/>
+      <w:bookmarkEnd w:id="47"/>
+      <w:r>
+        <w:t>: Model of Praxia’s bone mount including the bone mount axle</w:t>
+      </w:r>
+      <w:bookmarkEnd w:id="48"/>
+    </w:p>
+    <w:p>
+      <w:pPr>
+        <w:pStyle w:val="Heading3"/>
+      </w:pPr>
+      <w:bookmarkStart w:id="49" w:name="_Toc259450665"/>
       <w:r>
         <w:t>Rotating Base (RB)</w:t>
       </w:r>
-      <w:bookmarkEnd w:id="41"/>
+      <w:bookmarkEnd w:id="49"/>
     </w:p>
     <w:p>
       <w:pPr>
@@ -12095,9 +11665,8 @@
     </w:p>
     <w:p>
       <w:pPr>
-        <w:pStyle w:val="a3"/>
+        <w:pStyle w:val="ListParagraph"/>
         <w:ind w:left="0" w:firstLine="720"/>
-        <w:jc w:val="both"/>
       </w:pPr>
       <w:r>
         <w:t xml:space="preserve">The RB </w:t>
@@ -12152,7 +11721,7 @@
     </w:p>
     <w:p>
       <w:pPr>
-        <w:pStyle w:val="a3"/>
+        <w:pStyle w:val="ListParagraph"/>
         <w:numPr>
           <w:ilvl w:val="0"/>
           <w:numId w:val="10"/>
@@ -12170,7 +11739,7 @@
     </w:p>
     <w:p>
       <w:pPr>
-        <w:pStyle w:val="a3"/>
+        <w:pStyle w:val="ListParagraph"/>
         <w:numPr>
           <w:ilvl w:val="0"/>
           <w:numId w:val="10"/>
@@ -12205,7 +11774,6 @@
     <w:p>
       <w:pPr>
         <w:ind w:firstLine="426"/>
-        <w:jc w:val="both"/>
       </w:pPr>
       <w:r>
         <w:t>Link axles</w:t>
@@ -12289,7 +11857,7 @@
       <w:r>
         <w:rPr>
           <w:noProof/>
-          <w:lang w:val="en-US" w:eastAsia="ja-JP"/>
+          <w:lang w:val="en-US"/>
         </w:rPr>
         <w:drawing>
           <wp:inline distT="0" distB="0" distL="0" distR="0">
@@ -12331,11 +11899,11 @@
     </w:p>
     <w:p>
       <w:pPr>
-        <w:pStyle w:val="a4"/>
+        <w:pStyle w:val="Caption"/>
         <w:jc w:val="center"/>
       </w:pPr>
-      <w:bookmarkStart w:id="42" w:name="_Ref259435898"/>
-      <w:bookmarkStart w:id="43" w:name="_Toc259448447"/>
+      <w:bookmarkStart w:id="50" w:name="_Ref259435898"/>
+      <w:bookmarkStart w:id="51" w:name="_Toc259448447"/>
       <w:r>
         <w:t xml:space="preserve">Figure </w:t>
       </w:r>
@@ -12347,19 +11915,11 @@
           <w:t>5</w:t>
         </w:r>
       </w:fldSimple>
-      <w:bookmarkEnd w:id="42"/>
-      <w:r>
-        <w:t xml:space="preserve">: Model of </w:t>
-      </w:r>
-      <w:proofErr w:type="spellStart"/>
-      <w:r>
-        <w:t>Praxia’s</w:t>
-      </w:r>
-      <w:proofErr w:type="spellEnd"/>
-      <w:r>
-        <w:t xml:space="preserve"> rotating base</w:t>
-      </w:r>
-      <w:bookmarkEnd w:id="43"/>
+      <w:bookmarkEnd w:id="50"/>
+      <w:r>
+        <w:t>: Model of Praxia’s rotating base</w:t>
+      </w:r>
+      <w:bookmarkEnd w:id="51"/>
     </w:p>
     <w:p>
       <w:pPr>
@@ -12377,7 +11937,6 @@
     <w:p>
       <w:pPr>
         <w:ind w:firstLine="426"/>
-        <w:jc w:val="both"/>
       </w:pPr>
       <w:r>
         <w:t>Cas</w:t>
@@ -12403,16 +11962,16 @@
     </w:p>
     <w:p>
       <w:pPr>
-        <w:pStyle w:val="3"/>
-      </w:pPr>
-      <w:bookmarkStart w:id="44" w:name="_Toc259448420"/>
+        <w:pStyle w:val="Heading3"/>
+      </w:pPr>
+      <w:bookmarkStart w:id="52" w:name="_Toc259450666"/>
       <w:r>
         <w:t>Primary and Secondary Links</w:t>
       </w:r>
       <w:r>
         <w:t xml:space="preserve"> (PL1 and PL2)</w:t>
       </w:r>
-      <w:bookmarkEnd w:id="44"/>
+      <w:bookmarkEnd w:id="52"/>
     </w:p>
     <w:p>
       <w:pPr>
@@ -12430,7 +11989,6 @@
     <w:p>
       <w:pPr>
         <w:ind w:firstLine="426"/>
-        <w:jc w:val="both"/>
       </w:pPr>
       <w:r>
         <w:t>The primary and secondary links</w:t>
@@ -12490,13 +12048,12 @@
     </w:p>
     <w:p>
       <w:pPr>
-        <w:pStyle w:val="a3"/>
+        <w:pStyle w:val="ListParagraph"/>
         <w:numPr>
           <w:ilvl w:val="0"/>
           <w:numId w:val="20"/>
         </w:numPr>
         <w:spacing w:after="200" w:line="276" w:lineRule="auto"/>
-        <w:jc w:val="both"/>
       </w:pPr>
       <w:r>
         <w:t>Minimize the size and weight of the links</w:t>
@@ -12504,13 +12061,12 @@
     </w:p>
     <w:p>
       <w:pPr>
-        <w:pStyle w:val="a3"/>
+        <w:pStyle w:val="ListParagraph"/>
         <w:numPr>
           <w:ilvl w:val="0"/>
           <w:numId w:val="20"/>
         </w:numPr>
         <w:spacing w:after="200" w:line="276" w:lineRule="auto"/>
-        <w:jc w:val="both"/>
       </w:pPr>
       <w:r>
         <w:t>Accept</w:t>
@@ -12530,13 +12086,12 @@
     </w:p>
     <w:p>
       <w:pPr>
-        <w:pStyle w:val="a3"/>
+        <w:pStyle w:val="ListParagraph"/>
         <w:numPr>
           <w:ilvl w:val="0"/>
           <w:numId w:val="20"/>
         </w:numPr>
         <w:spacing w:after="200" w:line="276" w:lineRule="auto"/>
-        <w:jc w:val="both"/>
       </w:pPr>
       <w:r>
         <w:t>Implement shape that simplifies</w:t>
@@ -12547,13 +12102,12 @@
     </w:p>
     <w:p>
       <w:pPr>
-        <w:pStyle w:val="a3"/>
+        <w:pStyle w:val="ListParagraph"/>
         <w:numPr>
           <w:ilvl w:val="0"/>
           <w:numId w:val="20"/>
         </w:numPr>
         <w:spacing w:after="200" w:line="276" w:lineRule="auto"/>
-        <w:jc w:val="both"/>
       </w:pPr>
       <w:r>
         <w:t>Minimize the size of the joints between the two primary li</w:t>
@@ -12586,7 +12140,7 @@
       <w:r>
         <w:rPr>
           <w:noProof/>
-          <w:lang w:val="en-US" w:eastAsia="ja-JP"/>
+          <w:lang w:val="en-US"/>
         </w:rPr>
         <w:lastRenderedPageBreak/>
         <w:drawing>
@@ -12629,11 +12183,11 @@
     </w:p>
     <w:p>
       <w:pPr>
-        <w:pStyle w:val="a4"/>
+        <w:pStyle w:val="Caption"/>
         <w:jc w:val="center"/>
       </w:pPr>
-      <w:bookmarkStart w:id="45" w:name="_Ref259436040"/>
-      <w:bookmarkStart w:id="46" w:name="_Toc259448448"/>
+      <w:bookmarkStart w:id="53" w:name="_Ref259436040"/>
+      <w:bookmarkStart w:id="54" w:name="_Toc259448448"/>
       <w:r>
         <w:t xml:space="preserve">Figure </w:t>
       </w:r>
@@ -12645,19 +12199,11 @@
           <w:t>6</w:t>
         </w:r>
       </w:fldSimple>
-      <w:bookmarkEnd w:id="45"/>
-      <w:r>
-        <w:t xml:space="preserve">: Model of the PL1, PL2, SL1, </w:t>
-      </w:r>
-      <w:proofErr w:type="gramStart"/>
-      <w:r>
-        <w:t>SL2</w:t>
-      </w:r>
-      <w:proofErr w:type="gramEnd"/>
-      <w:r>
-        <w:t xml:space="preserve"> that make up the radial link system</w:t>
-      </w:r>
-      <w:bookmarkEnd w:id="46"/>
+      <w:bookmarkEnd w:id="53"/>
+      <w:r>
+        <w:t>: Model of the PL1, PL2, SL1, SL2 that make up the radial link system</w:t>
+      </w:r>
+      <w:bookmarkEnd w:id="54"/>
     </w:p>
     <w:p>
       <w:pPr>
@@ -12681,7 +12227,6 @@
     <w:p>
       <w:pPr>
         <w:ind w:firstLine="426"/>
-        <w:jc w:val="both"/>
         <w:rPr>
           <w:i/>
         </w:rPr>
@@ -12742,7 +12287,6 @@
     <w:p>
       <w:pPr>
         <w:ind w:firstLine="426"/>
-        <w:jc w:val="both"/>
       </w:pPr>
       <w:r>
         <w:t>All of the links, except PL1, have a peanut shape in order to reduce the weight of the links.  PL1 has the peanut prof</w:t>
@@ -12782,7 +12326,6 @@
     <w:p>
       <w:pPr>
         <w:ind w:firstLine="360"/>
-        <w:jc w:val="both"/>
       </w:pPr>
       <w:r>
         <w:t>The joints have been designed to be a small as possible whi</w:t>
@@ -12811,13 +12354,13 @@
     </w:p>
     <w:p>
       <w:pPr>
-        <w:pStyle w:val="2"/>
-      </w:pPr>
-      <w:bookmarkStart w:id="47" w:name="_Toc259448421"/>
+        <w:pStyle w:val="Heading3"/>
+      </w:pPr>
+      <w:bookmarkStart w:id="55" w:name="_Toc259450667"/>
       <w:r>
         <w:t>Horizontal Offset:</w:t>
       </w:r>
-      <w:bookmarkEnd w:id="47"/>
+      <w:bookmarkEnd w:id="55"/>
     </w:p>
     <w:p>
       <w:pPr>
@@ -12834,7 +12377,7 @@
     </w:p>
     <w:p>
       <w:pPr>
-        <w:pStyle w:val="a3"/>
+        <w:pStyle w:val="ListParagraph"/>
         <w:ind w:left="0" w:firstLineChars="177" w:firstLine="425"/>
       </w:pPr>
       <w:r>
@@ -12860,7 +12403,7 @@
     </w:p>
     <w:p>
       <w:pPr>
-        <w:pStyle w:val="a3"/>
+        <w:pStyle w:val="ListParagraph"/>
         <w:numPr>
           <w:ilvl w:val="0"/>
           <w:numId w:val="10"/>
@@ -12872,7 +12415,7 @@
     </w:p>
     <w:p>
       <w:pPr>
-        <w:pStyle w:val="a3"/>
+        <w:pStyle w:val="ListParagraph"/>
         <w:numPr>
           <w:ilvl w:val="0"/>
           <w:numId w:val="10"/>
@@ -12884,7 +12427,7 @@
     </w:p>
     <w:p>
       <w:pPr>
-        <w:pStyle w:val="a3"/>
+        <w:pStyle w:val="ListParagraph"/>
         <w:numPr>
           <w:ilvl w:val="0"/>
           <w:numId w:val="10"/>
@@ -12933,7 +12476,7 @@
       <w:r>
         <w:rPr>
           <w:noProof/>
-          <w:lang w:val="en-US" w:eastAsia="ja-JP"/>
+          <w:lang w:val="en-US"/>
         </w:rPr>
         <w:drawing>
           <wp:inline distT="0" distB="0" distL="0" distR="0">
@@ -12975,10 +12518,10 @@
     </w:p>
     <w:p>
       <w:pPr>
-        <w:pStyle w:val="a4"/>
+        <w:pStyle w:val="Caption"/>
         <w:jc w:val="center"/>
       </w:pPr>
-      <w:bookmarkStart w:id="48" w:name="_Toc259448449"/>
+      <w:bookmarkStart w:id="56" w:name="_Toc259448449"/>
       <w:r>
         <w:t xml:space="preserve">Figure </w:t>
       </w:r>
@@ -12993,7 +12536,7 @@
       <w:r>
         <w:t>: Model of horizontal offset link</w:t>
       </w:r>
-      <w:bookmarkEnd w:id="48"/>
+      <w:bookmarkEnd w:id="56"/>
     </w:p>
     <w:p>
       <w:pPr>
@@ -13060,7 +12603,7 @@
       <w:r>
         <w:rPr>
           <w:noProof/>
-          <w:lang w:val="en-US" w:eastAsia="ja-JP"/>
+          <w:lang w:val="en-US"/>
         </w:rPr>
         <w:lastRenderedPageBreak/>
         <w:drawing>
@@ -13102,10 +12645,10 @@
     </w:p>
     <w:p>
       <w:pPr>
-        <w:pStyle w:val="a4"/>
+        <w:pStyle w:val="Caption"/>
         <w:jc w:val="center"/>
       </w:pPr>
-      <w:bookmarkStart w:id="49" w:name="_Toc259448450"/>
+      <w:bookmarkStart w:id="57" w:name="_Toc259448450"/>
       <w:r>
         <w:t xml:space="preserve">Figure </w:t>
       </w:r>
@@ -13120,17 +12663,17 @@
       <w:r>
         <w:t>: Model highlighting encoder position at the joint between link 4 and link 5</w:t>
       </w:r>
-      <w:bookmarkEnd w:id="49"/>
-    </w:p>
-    <w:p>
-      <w:pPr>
-        <w:pStyle w:val="3"/>
-      </w:pPr>
-      <w:bookmarkStart w:id="50" w:name="_Toc259448422"/>
+      <w:bookmarkEnd w:id="57"/>
+    </w:p>
+    <w:p>
+      <w:pPr>
+        <w:pStyle w:val="Heading3"/>
+      </w:pPr>
+      <w:bookmarkStart w:id="58" w:name="_Toc259450668"/>
       <w:r>
         <w:t>Link 5 (L5):</w:t>
       </w:r>
-      <w:bookmarkEnd w:id="50"/>
+      <w:bookmarkEnd w:id="58"/>
     </w:p>
     <w:p>
       <w:pPr>
@@ -13147,7 +12690,7 @@
     </w:p>
     <w:p>
       <w:pPr>
-        <w:pStyle w:val="a3"/>
+        <w:pStyle w:val="ListParagraph"/>
         <w:ind w:left="0" w:firstLineChars="177" w:firstLine="425"/>
       </w:pPr>
       <w:r>
@@ -13175,7 +12718,7 @@
     </w:p>
     <w:p>
       <w:pPr>
-        <w:pStyle w:val="a3"/>
+        <w:pStyle w:val="ListParagraph"/>
         <w:numPr>
           <w:ilvl w:val="0"/>
           <w:numId w:val="10"/>
@@ -13187,7 +12730,7 @@
     </w:p>
     <w:p>
       <w:pPr>
-        <w:pStyle w:val="a3"/>
+        <w:pStyle w:val="ListParagraph"/>
         <w:numPr>
           <w:ilvl w:val="0"/>
           <w:numId w:val="10"/>
@@ -13199,7 +12742,7 @@
     </w:p>
     <w:p>
       <w:pPr>
-        <w:pStyle w:val="a3"/>
+        <w:pStyle w:val="ListParagraph"/>
         <w:numPr>
           <w:ilvl w:val="0"/>
           <w:numId w:val="10"/>
@@ -13283,7 +12826,7 @@
       <w:r>
         <w:rPr>
           <w:noProof/>
-          <w:lang w:val="en-US" w:eastAsia="ja-JP"/>
+          <w:lang w:val="en-US"/>
         </w:rPr>
         <w:drawing>
           <wp:inline distT="0" distB="0" distL="0" distR="0">
@@ -13325,10 +12868,10 @@
     </w:p>
     <w:p>
       <w:pPr>
-        <w:pStyle w:val="a4"/>
+        <w:pStyle w:val="Caption"/>
         <w:jc w:val="center"/>
       </w:pPr>
-      <w:bookmarkStart w:id="51" w:name="_Toc259448451"/>
+      <w:bookmarkStart w:id="59" w:name="_Toc259448451"/>
       <w:r>
         <w:t xml:space="preserve">Figure </w:t>
       </w:r>
@@ -13346,7 +12889,7 @@
       <w:r>
         <w:t>Model of Link 5</w:t>
       </w:r>
-      <w:bookmarkEnd w:id="51"/>
+      <w:bookmarkEnd w:id="59"/>
     </w:p>
     <w:p>
       <w:pPr>
@@ -13363,7 +12906,7 @@
     </w:p>
     <w:p>
       <w:pPr>
-        <w:pStyle w:val="a3"/>
+        <w:pStyle w:val="ListParagraph"/>
         <w:ind w:left="0" w:firstLineChars="177" w:firstLine="425"/>
       </w:pPr>
       <w:r>
@@ -13372,13 +12915,13 @@
     </w:p>
     <w:p>
       <w:pPr>
-        <w:pStyle w:val="3"/>
-      </w:pPr>
-      <w:bookmarkStart w:id="52" w:name="_Toc259448423"/>
+        <w:pStyle w:val="Heading3"/>
+      </w:pPr>
+      <w:bookmarkStart w:id="60" w:name="_Toc259450669"/>
       <w:r>
         <w:t>Tool Mount Link:</w:t>
       </w:r>
-      <w:bookmarkEnd w:id="52"/>
+      <w:bookmarkEnd w:id="60"/>
     </w:p>
     <w:p>
       <w:pPr>
@@ -13395,7 +12938,7 @@
     </w:p>
     <w:p>
       <w:pPr>
-        <w:pStyle w:val="a3"/>
+        <w:pStyle w:val="ListParagraph"/>
         <w:ind w:left="0" w:firstLineChars="177" w:firstLine="425"/>
       </w:pPr>
       <w:r>
@@ -13417,7 +12960,7 @@
     </w:p>
     <w:p>
       <w:pPr>
-        <w:pStyle w:val="a3"/>
+        <w:pStyle w:val="ListParagraph"/>
         <w:numPr>
           <w:ilvl w:val="0"/>
           <w:numId w:val="10"/>
@@ -13436,7 +12979,7 @@
     </w:p>
     <w:p>
       <w:pPr>
-        <w:pStyle w:val="a3"/>
+        <w:pStyle w:val="ListParagraph"/>
         <w:numPr>
           <w:ilvl w:val="0"/>
           <w:numId w:val="10"/>
@@ -13577,7 +13120,7 @@
         <w:rPr>
           <w:noProof/>
           <w:color w:val="FF0000"/>
-          <w:lang w:val="en-US" w:eastAsia="ja-JP"/>
+          <w:lang w:val="en-US"/>
         </w:rPr>
         <w:drawing>
           <wp:inline distT="0" distB="0" distL="0" distR="0">
@@ -13632,7 +13175,7 @@
     </w:p>
     <w:p>
       <w:pPr>
-        <w:pStyle w:val="a3"/>
+        <w:pStyle w:val="ListParagraph"/>
         <w:ind w:left="0" w:firstLineChars="177" w:firstLine="425"/>
         <w:rPr>
           <w:b/>
@@ -13660,148 +13203,142 @@
     </w:p>
     <w:p>
       <w:pPr>
-        <w:pStyle w:val="2"/>
-      </w:pPr>
-      <w:bookmarkStart w:id="53" w:name="_Toc259448424"/>
-      <w:r>
-        <w:t>4.6 Error Minimization</w:t>
-      </w:r>
-      <w:bookmarkEnd w:id="53"/>
+        <w:pStyle w:val="Heading2"/>
+      </w:pPr>
+      <w:bookmarkStart w:id="61" w:name="_Toc259450670"/>
+      <w:r>
+        <w:t>4.</w:t>
+      </w:r>
+      <w:r>
+        <w:t>5</w:t>
+      </w:r>
+      <w:r>
+        <w:t xml:space="preserve"> Error Minimization</w:t>
+      </w:r>
+      <w:bookmarkEnd w:id="61"/>
       <w:r>
         <w:t xml:space="preserve"> </w:t>
       </w:r>
     </w:p>
     <w:p>
       <w:pPr>
-        <w:ind w:firstLine="426"/>
-        <w:contextualSpacing/>
-        <w:rPr>
-          <w:rFonts w:ascii="Calibri" w:eastAsia="MS Mincho" w:hAnsi="Calibri" w:cs="Times New Roman"/>
+        <w:rPr>
           <w:lang w:bidi="en-US"/>
         </w:rPr>
       </w:pPr>
       <w:r>
         <w:rPr>
-          <w:rFonts w:ascii="Calibri" w:eastAsia="MS Mincho" w:hAnsi="Calibri" w:cs="Times New Roman" w:hint="eastAsia"/>
+          <w:rFonts w:hint="eastAsia"/>
           <w:lang w:bidi="en-US"/>
         </w:rPr>
         <w:t>For the device to be practical</w:t>
       </w:r>
       <w:r>
         <w:rPr>
-          <w:rFonts w:ascii="Calibri" w:eastAsia="MS Mincho" w:hAnsi="Calibri" w:cs="Times New Roman"/>
           <w:lang w:bidi="en-US"/>
         </w:rPr>
         <w:t>,</w:t>
       </w:r>
       <w:r>
         <w:rPr>
-          <w:rFonts w:ascii="Calibri" w:eastAsia="MS Mincho" w:hAnsi="Calibri" w:cs="Times New Roman" w:hint="eastAsia"/>
+          <w:rFonts w:hint="eastAsia"/>
           <w:lang w:bidi="en-US"/>
         </w:rPr>
         <w:t xml:space="preserve"> the result of the assisted cut must </w:t>
       </w:r>
       <w:r>
         <w:rPr>
-          <w:rFonts w:ascii="Calibri" w:eastAsia="MS Mincho" w:hAnsi="Calibri" w:cs="Times New Roman"/>
           <w:lang w:bidi="en-US"/>
         </w:rPr>
         <w:t>maintain</w:t>
       </w:r>
       <w:r>
         <w:rPr>
-          <w:rFonts w:ascii="Calibri" w:hAnsi="Calibri" w:cs="Times New Roman" w:hint="eastAsia"/>
+          <w:rFonts w:hint="eastAsia"/>
           <w:lang w:eastAsia="ja-JP" w:bidi="en-US"/>
         </w:rPr>
         <w:t xml:space="preserve"> </w:t>
       </w:r>
       <w:r>
         <w:rPr>
-          <w:rFonts w:ascii="Calibri" w:hAnsi="Calibri" w:cs="Times New Roman"/>
           <w:lang w:eastAsia="ja-JP" w:bidi="en-US"/>
         </w:rPr>
         <w:t>implant</w:t>
       </w:r>
       <w:r>
         <w:rPr>
-          <w:rFonts w:ascii="Calibri" w:eastAsia="MS Mincho" w:hAnsi="Calibri" w:cs="Times New Roman" w:hint="eastAsia"/>
+          <w:rFonts w:hint="eastAsia"/>
           <w:lang w:bidi="en-US"/>
         </w:rPr>
         <w:t xml:space="preserve"> </w:t>
       </w:r>
       <w:r>
         <w:rPr>
-          <w:rFonts w:ascii="Calibri" w:eastAsia="MS Mincho" w:hAnsi="Calibri" w:cs="Times New Roman"/>
           <w:lang w:bidi="en-US"/>
         </w:rPr>
         <w:t>frontal</w:t>
       </w:r>
       <w:r>
         <w:rPr>
-          <w:rFonts w:ascii="Calibri" w:eastAsia="MS Mincho" w:hAnsi="Calibri" w:cs="Times New Roman" w:hint="eastAsia"/>
+          <w:rFonts w:hint="eastAsia"/>
           <w:lang w:bidi="en-US"/>
         </w:rPr>
         <w:t xml:space="preserve"> plane alignment accuracy </w:t>
       </w:r>
       <w:r>
         <w:rPr>
-          <w:rFonts w:ascii="Calibri" w:eastAsia="MS Mincho" w:hAnsi="Calibri" w:cs="Times New Roman"/>
           <w:lang w:bidi="en-US"/>
         </w:rPr>
         <w:t xml:space="preserve">to </w:t>
       </w:r>
       <w:r>
         <w:rPr>
-          <w:rFonts w:ascii="Calibri" w:eastAsia="MS Mincho" w:hAnsi="Calibri" w:cs="Times New Roman" w:hint="eastAsia"/>
+          <w:rFonts w:hint="eastAsia"/>
           <w:lang w:bidi="en-US"/>
         </w:rPr>
         <w:t>within 3</w:t>
       </w:r>
       <w:r>
         <w:rPr>
-          <w:rFonts w:ascii="Calibri" w:eastAsia="MS Mincho" w:hAnsi="Calibri" w:cs="Times New Roman"/>
           <w:lang w:bidi="en-US"/>
         </w:rPr>
         <w:t>°</w:t>
       </w:r>
       <w:r>
         <w:rPr>
-          <w:rFonts w:ascii="Calibri" w:eastAsia="MS Mincho" w:hAnsi="Calibri" w:cs="Times New Roman" w:hint="eastAsia"/>
+          <w:rFonts w:hint="eastAsia"/>
           <w:lang w:bidi="en-US"/>
         </w:rPr>
         <w:t xml:space="preserve">, meaning </w:t>
       </w:r>
       <w:r>
         <w:rPr>
-          <w:rFonts w:ascii="Calibri" w:eastAsia="MS Mincho" w:hAnsi="Calibri" w:cs="Times New Roman"/>
           <w:lang w:bidi="en-US"/>
         </w:rPr>
         <w:t xml:space="preserve">that </w:t>
       </w:r>
       <w:r>
         <w:rPr>
-          <w:rFonts w:ascii="Calibri" w:eastAsia="MS Mincho" w:hAnsi="Calibri" w:cs="Times New Roman" w:hint="eastAsia"/>
+          <w:rFonts w:hint="eastAsia"/>
           <w:lang w:bidi="en-US"/>
         </w:rPr>
         <w:t xml:space="preserve">the physical restraint must prevent no more than </w:t>
       </w:r>
       <w:r>
         <w:rPr>
-          <w:rFonts w:ascii="Calibri" w:eastAsia="MS Mincho" w:hAnsi="Calibri" w:cs="Times New Roman"/>
           <w:lang w:bidi="en-US"/>
         </w:rPr>
         <w:t>1mm</w:t>
       </w:r>
       <w:r>
         <w:rPr>
-          <w:rFonts w:ascii="Calibri" w:eastAsia="MS Mincho" w:hAnsi="Calibri" w:cs="Times New Roman" w:hint="eastAsia"/>
+          <w:rFonts w:hint="eastAsia"/>
           <w:lang w:bidi="en-US"/>
         </w:rPr>
         <w:t xml:space="preserve"> of penetration</w:t>
       </w:r>
       <w:r>
         <w:rPr>
-          <w:rFonts w:ascii="Calibri" w:eastAsia="MS Mincho" w:hAnsi="Calibri" w:cs="Times New Roman"/>
           <w:lang w:bidi="en-US"/>
         </w:rPr>
         <w:t xml:space="preserve"> </w:t>
@@ -13809,7 +13346,6 @@
       <w:sdt>
         <w:sdtPr>
           <w:rPr>
-            <w:rFonts w:ascii="Calibri" w:eastAsia="MS Mincho" w:hAnsi="Calibri" w:cs="Times New Roman"/>
             <w:lang w:bidi="en-US"/>
           </w:rPr>
           <w:id w:val="49266717"/>
@@ -13818,28 +13354,24 @@
         <w:sdtContent>
           <w:r>
             <w:rPr>
-              <w:rFonts w:ascii="Calibri" w:eastAsia="MS Mincho" w:hAnsi="Calibri" w:cs="Times New Roman"/>
               <w:lang w:bidi="en-US"/>
             </w:rPr>
             <w:fldChar w:fldCharType="begin"/>
           </w:r>
           <w:r>
             <w:rPr>
-              <w:rFonts w:ascii="Calibri" w:eastAsia="MS Mincho" w:hAnsi="Calibri" w:cs="Times New Roman"/>
               <w:lang w:val="en-US" w:bidi="en-US"/>
             </w:rPr>
             <w:instrText xml:space="preserve"> CITATION Chr05 \l 1033 </w:instrText>
           </w:r>
           <w:r>
             <w:rPr>
-              <w:rFonts w:ascii="Calibri" w:eastAsia="MS Mincho" w:hAnsi="Calibri" w:cs="Times New Roman"/>
               <w:lang w:bidi="en-US"/>
             </w:rPr>
             <w:fldChar w:fldCharType="separate"/>
           </w:r>
           <w:r>
             <w:rPr>
-              <w:rFonts w:ascii="Calibri" w:eastAsia="MS Mincho" w:hAnsi="Calibri" w:cs="Times New Roman"/>
               <w:noProof/>
               <w:lang w:val="en-US" w:bidi="en-US"/>
             </w:rPr>
@@ -13847,7 +13379,6 @@
           </w:r>
           <w:r>
             <w:rPr>
-              <w:rFonts w:ascii="Calibri" w:eastAsia="MS Mincho" w:hAnsi="Calibri" w:cs="Times New Roman"/>
               <w:lang w:bidi="en-US"/>
             </w:rPr>
             <w:fldChar w:fldCharType="end"/>
@@ -13856,84 +13387,79 @@
       </w:sdt>
       <w:r>
         <w:rPr>
-          <w:rFonts w:ascii="Calibri" w:eastAsia="MS Mincho" w:hAnsi="Calibri" w:cs="Times New Roman"/>
           <w:lang w:bidi="en-US"/>
         </w:rPr>
         <w:t>.</w:t>
       </w:r>
       <w:r>
         <w:rPr>
-          <w:rFonts w:ascii="Calibri" w:eastAsia="MS Mincho" w:hAnsi="Calibri" w:cs="Times New Roman" w:hint="eastAsia"/>
+          <w:rFonts w:hint="eastAsia"/>
           <w:lang w:bidi="en-US"/>
         </w:rPr>
         <w:t xml:space="preserve"> The </w:t>
       </w:r>
       <w:r>
         <w:rPr>
-          <w:rFonts w:ascii="Calibri" w:eastAsia="MS Mincho" w:hAnsi="Calibri" w:cs="Times New Roman"/>
           <w:lang w:bidi="en-US"/>
         </w:rPr>
         <w:t>physical</w:t>
       </w:r>
       <w:r>
         <w:rPr>
-          <w:rFonts w:ascii="Calibri" w:eastAsia="MS Mincho" w:hAnsi="Calibri" w:cs="Times New Roman" w:hint="eastAsia"/>
+          <w:rFonts w:hint="eastAsia"/>
           <w:lang w:bidi="en-US"/>
         </w:rPr>
         <w:t xml:space="preserve"> </w:t>
       </w:r>
       <w:r>
         <w:rPr>
-          <w:rFonts w:ascii="Calibri" w:hAnsi="Calibri" w:cs="Times New Roman" w:hint="eastAsia"/>
+          <w:rFonts w:hint="eastAsia"/>
           <w:lang w:eastAsia="ja-JP" w:bidi="en-US"/>
         </w:rPr>
         <w:t>con</w:t>
       </w:r>
       <w:r>
         <w:rPr>
-          <w:rFonts w:ascii="Calibri" w:eastAsia="MS Mincho" w:hAnsi="Calibri" w:cs="Times New Roman" w:hint="eastAsia"/>
+          <w:rFonts w:hint="eastAsia"/>
           <w:lang w:bidi="en-US"/>
         </w:rPr>
         <w:t xml:space="preserve">straint must also respond </w:t>
       </w:r>
       <w:r>
         <w:rPr>
-          <w:rFonts w:ascii="Calibri" w:eastAsia="MS Mincho" w:hAnsi="Calibri" w:cs="Times New Roman"/>
           <w:lang w:bidi="en-US"/>
         </w:rPr>
         <w:t xml:space="preserve">with </w:t>
       </w:r>
       <w:r>
         <w:rPr>
-          <w:rFonts w:ascii="Calibri" w:eastAsia="MS Mincho" w:hAnsi="Calibri" w:cs="Times New Roman" w:hint="eastAsia"/>
+          <w:rFonts w:hint="eastAsia"/>
           <w:lang w:bidi="en-US"/>
         </w:rPr>
         <w:t xml:space="preserve">sufficient </w:t>
       </w:r>
       <w:r>
         <w:rPr>
-          <w:rFonts w:ascii="Calibri" w:eastAsia="MS Mincho" w:hAnsi="Calibri" w:cs="Times New Roman"/>
           <w:lang w:bidi="en-US"/>
         </w:rPr>
         <w:t>speed,</w:t>
       </w:r>
       <w:r>
         <w:rPr>
-          <w:rFonts w:ascii="Calibri" w:eastAsia="MS Mincho" w:hAnsi="Calibri" w:cs="Times New Roman" w:hint="eastAsia"/>
+          <w:rFonts w:hint="eastAsia"/>
           <w:lang w:bidi="en-US"/>
         </w:rPr>
         <w:t xml:space="preserve"> at a rate of </w:t>
       </w:r>
       <w:r>
         <w:rPr>
-          <w:rFonts w:ascii="Calibri" w:eastAsia="MS Mincho" w:hAnsi="Calibri" w:cs="Times New Roman"/>
           <w:lang w:bidi="en-US"/>
         </w:rPr>
         <w:t>1 kHz</w:t>
       </w:r>
       <w:r>
         <w:rPr>
-          <w:rFonts w:ascii="Calibri" w:eastAsia="MS Mincho" w:hAnsi="Calibri" w:cs="Times New Roman" w:hint="eastAsia"/>
+          <w:rFonts w:hint="eastAsia"/>
           <w:lang w:bidi="en-US"/>
         </w:rPr>
         <w:t xml:space="preserve"> </w:t>
@@ -13941,7 +13467,7 @@
       <w:sdt>
         <w:sdtPr>
           <w:rPr>
-            <w:rFonts w:ascii="Calibri" w:eastAsia="MS Mincho" w:hAnsi="Calibri" w:cs="Times New Roman" w:hint="eastAsia"/>
+            <w:rFonts w:hint="eastAsia"/>
             <w:lang w:bidi="en-US"/>
           </w:rPr>
           <w:id w:val="49266716"/>
@@ -13950,28 +13476,24 @@
         <w:sdtContent>
           <w:r>
             <w:rPr>
-              <w:rFonts w:ascii="Calibri" w:eastAsia="MS Mincho" w:hAnsi="Calibri" w:cs="Times New Roman"/>
               <w:lang w:bidi="en-US"/>
             </w:rPr>
             <w:fldChar w:fldCharType="begin"/>
           </w:r>
           <w:r>
             <w:rPr>
-              <w:rFonts w:ascii="Calibri" w:eastAsia="MS Mincho" w:hAnsi="Calibri" w:cs="Times New Roman"/>
               <w:lang w:val="en-US" w:bidi="en-US"/>
             </w:rPr>
             <w:instrText xml:space="preserve"> CITATION Hun08 \l 1033 </w:instrText>
           </w:r>
           <w:r>
             <w:rPr>
-              <w:rFonts w:ascii="Calibri" w:eastAsia="MS Mincho" w:hAnsi="Calibri" w:cs="Times New Roman"/>
               <w:lang w:bidi="en-US"/>
             </w:rPr>
             <w:fldChar w:fldCharType="separate"/>
           </w:r>
           <w:r>
             <w:rPr>
-              <w:rFonts w:ascii="Calibri" w:eastAsia="MS Mincho" w:hAnsi="Calibri" w:cs="Times New Roman"/>
               <w:noProof/>
               <w:lang w:val="en-US" w:bidi="en-US"/>
             </w:rPr>
@@ -13979,7 +13501,6 @@
           </w:r>
           <w:r>
             <w:rPr>
-              <w:rFonts w:ascii="Calibri" w:eastAsia="MS Mincho" w:hAnsi="Calibri" w:cs="Times New Roman"/>
               <w:lang w:bidi="en-US"/>
             </w:rPr>
             <w:fldChar w:fldCharType="end"/>
@@ -13988,66 +13509,156 @@
       </w:sdt>
       <w:r>
         <w:rPr>
+          <w:lang w:bidi="en-US"/>
+        </w:rPr>
+        <w:t>.</w:t>
+      </w:r>
+      <w:r>
+        <w:rPr>
+          <w:rFonts w:hint="eastAsia"/>
+          <w:lang w:bidi="en-US"/>
+        </w:rPr>
+        <w:t xml:space="preserve"> </w:t>
+      </w:r>
+      <w:r>
+        <w:rPr>
+          <w:lang w:bidi="en-US"/>
+        </w:rPr>
+        <w:t>T</w:t>
+      </w:r>
+      <w:r>
+        <w:rPr>
+          <w:rFonts w:hint="eastAsia"/>
+          <w:lang w:bidi="en-US"/>
+        </w:rPr>
+        <w:t>he precision and accuracy of the device i</w:t>
+      </w:r>
+      <w:r>
+        <w:rPr>
+          <w:rFonts w:hint="eastAsia"/>
+          <w:lang w:bidi="en-US"/>
+        </w:rPr>
+        <w:t>s limited by encoder resolution</w:t>
+      </w:r>
+      <w:r>
+        <w:rPr>
+          <w:lang w:bidi="en-US"/>
+        </w:rPr>
+        <w:t xml:space="preserve"> and </w:t>
+      </w:r>
+      <w:r>
+        <w:rPr>
+          <w:rFonts w:hint="eastAsia"/>
+          <w:lang w:bidi="en-US"/>
+        </w:rPr>
+        <w:t>update speed</w:t>
+      </w:r>
+      <w:r>
+        <w:rPr>
+          <w:lang w:bidi="en-US"/>
+        </w:rPr>
+        <w:t>, as well as mechanical play discussed previously</w:t>
+      </w:r>
+      <w:r>
+        <w:rPr>
+          <w:rFonts w:hint="eastAsia"/>
+          <w:lang w:bidi="en-US"/>
+        </w:rPr>
+        <w:t xml:space="preserve">. </w:t>
+      </w:r>
+    </w:p>
+    <w:p>
+      <w:pPr>
+        <w:contextualSpacing/>
+        <w:rPr>
           <w:rFonts w:ascii="Calibri" w:eastAsia="MS Mincho" w:hAnsi="Calibri" w:cs="Times New Roman"/>
           <w:lang w:bidi="en-US"/>
         </w:rPr>
-        <w:t>.</w:t>
-      </w:r>
+      </w:pPr>
+    </w:p>
+    <w:p>
+      <w:pPr>
+        <w:ind w:firstLine="426"/>
+        <w:contextualSpacing/>
+        <w:rPr>
+          <w:rFonts w:ascii="Calibri" w:eastAsia="MS Mincho" w:hAnsi="Calibri" w:cs="Times New Roman"/>
+          <w:lang w:bidi="en-US"/>
+        </w:rPr>
+      </w:pPr>
       <w:r>
         <w:rPr>
           <w:rFonts w:ascii="Calibri" w:eastAsia="MS Mincho" w:hAnsi="Calibri" w:cs="Times New Roman" w:hint="eastAsia"/>
           <w:lang w:bidi="en-US"/>
         </w:rPr>
-        <w:t xml:space="preserve"> </w:t>
+        <w:lastRenderedPageBreak/>
+        <w:t xml:space="preserve">To achieve less than 0.5mm of penetration, the encoders </w:t>
       </w:r>
       <w:r>
         <w:rPr>
           <w:rFonts w:ascii="Calibri" w:eastAsia="MS Mincho" w:hAnsi="Calibri" w:cs="Times New Roman"/>
           <w:lang w:bidi="en-US"/>
         </w:rPr>
-        <w:t>T</w:t>
+        <w:t>have been selected to provide</w:t>
       </w:r>
       <w:r>
         <w:rPr>
           <w:rFonts w:ascii="Calibri" w:eastAsia="MS Mincho" w:hAnsi="Calibri" w:cs="Times New Roman" w:hint="eastAsia"/>
           <w:lang w:bidi="en-US"/>
         </w:rPr>
-        <w:t>he precision and accuracy of the device i</w:t>
+        <w:t xml:space="preserve"> the highest precision in the smallest sizes available. </w:t>
+      </w:r>
+      <w:fldSimple w:instr=" REF _Ref259437172 \h  \* MERGEFORMAT ">
+        <w:r>
+          <w:t xml:space="preserve">Table </w:t>
+        </w:r>
+        <w:r>
+          <w:rPr>
+            <w:noProof/>
+          </w:rPr>
+          <w:t>3</w:t>
+        </w:r>
+      </w:fldSimple>
+      <w:r>
+        <w:rPr>
+          <w:rFonts w:ascii="Calibri" w:eastAsia="MS Mincho" w:hAnsi="Calibri" w:cs="Times New Roman"/>
+          <w:lang w:bidi="en-US"/>
+        </w:rPr>
+        <w:t xml:space="preserve"> </w:t>
       </w:r>
       <w:r>
         <w:rPr>
           <w:rFonts w:ascii="Calibri" w:eastAsia="MS Mincho" w:hAnsi="Calibri" w:cs="Times New Roman" w:hint="eastAsia"/>
           <w:lang w:bidi="en-US"/>
         </w:rPr>
-        <w:t>s limited by encoder resolution</w:t>
+        <w:t>shows the details of</w:t>
       </w:r>
       <w:r>
         <w:rPr>
           <w:rFonts w:ascii="Calibri" w:eastAsia="MS Mincho" w:hAnsi="Calibri" w:cs="Times New Roman"/>
           <w:lang w:bidi="en-US"/>
         </w:rPr>
-        <w:t xml:space="preserve"> and </w:t>
+        <w:t xml:space="preserve"> the</w:t>
       </w:r>
       <w:r>
         <w:rPr>
           <w:rFonts w:ascii="Calibri" w:eastAsia="MS Mincho" w:hAnsi="Calibri" w:cs="Times New Roman" w:hint="eastAsia"/>
           <w:lang w:bidi="en-US"/>
         </w:rPr>
-        <w:t>update speed</w:t>
+        <w:t xml:space="preserve"> encoders and the respective links </w:t>
       </w:r>
       <w:r>
         <w:rPr>
           <w:rFonts w:ascii="Calibri" w:eastAsia="MS Mincho" w:hAnsi="Calibri" w:cs="Times New Roman"/>
           <w:lang w:bidi="en-US"/>
         </w:rPr>
-        <w:t>, as well as mechanical play discussed previously</w:t>
+        <w:t xml:space="preserve">that </w:t>
       </w:r>
       <w:r>
         <w:rPr>
           <w:rFonts w:ascii="Calibri" w:eastAsia="MS Mincho" w:hAnsi="Calibri" w:cs="Times New Roman" w:hint="eastAsia"/>
           <w:lang w:bidi="en-US"/>
         </w:rPr>
-        <w:t xml:space="preserve">. </w:t>
+        <w:t>they are attached to. Full specifications can be found in the appendices.</w:t>
       </w:r>
     </w:p>
     <w:p>
@@ -14061,150 +13672,10 @@
     </w:p>
     <w:p>
       <w:pPr>
-        <w:ind w:firstLine="426"/>
-        <w:contextualSpacing/>
-        <w:rPr>
-          <w:rFonts w:ascii="Calibri" w:eastAsia="MS Mincho" w:hAnsi="Calibri" w:cs="Times New Roman"/>
-          <w:lang w:bidi="en-US"/>
-        </w:rPr>
-      </w:pPr>
-      <w:r>
-        <w:rPr>
-          <w:rFonts w:ascii="Calibri" w:eastAsia="MS Mincho" w:hAnsi="Calibri" w:cs="Times New Roman" w:hint="eastAsia"/>
-          <w:lang w:bidi="en-US"/>
-        </w:rPr>
-        <w:lastRenderedPageBreak/>
-        <w:t xml:space="preserve">To achieve less than 0.5mm of penetration, the encoders </w:t>
-      </w:r>
-      <w:r>
-        <w:rPr>
-          <w:rFonts w:ascii="Calibri" w:eastAsia="MS Mincho" w:hAnsi="Calibri" w:cs="Times New Roman"/>
-          <w:lang w:bidi="en-US"/>
-        </w:rPr>
-        <w:t>have been selected to provide</w:t>
-      </w:r>
-      <w:r>
-        <w:rPr>
-          <w:rFonts w:ascii="Calibri" w:eastAsia="MS Mincho" w:hAnsi="Calibri" w:cs="Times New Roman" w:hint="eastAsia"/>
-          <w:lang w:bidi="en-US"/>
-        </w:rPr>
-        <w:t xml:space="preserve"> the highest precision in the smallest sizes available. </w:t>
-      </w:r>
-      <w:r>
-        <w:rPr>
-          <w:rFonts w:ascii="Calibri" w:eastAsia="MS Mincho" w:hAnsi="Calibri" w:cs="Times New Roman"/>
-          <w:lang w:bidi="en-US"/>
-        </w:rPr>
-        <w:fldChar w:fldCharType="begin"/>
-      </w:r>
-      <w:r>
-        <w:rPr>
-          <w:rFonts w:ascii="Calibri" w:eastAsia="MS Mincho" w:hAnsi="Calibri" w:cs="Times New Roman"/>
-          <w:lang w:bidi="en-US"/>
-        </w:rPr>
-        <w:instrText xml:space="preserve"> </w:instrText>
-      </w:r>
-      <w:r>
-        <w:rPr>
-          <w:rFonts w:ascii="Calibri" w:eastAsia="MS Mincho" w:hAnsi="Calibri" w:cs="Times New Roman" w:hint="eastAsia"/>
-          <w:lang w:bidi="en-US"/>
-        </w:rPr>
-        <w:instrText>REF _Ref259437172 \h</w:instrText>
-      </w:r>
-      <w:r>
-        <w:rPr>
-          <w:rFonts w:ascii="Calibri" w:eastAsia="MS Mincho" w:hAnsi="Calibri" w:cs="Times New Roman"/>
-          <w:lang w:bidi="en-US"/>
-        </w:rPr>
-        <w:instrText xml:space="preserve"> </w:instrText>
-      </w:r>
-      <w:r>
-        <w:rPr>
-          <w:rFonts w:ascii="Calibri" w:eastAsia="MS Mincho" w:hAnsi="Calibri" w:cs="Times New Roman"/>
-          <w:lang w:bidi="en-US"/>
-        </w:rPr>
-      </w:r>
-      <w:r>
-        <w:rPr>
-          <w:rFonts w:ascii="Calibri" w:eastAsia="MS Mincho" w:hAnsi="Calibri" w:cs="Times New Roman"/>
-          <w:lang w:bidi="en-US"/>
-        </w:rPr>
-        <w:fldChar w:fldCharType="separate"/>
-      </w:r>
-      <w:r>
-        <w:t xml:space="preserve">Table </w:t>
-      </w:r>
-      <w:r>
-        <w:rPr>
-          <w:noProof/>
-        </w:rPr>
-        <w:t>3</w:t>
-      </w:r>
-      <w:r>
-        <w:rPr>
-          <w:rFonts w:ascii="Calibri" w:eastAsia="MS Mincho" w:hAnsi="Calibri" w:cs="Times New Roman"/>
-          <w:lang w:bidi="en-US"/>
-        </w:rPr>
-        <w:fldChar w:fldCharType="end"/>
-      </w:r>
-      <w:r>
-        <w:rPr>
-          <w:rFonts w:ascii="Calibri" w:eastAsia="MS Mincho" w:hAnsi="Calibri" w:cs="Times New Roman"/>
-          <w:lang w:bidi="en-US"/>
-        </w:rPr>
-        <w:t xml:space="preserve"> </w:t>
-      </w:r>
-      <w:r>
-        <w:rPr>
-          <w:rFonts w:ascii="Calibri" w:eastAsia="MS Mincho" w:hAnsi="Calibri" w:cs="Times New Roman" w:hint="eastAsia"/>
-          <w:lang w:bidi="en-US"/>
-        </w:rPr>
-        <w:t>shows the details of</w:t>
-      </w:r>
-      <w:r>
-        <w:rPr>
-          <w:rFonts w:ascii="Calibri" w:eastAsia="MS Mincho" w:hAnsi="Calibri" w:cs="Times New Roman"/>
-          <w:lang w:bidi="en-US"/>
-        </w:rPr>
-        <w:t xml:space="preserve"> the</w:t>
-      </w:r>
-      <w:r>
-        <w:rPr>
-          <w:rFonts w:ascii="Calibri" w:eastAsia="MS Mincho" w:hAnsi="Calibri" w:cs="Times New Roman" w:hint="eastAsia"/>
-          <w:lang w:bidi="en-US"/>
-        </w:rPr>
-        <w:t xml:space="preserve"> encoders and the respective links </w:t>
-      </w:r>
-      <w:r>
-        <w:rPr>
-          <w:rFonts w:ascii="Calibri" w:eastAsia="MS Mincho" w:hAnsi="Calibri" w:cs="Times New Roman"/>
-          <w:lang w:bidi="en-US"/>
-        </w:rPr>
-        <w:t xml:space="preserve">that </w:t>
-      </w:r>
-      <w:r>
-        <w:rPr>
-          <w:rFonts w:ascii="Calibri" w:eastAsia="MS Mincho" w:hAnsi="Calibri" w:cs="Times New Roman" w:hint="eastAsia"/>
-          <w:lang w:bidi="en-US"/>
-        </w:rPr>
-        <w:t>they are attached to. Full specifications can be found in the appendices.</w:t>
-      </w:r>
-    </w:p>
-    <w:p>
-      <w:pPr>
-        <w:contextualSpacing/>
-        <w:rPr>
-          <w:rFonts w:ascii="Calibri" w:eastAsia="MS Mincho" w:hAnsi="Calibri" w:cs="Times New Roman"/>
-          <w:lang w:bidi="en-US"/>
-        </w:rPr>
-      </w:pPr>
-    </w:p>
-    <w:p>
-      <w:pPr>
-        <w:pStyle w:val="a4"/>
+        <w:pStyle w:val="Caption"/>
         <w:keepNext/>
       </w:pPr>
-      <w:bookmarkStart w:id="54" w:name="_Ref259437172"/>
+      <w:bookmarkStart w:id="62" w:name="_Ref259437172"/>
       <w:r>
         <w:t xml:space="preserve">Table </w:t>
       </w:r>
@@ -14216,14 +13687,14 @@
           <w:t>3</w:t>
         </w:r>
       </w:fldSimple>
-      <w:bookmarkEnd w:id="54"/>
+      <w:bookmarkEnd w:id="62"/>
       <w:r>
         <w:t>: Encoder models and resolutions</w:t>
       </w:r>
     </w:p>
     <w:tbl>
       <w:tblPr>
-        <w:tblStyle w:val="a5"/>
+        <w:tblStyle w:val="TableGrid"/>
         <w:tblW w:w="0" w:type="auto"/>
         <w:tblLook w:val="04A0"/>
       </w:tblPr>
@@ -14727,13 +14198,13 @@
           <v:shape id="_x0000_i1026" type="#_x0000_t75" style="width:425.25pt;height:246.75pt" o:ole="">
             <v:imagedata r:id="rId25" o:title=""/>
           </v:shape>
-          <o:OLEObject Type="Embed" ProgID="Visio.Drawing.11" ShapeID="_x0000_i1026" DrawAspect="Content" ObjectID="_1333190364" r:id="rId26"/>
+          <o:OLEObject Type="Embed" ProgID="Visio.Drawing.11" ShapeID="_x0000_i1026" DrawAspect="Content" ObjectID="_1333193229" r:id="rId26"/>
         </w:object>
       </w:r>
     </w:p>
     <w:p>
       <w:pPr>
-        <w:pStyle w:val="a4"/>
+        <w:pStyle w:val="Caption"/>
         <w:jc w:val="center"/>
         <w:rPr>
           <w:rFonts w:ascii="Calibri" w:eastAsia="MS Mincho" w:hAnsi="Calibri" w:cs="Times New Roman"/>
@@ -14741,7 +14212,7 @@
           <w:szCs w:val="24"/>
         </w:rPr>
       </w:pPr>
-      <w:bookmarkStart w:id="55" w:name="_Toc259448452"/>
+      <w:bookmarkStart w:id="63" w:name="_Toc259448452"/>
       <w:r>
         <w:t xml:space="preserve">Figure </w:t>
       </w:r>
@@ -14756,7 +14227,7 @@
       <w:r>
         <w:t>: Praxia electrical block diagram</w:t>
       </w:r>
-      <w:bookmarkEnd w:id="55"/>
+      <w:bookmarkEnd w:id="63"/>
     </w:p>
     <w:p>
       <w:pPr>
@@ -14911,13 +14382,13 @@
           <v:shape id="_x0000_i1027" type="#_x0000_t75" style="width:425.25pt;height:165pt" o:ole="">
             <v:imagedata r:id="rId27" o:title=""/>
           </v:shape>
-          <o:OLEObject Type="Embed" ProgID="Visio.Drawing.11" ShapeID="_x0000_i1027" DrawAspect="Content" ObjectID="_1333190365" r:id="rId28"/>
+          <o:OLEObject Type="Embed" ProgID="Visio.Drawing.11" ShapeID="_x0000_i1027" DrawAspect="Content" ObjectID="_1333193230" r:id="rId28"/>
         </w:object>
       </w:r>
     </w:p>
     <w:p>
       <w:pPr>
-        <w:pStyle w:val="a4"/>
+        <w:pStyle w:val="Caption"/>
         <w:jc w:val="center"/>
         <w:rPr>
           <w:rFonts w:ascii="Calibri" w:eastAsia="MS Mincho" w:hAnsi="Calibri" w:cs="Times New Roman"/>
@@ -14926,7 +14397,7 @@
           <w:lang w:eastAsia="ja-JP"/>
         </w:rPr>
       </w:pPr>
-      <w:bookmarkStart w:id="56" w:name="_Toc259448453"/>
+      <w:bookmarkStart w:id="64" w:name="_Toc259448453"/>
       <w:r>
         <w:t xml:space="preserve">Figure </w:t>
       </w:r>
@@ -14948,7 +14419,7 @@
         </w:rPr>
         <w:t>Functions of each device</w:t>
       </w:r>
-      <w:bookmarkEnd w:id="56"/>
+      <w:bookmarkEnd w:id="64"/>
     </w:p>
     <w:p>
       <w:pPr>
@@ -15013,18 +14484,18 @@
     </w:p>
     <w:p>
       <w:pPr>
-        <w:pStyle w:val="1"/>
+        <w:pStyle w:val="Heading1"/>
         <w:numPr>
           <w:ilvl w:val="0"/>
           <w:numId w:val="4"/>
         </w:numPr>
       </w:pPr>
-      <w:bookmarkStart w:id="57" w:name="_Toc259448425"/>
+      <w:bookmarkStart w:id="65" w:name="_Toc259450671"/>
       <w:r>
         <w:lastRenderedPageBreak/>
         <w:t>Conclusion</w:t>
       </w:r>
-      <w:bookmarkEnd w:id="57"/>
+      <w:bookmarkEnd w:id="65"/>
       <w:r>
         <w:t xml:space="preserve"> </w:t>
       </w:r>
@@ -15032,7 +14503,6 @@
     <w:p>
       <w:pPr>
         <w:ind w:firstLineChars="177" w:firstLine="425"/>
-        <w:jc w:val="both"/>
       </w:pPr>
       <w:r>
         <w:t>The</w:t>
@@ -15079,7 +14549,7 @@
     </w:p>
     <w:p>
       <w:pPr>
-        <w:pStyle w:val="a3"/>
+        <w:pStyle w:val="ListParagraph"/>
         <w:numPr>
           <w:ilvl w:val="0"/>
           <w:numId w:val="17"/>
@@ -15097,7 +14567,7 @@
     </w:p>
     <w:p>
       <w:pPr>
-        <w:pStyle w:val="a3"/>
+        <w:pStyle w:val="ListParagraph"/>
         <w:numPr>
           <w:ilvl w:val="0"/>
           <w:numId w:val="17"/>
@@ -15114,21 +14584,20 @@
     </w:p>
     <w:p>
       <w:pPr>
-        <w:pStyle w:val="2"/>
-      </w:pPr>
-      <w:bookmarkStart w:id="58" w:name="_Toc259448426"/>
+        <w:pStyle w:val="Heading2"/>
+      </w:pPr>
+      <w:bookmarkStart w:id="66" w:name="_Toc259450672"/>
       <w:r>
         <w:t xml:space="preserve">5.1 </w:t>
       </w:r>
       <w:r>
         <w:t>Device Performance Tests</w:t>
       </w:r>
-      <w:bookmarkEnd w:id="58"/>
+      <w:bookmarkEnd w:id="66"/>
     </w:p>
     <w:p>
       <w:pPr>
         <w:ind w:firstLine="426"/>
-        <w:jc w:val="both"/>
       </w:pPr>
       <w:r>
         <w:rPr>
@@ -15206,13 +14675,8 @@
         <w:t xml:space="preserve">to </w:t>
       </w:r>
       <w:r>
-        <w:t xml:space="preserve">install a common </w:t>
-      </w:r>
-      <w:proofErr w:type="spellStart"/>
-      <w:r>
-        <w:t>uni</w:t>
-      </w:r>
-      <w:proofErr w:type="spellEnd"/>
+        <w:t>install a common uni</w:t>
+      </w:r>
       <w:r>
         <w:t>-</w:t>
       </w:r>
@@ -15237,12 +14701,12 @@
     </w:p>
     <w:p>
       <w:pPr>
-        <w:pStyle w:val="3"/>
-        <w:rPr>
-          <w:lang w:val="en-US" w:bidi="en-US"/>
-        </w:rPr>
-      </w:pPr>
-      <w:bookmarkStart w:id="59" w:name="_Toc259448427"/>
+        <w:pStyle w:val="Heading3"/>
+        <w:rPr>
+          <w:lang w:val="en-US" w:bidi="en-US"/>
+        </w:rPr>
+      </w:pPr>
+      <w:bookmarkStart w:id="67" w:name="_Toc259450673"/>
       <w:r>
         <w:rPr>
           <w:lang w:val="en-US" w:bidi="en-US"/>
@@ -15285,12 +14749,11 @@
         </w:rPr>
         <w:t>esting</w:t>
       </w:r>
-      <w:bookmarkEnd w:id="59"/>
+      <w:bookmarkEnd w:id="67"/>
     </w:p>
     <w:p>
       <w:pPr>
         <w:ind w:firstLine="426"/>
-        <w:jc w:val="both"/>
         <w:rPr>
           <w:lang w:val="en-US" w:bidi="en-US"/>
         </w:rPr>
@@ -15446,12 +14909,12 @@
     </w:p>
     <w:p>
       <w:pPr>
-        <w:pStyle w:val="3"/>
-        <w:rPr>
-          <w:lang w:val="en-US" w:bidi="en-US"/>
-        </w:rPr>
-      </w:pPr>
-      <w:bookmarkStart w:id="60" w:name="_Toc259448428"/>
+        <w:pStyle w:val="Heading3"/>
+        <w:rPr>
+          <w:lang w:val="en-US" w:bidi="en-US"/>
+        </w:rPr>
+      </w:pPr>
+      <w:bookmarkStart w:id="68" w:name="_Toc259450674"/>
       <w:r>
         <w:rPr>
           <w:lang w:val="en-US" w:bidi="en-US"/>
@@ -15459,12 +14922,11 @@
         <w:lastRenderedPageBreak/>
         <w:t>Instability</w:t>
       </w:r>
-      <w:bookmarkEnd w:id="60"/>
+      <w:bookmarkEnd w:id="68"/>
     </w:p>
     <w:p>
       <w:pPr>
         <w:ind w:firstLine="426"/>
-        <w:jc w:val="both"/>
       </w:pPr>
       <w:r>
         <w:t>Tests o</w:t>
@@ -15508,24 +14970,23 @@
     </w:p>
     <w:p>
       <w:pPr>
-        <w:pStyle w:val="3"/>
-        <w:rPr>
-          <w:lang w:val="en-US" w:bidi="en-US"/>
-        </w:rPr>
-      </w:pPr>
-      <w:bookmarkStart w:id="61" w:name="_Toc259448429"/>
+        <w:pStyle w:val="Heading3"/>
+        <w:rPr>
+          <w:lang w:val="en-US" w:bidi="en-US"/>
+        </w:rPr>
+      </w:pPr>
+      <w:bookmarkStart w:id="69" w:name="_Toc259450675"/>
       <w:r>
         <w:rPr>
           <w:lang w:val="en-US" w:bidi="en-US"/>
         </w:rPr>
         <w:t>Results</w:t>
       </w:r>
-      <w:bookmarkEnd w:id="61"/>
+      <w:bookmarkEnd w:id="69"/>
     </w:p>
     <w:p>
       <w:pPr>
         <w:ind w:firstLine="426"/>
-        <w:jc w:val="both"/>
         <w:rPr>
           <w:lang w:val="en-US" w:bidi="en-US"/>
         </w:rPr>
@@ -15539,9 +15000,9 @@
     </w:p>
     <w:p>
       <w:pPr>
-        <w:pStyle w:val="2"/>
-      </w:pPr>
-      <w:bookmarkStart w:id="62" w:name="_Toc259448430"/>
+        <w:pStyle w:val="Heading2"/>
+      </w:pPr>
+      <w:bookmarkStart w:id="70" w:name="_Toc259450676"/>
       <w:r>
         <w:t>5.2</w:t>
       </w:r>
@@ -15551,12 +15012,11 @@
       <w:r>
         <w:t>User Interface</w:t>
       </w:r>
-      <w:bookmarkEnd w:id="62"/>
+      <w:bookmarkEnd w:id="70"/>
     </w:p>
     <w:p>
       <w:pPr>
         <w:ind w:firstLine="426"/>
-        <w:jc w:val="both"/>
         <w:rPr>
           <w:lang w:val="en-US" w:bidi="en-US"/>
         </w:rPr>
@@ -15697,24 +15157,23 @@
     </w:p>
     <w:p>
       <w:pPr>
-        <w:pStyle w:val="3"/>
-        <w:rPr>
-          <w:lang w:val="en-US" w:bidi="en-US"/>
-        </w:rPr>
-      </w:pPr>
-      <w:bookmarkStart w:id="63" w:name="_Toc259448431"/>
+        <w:pStyle w:val="Heading3"/>
+        <w:rPr>
+          <w:lang w:val="en-US" w:bidi="en-US"/>
+        </w:rPr>
+      </w:pPr>
+      <w:bookmarkStart w:id="71" w:name="_Toc259450677"/>
       <w:r>
         <w:rPr>
           <w:lang w:val="en-US" w:bidi="en-US"/>
         </w:rPr>
         <w:t>Results</w:t>
       </w:r>
-      <w:bookmarkEnd w:id="63"/>
+      <w:bookmarkEnd w:id="71"/>
     </w:p>
     <w:p>
       <w:pPr>
         <w:ind w:firstLine="426"/>
-        <w:jc w:val="both"/>
         <w:rPr>
           <w:lang w:val="en-US" w:bidi="en-US"/>
         </w:rPr>
@@ -15728,21 +15187,20 @@
     </w:p>
     <w:p>
       <w:pPr>
-        <w:pStyle w:val="2"/>
-      </w:pPr>
-      <w:bookmarkStart w:id="64" w:name="_Toc259448432"/>
+        <w:pStyle w:val="Heading2"/>
+      </w:pPr>
+      <w:bookmarkStart w:id="72" w:name="_Toc259450678"/>
       <w:r>
         <w:t xml:space="preserve">5.3 </w:t>
       </w:r>
       <w:r>
         <w:t>Recommendations</w:t>
       </w:r>
-      <w:bookmarkEnd w:id="64"/>
+      <w:bookmarkEnd w:id="72"/>
     </w:p>
     <w:p>
       <w:pPr>
         <w:ind w:firstLine="360"/>
-        <w:jc w:val="both"/>
         <w:rPr>
           <w:lang w:val="en-US" w:bidi="en-US"/>
         </w:rPr>
@@ -15810,12 +15268,12 @@
     </w:p>
     <w:p>
       <w:pPr>
-        <w:pStyle w:val="3"/>
-        <w:rPr>
-          <w:lang w:val="en-US" w:bidi="en-US"/>
-        </w:rPr>
-      </w:pPr>
-      <w:bookmarkStart w:id="65" w:name="_Toc259448433"/>
+        <w:pStyle w:val="Heading3"/>
+        <w:rPr>
+          <w:lang w:val="en-US" w:bidi="en-US"/>
+        </w:rPr>
+      </w:pPr>
+      <w:bookmarkStart w:id="73" w:name="_Toc259450679"/>
       <w:r>
         <w:rPr>
           <w:lang w:val="en-US" w:bidi="en-US"/>
@@ -15823,7 +15281,7 @@
         <w:lastRenderedPageBreak/>
         <w:t>Controller speed limitations</w:t>
       </w:r>
-      <w:bookmarkEnd w:id="65"/>
+      <w:bookmarkEnd w:id="73"/>
     </w:p>
     <w:p>
       <w:pPr>
@@ -15902,43 +15360,26 @@
           <w:rFonts w:ascii="Calibri" w:eastAsia="MS Mincho" w:hAnsi="Calibri" w:cs="Times New Roman" w:hint="eastAsia"/>
           <w:lang w:bidi="en-US"/>
         </w:rPr>
-        <w:t xml:space="preserve"> to use a single microcontroller capable of processing floating-point math. The TI </w:t>
-      </w:r>
-      <w:proofErr w:type="spellStart"/>
+        <w:t xml:space="preserve"> to use a single microcontroller capable of processing floating-point math. The TI Stellaris with an ARM Cortex M4 core </w:t>
+      </w:r>
+      <w:r>
+        <w:rPr>
+          <w:rFonts w:ascii="Calibri" w:hAnsi="Calibri" w:cs="Times New Roman" w:hint="eastAsia"/>
+          <w:lang w:eastAsia="ja-JP" w:bidi="en-US"/>
+        </w:rPr>
+        <w:t xml:space="preserve">is </w:t>
+      </w:r>
       <w:r>
         <w:rPr>
           <w:rFonts w:ascii="Calibri" w:eastAsia="MS Mincho" w:hAnsi="Calibri" w:cs="Times New Roman" w:hint="eastAsia"/>
           <w:lang w:bidi="en-US"/>
         </w:rPr>
-        <w:t>Stellaris</w:t>
-      </w:r>
-      <w:proofErr w:type="spellEnd"/>
-      <w:r>
-        <w:rPr>
-          <w:rFonts w:ascii="Calibri" w:eastAsia="MS Mincho" w:hAnsi="Calibri" w:cs="Times New Roman" w:hint="eastAsia"/>
-          <w:lang w:bidi="en-US"/>
-        </w:rPr>
-        <w:t xml:space="preserve"> with an ARM Cortex M4 core </w:t>
-      </w:r>
-      <w:r>
-        <w:rPr>
-          <w:rFonts w:ascii="Calibri" w:hAnsi="Calibri" w:cs="Times New Roman" w:hint="eastAsia"/>
-          <w:lang w:eastAsia="ja-JP" w:bidi="en-US"/>
-        </w:rPr>
-        <w:t xml:space="preserve">is </w:t>
-      </w:r>
-      <w:r>
-        <w:rPr>
-          <w:rFonts w:ascii="Calibri" w:eastAsia="MS Mincho" w:hAnsi="Calibri" w:cs="Times New Roman" w:hint="eastAsia"/>
-          <w:lang w:bidi="en-US"/>
-        </w:rPr>
         <w:t>a good candidate.</w:t>
       </w:r>
     </w:p>
     <w:p>
       <w:pPr>
         <w:ind w:firstLine="426"/>
-        <w:jc w:val="both"/>
         <w:rPr>
           <w:lang w:val="en-US" w:bidi="en-US"/>
         </w:rPr>
@@ -16102,7 +15543,6 @@
     <w:p>
       <w:pPr>
         <w:ind w:firstLine="426"/>
-        <w:jc w:val="both"/>
         <w:rPr>
           <w:lang w:val="en-US" w:bidi="en-US"/>
         </w:rPr>
@@ -16274,24 +15714,23 @@
     </w:p>
     <w:p>
       <w:pPr>
-        <w:pStyle w:val="3"/>
-        <w:rPr>
-          <w:lang w:val="en-US" w:bidi="en-US"/>
-        </w:rPr>
-      </w:pPr>
-      <w:bookmarkStart w:id="66" w:name="_Toc259448434"/>
+        <w:pStyle w:val="Heading3"/>
+        <w:rPr>
+          <w:lang w:val="en-US" w:bidi="en-US"/>
+        </w:rPr>
+      </w:pPr>
+      <w:bookmarkStart w:id="74" w:name="_Toc259450680"/>
       <w:r>
         <w:rPr>
           <w:lang w:val="en-US" w:bidi="en-US"/>
         </w:rPr>
         <w:t>Link Joint Play</w:t>
       </w:r>
-      <w:bookmarkEnd w:id="66"/>
+      <w:bookmarkEnd w:id="74"/>
     </w:p>
     <w:p>
       <w:pPr>
         <w:ind w:firstLine="426"/>
-        <w:jc w:val="both"/>
         <w:rPr>
           <w:lang w:val="en-US" w:bidi="en-US"/>
         </w:rPr>
@@ -16401,24 +15840,23 @@
     </w:p>
     <w:p>
       <w:pPr>
-        <w:pStyle w:val="3"/>
-        <w:rPr>
-          <w:lang w:val="en-US" w:bidi="en-US"/>
-        </w:rPr>
-      </w:pPr>
-      <w:bookmarkStart w:id="67" w:name="_Toc259448435"/>
+        <w:pStyle w:val="Heading3"/>
+        <w:rPr>
+          <w:lang w:val="en-US" w:bidi="en-US"/>
+        </w:rPr>
+      </w:pPr>
+      <w:bookmarkStart w:id="75" w:name="_Toc259450681"/>
       <w:r>
         <w:rPr>
           <w:lang w:val="en-US" w:bidi="en-US"/>
         </w:rPr>
         <w:t>Manufacturing</w:t>
       </w:r>
-      <w:bookmarkEnd w:id="67"/>
+      <w:bookmarkEnd w:id="75"/>
     </w:p>
     <w:p>
       <w:pPr>
         <w:ind w:firstLine="426"/>
-        <w:jc w:val="both"/>
         <w:rPr>
           <w:lang w:val="en-US" w:eastAsia="ja-JP" w:bidi="en-US"/>
         </w:rPr>
@@ -16507,19 +15945,19 @@
     </w:p>
     <w:p>
       <w:pPr>
-        <w:pStyle w:val="2"/>
+        <w:pStyle w:val="Heading2"/>
         <w:rPr>
           <w:lang w:eastAsia="ja-JP"/>
         </w:rPr>
       </w:pPr>
-      <w:bookmarkStart w:id="68" w:name="_Toc259448436"/>
+      <w:bookmarkStart w:id="76" w:name="_Toc259450682"/>
       <w:r>
         <w:rPr>
           <w:lang w:eastAsia="ja-JP"/>
         </w:rPr>
         <w:t>5.4 Conclusion</w:t>
       </w:r>
-      <w:bookmarkEnd w:id="68"/>
+      <w:bookmarkEnd w:id="76"/>
     </w:p>
     <w:p>
       <w:pPr>
@@ -16613,19 +16051,19 @@
         </w:docPartObj>
       </w:sdtPr>
       <w:sdtContent>
-        <w:bookmarkStart w:id="69" w:name="_Toc259448437" w:displacedByCustomXml="prev"/>
+        <w:bookmarkStart w:id="77" w:name="_Toc259450683" w:displacedByCustomXml="prev"/>
         <w:p>
           <w:pPr>
-            <w:pStyle w:val="1"/>
+            <w:pStyle w:val="Heading1"/>
           </w:pPr>
           <w:r>
             <w:t>Works Cited</w:t>
           </w:r>
-          <w:bookmarkEnd w:id="69"/>
+          <w:bookmarkEnd w:id="77"/>
         </w:p>
         <w:p>
           <w:pPr>
-            <w:pStyle w:val="af5"/>
+            <w:pStyle w:val="Bibliography"/>
             <w:rPr>
               <w:noProof/>
               <w:lang w:val="en-029"/>
@@ -16666,7 +16104,7 @@
         </w:p>
         <w:p>
           <w:pPr>
-            <w:pStyle w:val="af5"/>
+            <w:pStyle w:val="Bibliography"/>
             <w:rPr>
               <w:noProof/>
               <w:lang w:val="en-029"/>
@@ -16682,7 +16120,7 @@
         </w:p>
         <w:p>
           <w:pPr>
-            <w:pStyle w:val="af5"/>
+            <w:pStyle w:val="Bibliography"/>
             <w:rPr>
               <w:noProof/>
               <w:lang w:val="en-029"/>
@@ -16714,7 +16152,7 @@
         </w:p>
         <w:p>
           <w:pPr>
-            <w:pStyle w:val="af5"/>
+            <w:pStyle w:val="Bibliography"/>
             <w:rPr>
               <w:noProof/>
               <w:lang w:val="en-029"/>
@@ -16746,7 +16184,7 @@
         </w:p>
         <w:p>
           <w:pPr>
-            <w:pStyle w:val="af5"/>
+            <w:pStyle w:val="Bibliography"/>
             <w:rPr>
               <w:noProof/>
               <w:lang w:val="en-US"/>
@@ -16775,7 +16213,7 @@
         </w:p>
         <w:p>
           <w:pPr>
-            <w:pStyle w:val="af5"/>
+            <w:pStyle w:val="Bibliography"/>
             <w:rPr>
               <w:noProof/>
               <w:lang w:val="en-029"/>
@@ -16814,31 +16252,30 @@
     </w:sdt>
     <w:p>
       <w:pPr>
-        <w:pStyle w:val="1"/>
+        <w:pStyle w:val="Heading1"/>
       </w:pPr>
     </w:p>
     <w:p/>
     <w:p/>
     <w:p>
       <w:pPr>
-        <w:spacing w:after="200" w:line="276" w:lineRule="auto"/>
+        <w:pStyle w:val="Heading1"/>
       </w:pPr>
       <w:r>
         <w:br w:type="page"/>
       </w:r>
-    </w:p>
-    <w:p>
-      <w:pPr>
-        <w:pStyle w:val="1"/>
-      </w:pPr>
-      <w:bookmarkStart w:id="70" w:name="_Ref259397152"/>
-      <w:bookmarkStart w:id="71" w:name="_Toc259448438"/>
+      <w:r>
+        <w:lastRenderedPageBreak/>
+        <w:br w:type="column"/>
+      </w:r>
+      <w:bookmarkStart w:id="78" w:name="_Ref259397152"/>
+      <w:bookmarkStart w:id="79" w:name="_Toc259450684"/>
       <w:r>
         <w:lastRenderedPageBreak/>
         <w:t>Appendix A: Limitations of Existing Knee Arthroplasty Devices</w:t>
       </w:r>
-      <w:bookmarkEnd w:id="70"/>
-      <w:bookmarkEnd w:id="71"/>
+      <w:bookmarkEnd w:id="78"/>
+      <w:bookmarkEnd w:id="79"/>
     </w:p>
     <w:p>
       <w:pPr>
@@ -16865,7 +16302,7 @@
     </w:p>
     <w:p>
       <w:pPr>
-        <w:pStyle w:val="a3"/>
+        <w:pStyle w:val="ListParagraph"/>
         <w:numPr>
           <w:ilvl w:val="0"/>
           <w:numId w:val="26"/>
@@ -16887,7 +16324,7 @@
     </w:p>
     <w:p>
       <w:pPr>
-        <w:pStyle w:val="a3"/>
+        <w:pStyle w:val="ListParagraph"/>
         <w:numPr>
           <w:ilvl w:val="0"/>
           <w:numId w:val="26"/>
@@ -16909,7 +16346,7 @@
     </w:p>
     <w:p>
       <w:pPr>
-        <w:pStyle w:val="a3"/>
+        <w:pStyle w:val="ListParagraph"/>
         <w:numPr>
           <w:ilvl w:val="0"/>
           <w:numId w:val="26"/>
@@ -16931,7 +16368,7 @@
     </w:p>
     <w:p>
       <w:pPr>
-        <w:pStyle w:val="a3"/>
+        <w:pStyle w:val="ListParagraph"/>
         <w:numPr>
           <w:ilvl w:val="0"/>
           <w:numId w:val="26"/>
@@ -16953,7 +16390,7 @@
     </w:p>
     <w:p>
       <w:pPr>
-        <w:pStyle w:val="a3"/>
+        <w:pStyle w:val="ListParagraph"/>
         <w:numPr>
           <w:ilvl w:val="0"/>
           <w:numId w:val="26"/>
@@ -16975,7 +16412,7 @@
     </w:p>
     <w:p>
       <w:pPr>
-        <w:pStyle w:val="a3"/>
+        <w:pStyle w:val="ListParagraph"/>
         <w:numPr>
           <w:ilvl w:val="0"/>
           <w:numId w:val="26"/>
@@ -16992,26 +16429,12 @@
         <w:rPr>
           <w:rFonts w:cstheme="majorBidi"/>
         </w:rPr>
-        <w:t xml:space="preserve">Cardiovascular damage, including </w:t>
-      </w:r>
-      <w:proofErr w:type="spellStart"/>
-      <w:r>
-        <w:rPr>
-          <w:rFonts w:cstheme="majorBidi"/>
-        </w:rPr>
-        <w:t>hemorrhage</w:t>
-      </w:r>
-      <w:proofErr w:type="spellEnd"/>
-      <w:r>
-        <w:rPr>
-          <w:rFonts w:cstheme="majorBidi"/>
-        </w:rPr>
-        <w:t xml:space="preserve"> from improper healing during or post-operation as well as damage to bone vasculature </w:t>
-      </w:r>
-    </w:p>
-    <w:p>
-      <w:pPr>
-        <w:pStyle w:val="a3"/>
+        <w:t xml:space="preserve">Cardiovascular damage, including hemorrhage from improper healing during or post-operation as well as damage to bone vasculature </w:t>
+      </w:r>
+    </w:p>
+    <w:p>
+      <w:pPr>
+        <w:pStyle w:val="ListParagraph"/>
         <w:numPr>
           <w:ilvl w:val="0"/>
           <w:numId w:val="26"/>
@@ -17033,7 +16456,7 @@
     </w:p>
     <w:p>
       <w:pPr>
-        <w:pStyle w:val="a3"/>
+        <w:pStyle w:val="ListParagraph"/>
         <w:numPr>
           <w:ilvl w:val="0"/>
           <w:numId w:val="26"/>
@@ -17055,7 +16478,7 @@
     </w:p>
     <w:p>
       <w:pPr>
-        <w:pStyle w:val="a3"/>
+        <w:pStyle w:val="ListParagraph"/>
         <w:numPr>
           <w:ilvl w:val="0"/>
           <w:numId w:val="26"/>
@@ -17120,17 +16543,17 @@
     </w:p>
     <w:p>
       <w:pPr>
-        <w:pStyle w:val="1"/>
+        <w:pStyle w:val="Heading1"/>
         <w:spacing w:line="240" w:lineRule="auto"/>
       </w:pPr>
-      <w:bookmarkStart w:id="72" w:name="_Ref259403632"/>
-      <w:bookmarkStart w:id="73" w:name="_Toc259448439"/>
+      <w:bookmarkStart w:id="80" w:name="_Ref259403632"/>
+      <w:bookmarkStart w:id="81" w:name="_Toc259450685"/>
       <w:r>
         <w:lastRenderedPageBreak/>
         <w:t>Appendix B: Link Length Optimization Analysis</w:t>
       </w:r>
-      <w:bookmarkEnd w:id="72"/>
-      <w:bookmarkEnd w:id="73"/>
+      <w:bookmarkEnd w:id="80"/>
+      <w:bookmarkEnd w:id="81"/>
     </w:p>
     <w:p>
       <w:pPr>
@@ -17152,7 +16575,7 @@
       <w:r>
         <w:rPr>
           <w:noProof/>
-          <w:lang w:val="en-US" w:eastAsia="ja-JP"/>
+          <w:lang w:val="en-US"/>
         </w:rPr>
         <w:drawing>
           <wp:inline distT="0" distB="0" distL="0" distR="0">
@@ -17181,7 +16604,7 @@
           <w:noProof/>
         </w:rPr>
         <w:pict>
-          <v:shape id="_x0000_s1086" type="#_x0000_t202" style="position:absolute;margin-left:118.75pt;margin-top:183.6pt;width:94.5pt;height:38.25pt;z-index:251735040;mso-width-relative:margin;mso-height-relative:margin" stroked="f">
+          <v:shape id="_x0000_s1086" type="#_x0000_t202" style="position:absolute;left:0;text-align:left;margin-left:118.75pt;margin-top:183.6pt;width:94.5pt;height:38.25pt;z-index:251735040;mso-width-relative:margin;mso-height-relative:margin" stroked="f">
             <v:textbox style="mso-next-textbox:#_x0000_s1086">
               <w:txbxContent>
                 <w:p>
@@ -17209,7 +16632,7 @@
           <w:noProof/>
         </w:rPr>
         <w:pict>
-          <v:shape id="_x0000_s1085" type="#_x0000_t202" style="position:absolute;margin-left:204.8pt;margin-top:182.8pt;width:104.85pt;height:38.35pt;z-index:251734016;mso-width-relative:margin;mso-height-relative:margin" stroked="f">
+          <v:shape id="_x0000_s1085" type="#_x0000_t202" style="position:absolute;left:0;text-align:left;margin-left:204.8pt;margin-top:182.8pt;width:104.85pt;height:38.35pt;z-index:251734016;mso-width-relative:margin;mso-height-relative:margin" stroked="f">
             <v:textbox>
               <w:txbxContent>
                 <w:p>
@@ -17239,7 +16662,7 @@
           <w:lang w:eastAsia="zh-TW" w:bidi="ar-EG"/>
         </w:rPr>
         <w:pict>
-          <v:shape id="_x0000_s1084" type="#_x0000_t202" style="position:absolute;margin-left:313pt;margin-top:182.8pt;width:94.5pt;height:32.35pt;z-index:251732992;mso-width-relative:margin;mso-height-relative:margin" stroked="f">
+          <v:shape id="_x0000_s1084" type="#_x0000_t202" style="position:absolute;left:0;text-align:left;margin-left:313pt;margin-top:182.8pt;width:94.5pt;height:32.35pt;z-index:251732992;mso-width-relative:margin;mso-height-relative:margin" stroked="f">
             <v:textbox style="mso-next-textbox:#_x0000_s1084">
               <w:txbxContent>
                 <w:p>
@@ -17265,7 +16688,7 @@
       <w:r>
         <w:rPr>
           <w:noProof/>
-          <w:lang w:val="en-US" w:eastAsia="ja-JP"/>
+          <w:lang w:val="en-US"/>
         </w:rPr>
         <w:drawing>
           <wp:inline distT="0" distB="0" distL="0" distR="0">
@@ -17303,7 +16726,6 @@
       <w:r>
         <w:t xml:space="preserve">This section of the report explains the theory behind the link size calculations and how we determined them to be within discrete ranges. First of all we must define how we express the workable area at the tool bit. From the </w:t>
       </w:r>
-      <w:proofErr w:type="spellStart"/>
       <w:r>
         <w:rPr>
           <w:i/>
@@ -17311,7 +16733,6 @@
         </w:rPr>
         <w:t>Matlab</w:t>
       </w:r>
-      <w:proofErr w:type="spellEnd"/>
       <w:r>
         <w:t xml:space="preserve"> plots results discussed in the CFP, we already know the general shape of these areas. They can be </w:t>
       </w:r>
@@ -17323,11 +16744,7 @@
         <w:t>approximated</w:t>
       </w:r>
       <w:r>
-        <w:t xml:space="preserve"> as the area between two circular boundaries, one boundary of which is larger than the other. Thus, we define the outer or larger curved boundary as </w:t>
-      </w:r>
-      <w:proofErr w:type="spellStart"/>
-      <w:r>
-        <w:t>R</w:t>
+        <w:t xml:space="preserve"> as the area between two circular boundaries, one boundary of which is larger than the other. Thus, we define the outer or larger curved boundary as R</w:t>
       </w:r>
       <w:r>
         <w:rPr>
@@ -17335,13 +16752,8 @@
         </w:rPr>
         <w:t>max</w:t>
       </w:r>
-      <w:proofErr w:type="spellEnd"/>
-      <w:r>
-        <w:t xml:space="preserve"> and the inner our smaller curved boundary as </w:t>
-      </w:r>
-      <w:proofErr w:type="spellStart"/>
-      <w:r>
-        <w:t>R</w:t>
+      <w:r>
+        <w:t xml:space="preserve"> and the inner our smaller curved boundary as R</w:t>
       </w:r>
       <w:r>
         <w:rPr>
@@ -17349,13 +16761,8 @@
         </w:rPr>
         <w:t>min</w:t>
       </w:r>
-      <w:proofErr w:type="spellEnd"/>
-      <w:r>
-        <w:t xml:space="preserve">. The side boundaries of the workable area are approximated as straight vertical lines, and the distance between them is called </w:t>
-      </w:r>
-      <w:proofErr w:type="spellStart"/>
-      <w:r>
-        <w:t>Range</w:t>
+      <w:r>
+        <w:t>. The side boundaries of the workable area are approximated as straight vertical lines, and the distance between them is called Range</w:t>
       </w:r>
       <w:r>
         <w:rPr>
@@ -17363,7 +16770,6 @@
         </w:rPr>
         <w:t>x</w:t>
       </w:r>
-      <w:proofErr w:type="spellEnd"/>
       <w:r>
         <w:t>. Thus, the workable area looks like the following (note: in reality, the origins of the radii should be different, but this is a very close approximation):</w:t>
       </w:r>
@@ -17382,7 +16788,7 @@
           <w:noProof/>
         </w:rPr>
         <w:pict>
-          <v:group id="_x0000_s1072" style="position:absolute;margin-left:99.5pt;margin-top:.3pt;width:220.1pt;height:148.05pt;z-index:251731968" coordorigin="3430,5877" coordsize="4402,2961">
+          <v:group id="_x0000_s1072" style="position:absolute;left:0;text-align:left;margin-left:99.5pt;margin-top:.3pt;width:220.1pt;height:148.05pt;z-index:251731968" coordorigin="3430,5877" coordsize="4402,2961">
             <v:shape id="_x0000_s1073" type="#_x0000_t32" style="position:absolute;left:7832;top:6973;width:0;height:1178;flip:y" o:connectortype="straight"/>
             <v:group id="_x0000_s1074" style="position:absolute;left:3430;top:5877;width:4402;height:2961" coordorigin="3248,5864" coordsize="4402,2961">
               <v:shape id="_x0000_s1075" type="#_x0000_t19" style="position:absolute;left:5192;top:4516;width:513;height:4402;rotation:270" coordsize="21799,43200" adj=",5932852,199" path="wr-21401,,21799,43200,199,,,43199nfewr-21401,,21799,43200,199,,,43199l199,21600nsxe">
@@ -17410,7 +16816,6 @@
                           <w:sz w:val="22"/>
                         </w:rPr>
                       </w:pPr>
-                      <w:proofErr w:type="spellStart"/>
                       <w:r>
                         <w:rPr>
                           <w:sz w:val="22"/>
@@ -17424,7 +16829,6 @@
                         </w:rPr>
                         <w:t>min</w:t>
                       </w:r>
-                      <w:proofErr w:type="spellEnd"/>
                     </w:p>
                   </w:txbxContent>
                 </v:textbox>
@@ -17438,7 +16842,6 @@
                           <w:sz w:val="22"/>
                         </w:rPr>
                       </w:pPr>
-                      <w:proofErr w:type="spellStart"/>
                       <w:r>
                         <w:rPr>
                           <w:sz w:val="22"/>
@@ -17452,7 +16855,6 @@
                         </w:rPr>
                         <w:t>max</w:t>
                       </w:r>
-                      <w:proofErr w:type="spellEnd"/>
                     </w:p>
                   </w:txbxContent>
                 </v:textbox>
@@ -17466,7 +16868,6 @@
                           <w:sz w:val="22"/>
                         </w:rPr>
                       </w:pPr>
-                      <w:proofErr w:type="spellStart"/>
                       <w:r>
                         <w:rPr>
                           <w:sz w:val="22"/>
@@ -17480,7 +16881,6 @@
                         </w:rPr>
                         <w:t>x</w:t>
                       </w:r>
-                      <w:proofErr w:type="spellEnd"/>
                     </w:p>
                   </w:txbxContent>
                 </v:textbox>
@@ -17557,7 +16957,7 @@
           <w:noProof/>
         </w:rPr>
         <w:pict>
-          <v:group id="_x0000_s1092" style="position:absolute;margin-left:216.95pt;margin-top:.5pt;width:113.6pt;height:222.75pt;z-index:251737088" coordorigin="5651,11000" coordsize="2272,4455">
+          <v:group id="_x0000_s1092" style="position:absolute;left:0;text-align:left;margin-left:216.95pt;margin-top:.5pt;width:113.6pt;height:222.75pt;z-index:251737088" coordorigin="5651,11000" coordsize="2272,4455">
             <v:shape id="_x0000_s1093" type="#_x0000_t202" style="position:absolute;left:5651;top:11658;width:490;height:583;mso-height-percent:200;mso-height-percent:200;mso-width-relative:margin;mso-height-relative:margin" stroked="f">
               <v:textbox style="mso-next-textbox:#_x0000_s1093;mso-fit-shape-to-text:t">
                 <w:txbxContent>
@@ -17613,7 +17013,6 @@
               <v:textbox style="mso-next-textbox:#_x0000_s1096;mso-fit-shape-to-text:t">
                 <w:txbxContent>
                   <w:p>
-                    <w:proofErr w:type="gramStart"/>
                     <w:r>
                       <w:t>θ</w:t>
                     </w:r>
@@ -17623,7 +17022,6 @@
                       </w:rPr>
                       <w:t>3-5</w:t>
                     </w:r>
-                    <w:proofErr w:type="gramEnd"/>
                   </w:p>
                 </w:txbxContent>
               </v:textbox>
@@ -17710,7 +17108,7 @@
           <w:lang w:eastAsia="zh-TW" w:bidi="ar-EG"/>
         </w:rPr>
         <w:pict>
-          <v:shape id="_x0000_s1071" type="#_x0000_t202" style="position:absolute;margin-left:318.2pt;margin-top:8.6pt;width:36pt;height:34.05pt;z-index:251730944;mso-height-percent:200;mso-height-percent:200;mso-width-relative:margin;mso-height-relative:margin" fillcolor="white [3212]" stroked="f">
+          <v:shape id="_x0000_s1071" type="#_x0000_t202" style="position:absolute;left:0;text-align:left;margin-left:318.2pt;margin-top:8.6pt;width:36pt;height:34.05pt;z-index:251730944;mso-height-percent:200;mso-height-percent:200;mso-width-relative:margin;mso-height-relative:margin" fillcolor="white [3212]" stroked="f">
             <v:textbox style="mso-fit-shape-to-text:t">
               <w:txbxContent>
                 <w:p>
@@ -17745,7 +17143,7 @@
           <w:lang w:eastAsia="zh-TW" w:bidi="ar-EG"/>
         </w:rPr>
         <w:pict>
-          <v:shape id="_x0000_s1109" type="#_x0000_t202" style="position:absolute;margin-left:6.5pt;margin-top:11.25pt;width:153.8pt;height:49.95pt;z-index:251738112;mso-width-relative:margin;mso-height-relative:margin">
+          <v:shape id="_x0000_s1109" type="#_x0000_t202" style="position:absolute;left:0;text-align:left;margin-left:6.5pt;margin-top:11.25pt;width:153.8pt;height:49.95pt;z-index:251738112;mso-width-relative:margin;mso-height-relative:margin">
             <v:textbox>
               <w:txbxContent>
                 <w:p>
@@ -17874,7 +17272,7 @@
           <w:noProof/>
         </w:rPr>
         <w:pict>
-          <v:group id="_x0000_s1087" style="position:absolute;margin-left:176.8pt;margin-top:1.85pt;width:49pt;height:59pt;z-index:251736064" coordorigin="1743,13644" coordsize="980,1180">
+          <v:group id="_x0000_s1087" style="position:absolute;left:0;text-align:left;margin-left:176.8pt;margin-top:1.85pt;width:49pt;height:59pt;z-index:251736064" coordorigin="1743,13644" coordsize="980,1180">
             <v:shape id="_x0000_s1088" type="#_x0000_t32" style="position:absolute;left:1942;top:14057;width:0;height:409;flip:y" o:connectortype="straight">
               <v:stroke endarrow="block"/>
             </v:shape>
@@ -17885,11 +17283,9 @@
               <v:textbox style="mso-next-textbox:#_x0000_s1090;mso-fit-shape-to-text:t">
                 <w:txbxContent>
                   <w:p>
-                    <w:proofErr w:type="gramStart"/>
                     <w:r>
                       <w:t>y</w:t>
                     </w:r>
-                    <w:proofErr w:type="gramEnd"/>
                   </w:p>
                 </w:txbxContent>
               </v:textbox>
@@ -17898,11 +17294,9 @@
               <v:textbox style="mso-next-textbox:#_x0000_s1091;mso-fit-shape-to-text:t">
                 <w:txbxContent>
                   <w:p>
-                    <w:proofErr w:type="gramStart"/>
                     <w:r>
                       <w:t>z</w:t>
                     </w:r>
-                    <w:proofErr w:type="gramEnd"/>
                   </w:p>
                 </w:txbxContent>
               </v:textbox>
@@ -18186,15 +17580,7 @@
         </m:sSub>
       </m:oMath>
       <w:r>
-        <w:t xml:space="preserve">  (</w:t>
-      </w:r>
-      <w:proofErr w:type="gramStart"/>
-      <w:r>
-        <w:t>note</w:t>
-      </w:r>
-      <w:proofErr w:type="gramEnd"/>
-      <w:r>
-        <w:t>: L</w:t>
+        <w:t xml:space="preserve">  (note: L</w:t>
       </w:r>
       <w:r>
         <w:rPr>
@@ -20038,7 +19424,6 @@
                 <w:bCs/>
               </w:rPr>
             </w:pPr>
-            <w:proofErr w:type="spellStart"/>
             <w:r>
               <w:rPr>
                 <w:rFonts w:ascii="Calibri" w:eastAsia="Times New Roman" w:hAnsi="Calibri" w:cs="Times New Roman"/>
@@ -20047,7 +19432,6 @@
               </w:rPr>
               <w:t>r_min</w:t>
             </w:r>
-            <w:proofErr w:type="spellEnd"/>
           </w:p>
         </w:tc>
         <w:tc>
@@ -20201,7 +19585,6 @@
                 <w:bCs/>
               </w:rPr>
             </w:pPr>
-            <w:proofErr w:type="spellStart"/>
             <w:r>
               <w:rPr>
                 <w:rFonts w:ascii="Calibri" w:eastAsia="Times New Roman" w:hAnsi="Calibri" w:cs="Times New Roman"/>
@@ -20210,7 +19593,6 @@
               </w:rPr>
               <w:t>r_max</w:t>
             </w:r>
-            <w:proofErr w:type="spellEnd"/>
           </w:p>
         </w:tc>
         <w:tc>
@@ -20364,7 +19746,6 @@
                 <w:bCs/>
               </w:rPr>
             </w:pPr>
-            <w:proofErr w:type="spellStart"/>
             <w:r>
               <w:rPr>
                 <w:rFonts w:ascii="Calibri" w:eastAsia="Times New Roman" w:hAnsi="Calibri" w:cs="Times New Roman"/>
@@ -20373,7 +19754,6 @@
               </w:rPr>
               <w:t>Range_x</w:t>
             </w:r>
-            <w:proofErr w:type="spellEnd"/>
           </w:p>
         </w:tc>
         <w:tc>
@@ -20510,15 +19890,7 @@
         <w:spacing w:line="240" w:lineRule="auto"/>
       </w:pPr>
       <w:r>
-        <w:t xml:space="preserve">By inserting various combinations of link sizes into the spreadsheet, we observed a preliminary viable option. It gave us a large workable area while not overly extending the length of the links, and happened when both links 1 and 2 are equal in length and measure 7 cm. Our next task was to perform a sensitivity analysis and verification of this preliminary result, and we did that using </w:t>
-      </w:r>
-      <w:proofErr w:type="spellStart"/>
-      <w:r>
-        <w:t>Matlab</w:t>
-      </w:r>
-      <w:proofErr w:type="spellEnd"/>
-      <w:r>
-        <w:t xml:space="preserve">. </w:t>
+        <w:t xml:space="preserve">By inserting various combinations of link sizes into the spreadsheet, we observed a preliminary viable option. It gave us a large workable area while not overly extending the length of the links, and happened when both links 1 and 2 are equal in length and measure 7 cm. Our next task was to perform a sensitivity analysis and verification of this preliminary result, and we did that using Matlab. </w:t>
       </w:r>
     </w:p>
     <w:p>
@@ -20724,7 +20096,7 @@
       <w:r>
         <w:rPr>
           <w:noProof/>
-          <w:lang w:val="en-US" w:eastAsia="ja-JP"/>
+          <w:lang w:val="en-US"/>
         </w:rPr>
         <w:drawing>
           <wp:anchor distT="0" distB="0" distL="114300" distR="114300" simplePos="0" relativeHeight="251740160" behindDoc="1" locked="0" layoutInCell="1" allowOverlap="1">
@@ -20795,7 +20167,7 @@
           <w:noProof/>
         </w:rPr>
         <w:pict>
-          <v:group id="_x0000_s1110" style="position:absolute;margin-left:122.2pt;margin-top:14.55pt;width:121.55pt;height:99.75pt;z-index:251739136" coordorigin="4399,3395" coordsize="2431,1995">
+          <v:group id="_x0000_s1110" style="position:absolute;left:0;text-align:left;margin-left:122.2pt;margin-top:14.55pt;width:121.55pt;height:99.75pt;z-index:251739136" coordorigin="4399,3395" coordsize="2431,1995">
             <v:shape id="_x0000_s1111" type="#_x0000_t32" style="position:absolute;left:4399;top:3395;width:2418;height:0" o:connectortype="straight">
               <v:stroke dashstyle="dashDot"/>
             </v:shape>
@@ -20833,7 +20205,7 @@
     </w:p>
     <w:p>
       <w:pPr>
-        <w:pStyle w:val="a4"/>
+        <w:pStyle w:val="Caption"/>
         <w:spacing w:line="240" w:lineRule="auto"/>
         <w:jc w:val="center"/>
         <w:rPr>
@@ -20847,14 +20219,14 @@
     </w:p>
     <w:p>
       <w:pPr>
-        <w:pStyle w:val="a4"/>
+        <w:pStyle w:val="Caption"/>
         <w:spacing w:line="240" w:lineRule="auto"/>
         <w:jc w:val="center"/>
         <w:rPr>
           <w:color w:val="auto"/>
         </w:rPr>
       </w:pPr>
-      <w:bookmarkStart w:id="74" w:name="_Toc259448454"/>
+      <w:bookmarkStart w:id="82" w:name="_Toc259448454"/>
       <w:r>
         <w:rPr>
           <w:color w:val="auto"/>
@@ -20898,22 +20270,14 @@
         </w:rPr>
         <w:t>: Weight (lb) vs. Link Length (cm)</w:t>
       </w:r>
-      <w:bookmarkEnd w:id="74"/>
+      <w:bookmarkEnd w:id="82"/>
     </w:p>
     <w:p>
       <w:pPr>
         <w:spacing w:line="240" w:lineRule="auto"/>
       </w:pPr>
       <w:r>
-        <w:t xml:space="preserve">Based on the user satisfaction curve vs. the device total weight, we should not go beyond 5 lb for the device as a whole. Thus, the links alone, without the motors, encoders and other equipment, should not be more than approximately 2 lb – corresponding to around a 7 cm link length. This verifies that the preliminary result of a 7 cm link size does not conflict our weight requirements. However, we must still check whether it conflicts with our workable area requirements. To check that the link lengths which fall below the maximum acceptable weight also give us an acceptable workable area, we plot the mathematical range relationship in </w:t>
-      </w:r>
-      <w:proofErr w:type="spellStart"/>
-      <w:r>
-        <w:t>Matlab</w:t>
-      </w:r>
-      <w:proofErr w:type="spellEnd"/>
-      <w:r>
-        <w:t>. The following workable area relations are entered:</w:t>
+        <w:t>Based on the user satisfaction curve vs. the device total weight, we should not go beyond 5 lb for the device as a whole. Thus, the links alone, without the motors, encoders and other equipment, should not be more than approximately 2 lb – corresponding to around a 7 cm link length. This verifies that the preliminary result of a 7 cm link size does not conflict our weight requirements. However, we must still check whether it conflicts with our workable area requirements. To check that the link lengths which fall below the maximum acceptable weight also give us an acceptable workable area, we plot the mathematical range relationship in Matlab. The following workable area relations are entered:</w:t>
       </w:r>
       <w:r>
         <w:rPr>
@@ -21735,7 +21099,7 @@
       <w:r>
         <w:rPr>
           <w:noProof/>
-          <w:lang w:val="en-US" w:eastAsia="ja-JP"/>
+          <w:lang w:val="en-US"/>
         </w:rPr>
         <w:lastRenderedPageBreak/>
         <w:drawing>
@@ -21852,15 +21216,7 @@
         <w:spacing w:line="240" w:lineRule="auto"/>
       </w:pPr>
       <w:r>
-        <w:t xml:space="preserve">The </w:t>
-      </w:r>
-      <w:proofErr w:type="spellStart"/>
-      <w:r>
-        <w:t>Matlab</w:t>
-      </w:r>
-      <w:proofErr w:type="spellEnd"/>
-      <w:r>
-        <w:t xml:space="preserve"> code for the analysis described above can be found in the Appendix.</w:t>
+        <w:t>The Matlab code for the analysis described above can be found in the Appendix.</w:t>
       </w:r>
     </w:p>
     <w:p>
@@ -21876,87 +21232,87 @@
           <w:i/>
           <w:iCs/>
         </w:rPr>
-        <w:t>&gt;&gt; y = x</w:t>
-      </w:r>
-      <w:proofErr w:type="gramStart"/>
-      <w:r>
+        <w:t>&gt;&gt; y = x.^2 + x.^2 -2.*x.*x.*cos(30) + 5*cos(20) - 7*cos(45)*cos(90-20+15);</w:t>
+      </w:r>
+    </w:p>
+    <w:p>
+      <w:pPr>
+        <w:spacing w:line="240" w:lineRule="auto"/>
         <w:rPr>
           <w:i/>
           <w:iCs/>
         </w:rPr>
-        <w:t>.^</w:t>
-      </w:r>
-      <w:proofErr w:type="gramEnd"/>
+      </w:pPr>
       <w:r>
         <w:rPr>
           <w:i/>
           <w:iCs/>
         </w:rPr>
-        <w:t>2 + x.^2 -2.*x.*x.*</w:t>
-      </w:r>
-      <w:proofErr w:type="spellStart"/>
-      <w:r>
+        <w:t>&gt;&gt; z = y;</w:t>
+      </w:r>
+    </w:p>
+    <w:p>
+      <w:pPr>
+        <w:spacing w:line="240" w:lineRule="auto"/>
         <w:rPr>
           <w:i/>
           <w:iCs/>
         </w:rPr>
-        <w:t>cos</w:t>
-      </w:r>
-      <w:proofErr w:type="spellEnd"/>
+      </w:pPr>
       <w:r>
         <w:rPr>
           <w:i/>
           <w:iCs/>
         </w:rPr>
-        <w:t>(30) + 5*</w:t>
-      </w:r>
-      <w:proofErr w:type="spellStart"/>
-      <w:r>
+        <w:t>&gt;&gt; y = -5*cos(20) + 7*cos(45)*cos(90-20+15);</w:t>
+      </w:r>
+    </w:p>
+    <w:p>
+      <w:pPr>
+        <w:spacing w:line="240" w:lineRule="auto"/>
         <w:rPr>
           <w:i/>
           <w:iCs/>
         </w:rPr>
-        <w:t>cos</w:t>
-      </w:r>
-      <w:proofErr w:type="spellEnd"/>
+      </w:pPr>
       <w:r>
         <w:rPr>
           <w:i/>
           <w:iCs/>
         </w:rPr>
-        <w:t>(20) - 7*</w:t>
-      </w:r>
-      <w:proofErr w:type="spellStart"/>
-      <w:r>
+        <w:t>&gt;&gt; R = sqrt(z.^2 + y^2);</w:t>
+      </w:r>
+    </w:p>
+    <w:p>
+      <w:pPr>
+        <w:spacing w:line="240" w:lineRule="auto"/>
         <w:rPr>
           <w:i/>
           <w:iCs/>
         </w:rPr>
-        <w:t>cos</w:t>
-      </w:r>
-      <w:proofErr w:type="spellEnd"/>
+      </w:pPr>
       <w:r>
         <w:rPr>
           <w:i/>
           <w:iCs/>
         </w:rPr>
-        <w:t>(45)*</w:t>
-      </w:r>
-      <w:proofErr w:type="spellStart"/>
-      <w:r>
+        <w:t>&gt;&gt; plot(x,R)</w:t>
+      </w:r>
+    </w:p>
+    <w:p>
+      <w:pPr>
+        <w:spacing w:line="240" w:lineRule="auto"/>
         <w:rPr>
           <w:i/>
           <w:iCs/>
         </w:rPr>
-        <w:t>cos</w:t>
-      </w:r>
-      <w:proofErr w:type="spellEnd"/>
+      </w:pPr>
       <w:r>
         <w:rPr>
           <w:i/>
           <w:iCs/>
         </w:rPr>
-        <w:t>(90-20+15);</w:t>
+        <w:t>&gt;&gt; density = 8.03;</w:t>
       </w:r>
     </w:p>
     <w:p>
@@ -21972,7 +21328,7 @@
           <w:i/>
           <w:iCs/>
         </w:rPr>
-        <w:t>&gt;&gt; z = y;</w:t>
+        <w:t>&gt;&gt; conversion = .0022046;</w:t>
       </w:r>
     </w:p>
     <w:p>
@@ -21988,366 +21344,81 @@
           <w:i/>
           <w:iCs/>
         </w:rPr>
-        <w:t>&gt;&gt; y = -5*</w:t>
-      </w:r>
-      <w:proofErr w:type="spellStart"/>
-      <w:proofErr w:type="gramStart"/>
-      <w:r>
+        <w:t>&gt;&gt; weight = x*2*1*density*conversion;</w:t>
+      </w:r>
+    </w:p>
+    <w:p>
+      <w:pPr>
+        <w:spacing w:line="240" w:lineRule="auto"/>
         <w:rPr>
           <w:i/>
           <w:iCs/>
         </w:rPr>
-        <w:t>cos</w:t>
-      </w:r>
-      <w:proofErr w:type="spellEnd"/>
+      </w:pPr>
       <w:r>
         <w:rPr>
           <w:i/>
           <w:iCs/>
         </w:rPr>
-        <w:t>(</w:t>
-      </w:r>
-      <w:proofErr w:type="gramEnd"/>
-      <w:r>
+        <w:t>&gt;&gt; f = 7.*weight;</w:t>
+      </w:r>
+    </w:p>
+    <w:p>
+      <w:pPr>
+        <w:spacing w:line="240" w:lineRule="auto"/>
         <w:rPr>
           <w:i/>
           <w:iCs/>
         </w:rPr>
-        <w:t>20) + 7*</w:t>
-      </w:r>
-      <w:proofErr w:type="spellStart"/>
+      </w:pPr>
       <w:r>
         <w:rPr>
           <w:i/>
           <w:iCs/>
         </w:rPr>
-        <w:t>cos</w:t>
-      </w:r>
-      <w:proofErr w:type="spellEnd"/>
-      <w:r>
+        <w:t>&gt;&gt; plot(x,f)</w:t>
+      </w:r>
+    </w:p>
+    <w:p>
+      <w:pPr>
+        <w:spacing w:line="240" w:lineRule="auto"/>
         <w:rPr>
           <w:i/>
           <w:iCs/>
         </w:rPr>
-        <w:t>(45)*</w:t>
-      </w:r>
-      <w:proofErr w:type="spellStart"/>
+      </w:pPr>
       <w:r>
         <w:rPr>
           <w:i/>
           <w:iCs/>
         </w:rPr>
-        <w:t>cos</w:t>
-      </w:r>
-      <w:proofErr w:type="spellEnd"/>
-      <w:r>
-        <w:rPr>
-          <w:i/>
-          <w:iCs/>
-        </w:rPr>
-        <w:t>(90-20+15);</w:t>
+        <w:t>&gt;&gt; plot(x,f)</w:t>
       </w:r>
     </w:p>
     <w:p>
       <w:pPr>
         <w:spacing w:line="240" w:lineRule="auto"/>
-        <w:rPr>
-          <w:i/>
-          <w:iCs/>
-        </w:rPr>
-      </w:pPr>
-      <w:r>
-        <w:rPr>
-          <w:i/>
-          <w:iCs/>
-        </w:rPr>
-        <w:t xml:space="preserve">&gt;&gt; R = </w:t>
-      </w:r>
-      <w:proofErr w:type="spellStart"/>
-      <w:proofErr w:type="gramStart"/>
-      <w:r>
-        <w:rPr>
-          <w:i/>
-          <w:iCs/>
-        </w:rPr>
-        <w:t>sqrt</w:t>
-      </w:r>
-      <w:proofErr w:type="spellEnd"/>
-      <w:r>
-        <w:rPr>
-          <w:i/>
-          <w:iCs/>
-        </w:rPr>
-        <w:t>(</w:t>
-      </w:r>
-      <w:proofErr w:type="gramEnd"/>
-      <w:r>
-        <w:rPr>
-          <w:i/>
-          <w:iCs/>
-        </w:rPr>
-        <w:t>z.^2 + y^2);</w:t>
-      </w:r>
-    </w:p>
-    <w:p>
-      <w:pPr>
+      </w:pPr>
+    </w:p>
+    <w:p>
+      <w:pPr>
+        <w:spacing w:after="200" w:line="276" w:lineRule="auto"/>
+      </w:pPr>
+      <w:r>
+        <w:br w:type="page"/>
+      </w:r>
+    </w:p>
+    <w:p>
+      <w:pPr>
+        <w:pStyle w:val="Heading1"/>
         <w:spacing w:line="240" w:lineRule="auto"/>
-        <w:rPr>
-          <w:i/>
-          <w:iCs/>
-        </w:rPr>
-      </w:pPr>
-      <w:r>
-        <w:rPr>
-          <w:i/>
-          <w:iCs/>
-        </w:rPr>
-        <w:t xml:space="preserve">&gt;&gt; </w:t>
-      </w:r>
-      <w:proofErr w:type="gramStart"/>
-      <w:r>
-        <w:rPr>
-          <w:i/>
-          <w:iCs/>
-        </w:rPr>
-        <w:t>plot(</w:t>
-      </w:r>
-      <w:proofErr w:type="spellStart"/>
-      <w:proofErr w:type="gramEnd"/>
-      <w:r>
-        <w:rPr>
-          <w:i/>
-          <w:iCs/>
-        </w:rPr>
-        <w:t>x,R</w:t>
-      </w:r>
-      <w:proofErr w:type="spellEnd"/>
-      <w:r>
-        <w:rPr>
-          <w:i/>
-          <w:iCs/>
-        </w:rPr>
-        <w:t>)</w:t>
-      </w:r>
-    </w:p>
-    <w:p>
-      <w:pPr>
-        <w:spacing w:line="240" w:lineRule="auto"/>
-        <w:rPr>
-          <w:i/>
-          <w:iCs/>
-        </w:rPr>
-      </w:pPr>
-      <w:r>
-        <w:rPr>
-          <w:i/>
-          <w:iCs/>
-        </w:rPr>
-        <w:t xml:space="preserve">&gt;&gt; </w:t>
-      </w:r>
-      <w:proofErr w:type="gramStart"/>
-      <w:r>
-        <w:rPr>
-          <w:i/>
-          <w:iCs/>
-        </w:rPr>
-        <w:t>density</w:t>
-      </w:r>
-      <w:proofErr w:type="gramEnd"/>
-      <w:r>
-        <w:rPr>
-          <w:i/>
-          <w:iCs/>
-        </w:rPr>
-        <w:t xml:space="preserve"> = 8.03;</w:t>
-      </w:r>
-    </w:p>
-    <w:p>
-      <w:pPr>
-        <w:spacing w:line="240" w:lineRule="auto"/>
-        <w:rPr>
-          <w:i/>
-          <w:iCs/>
-        </w:rPr>
-      </w:pPr>
-      <w:r>
-        <w:rPr>
-          <w:i/>
-          <w:iCs/>
-        </w:rPr>
-        <w:t xml:space="preserve">&gt;&gt; </w:t>
-      </w:r>
-      <w:proofErr w:type="gramStart"/>
-      <w:r>
-        <w:rPr>
-          <w:i/>
-          <w:iCs/>
-        </w:rPr>
-        <w:t>conversion</w:t>
-      </w:r>
-      <w:proofErr w:type="gramEnd"/>
-      <w:r>
-        <w:rPr>
-          <w:i/>
-          <w:iCs/>
-        </w:rPr>
-        <w:t xml:space="preserve"> = .0022046;</w:t>
-      </w:r>
-    </w:p>
-    <w:p>
-      <w:pPr>
-        <w:spacing w:line="240" w:lineRule="auto"/>
-        <w:rPr>
-          <w:i/>
-          <w:iCs/>
-        </w:rPr>
-      </w:pPr>
-      <w:r>
-        <w:rPr>
-          <w:i/>
-          <w:iCs/>
-        </w:rPr>
-        <w:t xml:space="preserve">&gt;&gt; </w:t>
-      </w:r>
-      <w:proofErr w:type="gramStart"/>
-      <w:r>
-        <w:rPr>
-          <w:i/>
-          <w:iCs/>
-        </w:rPr>
-        <w:t>weight</w:t>
-      </w:r>
-      <w:proofErr w:type="gramEnd"/>
-      <w:r>
-        <w:rPr>
-          <w:i/>
-          <w:iCs/>
-        </w:rPr>
-        <w:t xml:space="preserve"> = x*2*1*density*conversion;</w:t>
-      </w:r>
-    </w:p>
-    <w:p>
-      <w:pPr>
-        <w:spacing w:line="240" w:lineRule="auto"/>
-        <w:rPr>
-          <w:i/>
-          <w:iCs/>
-        </w:rPr>
-      </w:pPr>
-      <w:r>
-        <w:rPr>
-          <w:i/>
-          <w:iCs/>
-        </w:rPr>
-        <w:t>&gt;&gt; f = 7.*weight;</w:t>
-      </w:r>
-    </w:p>
-    <w:p>
-      <w:pPr>
-        <w:spacing w:line="240" w:lineRule="auto"/>
-        <w:rPr>
-          <w:i/>
-          <w:iCs/>
-        </w:rPr>
-      </w:pPr>
-      <w:r>
-        <w:rPr>
-          <w:i/>
-          <w:iCs/>
-        </w:rPr>
-        <w:t xml:space="preserve">&gt;&gt; </w:t>
-      </w:r>
-      <w:proofErr w:type="gramStart"/>
-      <w:r>
-        <w:rPr>
-          <w:i/>
-          <w:iCs/>
-        </w:rPr>
-        <w:t>plot(</w:t>
-      </w:r>
-      <w:proofErr w:type="spellStart"/>
-      <w:proofErr w:type="gramEnd"/>
-      <w:r>
-        <w:rPr>
-          <w:i/>
-          <w:iCs/>
-        </w:rPr>
-        <w:t>x,f</w:t>
-      </w:r>
-      <w:proofErr w:type="spellEnd"/>
-      <w:r>
-        <w:rPr>
-          <w:i/>
-          <w:iCs/>
-        </w:rPr>
-        <w:t>)</w:t>
-      </w:r>
-    </w:p>
-    <w:p>
-      <w:pPr>
-        <w:spacing w:line="240" w:lineRule="auto"/>
-        <w:rPr>
-          <w:i/>
-          <w:iCs/>
-        </w:rPr>
-      </w:pPr>
-      <w:r>
-        <w:rPr>
-          <w:i/>
-          <w:iCs/>
-        </w:rPr>
-        <w:t xml:space="preserve">&gt;&gt; </w:t>
-      </w:r>
-      <w:proofErr w:type="gramStart"/>
-      <w:r>
-        <w:rPr>
-          <w:i/>
-          <w:iCs/>
-        </w:rPr>
-        <w:t>plot(</w:t>
-      </w:r>
-      <w:proofErr w:type="spellStart"/>
-      <w:proofErr w:type="gramEnd"/>
-      <w:r>
-        <w:rPr>
-          <w:i/>
-          <w:iCs/>
-        </w:rPr>
-        <w:t>x,f</w:t>
-      </w:r>
-      <w:proofErr w:type="spellEnd"/>
-      <w:r>
-        <w:rPr>
-          <w:i/>
-          <w:iCs/>
-        </w:rPr>
-        <w:t>)</w:t>
-      </w:r>
-    </w:p>
-    <w:p>
-      <w:pPr>
-        <w:spacing w:line="240" w:lineRule="auto"/>
-      </w:pPr>
-    </w:p>
-    <w:p>
-      <w:pPr>
-        <w:spacing w:after="200" w:line="276" w:lineRule="auto"/>
-      </w:pPr>
-      <w:r>
-        <w:br w:type="page"/>
-      </w:r>
-    </w:p>
-    <w:p>
-      <w:pPr>
-        <w:pStyle w:val="1"/>
-        <w:spacing w:line="240" w:lineRule="auto"/>
-      </w:pPr>
-      <w:bookmarkStart w:id="75" w:name="_Toc259448440"/>
+      </w:pPr>
+      <w:bookmarkStart w:id="83" w:name="_Toc259450686"/>
       <w:r>
         <w:lastRenderedPageBreak/>
         <w:t>Appendix C: Testing Procedures</w:t>
       </w:r>
-      <w:bookmarkEnd w:id="75"/>
+      <w:bookmarkEnd w:id="83"/>
     </w:p>
     <w:p>
       <w:pPr>
@@ -22359,14 +21430,14 @@
     </w:p>
     <w:tbl>
       <w:tblPr>
-        <w:tblStyle w:val="a5"/>
+        <w:tblStyle w:val="TableGrid"/>
         <w:tblW w:w="0" w:type="auto"/>
         <w:tblLook w:val="04A0"/>
       </w:tblPr>
       <w:tblGrid>
-        <w:gridCol w:w="695"/>
+        <w:gridCol w:w="683"/>
         <w:gridCol w:w="4822"/>
-        <w:gridCol w:w="3339"/>
+        <w:gridCol w:w="3351"/>
       </w:tblGrid>
       <w:tr>
         <w:tc>
@@ -22464,7 +21535,7 @@
           </w:p>
           <w:tbl>
             <w:tblPr>
-              <w:tblStyle w:val="a5"/>
+              <w:tblStyle w:val="TableGrid"/>
               <w:tblW w:w="4596" w:type="dxa"/>
               <w:tblLook w:val="04A0"/>
             </w:tblPr>
@@ -22692,7 +21763,7 @@
           </w:p>
           <w:tbl>
             <w:tblPr>
-              <w:tblStyle w:val="a5"/>
+              <w:tblStyle w:val="TableGrid"/>
               <w:tblW w:w="4596" w:type="dxa"/>
               <w:tblLook w:val="04A0"/>
             </w:tblPr>
@@ -22838,7 +21909,7 @@
           </w:p>
           <w:tbl>
             <w:tblPr>
-              <w:tblStyle w:val="a5"/>
+              <w:tblStyle w:val="TableGrid"/>
               <w:tblW w:w="4596" w:type="dxa"/>
               <w:tblLook w:val="04A0"/>
             </w:tblPr>
@@ -22879,14 +21950,7 @@
                     <w:rPr>
                       <w:lang w:val="en-US" w:bidi="en-US"/>
                     </w:rPr>
-                    <w:t xml:space="preserve">Connect device to carbon steel piece </w:t>
-                  </w:r>
-                  <w:r>
-                    <w:rPr>
-                      <w:lang w:val="en-US" w:bidi="en-US"/>
-                    </w:rPr>
-                    <w:lastRenderedPageBreak/>
-                    <w:t>designed above through the bone mount using two m3 screws</w:t>
+                    <w:t>Connect device to carbon steel piece designed above through the bone mount using two m3 screws</w:t>
                   </w:r>
                 </w:p>
               </w:tc>
@@ -22906,7 +21970,6 @@
                     <w:rPr>
                       <w:lang w:val="en-US" w:bidi="en-US"/>
                     </w:rPr>
-                    <w:lastRenderedPageBreak/>
                     <w:t>2.</w:t>
                   </w:r>
                 </w:p>
@@ -22983,6 +22046,7 @@
                     <w:rPr>
                       <w:lang w:val="en-US" w:bidi="en-US"/>
                     </w:rPr>
+                    <w:lastRenderedPageBreak/>
                     <w:t>4.</w:t>
                   </w:r>
                 </w:p>
@@ -23107,7 +22171,7 @@
           </w:p>
           <w:tbl>
             <w:tblPr>
-              <w:tblStyle w:val="a5"/>
+              <w:tblStyle w:val="TableGrid"/>
               <w:tblW w:w="4596" w:type="dxa"/>
               <w:tblLook w:val="04A0"/>
             </w:tblPr>
@@ -23253,7 +22317,7 @@
           </w:p>
           <w:tbl>
             <w:tblPr>
-              <w:tblStyle w:val="a5"/>
+              <w:tblStyle w:val="TableGrid"/>
               <w:tblW w:w="4596" w:type="dxa"/>
               <w:tblLook w:val="04A0"/>
             </w:tblPr>
@@ -23332,14 +22396,7 @@
                     <w:rPr>
                       <w:lang w:val="en-US" w:bidi="en-US"/>
                     </w:rPr>
-                    <w:t xml:space="preserve">Trace the tool head through each of the steel marks and ensure the tool head does not leave the surface of the steel </w:t>
-                  </w:r>
-                  <w:r>
-                    <w:rPr>
-                      <w:lang w:val="en-US" w:bidi="en-US"/>
-                    </w:rPr>
-                    <w:lastRenderedPageBreak/>
-                    <w:t>piece.  Can this be completed effectively?</w:t>
+                    <w:t>Trace the tool head through each of the steel marks and ensure the tool head does not leave the surface of the steel piece.  Can this be completed effectively?</w:t>
                   </w:r>
                 </w:p>
               </w:tc>
@@ -23359,7 +22416,6 @@
                     <w:rPr>
                       <w:lang w:val="en-US" w:bidi="en-US"/>
                     </w:rPr>
-                    <w:lastRenderedPageBreak/>
                     <w:t>3.</w:t>
                   </w:r>
                 </w:p>
@@ -23444,7 +22500,6 @@
               <w:rPr>
                 <w:lang w:val="en-US" w:bidi="en-US"/>
               </w:rPr>
-              <w:lastRenderedPageBreak/>
               <w:t>This test does not determine the volume of the device, but provides a basic footprint range and will verify that the device will be effective for the implant sizes considered.</w:t>
             </w:r>
           </w:p>
@@ -23458,7 +22513,7 @@
     </w:p>
     <w:tbl>
       <w:tblPr>
-        <w:tblStyle w:val="a5"/>
+        <w:tblStyle w:val="TableGrid"/>
         <w:tblW w:w="0" w:type="auto"/>
         <w:tblLook w:val="04A0"/>
       </w:tblPr>
@@ -23563,7 +22618,7 @@
           </w:p>
           <w:tbl>
             <w:tblPr>
-              <w:tblStyle w:val="a5"/>
+              <w:tblStyle w:val="TableGrid"/>
               <w:tblW w:w="4596" w:type="dxa"/>
               <w:tblLook w:val="04A0"/>
             </w:tblPr>
@@ -23662,6 +22717,7 @@
                     <w:rPr>
                       <w:lang w:val="en-US" w:bidi="en-US"/>
                     </w:rPr>
+                    <w:lastRenderedPageBreak/>
                     <w:t>3.</w:t>
                   </w:r>
                 </w:p>
@@ -23746,6 +22802,7 @@
               <w:rPr>
                 <w:lang w:val="en-US" w:bidi="en-US"/>
               </w:rPr>
+              <w:lastRenderedPageBreak/>
               <w:t>Tool should not penetrate the hard surface.</w:t>
             </w:r>
           </w:p>
@@ -23766,6 +22823,7 @@
               <w:rPr>
                 <w:lang w:val="en-US" w:bidi="en-US"/>
               </w:rPr>
+              <w:lastRenderedPageBreak/>
               <w:t>7.</w:t>
             </w:r>
           </w:p>
@@ -23791,7 +22849,7 @@
           </w:p>
           <w:tbl>
             <w:tblPr>
-              <w:tblStyle w:val="a5"/>
+              <w:tblStyle w:val="TableGrid"/>
               <w:tblW w:w="4596" w:type="dxa"/>
               <w:tblLook w:val="04A0"/>
             </w:tblPr>
@@ -23832,14 +22890,7 @@
                     <w:rPr>
                       <w:lang w:val="en-US" w:bidi="en-US"/>
                     </w:rPr>
-                    <w:t xml:space="preserve">For each of the shapes implemented above place the tool head at any </w:t>
-                  </w:r>
-                  <w:r>
-                    <w:rPr>
-                      <w:lang w:val="en-US" w:bidi="en-US"/>
-                    </w:rPr>
-                    <w:lastRenderedPageBreak/>
-                    <w:t>corners.  Access the stability of the tool at these locations.</w:t>
+                    <w:t>For each of the shapes implemented above place the tool head at any corners.  Access the stability of the tool at these locations.</w:t>
                   </w:r>
                 </w:p>
               </w:tc>
@@ -23867,7 +22918,6 @@
               <w:rPr>
                 <w:lang w:val="en-US" w:bidi="en-US"/>
               </w:rPr>
-              <w:lastRenderedPageBreak/>
               <w:t>Tool instability should be maintained to within +/- 1mm.</w:t>
             </w:r>
           </w:p>
@@ -23881,15 +22931,15 @@
     </w:p>
     <w:tbl>
       <w:tblPr>
-        <w:tblStyle w:val="a5"/>
+        <w:tblStyle w:val="TableGrid"/>
         <w:tblW w:w="9900" w:type="dxa"/>
         <w:tblInd w:w="-612" w:type="dxa"/>
         <w:tblLook w:val="04A0"/>
       </w:tblPr>
       <w:tblGrid>
-        <w:gridCol w:w="650"/>
+        <w:gridCol w:w="596"/>
         <w:gridCol w:w="4822"/>
-        <w:gridCol w:w="4428"/>
+        <w:gridCol w:w="4482"/>
       </w:tblGrid>
       <w:tr>
         <w:tc>
@@ -23987,7 +23037,7 @@
           </w:p>
           <w:tbl>
             <w:tblPr>
-              <w:tblStyle w:val="a5"/>
+              <w:tblStyle w:val="TableGrid"/>
               <w:tblW w:w="4596" w:type="dxa"/>
               <w:tblLook w:val="04A0"/>
             </w:tblPr>
@@ -24218,52 +23268,14 @@
                     <w:rPr>
                       <w:lang w:val="en-US" w:bidi="en-US"/>
                     </w:rPr>
-                    <w:t>Ask user to rate the device performance based on the scale shown in step 8 comments.</w:t>
-                  </w:r>
-                </w:p>
-              </w:tc>
-            </w:tr>
-            <w:tr>
-              <w:tc>
-                <w:tcPr>
-                  <w:tcW w:w="456" w:type="dxa"/>
-                </w:tcPr>
-                <w:p>
-                  <w:pPr>
-                    <w:rPr>
-                      <w:lang w:val="en-US" w:bidi="en-US"/>
-                    </w:rPr>
-                  </w:pPr>
-                  <w:r>
-                    <w:rPr>
-                      <w:lang w:val="en-US" w:bidi="en-US"/>
-                    </w:rPr>
-                    <w:t>7.</w:t>
-                  </w:r>
-                </w:p>
-              </w:tc>
-              <w:tc>
-                <w:tcPr>
-                  <w:tcW w:w="4140" w:type="dxa"/>
-                </w:tcPr>
-                <w:p>
-                  <w:pPr>
-                    <w:rPr>
-                      <w:lang w:val="en-US" w:bidi="en-US"/>
-                    </w:rPr>
-                  </w:pPr>
-                  <w:r>
-                    <w:rPr>
-                      <w:lang w:val="en-US" w:bidi="en-US"/>
-                    </w:rPr>
-                    <w:t xml:space="preserve">Ask user to provide general comments </w:t>
+                    <w:t xml:space="preserve">Ask user to rate the device performance based on the scale shown in step 8 </w:t>
                   </w:r>
                   <w:r>
                     <w:rPr>
                       <w:lang w:val="en-US" w:bidi="en-US"/>
                     </w:rPr>
                     <w:lastRenderedPageBreak/>
-                    <w:t>on the perceived effectiveness of the device for high precision cutting applications.</w:t>
+                    <w:t>comments.</w:t>
                   </w:r>
                 </w:p>
               </w:tc>
@@ -24284,6 +23296,44 @@
                       <w:lang w:val="en-US" w:bidi="en-US"/>
                     </w:rPr>
                     <w:lastRenderedPageBreak/>
+                    <w:t>7.</w:t>
+                  </w:r>
+                </w:p>
+              </w:tc>
+              <w:tc>
+                <w:tcPr>
+                  <w:tcW w:w="4140" w:type="dxa"/>
+                </w:tcPr>
+                <w:p>
+                  <w:pPr>
+                    <w:rPr>
+                      <w:lang w:val="en-US" w:bidi="en-US"/>
+                    </w:rPr>
+                  </w:pPr>
+                  <w:r>
+                    <w:rPr>
+                      <w:lang w:val="en-US" w:bidi="en-US"/>
+                    </w:rPr>
+                    <w:t>Ask user to provide general comments on the perceived effectiveness of the device for high precision cutting applications.</w:t>
+                  </w:r>
+                </w:p>
+              </w:tc>
+            </w:tr>
+            <w:tr>
+              <w:tc>
+                <w:tcPr>
+                  <w:tcW w:w="456" w:type="dxa"/>
+                </w:tcPr>
+                <w:p>
+                  <w:pPr>
+                    <w:rPr>
+                      <w:lang w:val="en-US" w:bidi="en-US"/>
+                    </w:rPr>
+                  </w:pPr>
+                  <w:r>
+                    <w:rPr>
+                      <w:lang w:val="en-US" w:bidi="en-US"/>
+                    </w:rPr>
                     <w:t>8.</w:t>
                   </w:r>
                 </w:p>
@@ -24336,13 +23386,13 @@
           </w:p>
           <w:tbl>
             <w:tblPr>
-              <w:tblStyle w:val="a5"/>
+              <w:tblStyle w:val="TableGrid"/>
               <w:tblW w:w="4189" w:type="dxa"/>
               <w:tblLook w:val="04A0"/>
             </w:tblPr>
             <w:tblGrid>
-              <w:gridCol w:w="834"/>
-              <w:gridCol w:w="3355"/>
+              <w:gridCol w:w="757"/>
+              <w:gridCol w:w="3432"/>
             </w:tblGrid>
             <w:tr>
               <w:tc>
@@ -24575,6 +23625,7 @@
                     <w:rPr>
                       <w:lang w:val="en-US" w:bidi="en-US"/>
                     </w:rPr>
+                    <w:lastRenderedPageBreak/>
                     <w:t>6.</w:t>
                   </w:r>
                 </w:p>
@@ -24607,7 +23658,6 @@
                     <w:rPr>
                       <w:lang w:val="en-US" w:bidi="en-US"/>
                     </w:rPr>
-                    <w:lastRenderedPageBreak/>
                     <w:t>7.</w:t>
                   </w:r>
                 </w:p>
@@ -24790,7 +23840,7 @@
           </w:p>
           <w:tbl>
             <w:tblPr>
-              <w:tblStyle w:val="a5"/>
+              <w:tblStyle w:val="TableGrid"/>
               <w:tblW w:w="4596" w:type="dxa"/>
               <w:tblLook w:val="04A0"/>
             </w:tblPr>
@@ -24983,14 +24033,7 @@
                     <w:rPr>
                       <w:lang w:val="en-US" w:bidi="en-US"/>
                     </w:rPr>
-                    <w:t xml:space="preserve">Make user follow the zigzag paths </w:t>
-                  </w:r>
-                  <w:r>
-                    <w:rPr>
-                      <w:lang w:val="en-US" w:bidi="en-US"/>
-                    </w:rPr>
-                    <w:lastRenderedPageBreak/>
-                    <w:t>described in 9.2 and 8.3, pausing at each point for 5 seconds.  Each transition should take between 3 and 5 seconds.</w:t>
+                    <w:t>Make user follow the zigzag paths described in 9.2 and 8.3, pausing at each point for 5 seconds.  Each transition should take between 3 and 5 seconds.</w:t>
                   </w:r>
                 </w:p>
               </w:tc>
@@ -25010,7 +24053,6 @@
                     <w:rPr>
                       <w:lang w:val="en-US" w:bidi="en-US"/>
                     </w:rPr>
-                    <w:lastRenderedPageBreak/>
                     <w:t>6.</w:t>
                   </w:r>
                 </w:p>
@@ -25067,7 +24109,14 @@
                     <w:rPr>
                       <w:lang w:val="en-US" w:bidi="en-US"/>
                     </w:rPr>
-                    <w:t>Ask user to provide general comments on the perceived effectiveness of the device for high precision cutting applications.</w:t>
+                    <w:t xml:space="preserve">Ask user to provide general comments on the </w:t>
+                  </w:r>
+                  <w:r>
+                    <w:rPr>
+                      <w:lang w:val="en-US" w:bidi="en-US"/>
+                    </w:rPr>
+                    <w:lastRenderedPageBreak/>
+                    <w:t>perceived effectiveness of the device for high precision cutting applications.</w:t>
                   </w:r>
                 </w:p>
               </w:tc>
@@ -25087,6 +24136,7 @@
                     <w:rPr>
                       <w:lang w:val="en-US" w:bidi="en-US"/>
                     </w:rPr>
+                    <w:lastRenderedPageBreak/>
                     <w:t>8.</w:t>
                   </w:r>
                 </w:p>
@@ -25132,13 +24182,13 @@
           </w:p>
           <w:tbl>
             <w:tblPr>
-              <w:tblStyle w:val="a5"/>
+              <w:tblStyle w:val="TableGrid"/>
               <w:tblW w:w="4189" w:type="dxa"/>
               <w:tblLook w:val="04A0"/>
             </w:tblPr>
             <w:tblGrid>
-              <w:gridCol w:w="834"/>
-              <w:gridCol w:w="3355"/>
+              <w:gridCol w:w="757"/>
+              <w:gridCol w:w="3432"/>
             </w:tblGrid>
             <w:tr>
               <w:tc>
@@ -25511,14 +24561,7 @@
                     <w:rPr>
                       <w:lang w:val="en-US" w:bidi="en-US"/>
                     </w:rPr>
-                    <w:t xml:space="preserve">Device provides comfortable </w:t>
-                  </w:r>
-                  <w:r>
-                    <w:rPr>
-                      <w:lang w:val="en-US" w:bidi="en-US"/>
-                    </w:rPr>
-                    <w:lastRenderedPageBreak/>
-                    <w:t>access to all desired areas.</w:t>
+                    <w:t>Device provides comfortable access to all desired areas.</w:t>
                   </w:r>
                 </w:p>
               </w:tc>
@@ -25549,15 +24592,15 @@
     </w:p>
     <w:p>
       <w:pPr>
-        <w:pStyle w:val="1"/>
+        <w:pStyle w:val="Heading1"/>
         <w:spacing w:line="240" w:lineRule="auto"/>
       </w:pPr>
-      <w:bookmarkStart w:id="76" w:name="_Toc259448441"/>
+      <w:bookmarkStart w:id="84" w:name="_Toc259450687"/>
       <w:r>
         <w:lastRenderedPageBreak/>
         <w:t>Appendix D: Manufacturing Drawings</w:t>
       </w:r>
-      <w:bookmarkEnd w:id="76"/>
+      <w:bookmarkEnd w:id="84"/>
     </w:p>
     <w:p>
       <w:pPr>
@@ -25566,7 +24609,7 @@
       <w:r>
         <w:rPr>
           <w:noProof/>
-          <w:lang w:val="en-US" w:eastAsia="ja-JP"/>
+          <w:lang w:val="en-US"/>
         </w:rPr>
         <w:drawing>
           <wp:inline distT="0" distB="0" distL="0" distR="0">
@@ -25617,9 +24660,9 @@
     </w:p>
     <w:p>
       <w:pPr>
-        <w:pStyle w:val="a4"/>
-      </w:pPr>
-      <w:bookmarkStart w:id="77" w:name="_Toc259448455"/>
+        <w:pStyle w:val="Caption"/>
+      </w:pPr>
+      <w:bookmarkStart w:id="85" w:name="_Toc259448455"/>
       <w:r>
         <w:t xml:space="preserve">Figure </w:t>
       </w:r>
@@ -25634,7 +24677,7 @@
       <w:r>
         <w:t>: Axle drawings to be machined on a lathe</w:t>
       </w:r>
-      <w:bookmarkEnd w:id="77"/>
+      <w:bookmarkEnd w:id="85"/>
     </w:p>
     <w:p>
       <w:pPr>
@@ -25643,7 +24686,7 @@
       <w:r>
         <w:rPr>
           <w:noProof/>
-          <w:lang w:val="en-US" w:eastAsia="ja-JP"/>
+          <w:lang w:val="en-US"/>
         </w:rPr>
         <w:lastRenderedPageBreak/>
         <w:drawing>
@@ -25695,9 +24738,9 @@
     </w:p>
     <w:p>
       <w:pPr>
-        <w:pStyle w:val="a4"/>
-      </w:pPr>
-      <w:bookmarkStart w:id="78" w:name="_Toc259448456"/>
+        <w:pStyle w:val="Caption"/>
+      </w:pPr>
+      <w:bookmarkStart w:id="86" w:name="_Toc259448456"/>
       <w:r>
         <w:t xml:space="preserve">Figure </w:t>
       </w:r>
@@ -25712,7 +24755,7 @@
       <w:r>
         <w:t>: Additional axle drawings to be machined on a lathe</w:t>
       </w:r>
-      <w:bookmarkEnd w:id="78"/>
+      <w:bookmarkEnd w:id="86"/>
     </w:p>
     <w:p>
       <w:pPr>
@@ -25721,7 +24764,7 @@
       <w:r>
         <w:rPr>
           <w:noProof/>
-          <w:lang w:val="en-US" w:eastAsia="ja-JP"/>
+          <w:lang w:val="en-US"/>
         </w:rPr>
         <w:lastRenderedPageBreak/>
         <w:drawing>
@@ -25773,9 +24816,9 @@
     </w:p>
     <w:p>
       <w:pPr>
-        <w:pStyle w:val="a4"/>
-      </w:pPr>
-      <w:bookmarkStart w:id="79" w:name="_Toc259448457"/>
+        <w:pStyle w:val="Caption"/>
+      </w:pPr>
+      <w:bookmarkStart w:id="87" w:name="_Toc259448457"/>
       <w:r>
         <w:t xml:space="preserve">Figure </w:t>
       </w:r>
@@ -25790,7 +24833,7 @@
       <w:r>
         <w:t>: Link drawings to be water jet cut and drilled on a mill</w:t>
       </w:r>
-      <w:bookmarkEnd w:id="79"/>
+      <w:bookmarkEnd w:id="87"/>
     </w:p>
     <w:p>
       <w:pPr>
@@ -25799,7 +24842,7 @@
       <w:r>
         <w:rPr>
           <w:noProof/>
-          <w:lang w:val="en-US" w:eastAsia="ja-JP"/>
+          <w:lang w:val="en-US"/>
         </w:rPr>
         <w:lastRenderedPageBreak/>
         <w:drawing>
@@ -25851,9 +24894,9 @@
     </w:p>
     <w:p>
       <w:pPr>
-        <w:pStyle w:val="a4"/>
-      </w:pPr>
-      <w:bookmarkStart w:id="80" w:name="_Toc259448458"/>
+        <w:pStyle w:val="Caption"/>
+      </w:pPr>
+      <w:bookmarkStart w:id="88" w:name="_Toc259448458"/>
       <w:r>
         <w:t xml:space="preserve">Figure </w:t>
       </w:r>
@@ -25868,7 +24911,7 @@
       <w:r>
         <w:t>: The rotating base drawings and vertical offset link designed to be milled</w:t>
       </w:r>
-      <w:bookmarkEnd w:id="80"/>
+      <w:bookmarkEnd w:id="88"/>
     </w:p>
     <w:p>
       <w:pPr>
@@ -25877,7 +24920,7 @@
       <w:r>
         <w:rPr>
           <w:noProof/>
-          <w:lang w:val="en-US" w:eastAsia="ja-JP"/>
+          <w:lang w:val="en-US"/>
         </w:rPr>
         <w:lastRenderedPageBreak/>
         <w:drawing>
@@ -25929,9 +24972,9 @@
     </w:p>
     <w:p>
       <w:pPr>
-        <w:pStyle w:val="a4"/>
-      </w:pPr>
-      <w:bookmarkStart w:id="81" w:name="_Toc259448459"/>
+        <w:pStyle w:val="Caption"/>
+      </w:pPr>
+      <w:bookmarkStart w:id="89" w:name="_Toc259448459"/>
       <w:r>
         <w:t xml:space="preserve">Figure </w:t>
       </w:r>
@@ -25946,7 +24989,7 @@
       <w:r>
         <w:t>: Primary links to be water jet cut and machined on a mill</w:t>
       </w:r>
-      <w:bookmarkEnd w:id="81"/>
+      <w:bookmarkEnd w:id="89"/>
     </w:p>
     <w:p>
       <w:pPr>
@@ -25955,7 +24998,7 @@
       <w:r>
         <w:rPr>
           <w:noProof/>
-          <w:lang w:val="en-US" w:eastAsia="ja-JP"/>
+          <w:lang w:val="en-US"/>
         </w:rPr>
         <w:lastRenderedPageBreak/>
         <w:drawing>
@@ -26007,9 +25050,9 @@
     </w:p>
     <w:p>
       <w:pPr>
-        <w:pStyle w:val="a4"/>
-      </w:pPr>
-      <w:bookmarkStart w:id="82" w:name="_Toc259448460"/>
+        <w:pStyle w:val="Caption"/>
+      </w:pPr>
+      <w:bookmarkStart w:id="90" w:name="_Toc259448460"/>
       <w:r>
         <w:t xml:space="preserve">Figure </w:t>
       </w:r>
@@ -26024,7 +25067,7 @@
       <w:r>
         <w:t>: Rotating base design</w:t>
       </w:r>
-      <w:bookmarkEnd w:id="82"/>
+      <w:bookmarkEnd w:id="90"/>
     </w:p>
     <w:p>
       <w:pPr>
@@ -26033,7 +25076,7 @@
       <w:r>
         <w:rPr>
           <w:noProof/>
-          <w:lang w:val="en-US" w:eastAsia="ja-JP"/>
+          <w:lang w:val="en-US"/>
         </w:rPr>
         <w:lastRenderedPageBreak/>
         <w:drawing>
@@ -26085,9 +25128,9 @@
     </w:p>
     <w:p>
       <w:pPr>
-        <w:pStyle w:val="a4"/>
-      </w:pPr>
-      <w:bookmarkStart w:id="83" w:name="_Toc259448461"/>
+        <w:pStyle w:val="Caption"/>
+      </w:pPr>
+      <w:bookmarkStart w:id="91" w:name="_Toc259448461"/>
       <w:r>
         <w:t xml:space="preserve">Figure </w:t>
       </w:r>
@@ -26102,7 +25145,7 @@
       <w:r>
         <w:t>: Secondary links designed to be water jet cut and drilled on a mill</w:t>
       </w:r>
-      <w:bookmarkEnd w:id="83"/>
+      <w:bookmarkEnd w:id="91"/>
     </w:p>
     <w:p>
       <w:pPr>
@@ -26114,42 +25157,40 @@
     </w:p>
     <w:p>
       <w:pPr>
-        <w:pStyle w:val="1"/>
+        <w:pStyle w:val="Heading1"/>
         <w:spacing w:line="240" w:lineRule="auto"/>
+        <w:rPr>
+          <w:lang w:eastAsia="ja-JP"/>
+        </w:rPr>
+      </w:pPr>
+      <w:bookmarkStart w:id="92" w:name="_Toc259450688"/>
+      <w:r>
+        <w:lastRenderedPageBreak/>
+        <w:t xml:space="preserve">Appendix </w:t>
+      </w:r>
+      <w:r>
         <w:rPr>
           <w:rFonts w:hint="eastAsia"/>
           <w:lang w:eastAsia="ja-JP"/>
         </w:rPr>
-      </w:pPr>
-      <w:bookmarkStart w:id="84" w:name="_Toc259448442"/>
-      <w:r>
-        <w:lastRenderedPageBreak/>
-        <w:t xml:space="preserve">Appendix </w:t>
+        <w:t>E</w:t>
+      </w:r>
+      <w:r>
+        <w:t>:</w:t>
       </w:r>
       <w:r>
         <w:rPr>
           <w:rFonts w:hint="eastAsia"/>
           <w:lang w:eastAsia="ja-JP"/>
         </w:rPr>
-        <w:t>E</w:t>
-      </w:r>
-      <w:r>
-        <w:t>:</w:t>
-      </w:r>
-      <w:r>
-        <w:rPr>
-          <w:rFonts w:hint="eastAsia"/>
-          <w:lang w:eastAsia="ja-JP"/>
-        </w:rPr>
         <w:t xml:space="preserve"> Encoder Specifications</w:t>
       </w:r>
-      <w:bookmarkEnd w:id="84"/>
+      <w:bookmarkEnd w:id="92"/>
     </w:p>
     <w:p>
       <w:pPr>
         <w:spacing w:line="240" w:lineRule="auto"/>
         <w:rPr>
-          <w:rFonts w:hint="eastAsia"/>
           <w:lang w:eastAsia="ja-JP"/>
         </w:rPr>
       </w:pPr>
@@ -26157,7 +25198,7 @@
         <w:rPr>
           <w:rFonts w:hint="eastAsia"/>
           <w:noProof/>
-          <w:lang w:val="en-US" w:eastAsia="ja-JP"/>
+          <w:lang w:val="en-US"/>
         </w:rPr>
         <w:drawing>
           <wp:inline distT="0" distB="0" distL="0" distR="0">
@@ -26210,7 +25251,6 @@
       <w:pPr>
         <w:spacing w:line="240" w:lineRule="auto"/>
         <w:rPr>
-          <w:rFonts w:hint="eastAsia"/>
           <w:lang w:eastAsia="ja-JP"/>
         </w:rPr>
       </w:pPr>
@@ -26219,7 +25259,6 @@
       <w:pPr>
         <w:spacing w:line="240" w:lineRule="auto"/>
         <w:rPr>
-          <w:rFonts w:hint="eastAsia"/>
           <w:lang w:eastAsia="ja-JP"/>
         </w:rPr>
       </w:pPr>
@@ -26227,7 +25266,7 @@
         <w:rPr>
           <w:rFonts w:hint="eastAsia"/>
           <w:noProof/>
-          <w:lang w:val="en-US" w:eastAsia="ja-JP"/>
+          <w:lang w:val="en-US"/>
         </w:rPr>
         <w:lastRenderedPageBreak/>
         <w:drawing>
@@ -26281,7 +25320,6 @@
       <w:pPr>
         <w:spacing w:line="240" w:lineRule="auto"/>
         <w:rPr>
-          <w:rFonts w:hint="eastAsia"/>
           <w:lang w:eastAsia="ja-JP"/>
         </w:rPr>
       </w:pPr>
@@ -26290,7 +25328,6 @@
       <w:pPr>
         <w:spacing w:line="240" w:lineRule="auto"/>
         <w:rPr>
-          <w:rFonts w:hint="eastAsia"/>
           <w:lang w:eastAsia="ja-JP"/>
         </w:rPr>
       </w:pPr>
@@ -26299,7 +25336,6 @@
       <w:pPr>
         <w:spacing w:line="240" w:lineRule="auto"/>
         <w:rPr>
-          <w:rFonts w:hint="eastAsia"/>
           <w:lang w:eastAsia="ja-JP"/>
         </w:rPr>
       </w:pPr>
@@ -26308,7 +25344,6 @@
       <w:pPr>
         <w:spacing w:line="240" w:lineRule="auto"/>
         <w:rPr>
-          <w:rFonts w:hint="eastAsia"/>
           <w:lang w:eastAsia="ja-JP"/>
         </w:rPr>
       </w:pPr>
@@ -26317,7 +25352,6 @@
       <w:pPr>
         <w:spacing w:line="240" w:lineRule="auto"/>
         <w:rPr>
-          <w:rFonts w:hint="eastAsia"/>
           <w:lang w:eastAsia="ja-JP"/>
         </w:rPr>
       </w:pPr>
@@ -26325,7 +25359,7 @@
         <w:rPr>
           <w:rFonts w:hint="eastAsia"/>
           <w:noProof/>
-          <w:lang w:val="en-US" w:eastAsia="ja-JP"/>
+          <w:lang w:val="en-US"/>
         </w:rPr>
         <w:lastRenderedPageBreak/>
         <w:drawing>
@@ -26379,7 +25413,6 @@
       <w:pPr>
         <w:spacing w:line="240" w:lineRule="auto"/>
         <w:rPr>
-          <w:rFonts w:hint="eastAsia"/>
           <w:lang w:eastAsia="ja-JP"/>
         </w:rPr>
       </w:pPr>
@@ -26388,7 +25421,6 @@
       <w:pPr>
         <w:spacing w:line="240" w:lineRule="auto"/>
         <w:rPr>
-          <w:rFonts w:hint="eastAsia"/>
           <w:lang w:eastAsia="ja-JP"/>
         </w:rPr>
       </w:pPr>
@@ -26397,7 +25429,6 @@
       <w:pPr>
         <w:spacing w:line="240" w:lineRule="auto"/>
         <w:rPr>
-          <w:rFonts w:hint="eastAsia"/>
           <w:lang w:eastAsia="ja-JP"/>
         </w:rPr>
       </w:pPr>
@@ -26406,7 +25437,6 @@
       <w:pPr>
         <w:spacing w:line="240" w:lineRule="auto"/>
         <w:rPr>
-          <w:rFonts w:hint="eastAsia"/>
           <w:lang w:eastAsia="ja-JP"/>
         </w:rPr>
       </w:pPr>
@@ -26415,7 +25445,6 @@
       <w:pPr>
         <w:spacing w:line="240" w:lineRule="auto"/>
         <w:rPr>
-          <w:rFonts w:hint="eastAsia"/>
           <w:lang w:eastAsia="ja-JP"/>
         </w:rPr>
       </w:pPr>
@@ -26423,7 +25452,7 @@
         <w:rPr>
           <w:rFonts w:hint="eastAsia"/>
           <w:noProof/>
-          <w:lang w:val="en-US" w:eastAsia="ja-JP"/>
+          <w:lang w:val="en-US"/>
         </w:rPr>
         <w:lastRenderedPageBreak/>
         <w:drawing>
@@ -26477,7 +25506,6 @@
       <w:pPr>
         <w:spacing w:line="240" w:lineRule="auto"/>
         <w:rPr>
-          <w:rFonts w:hint="eastAsia"/>
           <w:lang w:eastAsia="ja-JP"/>
         </w:rPr>
       </w:pPr>
@@ -26486,7 +25514,6 @@
       <w:pPr>
         <w:spacing w:line="240" w:lineRule="auto"/>
         <w:rPr>
-          <w:rFonts w:hint="eastAsia"/>
           <w:lang w:eastAsia="ja-JP"/>
         </w:rPr>
       </w:pPr>
@@ -26495,7 +25522,6 @@
       <w:pPr>
         <w:spacing w:line="240" w:lineRule="auto"/>
         <w:rPr>
-          <w:rFonts w:hint="eastAsia"/>
           <w:lang w:eastAsia="ja-JP"/>
         </w:rPr>
       </w:pPr>
@@ -26504,7 +25530,6 @@
       <w:pPr>
         <w:spacing w:line="240" w:lineRule="auto"/>
         <w:rPr>
-          <w:rFonts w:hint="eastAsia"/>
           <w:lang w:eastAsia="ja-JP"/>
         </w:rPr>
       </w:pPr>
@@ -26513,7 +25538,6 @@
       <w:pPr>
         <w:spacing w:line="240" w:lineRule="auto"/>
         <w:rPr>
-          <w:rFonts w:hint="eastAsia"/>
           <w:lang w:eastAsia="ja-JP"/>
         </w:rPr>
       </w:pPr>
@@ -26522,7 +25546,6 @@
       <w:pPr>
         <w:spacing w:line="240" w:lineRule="auto"/>
         <w:rPr>
-          <w:rFonts w:hint="eastAsia"/>
           <w:lang w:eastAsia="ja-JP"/>
         </w:rPr>
       </w:pPr>
@@ -26531,7 +25554,6 @@
       <w:pPr>
         <w:spacing w:line="240" w:lineRule="auto"/>
         <w:rPr>
-          <w:rFonts w:hint="eastAsia"/>
           <w:lang w:eastAsia="ja-JP"/>
         </w:rPr>
       </w:pPr>
@@ -26540,7 +25562,6 @@
       <w:pPr>
         <w:spacing w:line="240" w:lineRule="auto"/>
         <w:rPr>
-          <w:rFonts w:hint="eastAsia"/>
           <w:lang w:eastAsia="ja-JP"/>
         </w:rPr>
       </w:pPr>
@@ -26549,7 +25570,6 @@
       <w:pPr>
         <w:spacing w:line="240" w:lineRule="auto"/>
         <w:rPr>
-          <w:rFonts w:hint="eastAsia"/>
           <w:lang w:eastAsia="ja-JP"/>
         </w:rPr>
       </w:pPr>
@@ -26558,7 +25578,6 @@
       <w:pPr>
         <w:spacing w:line="240" w:lineRule="auto"/>
         <w:rPr>
-          <w:rFonts w:hint="eastAsia"/>
           <w:lang w:eastAsia="ja-JP"/>
         </w:rPr>
       </w:pPr>
@@ -26567,7 +25586,6 @@
       <w:pPr>
         <w:spacing w:line="240" w:lineRule="auto"/>
         <w:rPr>
-          <w:rFonts w:hint="eastAsia"/>
           <w:lang w:eastAsia="ja-JP"/>
         </w:rPr>
       </w:pPr>
@@ -26576,7 +25594,6 @@
       <w:pPr>
         <w:spacing w:line="240" w:lineRule="auto"/>
         <w:rPr>
-          <w:rFonts w:hint="eastAsia"/>
           <w:lang w:eastAsia="ja-JP"/>
         </w:rPr>
       </w:pPr>
@@ -26585,7 +25602,6 @@
       <w:pPr>
         <w:spacing w:line="240" w:lineRule="auto"/>
         <w:rPr>
-          <w:rFonts w:hint="eastAsia"/>
           <w:lang w:eastAsia="ja-JP"/>
         </w:rPr>
       </w:pPr>
@@ -26594,7 +25610,6 @@
       <w:pPr>
         <w:spacing w:line="240" w:lineRule="auto"/>
         <w:rPr>
-          <w:rFonts w:hint="eastAsia"/>
           <w:lang w:eastAsia="ja-JP"/>
         </w:rPr>
       </w:pPr>
@@ -26603,7 +25618,6 @@
       <w:pPr>
         <w:spacing w:line="240" w:lineRule="auto"/>
         <w:rPr>
-          <w:rFonts w:hint="eastAsia"/>
           <w:lang w:eastAsia="ja-JP"/>
         </w:rPr>
       </w:pPr>
@@ -26612,7 +25626,6 @@
       <w:pPr>
         <w:spacing w:line="240" w:lineRule="auto"/>
         <w:rPr>
-          <w:rFonts w:hint="eastAsia"/>
           <w:lang w:eastAsia="ja-JP"/>
         </w:rPr>
       </w:pPr>
@@ -26621,7 +25634,6 @@
       <w:pPr>
         <w:spacing w:line="240" w:lineRule="auto"/>
         <w:rPr>
-          <w:rFonts w:hint="eastAsia"/>
           <w:lang w:eastAsia="ja-JP"/>
         </w:rPr>
       </w:pPr>
@@ -26630,7 +25642,6 @@
       <w:pPr>
         <w:spacing w:line="240" w:lineRule="auto"/>
         <w:rPr>
-          <w:rFonts w:hint="eastAsia"/>
           <w:lang w:eastAsia="ja-JP"/>
         </w:rPr>
       </w:pPr>
@@ -26639,7 +25650,6 @@
       <w:pPr>
         <w:spacing w:line="240" w:lineRule="auto"/>
         <w:rPr>
-          <w:rFonts w:hint="eastAsia"/>
           <w:lang w:eastAsia="ja-JP"/>
         </w:rPr>
       </w:pPr>
@@ -26648,7 +25658,6 @@
       <w:pPr>
         <w:spacing w:line="240" w:lineRule="auto"/>
         <w:rPr>
-          <w:rFonts w:hint="eastAsia"/>
           <w:lang w:eastAsia="ja-JP"/>
         </w:rPr>
       </w:pPr>
@@ -26657,7 +25666,6 @@
       <w:pPr>
         <w:spacing w:line="240" w:lineRule="auto"/>
         <w:rPr>
-          <w:rFonts w:hint="eastAsia"/>
           <w:lang w:eastAsia="ja-JP"/>
         </w:rPr>
       </w:pPr>
@@ -26666,7 +25674,6 @@
       <w:pPr>
         <w:spacing w:line="240" w:lineRule="auto"/>
         <w:rPr>
-          <w:rFonts w:hint="eastAsia"/>
           <w:lang w:eastAsia="ja-JP"/>
         </w:rPr>
       </w:pPr>
@@ -26674,7 +25681,7 @@
         <w:rPr>
           <w:rFonts w:hint="eastAsia"/>
           <w:noProof/>
-          <w:lang w:val="en-US" w:eastAsia="ja-JP"/>
+          <w:lang w:val="en-US"/>
         </w:rPr>
         <w:lastRenderedPageBreak/>
         <w:drawing>
@@ -26728,7 +25735,6 @@
       <w:pPr>
         <w:spacing w:line="240" w:lineRule="auto"/>
         <w:rPr>
-          <w:rFonts w:hint="eastAsia"/>
           <w:lang w:eastAsia="ja-JP"/>
         </w:rPr>
       </w:pPr>
@@ -26736,7 +25742,7 @@
         <w:rPr>
           <w:rFonts w:hint="eastAsia"/>
           <w:noProof/>
-          <w:lang w:val="en-US" w:eastAsia="ja-JP"/>
+          <w:lang w:val="en-US"/>
         </w:rPr>
         <w:drawing>
           <wp:inline distT="0" distB="0" distL="0" distR="0">
@@ -26803,7 +25809,6 @@
       <w:pPr>
         <w:spacing w:line="240" w:lineRule="auto"/>
         <w:rPr>
-          <w:rFonts w:hint="eastAsia"/>
           <w:lang w:eastAsia="ja-JP"/>
         </w:rPr>
       </w:pPr>
@@ -26811,7 +25816,7 @@
         <w:rPr>
           <w:rFonts w:hint="eastAsia"/>
           <w:noProof/>
-          <w:lang w:val="en-US" w:eastAsia="ja-JP"/>
+          <w:lang w:val="en-US"/>
         </w:rPr>
         <w:lastRenderedPageBreak/>
         <w:drawing>
@@ -26900,7 +25905,7 @@
 <w:ftr xmlns:ve="http://schemas.openxmlformats.org/markup-compatibility/2006" xmlns:o="urn:schemas-microsoft-com:office:office" xmlns:r="http://schemas.openxmlformats.org/officeDocument/2006/relationships" xmlns:m="http://schemas.openxmlformats.org/officeDocument/2006/math" xmlns:v="urn:schemas-microsoft-com:vml" xmlns:wp="http://schemas.openxmlformats.org/drawingml/2006/wordprocessingDrawing" xmlns:w10="urn:schemas-microsoft-com:office:word" xmlns:w="http://schemas.openxmlformats.org/wordprocessingml/2006/main" xmlns:wne="http://schemas.microsoft.com/office/word/2006/wordml">
   <w:p>
     <w:pPr>
-      <w:pStyle w:val="a6"/>
+      <w:pStyle w:val="Footer"/>
     </w:pPr>
   </w:p>
 </w:ftr>
@@ -26919,7 +25924,7 @@
     <w:sdtContent>
       <w:p>
         <w:pPr>
-          <w:pStyle w:val="a6"/>
+          <w:pStyle w:val="Footer"/>
           <w:jc w:val="right"/>
         </w:pPr>
         <w:fldSimple w:instr=" PAGE   \* MERGEFORMAT ">
@@ -26935,7 +25940,7 @@
   </w:sdt>
   <w:p>
     <w:pPr>
-      <w:pStyle w:val="a6"/>
+      <w:pStyle w:val="Footer"/>
     </w:pPr>
   </w:p>
 </w:ftr>
@@ -26945,7 +25950,7 @@
 <w:ftr xmlns:ve="http://schemas.openxmlformats.org/markup-compatibility/2006" xmlns:o="urn:schemas-microsoft-com:office:office" xmlns:r="http://schemas.openxmlformats.org/officeDocument/2006/relationships" xmlns:m="http://schemas.openxmlformats.org/officeDocument/2006/math" xmlns:v="urn:schemas-microsoft-com:vml" xmlns:wp="http://schemas.openxmlformats.org/drawingml/2006/wordprocessingDrawing" xmlns:w10="urn:schemas-microsoft-com:office:word" xmlns:w="http://schemas.openxmlformats.org/wordprocessingml/2006/main" xmlns:wne="http://schemas.microsoft.com/office/word/2006/wordml">
   <w:p>
     <w:pPr>
-      <w:pStyle w:val="a6"/>
+      <w:pStyle w:val="Footer"/>
     </w:pPr>
   </w:p>
 </w:ftr>
@@ -26964,7 +25969,7 @@
     <w:sdtContent>
       <w:p>
         <w:pPr>
-          <w:pStyle w:val="a6"/>
+          <w:pStyle w:val="Footer"/>
           <w:jc w:val="right"/>
         </w:pPr>
         <w:fldSimple w:instr=" PAGE   \* MERGEFORMAT ">
@@ -26972,7 +25977,7 @@
             <w:rPr>
               <w:noProof/>
             </w:rPr>
-            <w:t>3</w:t>
+            <w:t>20</w:t>
           </w:r>
         </w:fldSimple>
       </w:p>
@@ -26980,7 +25985,7 @@
   </w:sdt>
   <w:p>
     <w:pPr>
-      <w:pStyle w:val="a6"/>
+      <w:pStyle w:val="Footer"/>
     </w:pPr>
   </w:p>
 </w:ftr>
@@ -27015,7 +26020,7 @@
 <w:hdr xmlns:ve="http://schemas.openxmlformats.org/markup-compatibility/2006" xmlns:o="urn:schemas-microsoft-com:office:office" xmlns:r="http://schemas.openxmlformats.org/officeDocument/2006/relationships" xmlns:m="http://schemas.openxmlformats.org/officeDocument/2006/math" xmlns:v="urn:schemas-microsoft-com:vml" xmlns:wp="http://schemas.openxmlformats.org/drawingml/2006/wordprocessingDrawing" xmlns:w10="urn:schemas-microsoft-com:office:word" xmlns:w="http://schemas.openxmlformats.org/wordprocessingml/2006/main" xmlns:wne="http://schemas.microsoft.com/office/word/2006/wordml">
   <w:p>
     <w:pPr>
-      <w:pStyle w:val="af2"/>
+      <w:pStyle w:val="Header"/>
     </w:pPr>
   </w:p>
 </w:hdr>
@@ -27025,7 +26030,7 @@
 <w:hdr xmlns:ve="http://schemas.openxmlformats.org/markup-compatibility/2006" xmlns:o="urn:schemas-microsoft-com:office:office" xmlns:r="http://schemas.openxmlformats.org/officeDocument/2006/relationships" xmlns:m="http://schemas.openxmlformats.org/officeDocument/2006/math" xmlns:v="urn:schemas-microsoft-com:vml" xmlns:wp="http://schemas.openxmlformats.org/drawingml/2006/wordprocessingDrawing" xmlns:w10="urn:schemas-microsoft-com:office:word" xmlns:w="http://schemas.openxmlformats.org/wordprocessingml/2006/main" xmlns:wne="http://schemas.microsoft.com/office/word/2006/wordml">
   <w:p>
     <w:pPr>
-      <w:pStyle w:val="af2"/>
+      <w:pStyle w:val="Header"/>
     </w:pPr>
   </w:p>
 </w:hdr>
@@ -27035,7 +26040,7 @@
 <w:hdr xmlns:ve="http://schemas.openxmlformats.org/markup-compatibility/2006" xmlns:o="urn:schemas-microsoft-com:office:office" xmlns:r="http://schemas.openxmlformats.org/officeDocument/2006/relationships" xmlns:m="http://schemas.openxmlformats.org/officeDocument/2006/math" xmlns:v="urn:schemas-microsoft-com:vml" xmlns:wp="http://schemas.openxmlformats.org/drawingml/2006/wordprocessingDrawing" xmlns:w10="urn:schemas-microsoft-com:office:word" xmlns:w="http://schemas.openxmlformats.org/wordprocessingml/2006/main" xmlns:wne="http://schemas.microsoft.com/office/word/2006/wordml">
   <w:p>
     <w:pPr>
-      <w:pStyle w:val="af2"/>
+      <w:pStyle w:val="Header"/>
     </w:pPr>
   </w:p>
 </w:hdr>
@@ -30075,12 +29080,13 @@
     <w:lsdException w:name="Table Grid" w:uiPriority="59"/>
     <w:lsdException w:name="List Paragraph" w:uiPriority="34" w:qFormat="1"/>
   </w:latentStyles>
-  <w:style w:type="paragraph" w:default="1" w:styleId="a">
+  <w:style w:type="paragraph" w:default="1" w:styleId="Normal">
     <w:name w:val="Normal"/>
     <w:qFormat/>
-    <w:rsid w:val="00B552E6"/>
+    <w:rsid w:val="00BA0A55"/>
     <w:pPr>
       <w:spacing w:after="0" w:line="360" w:lineRule="auto"/>
+      <w:jc w:val="both"/>
     </w:pPr>
     <w:rPr>
       <w:sz w:val="24"/>
@@ -30088,11 +29094,11 @@
       <w:lang w:val="en-GB"/>
     </w:rPr>
   </w:style>
-  <w:style w:type="paragraph" w:styleId="1">
+  <w:style w:type="paragraph" w:styleId="Heading1">
     <w:name w:val="heading 1"/>
-    <w:basedOn w:val="a"/>
-    <w:next w:val="a"/>
-    <w:link w:val="10"/>
+    <w:basedOn w:val="Normal"/>
+    <w:next w:val="Normal"/>
+    <w:link w:val="Heading1Char"/>
     <w:uiPriority w:val="9"/>
     <w:qFormat/>
     <w:rsid w:val="00486DCB"/>
@@ -30112,11 +29118,11 @@
       <w:lang w:val="en-US" w:bidi="en-US"/>
     </w:rPr>
   </w:style>
-  <w:style w:type="paragraph" w:styleId="2">
+  <w:style w:type="paragraph" w:styleId="Heading2">
     <w:name w:val="heading 2"/>
-    <w:basedOn w:val="a"/>
-    <w:next w:val="a"/>
-    <w:link w:val="20"/>
+    <w:basedOn w:val="Normal"/>
+    <w:next w:val="Normal"/>
+    <w:link w:val="Heading2Char"/>
     <w:uiPriority w:val="9"/>
     <w:unhideWhenUsed/>
     <w:qFormat/>
@@ -30135,11 +29141,11 @@
       <w:lang w:val="en-US" w:bidi="en-US"/>
     </w:rPr>
   </w:style>
-  <w:style w:type="paragraph" w:styleId="3">
+  <w:style w:type="paragraph" w:styleId="Heading3">
     <w:name w:val="heading 3"/>
-    <w:basedOn w:val="a"/>
-    <w:next w:val="a"/>
-    <w:link w:val="30"/>
+    <w:basedOn w:val="Normal"/>
+    <w:next w:val="Normal"/>
+    <w:link w:val="Heading3Char"/>
     <w:uiPriority w:val="9"/>
     <w:unhideWhenUsed/>
     <w:qFormat/>
@@ -30158,13 +29164,13 @@
       <w:u w:val="single"/>
     </w:rPr>
   </w:style>
-  <w:style w:type="character" w:default="1" w:styleId="a0">
+  <w:style w:type="character" w:default="1" w:styleId="DefaultParagraphFont">
     <w:name w:val="Default Paragraph Font"/>
     <w:uiPriority w:val="1"/>
     <w:semiHidden/>
     <w:unhideWhenUsed/>
   </w:style>
-  <w:style w:type="table" w:default="1" w:styleId="a1">
+  <w:style w:type="table" w:default="1" w:styleId="TableNormal">
     <w:name w:val="Normal Table"/>
     <w:uiPriority w:val="99"/>
     <w:semiHidden/>
@@ -30180,16 +29186,16 @@
       </w:tblCellMar>
     </w:tblPr>
   </w:style>
-  <w:style w:type="numbering" w:default="1" w:styleId="a2">
+  <w:style w:type="numbering" w:default="1" w:styleId="NoList">
     <w:name w:val="No List"/>
     <w:uiPriority w:val="99"/>
     <w:semiHidden/>
     <w:unhideWhenUsed/>
   </w:style>
-  <w:style w:type="character" w:customStyle="1" w:styleId="10">
-    <w:name w:val="見出し 1 (文字)"/>
-    <w:basedOn w:val="a0"/>
-    <w:link w:val="1"/>
+  <w:style w:type="character" w:customStyle="1" w:styleId="Heading1Char">
+    <w:name w:val="Heading 1 Char"/>
+    <w:basedOn w:val="DefaultParagraphFont"/>
+    <w:link w:val="Heading1"/>
     <w:uiPriority w:val="9"/>
     <w:rsid w:val="00486DCB"/>
     <w:rPr>
@@ -30203,10 +29209,10 @@
       <w:lang w:bidi="en-US"/>
     </w:rPr>
   </w:style>
-  <w:style w:type="character" w:customStyle="1" w:styleId="20">
-    <w:name w:val="見出し 2 (文字)"/>
-    <w:basedOn w:val="a0"/>
-    <w:link w:val="2"/>
+  <w:style w:type="character" w:customStyle="1" w:styleId="Heading2Char">
+    <w:name w:val="Heading 2 Char"/>
+    <w:basedOn w:val="DefaultParagraphFont"/>
+    <w:link w:val="Heading2"/>
     <w:uiPriority w:val="9"/>
     <w:rsid w:val="00486DCB"/>
     <w:rPr>
@@ -30219,9 +29225,9 @@
       <w:lang w:bidi="en-US"/>
     </w:rPr>
   </w:style>
-  <w:style w:type="paragraph" w:styleId="a3">
+  <w:style w:type="paragraph" w:styleId="ListParagraph">
     <w:name w:val="List Paragraph"/>
-    <w:basedOn w:val="a"/>
+    <w:basedOn w:val="Normal"/>
     <w:uiPriority w:val="34"/>
     <w:qFormat/>
     <w:rsid w:val="00013F89"/>
@@ -30230,10 +29236,10 @@
       <w:contextualSpacing/>
     </w:pPr>
   </w:style>
-  <w:style w:type="paragraph" w:styleId="a4">
+  <w:style w:type="paragraph" w:styleId="Caption">
     <w:name w:val="caption"/>
-    <w:basedOn w:val="a"/>
-    <w:next w:val="a"/>
+    <w:basedOn w:val="Normal"/>
+    <w:next w:val="Normal"/>
     <w:uiPriority w:val="35"/>
     <w:unhideWhenUsed/>
     <w:qFormat/>
@@ -30250,9 +29256,9 @@
       <w:lang w:val="en-US" w:bidi="en-US"/>
     </w:rPr>
   </w:style>
-  <w:style w:type="table" w:styleId="a5">
+  <w:style w:type="table" w:styleId="TableGrid">
     <w:name w:val="Table Grid"/>
-    <w:basedOn w:val="a1"/>
+    <w:basedOn w:val="TableNormal"/>
     <w:uiPriority w:val="59"/>
     <w:rsid w:val="00013F89"/>
     <w:pPr>
@@ -30281,10 +29287,10 @@
       </w:tblCellMar>
     </w:tblPr>
   </w:style>
-  <w:style w:type="paragraph" w:styleId="a6">
+  <w:style w:type="paragraph" w:styleId="Footer">
     <w:name w:val="footer"/>
-    <w:basedOn w:val="a"/>
-    <w:link w:val="a7"/>
+    <w:basedOn w:val="Normal"/>
+    <w:link w:val="FooterChar"/>
     <w:uiPriority w:val="99"/>
     <w:unhideWhenUsed/>
     <w:rsid w:val="00013F89"/>
@@ -30295,10 +29301,10 @@
       </w:tabs>
     </w:pPr>
   </w:style>
-  <w:style w:type="character" w:customStyle="1" w:styleId="a7">
-    <w:name w:val="フッター (文字)"/>
-    <w:basedOn w:val="a0"/>
-    <w:link w:val="a6"/>
+  <w:style w:type="character" w:customStyle="1" w:styleId="FooterChar">
+    <w:name w:val="Footer Char"/>
+    <w:basedOn w:val="DefaultParagraphFont"/>
+    <w:link w:val="Footer"/>
     <w:uiPriority w:val="99"/>
     <w:rsid w:val="00013F89"/>
     <w:rPr>
@@ -30307,10 +29313,10 @@
       <w:lang w:val="en-GB"/>
     </w:rPr>
   </w:style>
-  <w:style w:type="paragraph" w:styleId="a8">
+  <w:style w:type="paragraph" w:styleId="BalloonText">
     <w:name w:val="Balloon Text"/>
-    <w:basedOn w:val="a"/>
-    <w:link w:val="a9"/>
+    <w:basedOn w:val="Normal"/>
+    <w:link w:val="BalloonTextChar"/>
     <w:uiPriority w:val="99"/>
     <w:semiHidden/>
     <w:unhideWhenUsed/>
@@ -30321,10 +29327,10 @@
       <w:szCs w:val="16"/>
     </w:rPr>
   </w:style>
-  <w:style w:type="character" w:customStyle="1" w:styleId="a9">
-    <w:name w:val="吹き出し (文字)"/>
-    <w:basedOn w:val="a0"/>
-    <w:link w:val="a8"/>
+  <w:style w:type="character" w:customStyle="1" w:styleId="BalloonTextChar">
+    <w:name w:val="Balloon Text Char"/>
+    <w:basedOn w:val="DefaultParagraphFont"/>
+    <w:link w:val="BalloonText"/>
     <w:uiPriority w:val="99"/>
     <w:semiHidden/>
     <w:rsid w:val="00013F89"/>
@@ -30335,7 +29341,7 @@
       <w:lang w:val="en-GB"/>
     </w:rPr>
   </w:style>
-  <w:style w:type="paragraph" w:styleId="aa">
+  <w:style w:type="paragraph" w:styleId="NoSpacing">
     <w:name w:val="No Spacing"/>
     <w:uiPriority w:val="1"/>
     <w:qFormat/>
@@ -30349,10 +29355,10 @@
       <w:lang w:val="en-GB"/>
     </w:rPr>
   </w:style>
-  <w:style w:type="paragraph" w:styleId="ab">
+  <w:style w:type="paragraph" w:styleId="TOCHeading">
     <w:name w:val="TOC Heading"/>
-    <w:basedOn w:val="1"/>
-    <w:next w:val="a"/>
+    <w:basedOn w:val="Heading1"/>
+    <w:next w:val="Normal"/>
     <w:uiPriority w:val="39"/>
     <w:semiHidden/>
     <w:unhideWhenUsed/>
@@ -30371,10 +29377,10 @@
       <w:lang w:bidi="ar-SA"/>
     </w:rPr>
   </w:style>
-  <w:style w:type="paragraph" w:styleId="11">
+  <w:style w:type="paragraph" w:styleId="TOC1">
     <w:name w:val="toc 1"/>
-    <w:basedOn w:val="a"/>
-    <w:next w:val="a"/>
+    <w:basedOn w:val="Normal"/>
+    <w:next w:val="Normal"/>
     <w:autoRedefine/>
     <w:uiPriority w:val="39"/>
     <w:unhideWhenUsed/>
@@ -30383,10 +29389,10 @@
       <w:spacing w:after="100"/>
     </w:pPr>
   </w:style>
-  <w:style w:type="paragraph" w:styleId="21">
+  <w:style w:type="paragraph" w:styleId="TOC2">
     <w:name w:val="toc 2"/>
-    <w:basedOn w:val="a"/>
-    <w:next w:val="a"/>
+    <w:basedOn w:val="Normal"/>
+    <w:next w:val="Normal"/>
     <w:autoRedefine/>
     <w:uiPriority w:val="39"/>
     <w:unhideWhenUsed/>
@@ -30396,9 +29402,9 @@
       <w:ind w:left="240"/>
     </w:pPr>
   </w:style>
-  <w:style w:type="character" w:styleId="ac">
+  <w:style w:type="character" w:styleId="Hyperlink">
     <w:name w:val="Hyperlink"/>
-    <w:basedOn w:val="a0"/>
+    <w:basedOn w:val="DefaultParagraphFont"/>
     <w:uiPriority w:val="99"/>
     <w:unhideWhenUsed/>
     <w:rsid w:val="00891B29"/>
@@ -30407,9 +29413,9 @@
       <w:u w:val="single"/>
     </w:rPr>
   </w:style>
-  <w:style w:type="character" w:styleId="ad">
+  <w:style w:type="character" w:styleId="CommentReference">
     <w:name w:val="annotation reference"/>
-    <w:basedOn w:val="a0"/>
+    <w:basedOn w:val="DefaultParagraphFont"/>
     <w:uiPriority w:val="99"/>
     <w:semiHidden/>
     <w:unhideWhenUsed/>
@@ -30419,10 +29425,10 @@
       <w:szCs w:val="16"/>
     </w:rPr>
   </w:style>
-  <w:style w:type="paragraph" w:styleId="ae">
+  <w:style w:type="paragraph" w:styleId="CommentText">
     <w:name w:val="annotation text"/>
-    <w:basedOn w:val="a"/>
-    <w:link w:val="af"/>
+    <w:basedOn w:val="Normal"/>
+    <w:link w:val="CommentTextChar"/>
     <w:uiPriority w:val="99"/>
     <w:semiHidden/>
     <w:unhideWhenUsed/>
@@ -30435,10 +29441,10 @@
       <w:szCs w:val="20"/>
     </w:rPr>
   </w:style>
-  <w:style w:type="character" w:customStyle="1" w:styleId="af">
-    <w:name w:val="コメント文字列 (文字)"/>
-    <w:basedOn w:val="a0"/>
-    <w:link w:val="ae"/>
+  <w:style w:type="character" w:customStyle="1" w:styleId="CommentTextChar">
+    <w:name w:val="Comment Text Char"/>
+    <w:basedOn w:val="DefaultParagraphFont"/>
+    <w:link w:val="CommentText"/>
     <w:uiPriority w:val="99"/>
     <w:semiHidden/>
     <w:rsid w:val="00891B29"/>
@@ -30448,11 +29454,11 @@
       <w:lang w:val="en-GB"/>
     </w:rPr>
   </w:style>
-  <w:style w:type="paragraph" w:styleId="af0">
+  <w:style w:type="paragraph" w:styleId="CommentSubject">
     <w:name w:val="annotation subject"/>
-    <w:basedOn w:val="ae"/>
-    <w:next w:val="ae"/>
-    <w:link w:val="af1"/>
+    <w:basedOn w:val="CommentText"/>
+    <w:next w:val="CommentText"/>
+    <w:link w:val="CommentSubjectChar"/>
     <w:uiPriority w:val="99"/>
     <w:semiHidden/>
     <w:unhideWhenUsed/>
@@ -30462,10 +29468,10 @@
       <w:bCs/>
     </w:rPr>
   </w:style>
-  <w:style w:type="character" w:customStyle="1" w:styleId="af1">
-    <w:name w:val="コメント内容 (文字)"/>
-    <w:basedOn w:val="af"/>
-    <w:link w:val="af0"/>
+  <w:style w:type="character" w:customStyle="1" w:styleId="CommentSubjectChar">
+    <w:name w:val="Comment Subject Char"/>
+    <w:basedOn w:val="CommentTextChar"/>
+    <w:link w:val="CommentSubject"/>
     <w:uiPriority w:val="99"/>
     <w:semiHidden/>
     <w:rsid w:val="00891B29"/>
@@ -30474,10 +29480,10 @@
       <w:bCs/>
     </w:rPr>
   </w:style>
-  <w:style w:type="character" w:customStyle="1" w:styleId="30">
-    <w:name w:val="見出し 3 (文字)"/>
-    <w:basedOn w:val="a0"/>
-    <w:link w:val="3"/>
+  <w:style w:type="character" w:customStyle="1" w:styleId="Heading3Char">
+    <w:name w:val="Heading 3 Char"/>
+    <w:basedOn w:val="DefaultParagraphFont"/>
+    <w:link w:val="Heading3"/>
     <w:uiPriority w:val="9"/>
     <w:rsid w:val="00486DCB"/>
     <w:rPr>
@@ -30493,13 +29499,13 @@
   </w:style>
   <w:style w:type="character" w:customStyle="1" w:styleId="apple-style-span">
     <w:name w:val="apple-style-span"/>
-    <w:basedOn w:val="a0"/>
+    <w:basedOn w:val="DefaultParagraphFont"/>
     <w:rsid w:val="00973B52"/>
   </w:style>
-  <w:style w:type="paragraph" w:styleId="31">
+  <w:style w:type="paragraph" w:styleId="TOC3">
     <w:name w:val="toc 3"/>
-    <w:basedOn w:val="a"/>
-    <w:next w:val="a"/>
+    <w:basedOn w:val="Normal"/>
+    <w:next w:val="Normal"/>
     <w:autoRedefine/>
     <w:uiPriority w:val="39"/>
     <w:unhideWhenUsed/>
@@ -30509,10 +29515,10 @@
       <w:ind w:left="480"/>
     </w:pPr>
   </w:style>
-  <w:style w:type="paragraph" w:styleId="af2">
+  <w:style w:type="paragraph" w:styleId="Header">
     <w:name w:val="header"/>
-    <w:basedOn w:val="a"/>
-    <w:link w:val="af3"/>
+    <w:basedOn w:val="Normal"/>
+    <w:link w:val="HeaderChar"/>
     <w:rsid w:val="00230DA6"/>
     <w:pPr>
       <w:tabs>
@@ -30522,10 +29528,10 @@
       <w:snapToGrid w:val="0"/>
     </w:pPr>
   </w:style>
-  <w:style w:type="character" w:customStyle="1" w:styleId="af3">
-    <w:name w:val="ヘッダー (文字)"/>
-    <w:basedOn w:val="a0"/>
-    <w:link w:val="af2"/>
+  <w:style w:type="character" w:customStyle="1" w:styleId="HeaderChar">
+    <w:name w:val="Header Char"/>
+    <w:basedOn w:val="DefaultParagraphFont"/>
+    <w:link w:val="Header"/>
     <w:rsid w:val="00230DA6"/>
     <w:rPr>
       <w:sz w:val="24"/>
@@ -30533,20 +29539,20 @@
       <w:lang w:val="en-GB"/>
     </w:rPr>
   </w:style>
-  <w:style w:type="paragraph" w:styleId="af4">
+  <w:style w:type="paragraph" w:styleId="TableofFigures">
     <w:name w:val="table of figures"/>
-    <w:basedOn w:val="a"/>
-    <w:next w:val="a"/>
+    <w:basedOn w:val="Normal"/>
+    <w:next w:val="Normal"/>
     <w:uiPriority w:val="99"/>
     <w:rsid w:val="00230DA6"/>
     <w:pPr>
       <w:ind w:leftChars="200" w:left="200" w:hangingChars="200" w:hanging="200"/>
     </w:pPr>
   </w:style>
-  <w:style w:type="paragraph" w:styleId="af5">
+  <w:style w:type="paragraph" w:styleId="Bibliography">
     <w:name w:val="Bibliography"/>
-    <w:basedOn w:val="a"/>
-    <w:next w:val="a"/>
+    <w:basedOn w:val="Normal"/>
+    <w:next w:val="Normal"/>
     <w:rsid w:val="0048686E"/>
   </w:style>
 </w:styles>
@@ -30555,7 +29561,7 @@
 <file path=word/charts/chart1.xml><?xml version="1.0" encoding="utf-8"?>
 <c:chartSpace xmlns:c="http://schemas.openxmlformats.org/drawingml/2006/chart" xmlns:a="http://schemas.openxmlformats.org/drawingml/2006/main" xmlns:r="http://schemas.openxmlformats.org/officeDocument/2006/relationships">
   <c:date1904 val="1"/>
-  <c:lang val="ja-JP"/>
+  <c:lang val="en-US"/>
   <c:chart>
     <c:title>
       <c:tx>
@@ -30578,7 +29584,6 @@
           </a:p>
         </c:rich>
       </c:tx>
-      <c:layout/>
     </c:title>
     <c:plotArea>
       <c:layout/>
@@ -30650,10 +29655,10 @@
                   <c:v>0.30000000000000032</c:v>
                 </c:pt>
                 <c:pt idx="4">
-                  <c:v>0.75000000000000311</c:v>
+                  <c:v>0.75000000000000333</c:v>
                 </c:pt>
                 <c:pt idx="5">
-                  <c:v>0.87000000000000299</c:v>
+                  <c:v>0.87000000000000322</c:v>
                 </c:pt>
                 <c:pt idx="6">
                   <c:v>0.93</c:v>
@@ -30668,11 +29673,11 @@
         </c:ser>
         <c:hiLowLines/>
         <c:marker val="1"/>
-        <c:axId val="152189184"/>
-        <c:axId val="152198144"/>
+        <c:axId val="103032704"/>
+        <c:axId val="103044608"/>
       </c:lineChart>
       <c:catAx>
-        <c:axId val="152189184"/>
+        <c:axId val="103032704"/>
         <c:scaling>
           <c:orientation val="minMax"/>
         </c:scaling>
@@ -30694,7 +29699,6 @@
               </a:p>
             </c:rich>
           </c:tx>
-          <c:layout/>
         </c:title>
         <c:numFmt formatCode="General" sourceLinked="1"/>
         <c:majorTickMark val="none"/>
@@ -30706,17 +29710,17 @@
             <a:pPr>
               <a:defRPr lang="ja-JP"/>
             </a:pPr>
-            <a:endParaRPr lang="ja-JP"/>
+            <a:endParaRPr lang="en-US"/>
           </a:p>
         </c:txPr>
-        <c:crossAx val="152198144"/>
+        <c:crossAx val="103044608"/>
         <c:crosses val="autoZero"/>
         <c:auto val="1"/>
         <c:lblAlgn val="ctr"/>
         <c:lblOffset val="100"/>
       </c:catAx>
       <c:valAx>
-        <c:axId val="152198144"/>
+        <c:axId val="103044608"/>
         <c:scaling>
           <c:orientation val="minMax"/>
           <c:max val="1"/>
@@ -30740,7 +29744,6 @@
               </a:p>
             </c:rich>
           </c:tx>
-          <c:layout/>
         </c:title>
         <c:numFmt formatCode="0%" sourceLinked="1"/>
         <c:tickLblPos val="nextTo"/>
@@ -30751,10 +29754,10 @@
             <a:pPr>
               <a:defRPr lang="ja-JP"/>
             </a:pPr>
-            <a:endParaRPr lang="ja-JP"/>
+            <a:endParaRPr lang="en-US"/>
           </a:p>
         </c:txPr>
-        <c:crossAx val="152189184"/>
+        <c:crossAx val="103032704"/>
         <c:crosses val="autoZero"/>
         <c:crossBetween val="midCat"/>
         <c:majorUnit val="0.5"/>
@@ -30769,7 +29772,7 @@
 <file path=word/charts/chart2.xml><?xml version="1.0" encoding="utf-8"?>
 <c:chartSpace xmlns:c="http://schemas.openxmlformats.org/drawingml/2006/chart" xmlns:a="http://schemas.openxmlformats.org/drawingml/2006/main" xmlns:r="http://schemas.openxmlformats.org/officeDocument/2006/relationships">
   <c:date1904 val="1"/>
-  <c:lang val="ja-JP"/>
+  <c:lang val="en-US"/>
   <c:chart>
     <c:title>
       <c:tx>
@@ -30787,7 +29790,6 @@
           </a:p>
         </c:rich>
       </c:tx>
-      <c:layout/>
     </c:title>
     <c:plotArea>
       <c:layout>
@@ -30795,8 +29797,8 @@
           <c:layoutTarget val="inner"/>
           <c:xMode val="edge"/>
           <c:yMode val="edge"/>
-          <c:x val="0.33825495771362124"/>
-          <c:y val="0.18701137357830436"/>
+          <c:x val="0.33825495771362141"/>
+          <c:y val="0.18701137357830444"/>
           <c:w val="0.55577282006415862"/>
           <c:h val="0.52740315102970736"/>
         </c:manualLayout>
@@ -30850,7 +29852,7 @@
                   <c:v>0.15000000000000024</c:v>
                 </c:pt>
                 <c:pt idx="2">
-                  <c:v>0.65000000000000346</c:v>
+                  <c:v>0.6500000000000038</c:v>
                 </c:pt>
                 <c:pt idx="3">
                   <c:v>0.8</c:v>
@@ -30868,11 +29870,11 @@
         </c:ser>
         <c:hiLowLines/>
         <c:marker val="1"/>
-        <c:axId val="152766720"/>
-        <c:axId val="160084352"/>
+        <c:axId val="113324032"/>
+        <c:axId val="114217728"/>
       </c:lineChart>
       <c:catAx>
-        <c:axId val="152766720"/>
+        <c:axId val="113324032"/>
         <c:scaling>
           <c:orientation val="minMax"/>
         </c:scaling>
@@ -30910,14 +29912,14 @@
         </c:title>
         <c:numFmt formatCode="0%" sourceLinked="1"/>
         <c:tickLblPos val="none"/>
-        <c:crossAx val="160084352"/>
+        <c:crossAx val="114217728"/>
         <c:crosses val="autoZero"/>
         <c:auto val="1"/>
         <c:lblAlgn val="ctr"/>
         <c:lblOffset val="100"/>
       </c:catAx>
       <c:valAx>
-        <c:axId val="160084352"/>
+        <c:axId val="114217728"/>
         <c:scaling>
           <c:orientation val="minMax"/>
           <c:max val="1"/>
@@ -30945,7 +29947,7 @@
               <c:xMode val="edge"/>
               <c:yMode val="edge"/>
               <c:x val="3.3950617283950615E-2"/>
-              <c:y val="0.43152580927384609"/>
+              <c:y val="0.43152580927384643"/>
             </c:manualLayout>
           </c:layout>
         </c:title>
@@ -30958,10 +29960,10 @@
             <a:pPr>
               <a:defRPr lang="ja-JP"/>
             </a:pPr>
-            <a:endParaRPr lang="ja-JP"/>
+            <a:endParaRPr lang="en-US"/>
           </a:p>
         </c:txPr>
-        <c:crossAx val="152766720"/>
+        <c:crossAx val="113324032"/>
         <c:crosses val="autoZero"/>
         <c:crossBetween val="midCat"/>
         <c:majorUnit val="0.5"/>
@@ -31428,7 +30430,7 @@
 </file>
 
 <file path=customXml/itemProps1.xml><?xml version="1.0" encoding="utf-8"?>
-<ds:datastoreItem xmlns:ds="http://schemas.openxmlformats.org/officeDocument/2006/customXml" ds:itemID="{2143C3CC-A96E-4172-B1D1-013C5067AA16}">
+<ds:datastoreItem xmlns:ds="http://schemas.openxmlformats.org/officeDocument/2006/customXml" ds:itemID="{60367841-5369-4B69-8D99-D538641CFE38}">
   <ds:schemaRefs>
     <ds:schemaRef ds:uri="http://schemas.openxmlformats.org/officeDocument/2006/bibliography"/>
   </ds:schemaRefs>
